--- a/Протокол взаимодействия с интренет кассой 2.19.0.docx
+++ b/Протокол взаимодействия с интренет кассой 2.19.0.docx
@@ -11564,12 +11564,15 @@
                 <w:lang w:val="en-US"/>
               </w:rPr>
             </w:pPr>
+            <w:bookmarkStart w:id="155" w:name="_Hlk521064112"/>
             <w:r>
               <w:rPr>
                 <w:lang w:val="en-US"/>
               </w:rPr>
-              <w:t>C</w:t>
-            </w:r>
+              <w:t>c</w:t>
+            </w:r>
+            <w:bookmarkStart w:id="156" w:name="_GoBack"/>
+            <w:bookmarkEnd w:id="156"/>
             <w:r>
               <w:rPr>
                 <w:lang w:val="en-US"/>
@@ -11630,7 +11633,8 @@
                 <w:lang w:val="en-US"/>
               </w:rPr>
             </w:pPr>
-            <w:bookmarkStart w:id="155" w:name="_Hlk521062820"/>
+            <w:bookmarkStart w:id="157" w:name="_Hlk521062820"/>
+            <w:bookmarkEnd w:id="155"/>
             <w:r>
               <w:rPr>
                 <w:lang w:val="en-US"/>
@@ -11704,16 +11708,16 @@
         </w:tc>
       </w:tr>
       <w:bookmarkEnd w:id="75"/>
-      <w:bookmarkEnd w:id="155"/>
+      <w:bookmarkEnd w:id="157"/>
     </w:tbl>
     <w:p/>
     <w:p>
       <w:pPr>
         <w:pStyle w:val="Heading3"/>
       </w:pPr>
-      <w:bookmarkStart w:id="156" w:name="_Toc507539853"/>
-      <w:bookmarkStart w:id="157" w:name="_Toc515554237"/>
-      <w:bookmarkStart w:id="158" w:name="OLE_LINK153"/>
+      <w:bookmarkStart w:id="158" w:name="_Toc507539853"/>
+      <w:bookmarkStart w:id="159" w:name="_Toc515554237"/>
+      <w:bookmarkStart w:id="160" w:name="OLE_LINK153"/>
       <w:r>
         <w:rPr>
           <w:rFonts w:cs="Arial"/>
@@ -11726,8 +11730,8 @@
       <w:r>
         <w:t>редмет расчета</w:t>
       </w:r>
-      <w:bookmarkEnd w:id="156"/>
-      <w:bookmarkEnd w:id="157"/>
+      <w:bookmarkEnd w:id="158"/>
+      <w:bookmarkEnd w:id="159"/>
     </w:p>
     <w:tbl>
       <w:tblPr>
@@ -11751,11 +11755,11 @@
                 <w:rFonts w:cs="Arial"/>
               </w:rPr>
             </w:pPr>
-            <w:bookmarkStart w:id="159" w:name="OLE_LINK43"/>
-            <w:bookmarkStart w:id="160" w:name="OLE_LINK44"/>
-            <w:bookmarkStart w:id="161" w:name="OLE_LINK45"/>
-            <w:bookmarkStart w:id="162" w:name="OLE_LINK149"/>
-            <w:bookmarkStart w:id="163" w:name="OLE_LINK152"/>
+            <w:bookmarkStart w:id="161" w:name="OLE_LINK43"/>
+            <w:bookmarkStart w:id="162" w:name="OLE_LINK44"/>
+            <w:bookmarkStart w:id="163" w:name="OLE_LINK45"/>
+            <w:bookmarkStart w:id="164" w:name="OLE_LINK149"/>
+            <w:bookmarkStart w:id="165" w:name="OLE_LINK152"/>
             <w:r>
               <w:rPr>
                 <w:rFonts w:cs="Arial"/>
@@ -11770,9 +11774,9 @@
               </w:rPr>
               <w:t>uantity</w:t>
             </w:r>
-            <w:bookmarkEnd w:id="159"/>
-            <w:bookmarkEnd w:id="160"/>
             <w:bookmarkEnd w:id="161"/>
+            <w:bookmarkEnd w:id="162"/>
+            <w:bookmarkEnd w:id="163"/>
           </w:p>
         </w:tc>
         <w:tc>
@@ -11785,10 +11789,10 @@
                 <w:rFonts w:cs="Arial"/>
               </w:rPr>
             </w:pPr>
-            <w:bookmarkStart w:id="164" w:name="OLE_LINK346"/>
-            <w:bookmarkStart w:id="165" w:name="OLE_LINK347"/>
-            <w:bookmarkStart w:id="166" w:name="OLE_LINK348"/>
-            <w:bookmarkStart w:id="167" w:name="OLE_LINK349"/>
+            <w:bookmarkStart w:id="166" w:name="OLE_LINK346"/>
+            <w:bookmarkStart w:id="167" w:name="OLE_LINK347"/>
+            <w:bookmarkStart w:id="168" w:name="OLE_LINK348"/>
+            <w:bookmarkStart w:id="169" w:name="OLE_LINK349"/>
             <w:r>
               <w:t>К</w:t>
             </w:r>
@@ -11798,10 +11802,10 @@
             <w:r>
               <w:t>, 1023</w:t>
             </w:r>
-            <w:bookmarkEnd w:id="164"/>
-            <w:bookmarkEnd w:id="165"/>
             <w:bookmarkEnd w:id="166"/>
             <w:bookmarkEnd w:id="167"/>
+            <w:bookmarkEnd w:id="168"/>
+            <w:bookmarkEnd w:id="169"/>
           </w:p>
         </w:tc>
         <w:tc>
@@ -11814,18 +11818,18 @@
                 <w:rFonts w:cs="Arial"/>
               </w:rPr>
             </w:pPr>
-            <w:bookmarkStart w:id="168" w:name="OLE_LINK126"/>
-            <w:bookmarkStart w:id="169" w:name="OLE_LINK127"/>
-            <w:bookmarkStart w:id="170" w:name="OLE_LINK128"/>
+            <w:bookmarkStart w:id="170" w:name="OLE_LINK126"/>
+            <w:bookmarkStart w:id="171" w:name="OLE_LINK127"/>
+            <w:bookmarkStart w:id="172" w:name="OLE_LINK128"/>
             <w:r>
               <w:rPr>
                 <w:rFonts w:cs="Arial"/>
               </w:rPr>
               <w:t>Десятичное число с точностью до 6 символов после точки</w:t>
             </w:r>
-            <w:bookmarkEnd w:id="168"/>
-            <w:bookmarkEnd w:id="169"/>
             <w:bookmarkEnd w:id="170"/>
+            <w:bookmarkEnd w:id="171"/>
+            <w:bookmarkEnd w:id="172"/>
             <w:r>
               <w:rPr>
                 <w:rFonts w:cs="Arial"/>
@@ -11847,9 +11851,9 @@
                 <w:lang w:val="en-US"/>
               </w:rPr>
             </w:pPr>
-            <w:bookmarkStart w:id="171" w:name="OLE_LINK46"/>
-            <w:bookmarkStart w:id="172" w:name="OLE_LINK47"/>
-            <w:bookmarkStart w:id="173" w:name="OLE_LINK48"/>
+            <w:bookmarkStart w:id="173" w:name="OLE_LINK46"/>
+            <w:bookmarkStart w:id="174" w:name="OLE_LINK47"/>
+            <w:bookmarkStart w:id="175" w:name="OLE_LINK48"/>
             <w:r>
               <w:rPr>
                 <w:rFonts w:cs="Arial"/>
@@ -11857,9 +11861,9 @@
               </w:rPr>
               <w:t>price</w:t>
             </w:r>
-            <w:bookmarkEnd w:id="171"/>
-            <w:bookmarkEnd w:id="172"/>
             <w:bookmarkEnd w:id="173"/>
+            <w:bookmarkEnd w:id="174"/>
+            <w:bookmarkEnd w:id="175"/>
           </w:p>
         </w:tc>
         <w:tc>
@@ -11872,9 +11876,9 @@
                 <w:rFonts w:cs="Arial"/>
               </w:rPr>
             </w:pPr>
-            <w:bookmarkStart w:id="174" w:name="OLE_LINK350"/>
-            <w:bookmarkStart w:id="175" w:name="OLE_LINK351"/>
-            <w:bookmarkStart w:id="176" w:name="OLE_LINK352"/>
+            <w:bookmarkStart w:id="176" w:name="OLE_LINK350"/>
+            <w:bookmarkStart w:id="177" w:name="OLE_LINK351"/>
+            <w:bookmarkStart w:id="178" w:name="OLE_LINK352"/>
             <w:r>
               <w:rPr>
                 <w:rFonts w:eastAsia="Times New Roman"/>
@@ -11896,9 +11900,9 @@
               </w:rPr>
               <w:t>, 1079</w:t>
             </w:r>
-            <w:bookmarkEnd w:id="174"/>
-            <w:bookmarkEnd w:id="175"/>
             <w:bookmarkEnd w:id="176"/>
+            <w:bookmarkEnd w:id="177"/>
+            <w:bookmarkEnd w:id="178"/>
           </w:p>
         </w:tc>
         <w:tc>
@@ -11911,30 +11915,30 @@
                 <w:rFonts w:cs="Arial"/>
               </w:rPr>
             </w:pPr>
-            <w:bookmarkStart w:id="177" w:name="OLE_LINK142"/>
-            <w:bookmarkStart w:id="178" w:name="OLE_LINK186"/>
-            <w:bookmarkStart w:id="179" w:name="OLE_LINK190"/>
-            <w:bookmarkStart w:id="180" w:name="OLE_LINK424"/>
-            <w:bookmarkStart w:id="181" w:name="OLE_LINK425"/>
-            <w:bookmarkStart w:id="182" w:name="OLE_LINK426"/>
+            <w:bookmarkStart w:id="179" w:name="OLE_LINK142"/>
+            <w:bookmarkStart w:id="180" w:name="OLE_LINK186"/>
+            <w:bookmarkStart w:id="181" w:name="OLE_LINK190"/>
+            <w:bookmarkStart w:id="182" w:name="OLE_LINK424"/>
+            <w:bookmarkStart w:id="183" w:name="OLE_LINK425"/>
+            <w:bookmarkStart w:id="184" w:name="OLE_LINK426"/>
             <w:r>
               <w:rPr>
                 <w:rFonts w:cs="Arial"/>
               </w:rPr>
               <w:t>Десятичное число с точностью до 2 символов после точки</w:t>
             </w:r>
-            <w:bookmarkEnd w:id="177"/>
-            <w:bookmarkEnd w:id="178"/>
             <w:bookmarkEnd w:id="179"/>
-            <w:r>
-              <w:rPr>
-                <w:rFonts w:cs="Arial"/>
-              </w:rPr>
-              <w:t>*</w:t>
-            </w:r>
             <w:bookmarkEnd w:id="180"/>
             <w:bookmarkEnd w:id="181"/>
+            <w:r>
+              <w:rPr>
+                <w:rFonts w:cs="Arial"/>
+              </w:rPr>
+              <w:t>*</w:t>
+            </w:r>
             <w:bookmarkEnd w:id="182"/>
+            <w:bookmarkEnd w:id="183"/>
+            <w:bookmarkEnd w:id="184"/>
           </w:p>
         </w:tc>
       </w:tr>
@@ -11950,8 +11954,8 @@
                 <w:lang w:val="en-US"/>
               </w:rPr>
             </w:pPr>
-            <w:bookmarkStart w:id="183" w:name="_Hlk474848305"/>
-            <w:bookmarkStart w:id="184" w:name="_Hlk474848188"/>
+            <w:bookmarkStart w:id="185" w:name="_Hlk474848305"/>
+            <w:bookmarkStart w:id="186" w:name="_Hlk474848188"/>
             <w:r>
               <w:rPr>
                 <w:rFonts w:cs="Arial"/>
@@ -11977,10 +11981,10 @@
                 <w:rFonts w:cs="Arial"/>
               </w:rPr>
             </w:pPr>
-            <w:bookmarkStart w:id="185" w:name="OLE_LINK15"/>
-            <w:bookmarkStart w:id="186" w:name="OLE_LINK16"/>
-            <w:bookmarkStart w:id="187" w:name="OLE_LINK353"/>
-            <w:bookmarkStart w:id="188" w:name="OLE_LINK354"/>
+            <w:bookmarkStart w:id="187" w:name="OLE_LINK15"/>
+            <w:bookmarkStart w:id="188" w:name="OLE_LINK16"/>
+            <w:bookmarkStart w:id="189" w:name="OLE_LINK353"/>
+            <w:bookmarkStart w:id="190" w:name="OLE_LINK354"/>
             <w:r>
               <w:rPr>
                 <w:rFonts w:cs="Arial"/>
@@ -12007,13 +12011,13 @@
             <w:r>
               <w:t xml:space="preserve"> </w:t>
             </w:r>
-            <w:bookmarkStart w:id="189" w:name="OLE_LINK3"/>
-            <w:bookmarkStart w:id="190" w:name="OLE_LINK14"/>
+            <w:bookmarkStart w:id="191" w:name="OLE_LINK3"/>
+            <w:bookmarkStart w:id="192" w:name="OLE_LINK14"/>
             <w:r>
               <w:t>–</w:t>
             </w:r>
-            <w:bookmarkEnd w:id="189"/>
-            <w:bookmarkEnd w:id="190"/>
+            <w:bookmarkEnd w:id="191"/>
+            <w:bookmarkEnd w:id="192"/>
             <w:r>
               <w:t xml:space="preserve"> </w:t>
             </w:r>
@@ -12059,22 +12063,22 @@
             <w:r>
               <w:t xml:space="preserve">6 </w:t>
             </w:r>
-            <w:bookmarkStart w:id="191" w:name="OLE_LINK61"/>
-            <w:bookmarkStart w:id="192" w:name="OLE_LINK62"/>
-            <w:bookmarkStart w:id="193" w:name="OLE_LINK63"/>
+            <w:bookmarkStart w:id="193" w:name="OLE_LINK61"/>
+            <w:bookmarkStart w:id="194" w:name="OLE_LINK62"/>
+            <w:bookmarkStart w:id="195" w:name="OLE_LINK63"/>
             <w:r>
               <w:t>–</w:t>
             </w:r>
-            <w:bookmarkEnd w:id="191"/>
-            <w:bookmarkEnd w:id="192"/>
             <w:bookmarkEnd w:id="193"/>
+            <w:bookmarkEnd w:id="194"/>
+            <w:bookmarkEnd w:id="195"/>
             <w:r>
               <w:t xml:space="preserve"> НДС не облагается</w:t>
             </w:r>
-            <w:bookmarkEnd w:id="185"/>
-            <w:bookmarkEnd w:id="186"/>
             <w:bookmarkEnd w:id="187"/>
             <w:bookmarkEnd w:id="188"/>
+            <w:bookmarkEnd w:id="189"/>
+            <w:bookmarkEnd w:id="190"/>
           </w:p>
         </w:tc>
         <w:tc>
@@ -12107,9 +12111,9 @@
                 <w:rFonts w:cs="Arial"/>
               </w:rPr>
             </w:pPr>
-            <w:bookmarkStart w:id="194" w:name="_Hlk474848324"/>
-            <w:bookmarkEnd w:id="183"/>
-            <w:bookmarkEnd w:id="184"/>
+            <w:bookmarkStart w:id="196" w:name="_Hlk474848324"/>
+            <w:bookmarkEnd w:id="185"/>
+            <w:bookmarkEnd w:id="186"/>
             <w:r>
               <w:rPr>
                 <w:rFonts w:cs="Arial"/>
@@ -12135,9 +12139,9 @@
                 <w:rFonts w:cs="Arial"/>
               </w:rPr>
             </w:pPr>
-            <w:bookmarkStart w:id="195" w:name="OLE_LINK355"/>
-            <w:bookmarkStart w:id="196" w:name="OLE_LINK356"/>
-            <w:bookmarkStart w:id="197" w:name="OLE_LINK357"/>
+            <w:bookmarkStart w:id="197" w:name="OLE_LINK355"/>
+            <w:bookmarkStart w:id="198" w:name="OLE_LINK356"/>
+            <w:bookmarkStart w:id="199" w:name="OLE_LINK357"/>
             <w:r>
               <w:rPr>
                 <w:rFonts w:cs="Arial"/>
@@ -12159,9 +12163,9 @@
             <w:r>
               <w:t>1030</w:t>
             </w:r>
-            <w:bookmarkEnd w:id="195"/>
-            <w:bookmarkEnd w:id="196"/>
             <w:bookmarkEnd w:id="197"/>
+            <w:bookmarkEnd w:id="198"/>
+            <w:bookmarkEnd w:id="199"/>
           </w:p>
         </w:tc>
         <w:tc>
@@ -12174,11 +12178,11 @@
                 <w:rFonts w:cs="Arial"/>
               </w:rPr>
             </w:pPr>
-            <w:bookmarkStart w:id="198" w:name="OLE_LINK206"/>
-            <w:bookmarkStart w:id="199" w:name="OLE_LINK207"/>
-            <w:bookmarkStart w:id="200" w:name="OLE_LINK208"/>
-            <w:bookmarkStart w:id="201" w:name="OLE_LINK427"/>
-            <w:bookmarkStart w:id="202" w:name="OLE_LINK428"/>
+            <w:bookmarkStart w:id="200" w:name="OLE_LINK206"/>
+            <w:bookmarkStart w:id="201" w:name="OLE_LINK207"/>
+            <w:bookmarkStart w:id="202" w:name="OLE_LINK208"/>
+            <w:bookmarkStart w:id="203" w:name="OLE_LINK427"/>
+            <w:bookmarkStart w:id="204" w:name="OLE_LINK428"/>
             <w:r>
               <w:rPr>
                 <w:rFonts w:cs="Arial"/>
@@ -12198,11 +12202,11 @@
               </w:rPr>
               <w:t xml:space="preserve"> символов</w:t>
             </w:r>
-            <w:bookmarkEnd w:id="198"/>
-            <w:bookmarkEnd w:id="199"/>
             <w:bookmarkEnd w:id="200"/>
             <w:bookmarkEnd w:id="201"/>
             <w:bookmarkEnd w:id="202"/>
+            <w:bookmarkEnd w:id="203"/>
+            <w:bookmarkEnd w:id="204"/>
           </w:p>
         </w:tc>
       </w:tr>
@@ -12236,9 +12240,9 @@
                 <w:rFonts w:cs="Arial"/>
               </w:rPr>
             </w:pPr>
-            <w:bookmarkStart w:id="203" w:name="OLE_LINK358"/>
-            <w:bookmarkStart w:id="204" w:name="OLE_LINK359"/>
-            <w:bookmarkStart w:id="205" w:name="OLE_LINK360"/>
+            <w:bookmarkStart w:id="205" w:name="OLE_LINK358"/>
+            <w:bookmarkStart w:id="206" w:name="OLE_LINK359"/>
+            <w:bookmarkStart w:id="207" w:name="OLE_LINK360"/>
             <w:r>
               <w:rPr>
                 <w:rFonts w:cs="Arial"/>
@@ -12336,9 +12340,9 @@
               </w:rPr>
               <w:t>7 – оплата кредита</w:t>
             </w:r>
-            <w:bookmarkEnd w:id="203"/>
-            <w:bookmarkEnd w:id="204"/>
             <w:bookmarkEnd w:id="205"/>
+            <w:bookmarkEnd w:id="206"/>
+            <w:bookmarkEnd w:id="207"/>
           </w:p>
         </w:tc>
         <w:tc>
@@ -12351,74 +12355,74 @@
                 <w:rFonts w:cs="Arial"/>
               </w:rPr>
             </w:pPr>
-            <w:bookmarkStart w:id="206" w:name="OLE_LINK79"/>
-            <w:bookmarkStart w:id="207" w:name="OLE_LINK84"/>
-            <w:bookmarkStart w:id="208" w:name="OLE_LINK85"/>
+            <w:bookmarkStart w:id="208" w:name="OLE_LINK79"/>
+            <w:bookmarkStart w:id="209" w:name="OLE_LINK84"/>
+            <w:bookmarkStart w:id="210" w:name="OLE_LINK85"/>
             <w:r>
               <w:rPr>
                 <w:rFonts w:cs="Arial"/>
               </w:rPr>
               <w:t>Число от 1 до 7</w:t>
             </w:r>
-            <w:bookmarkEnd w:id="206"/>
-            <w:bookmarkEnd w:id="207"/>
             <w:bookmarkEnd w:id="208"/>
-            <w:r>
-              <w:rPr>
-                <w:rFonts w:cs="Arial"/>
-              </w:rPr>
-              <w:t xml:space="preserve"> или </w:t>
-            </w:r>
-            <w:r>
-              <w:rPr>
-                <w:rFonts w:cs="Arial"/>
-                <w:lang w:val="en-US"/>
-              </w:rPr>
-              <w:t>null</w:t>
-            </w:r>
-            <w:r>
-              <w:rPr>
-                <w:rFonts w:cs="Arial"/>
-              </w:rPr>
-              <w:t>.</w:t>
-            </w:r>
-            <w:r>
-              <w:rPr>
-                <w:rFonts w:cs="Arial"/>
-              </w:rPr>
-              <w:t xml:space="preserve"> </w:t>
-            </w:r>
-            <w:bookmarkStart w:id="209" w:name="OLE_LINK100"/>
-            <w:bookmarkStart w:id="210" w:name="OLE_LINK101"/>
-            <w:bookmarkStart w:id="211" w:name="OLE_LINK102"/>
-            <w:r>
-              <w:rPr>
-                <w:rFonts w:cs="Arial"/>
-              </w:rPr>
-              <w:t xml:space="preserve">Если передано </w:t>
-            </w:r>
-            <w:r>
-              <w:rPr>
-                <w:rFonts w:cs="Arial"/>
-                <w:lang w:val="en-US"/>
-              </w:rPr>
-              <w:t>null</w:t>
-            </w:r>
-            <w:r>
-              <w:rPr>
-                <w:rFonts w:cs="Arial"/>
-              </w:rPr>
-              <w:t xml:space="preserve">, </w:t>
-            </w:r>
-            <w:r>
-              <w:rPr>
-                <w:rFonts w:cs="Arial"/>
-              </w:rPr>
-              <w:t>то в предмет расчета будет передано значение</w:t>
-            </w:r>
             <w:bookmarkEnd w:id="209"/>
             <w:bookmarkEnd w:id="210"/>
+            <w:r>
+              <w:rPr>
+                <w:rFonts w:cs="Arial"/>
+              </w:rPr>
+              <w:t xml:space="preserve"> или </w:t>
+            </w:r>
+            <w:r>
+              <w:rPr>
+                <w:rFonts w:cs="Arial"/>
+                <w:lang w:val="en-US"/>
+              </w:rPr>
+              <w:t>null</w:t>
+            </w:r>
+            <w:r>
+              <w:rPr>
+                <w:rFonts w:cs="Arial"/>
+              </w:rPr>
+              <w:t>.</w:t>
+            </w:r>
+            <w:r>
+              <w:rPr>
+                <w:rFonts w:cs="Arial"/>
+              </w:rPr>
+              <w:t xml:space="preserve"> </w:t>
+            </w:r>
+            <w:bookmarkStart w:id="211" w:name="OLE_LINK100"/>
+            <w:bookmarkStart w:id="212" w:name="OLE_LINK101"/>
+            <w:bookmarkStart w:id="213" w:name="OLE_LINK102"/>
+            <w:r>
+              <w:rPr>
+                <w:rFonts w:cs="Arial"/>
+              </w:rPr>
+              <w:t xml:space="preserve">Если передано </w:t>
+            </w:r>
+            <w:r>
+              <w:rPr>
+                <w:rFonts w:cs="Arial"/>
+                <w:lang w:val="en-US"/>
+              </w:rPr>
+              <w:t>null</w:t>
+            </w:r>
+            <w:r>
+              <w:rPr>
+                <w:rFonts w:cs="Arial"/>
+              </w:rPr>
+              <w:t xml:space="preserve">, </w:t>
+            </w:r>
+            <w:r>
+              <w:rPr>
+                <w:rFonts w:cs="Arial"/>
+              </w:rPr>
+              <w:t>то в предмет расчета будет передано значение</w:t>
+            </w:r>
             <w:bookmarkEnd w:id="211"/>
+            <w:bookmarkEnd w:id="212"/>
+            <w:bookmarkEnd w:id="213"/>
             <w:r>
               <w:rPr>
                 <w:rFonts w:cs="Arial"/>
@@ -12458,8 +12462,8 @@
                 <w:rFonts w:cs="Arial"/>
               </w:rPr>
             </w:pPr>
-            <w:bookmarkStart w:id="212" w:name="OLE_LINK361"/>
-            <w:bookmarkStart w:id="213" w:name="OLE_LINK362"/>
+            <w:bookmarkStart w:id="214" w:name="OLE_LINK361"/>
+            <w:bookmarkStart w:id="215" w:name="OLE_LINK362"/>
             <w:r>
               <w:rPr>
                 <w:rFonts w:cs="Arial"/>
@@ -12635,8 +12639,8 @@
               </w:rPr>
               <w:t>13 – Иной предмет расчета</w:t>
             </w:r>
-            <w:bookmarkEnd w:id="212"/>
-            <w:bookmarkEnd w:id="213"/>
+            <w:bookmarkEnd w:id="214"/>
+            <w:bookmarkEnd w:id="215"/>
           </w:p>
         </w:tc>
         <w:tc>
@@ -12708,9 +12712,9 @@
                 <w:lang w:val="en-US"/>
               </w:rPr>
             </w:pPr>
-            <w:bookmarkStart w:id="214" w:name="OLE_LINK169"/>
-            <w:bookmarkStart w:id="215" w:name="OLE_LINK170"/>
-            <w:bookmarkStart w:id="216" w:name="OLE_LINK171"/>
+            <w:bookmarkStart w:id="216" w:name="OLE_LINK169"/>
+            <w:bookmarkStart w:id="217" w:name="OLE_LINK170"/>
+            <w:bookmarkStart w:id="218" w:name="OLE_LINK171"/>
             <w:r>
               <w:rPr>
                 <w:rFonts w:cs="Arial"/>
@@ -12725,9 +12729,9 @@
               </w:rPr>
               <w:t>Code</w:t>
             </w:r>
-            <w:bookmarkEnd w:id="214"/>
-            <w:bookmarkEnd w:id="215"/>
             <w:bookmarkEnd w:id="216"/>
+            <w:bookmarkEnd w:id="217"/>
+            <w:bookmarkEnd w:id="218"/>
           </w:p>
         </w:tc>
         <w:tc>
@@ -12740,18 +12744,18 @@
                 <w:rFonts w:cs="Arial"/>
               </w:rPr>
             </w:pPr>
-            <w:bookmarkStart w:id="217" w:name="OLE_LINK363"/>
-            <w:bookmarkStart w:id="218" w:name="OLE_LINK364"/>
-            <w:bookmarkStart w:id="219" w:name="OLE_LINK365"/>
+            <w:bookmarkStart w:id="219" w:name="OLE_LINK363"/>
+            <w:bookmarkStart w:id="220" w:name="OLE_LINK364"/>
+            <w:bookmarkStart w:id="221" w:name="OLE_LINK365"/>
             <w:r>
               <w:rPr>
                 <w:rFonts w:cs="Arial"/>
               </w:rPr>
               <w:t>Код товарной номенклатуры, 1162</w:t>
             </w:r>
-            <w:bookmarkEnd w:id="217"/>
-            <w:bookmarkEnd w:id="218"/>
             <w:bookmarkEnd w:id="219"/>
+            <w:bookmarkEnd w:id="220"/>
+            <w:bookmarkEnd w:id="221"/>
           </w:p>
         </w:tc>
         <w:tc>
@@ -12811,9 +12815,9 @@
                 <w:lang w:val="en-US"/>
               </w:rPr>
             </w:pPr>
-            <w:bookmarkStart w:id="220" w:name="OLE_LINK236"/>
-            <w:bookmarkStart w:id="221" w:name="OLE_LINK237"/>
-            <w:bookmarkStart w:id="222" w:name="OLE_LINK238"/>
+            <w:bookmarkStart w:id="222" w:name="OLE_LINK236"/>
+            <w:bookmarkStart w:id="223" w:name="OLE_LINK237"/>
+            <w:bookmarkStart w:id="224" w:name="OLE_LINK238"/>
             <w:r>
               <w:rPr>
                 <w:lang w:val="en-US"/>
@@ -12821,9 +12825,9 @@
               <w:lastRenderedPageBreak/>
               <w:t>supplierInfo</w:t>
             </w:r>
-            <w:bookmarkEnd w:id="220"/>
-            <w:bookmarkEnd w:id="221"/>
             <w:bookmarkEnd w:id="222"/>
+            <w:bookmarkEnd w:id="223"/>
+            <w:bookmarkEnd w:id="224"/>
           </w:p>
         </w:tc>
         <w:tc>
@@ -12838,24 +12842,24 @@
               <w:adjustRightInd w:val="0"/>
               <w:textAlignment w:val="baseline"/>
             </w:pPr>
-            <w:bookmarkStart w:id="223" w:name="OLE_LINK227"/>
-            <w:bookmarkStart w:id="224" w:name="OLE_LINK228"/>
-            <w:bookmarkStart w:id="225" w:name="OLE_LINK229"/>
-            <w:bookmarkStart w:id="226" w:name="OLE_LINK366"/>
-            <w:bookmarkStart w:id="227" w:name="OLE_LINK367"/>
-            <w:bookmarkStart w:id="228" w:name="OLE_LINK368"/>
+            <w:bookmarkStart w:id="225" w:name="OLE_LINK227"/>
+            <w:bookmarkStart w:id="226" w:name="OLE_LINK228"/>
+            <w:bookmarkStart w:id="227" w:name="OLE_LINK229"/>
+            <w:bookmarkStart w:id="228" w:name="OLE_LINK366"/>
+            <w:bookmarkStart w:id="229" w:name="OLE_LINK367"/>
+            <w:bookmarkStart w:id="230" w:name="OLE_LINK368"/>
             <w:r>
               <w:t>Данные поставщика</w:t>
             </w:r>
-            <w:bookmarkEnd w:id="223"/>
-            <w:bookmarkEnd w:id="224"/>
             <w:bookmarkEnd w:id="225"/>
-            <w:r>
-              <w:t>, 1224</w:t>
-            </w:r>
             <w:bookmarkEnd w:id="226"/>
             <w:bookmarkEnd w:id="227"/>
+            <w:r>
+              <w:t>, 1224</w:t>
+            </w:r>
             <w:bookmarkEnd w:id="228"/>
+            <w:bookmarkEnd w:id="229"/>
+            <w:bookmarkEnd w:id="230"/>
           </w:p>
         </w:tc>
         <w:tc>
@@ -12873,8 +12877,8 @@
                 <w:rFonts w:cs="Arial"/>
               </w:rPr>
             </w:pPr>
-            <w:bookmarkStart w:id="229" w:name="OLE_LINK422"/>
-            <w:bookmarkStart w:id="230" w:name="OLE_LINK423"/>
+            <w:bookmarkStart w:id="231" w:name="OLE_LINK422"/>
+            <w:bookmarkStart w:id="232" w:name="OLE_LINK423"/>
             <w:r>
               <w:rPr>
                 <w:rFonts w:cs="Arial"/>
@@ -12901,8 +12905,8 @@
               </w:rPr>
               <w:t>null</w:t>
             </w:r>
-            <w:bookmarkEnd w:id="229"/>
-            <w:bookmarkEnd w:id="230"/>
+            <w:bookmarkEnd w:id="231"/>
+            <w:bookmarkEnd w:id="232"/>
           </w:p>
         </w:tc>
       </w:tr>
@@ -12917,18 +12921,18 @@
                 <w:lang w:val="en-US"/>
               </w:rPr>
             </w:pPr>
-            <w:bookmarkStart w:id="231" w:name="OLE_LINK230"/>
-            <w:bookmarkStart w:id="232" w:name="OLE_LINK231"/>
-            <w:bookmarkStart w:id="233" w:name="OLE_LINK232"/>
+            <w:bookmarkStart w:id="233" w:name="OLE_LINK230"/>
+            <w:bookmarkStart w:id="234" w:name="OLE_LINK231"/>
+            <w:bookmarkStart w:id="235" w:name="OLE_LINK232"/>
             <w:r>
               <w:rPr>
                 <w:lang w:val="en-US"/>
               </w:rPr>
               <w:t>supplierINN</w:t>
             </w:r>
-            <w:bookmarkEnd w:id="231"/>
-            <w:bookmarkEnd w:id="232"/>
             <w:bookmarkEnd w:id="233"/>
+            <w:bookmarkEnd w:id="234"/>
+            <w:bookmarkEnd w:id="235"/>
           </w:p>
         </w:tc>
         <w:tc>
@@ -12947,27 +12951,27 @@
                 <w:lang w:val="en-US"/>
               </w:rPr>
             </w:pPr>
-            <w:bookmarkStart w:id="234" w:name="OLE_LINK233"/>
-            <w:bookmarkStart w:id="235" w:name="OLE_LINK234"/>
-            <w:bookmarkStart w:id="236" w:name="OLE_LINK235"/>
-            <w:bookmarkStart w:id="237" w:name="OLE_LINK369"/>
-            <w:bookmarkStart w:id="238" w:name="OLE_LINK370"/>
-            <w:bookmarkStart w:id="239" w:name="OLE_LINK371"/>
+            <w:bookmarkStart w:id="236" w:name="OLE_LINK233"/>
+            <w:bookmarkStart w:id="237" w:name="OLE_LINK234"/>
+            <w:bookmarkStart w:id="238" w:name="OLE_LINK235"/>
+            <w:bookmarkStart w:id="239" w:name="OLE_LINK369"/>
+            <w:bookmarkStart w:id="240" w:name="OLE_LINK370"/>
+            <w:bookmarkStart w:id="241" w:name="OLE_LINK371"/>
             <w:r>
               <w:t>ИНН поставщика</w:t>
             </w:r>
-            <w:bookmarkEnd w:id="234"/>
-            <w:bookmarkEnd w:id="235"/>
             <w:bookmarkEnd w:id="236"/>
-            <w:r>
-              <w:rPr>
-                <w:lang w:val="en-US"/>
-              </w:rPr>
-              <w:t>, 1226</w:t>
-            </w:r>
             <w:bookmarkEnd w:id="237"/>
             <w:bookmarkEnd w:id="238"/>
+            <w:r>
+              <w:rPr>
+                <w:lang w:val="en-US"/>
+              </w:rPr>
+              <w:t>, 1226</w:t>
+            </w:r>
             <w:bookmarkEnd w:id="239"/>
+            <w:bookmarkEnd w:id="240"/>
+            <w:bookmarkEnd w:id="241"/>
           </w:p>
         </w:tc>
         <w:tc>
@@ -13041,9 +13045,9 @@
             <w:tcW w:w="4535" w:type="dxa"/>
           </w:tcPr>
           <w:p>
-            <w:bookmarkStart w:id="240" w:name="OLE_LINK446"/>
-            <w:bookmarkStart w:id="241" w:name="OLE_LINK447"/>
-            <w:bookmarkStart w:id="242" w:name="OLE_LINK460"/>
+            <w:bookmarkStart w:id="242" w:name="OLE_LINK446"/>
+            <w:bookmarkStart w:id="243" w:name="OLE_LINK447"/>
+            <w:bookmarkStart w:id="244" w:name="OLE_LINK460"/>
             <w:r>
               <w:t>П</w:t>
             </w:r>
@@ -13053,9 +13057,9 @@
             <w:r>
               <w:t>, 1222</w:t>
             </w:r>
-            <w:bookmarkEnd w:id="240"/>
-            <w:bookmarkEnd w:id="241"/>
             <w:bookmarkEnd w:id="242"/>
+            <w:bookmarkEnd w:id="243"/>
+            <w:bookmarkEnd w:id="244"/>
             <w:r>
               <w:t>. Битовое поле, где номер бита обозначает, что оказывающий</w:t>
             </w:r>
@@ -13212,8 +13216,8 @@
                 <w:lang w:val="en-US"/>
               </w:rPr>
             </w:pPr>
-            <w:bookmarkStart w:id="243" w:name="OLE_LINK448"/>
-            <w:bookmarkStart w:id="244" w:name="OLE_LINK449"/>
+            <w:bookmarkStart w:id="245" w:name="OLE_LINK448"/>
+            <w:bookmarkStart w:id="246" w:name="OLE_LINK449"/>
             <w:r>
               <w:rPr>
                 <w:rFonts w:cs="Arial"/>
@@ -13221,8 +13225,8 @@
               </w:rPr>
               <w:t>agentInfo</w:t>
             </w:r>
-            <w:bookmarkEnd w:id="243"/>
-            <w:bookmarkEnd w:id="244"/>
+            <w:bookmarkEnd w:id="245"/>
+            <w:bookmarkEnd w:id="246"/>
           </w:p>
         </w:tc>
         <w:tc>
@@ -13237,9 +13241,9 @@
               <w:adjustRightInd w:val="0"/>
               <w:textAlignment w:val="baseline"/>
             </w:pPr>
-            <w:bookmarkStart w:id="245" w:name="OLE_LINK454"/>
-            <w:bookmarkStart w:id="246" w:name="OLE_LINK455"/>
-            <w:bookmarkStart w:id="247" w:name="OLE_LINK461"/>
+            <w:bookmarkStart w:id="247" w:name="OLE_LINK454"/>
+            <w:bookmarkStart w:id="248" w:name="OLE_LINK455"/>
+            <w:bookmarkStart w:id="249" w:name="OLE_LINK461"/>
             <w:r>
               <w:t>Д</w:t>
             </w:r>
@@ -13252,9 +13256,9 @@
             <w:r>
               <w:t>1223</w:t>
             </w:r>
-            <w:bookmarkEnd w:id="245"/>
-            <w:bookmarkEnd w:id="246"/>
             <w:bookmarkEnd w:id="247"/>
+            <w:bookmarkEnd w:id="248"/>
+            <w:bookmarkEnd w:id="249"/>
           </w:p>
         </w:tc>
         <w:tc>
@@ -13320,9 +13324,9 @@
                 <w:rFonts w:cs="Arial"/>
               </w:rPr>
             </w:pPr>
-            <w:bookmarkStart w:id="248" w:name="OLE_LINK450"/>
-            <w:bookmarkStart w:id="249" w:name="OLE_LINK451"/>
-            <w:bookmarkStart w:id="250" w:name="OLE_LINK462"/>
+            <w:bookmarkStart w:id="250" w:name="OLE_LINK450"/>
+            <w:bookmarkStart w:id="251" w:name="OLE_LINK451"/>
+            <w:bookmarkStart w:id="252" w:name="OLE_LINK462"/>
             <w:r>
               <w:rPr>
                 <w:rFonts w:cs="Arial"/>
@@ -13330,9 +13334,9 @@
               </w:rPr>
               <w:t>unitOfMeasurement</w:t>
             </w:r>
-            <w:bookmarkEnd w:id="248"/>
-            <w:bookmarkEnd w:id="249"/>
             <w:bookmarkEnd w:id="250"/>
+            <w:bookmarkEnd w:id="251"/>
+            <w:bookmarkEnd w:id="252"/>
           </w:p>
         </w:tc>
         <w:tc>
@@ -13347,9 +13351,9 @@
               <w:adjustRightInd w:val="0"/>
               <w:textAlignment w:val="baseline"/>
             </w:pPr>
-            <w:bookmarkStart w:id="251" w:name="OLE_LINK456"/>
-            <w:bookmarkStart w:id="252" w:name="OLE_LINK457"/>
-            <w:bookmarkStart w:id="253" w:name="OLE_LINK463"/>
+            <w:bookmarkStart w:id="253" w:name="OLE_LINK456"/>
+            <w:bookmarkStart w:id="254" w:name="OLE_LINK457"/>
+            <w:bookmarkStart w:id="255" w:name="OLE_LINK463"/>
             <w:r>
               <w:t>Е</w:t>
             </w:r>
@@ -13362,9 +13366,9 @@
             <w:r>
               <w:t>1197</w:t>
             </w:r>
-            <w:bookmarkEnd w:id="251"/>
-            <w:bookmarkEnd w:id="252"/>
             <w:bookmarkEnd w:id="253"/>
+            <w:bookmarkEnd w:id="254"/>
+            <w:bookmarkEnd w:id="255"/>
           </w:p>
         </w:tc>
         <w:tc>
@@ -13379,9 +13383,9 @@
               <w:adjustRightInd w:val="0"/>
               <w:textAlignment w:val="baseline"/>
             </w:pPr>
-            <w:bookmarkStart w:id="254" w:name="OLE_LINK434"/>
-            <w:bookmarkStart w:id="255" w:name="OLE_LINK435"/>
-            <w:bookmarkStart w:id="256" w:name="OLE_LINK436"/>
+            <w:bookmarkStart w:id="256" w:name="OLE_LINK434"/>
+            <w:bookmarkStart w:id="257" w:name="OLE_LINK435"/>
+            <w:bookmarkStart w:id="258" w:name="OLE_LINK436"/>
             <w:r>
               <w:rPr>
                 <w:rFonts w:cs="Arial"/>
@@ -13418,9 +13422,9 @@
               </w:rPr>
               <w:t>6 символов, необязательное поле</w:t>
             </w:r>
-            <w:bookmarkEnd w:id="254"/>
-            <w:bookmarkEnd w:id="255"/>
             <w:bookmarkEnd w:id="256"/>
+            <w:bookmarkEnd w:id="257"/>
+            <w:bookmarkEnd w:id="258"/>
           </w:p>
         </w:tc>
       </w:tr>
@@ -13436,9 +13440,9 @@
                 <w:lang w:val="en-US"/>
               </w:rPr>
             </w:pPr>
-            <w:bookmarkStart w:id="257" w:name="OLE_LINK452"/>
-            <w:bookmarkStart w:id="258" w:name="OLE_LINK453"/>
-            <w:bookmarkStart w:id="259" w:name="OLE_LINK464"/>
+            <w:bookmarkStart w:id="259" w:name="OLE_LINK452"/>
+            <w:bookmarkStart w:id="260" w:name="OLE_LINK453"/>
+            <w:bookmarkStart w:id="261" w:name="OLE_LINK464"/>
             <w:r>
               <w:rPr>
                 <w:rFonts w:cs="Arial"/>
@@ -13446,9 +13450,9 @@
               </w:rPr>
               <w:t>additionalAttribute</w:t>
             </w:r>
-            <w:bookmarkEnd w:id="257"/>
-            <w:bookmarkEnd w:id="258"/>
             <w:bookmarkEnd w:id="259"/>
+            <w:bookmarkEnd w:id="260"/>
+            <w:bookmarkEnd w:id="261"/>
           </w:p>
         </w:tc>
         <w:tc>
@@ -13466,9 +13470,9 @@
                 <w:lang w:val="en-US"/>
               </w:rPr>
             </w:pPr>
-            <w:bookmarkStart w:id="260" w:name="OLE_LINK458"/>
-            <w:bookmarkStart w:id="261" w:name="OLE_LINK459"/>
-            <w:bookmarkStart w:id="262" w:name="OLE_LINK465"/>
+            <w:bookmarkStart w:id="262" w:name="OLE_LINK458"/>
+            <w:bookmarkStart w:id="263" w:name="OLE_LINK459"/>
+            <w:bookmarkStart w:id="264" w:name="OLE_LINK465"/>
             <w:r>
               <w:t>Д</w:t>
             </w:r>
@@ -13481,9 +13485,9 @@
               </w:rPr>
               <w:t>, 1191</w:t>
             </w:r>
-            <w:bookmarkEnd w:id="260"/>
-            <w:bookmarkEnd w:id="261"/>
             <w:bookmarkEnd w:id="262"/>
+            <w:bookmarkEnd w:id="263"/>
+            <w:bookmarkEnd w:id="264"/>
           </w:p>
         </w:tc>
         <w:tc>
@@ -13501,9 +13505,9 @@
                 <w:rFonts w:cs="Arial"/>
               </w:rPr>
             </w:pPr>
-            <w:bookmarkStart w:id="263" w:name="OLE_LINK418"/>
-            <w:bookmarkStart w:id="264" w:name="OLE_LINK420"/>
-            <w:bookmarkStart w:id="265" w:name="OLE_LINK421"/>
+            <w:bookmarkStart w:id="265" w:name="OLE_LINK418"/>
+            <w:bookmarkStart w:id="266" w:name="OLE_LINK420"/>
+            <w:bookmarkStart w:id="267" w:name="OLE_LINK421"/>
             <w:r>
               <w:rPr>
                 <w:rFonts w:cs="Arial"/>
@@ -13534,9 +13538,9 @@
               </w:rPr>
               <w:t xml:space="preserve"> до 64 символов, необязательное поле</w:t>
             </w:r>
-            <w:bookmarkEnd w:id="263"/>
-            <w:bookmarkEnd w:id="264"/>
             <w:bookmarkEnd w:id="265"/>
+            <w:bookmarkEnd w:id="266"/>
+            <w:bookmarkEnd w:id="267"/>
           </w:p>
         </w:tc>
       </w:tr>
@@ -13805,18 +13809,18 @@
       </w:tr>
     </w:tbl>
     <w:p>
-      <w:bookmarkStart w:id="266" w:name="OLE_LINK131"/>
-      <w:bookmarkEnd w:id="158"/>
-      <w:bookmarkEnd w:id="162"/>
-      <w:bookmarkEnd w:id="163"/>
-      <w:bookmarkEnd w:id="194"/>
+      <w:bookmarkStart w:id="268" w:name="OLE_LINK131"/>
+      <w:bookmarkEnd w:id="160"/>
+      <w:bookmarkEnd w:id="164"/>
+      <w:bookmarkEnd w:id="165"/>
+      <w:bookmarkEnd w:id="196"/>
     </w:p>
     <w:p>
       <w:pPr>
         <w:pStyle w:val="Heading3"/>
       </w:pPr>
-      <w:bookmarkStart w:id="267" w:name="_Toc507539854"/>
-      <w:bookmarkStart w:id="268" w:name="_Toc515554238"/>
+      <w:bookmarkStart w:id="269" w:name="_Toc507539854"/>
+      <w:bookmarkStart w:id="270" w:name="_Toc515554238"/>
       <w:r>
         <w:rPr>
           <w:rFonts w:cs="Arial"/>
@@ -13826,8 +13830,8 @@
       <w:r>
         <w:t xml:space="preserve"> Параметры закрытия чека</w:t>
       </w:r>
-      <w:bookmarkEnd w:id="267"/>
-      <w:bookmarkEnd w:id="268"/>
+      <w:bookmarkEnd w:id="269"/>
+      <w:bookmarkEnd w:id="270"/>
     </w:p>
     <w:tbl>
       <w:tblPr>
@@ -13870,18 +13874,18 @@
                 <w:rFonts w:cs="Arial"/>
               </w:rPr>
             </w:pPr>
-            <w:bookmarkStart w:id="269" w:name="OLE_LINK336"/>
-            <w:bookmarkStart w:id="270" w:name="OLE_LINK337"/>
-            <w:bookmarkStart w:id="271" w:name="OLE_LINK338"/>
+            <w:bookmarkStart w:id="271" w:name="OLE_LINK336"/>
+            <w:bookmarkStart w:id="272" w:name="OLE_LINK337"/>
+            <w:bookmarkStart w:id="273" w:name="OLE_LINK338"/>
             <w:r>
               <w:rPr>
                 <w:rFonts w:cs="Arial"/>
               </w:rPr>
               <w:t>Оплаты</w:t>
             </w:r>
-            <w:bookmarkEnd w:id="269"/>
-            <w:bookmarkEnd w:id="270"/>
             <w:bookmarkEnd w:id="271"/>
+            <w:bookmarkEnd w:id="272"/>
+            <w:bookmarkEnd w:id="273"/>
           </w:p>
         </w:tc>
         <w:tc>
@@ -13939,8 +13943,8 @@
                 <w:rFonts w:cs="Arial"/>
               </w:rPr>
             </w:pPr>
-            <w:bookmarkStart w:id="272" w:name="OLE_LINK334"/>
-            <w:bookmarkStart w:id="273" w:name="OLE_LINK335"/>
+            <w:bookmarkStart w:id="274" w:name="OLE_LINK334"/>
+            <w:bookmarkStart w:id="275" w:name="OLE_LINK335"/>
             <w:r>
               <w:rPr>
                 <w:rFonts w:cs="Arial"/>
@@ -14037,8 +14041,8 @@
               </w:rPr>
               <w:t>5 – Патентная система налогообложения, Патент</w:t>
             </w:r>
-            <w:bookmarkEnd w:id="272"/>
-            <w:bookmarkEnd w:id="273"/>
+            <w:bookmarkEnd w:id="274"/>
+            <w:bookmarkEnd w:id="275"/>
           </w:p>
         </w:tc>
         <w:tc>
@@ -14060,7 +14064,7 @@
           </w:p>
         </w:tc>
       </w:tr>
-      <w:bookmarkEnd w:id="266"/>
+      <w:bookmarkEnd w:id="268"/>
     </w:tbl>
     <w:p/>
     <w:p>
@@ -14070,8 +14074,8 @@
           <w:lang w:val="en-US"/>
         </w:rPr>
       </w:pPr>
-      <w:bookmarkStart w:id="274" w:name="_Toc507539855"/>
-      <w:bookmarkStart w:id="275" w:name="_Toc515554239"/>
+      <w:bookmarkStart w:id="276" w:name="_Toc507539855"/>
+      <w:bookmarkStart w:id="277" w:name="_Toc515554239"/>
       <w:r>
         <w:rPr>
           <w:rFonts w:cs="Arial"/>
@@ -14088,8 +14092,8 @@
       <w:r>
         <w:t xml:space="preserve"> Оплата</w:t>
       </w:r>
-      <w:bookmarkEnd w:id="274"/>
-      <w:bookmarkEnd w:id="275"/>
+      <w:bookmarkEnd w:id="276"/>
+      <w:bookmarkEnd w:id="277"/>
     </w:p>
     <w:tbl>
       <w:tblPr>
@@ -14140,8 +14144,8 @@
                 <w:rFonts w:cs="Arial"/>
               </w:rPr>
             </w:pPr>
-            <w:bookmarkStart w:id="276" w:name="OLE_LINK339"/>
-            <w:bookmarkStart w:id="277" w:name="OLE_LINK340"/>
+            <w:bookmarkStart w:id="278" w:name="OLE_LINK339"/>
+            <w:bookmarkStart w:id="279" w:name="OLE_LINK340"/>
             <w:r>
               <w:rPr>
                 <w:rFonts w:cs="Arial"/>
@@ -14277,8 +14281,8 @@
             <w:r>
               <w:t>1217</w:t>
             </w:r>
-            <w:bookmarkEnd w:id="276"/>
-            <w:bookmarkEnd w:id="277"/>
+            <w:bookmarkEnd w:id="278"/>
+            <w:bookmarkEnd w:id="279"/>
           </w:p>
         </w:tc>
         <w:tc>
@@ -14339,18 +14343,18 @@
                 <w:rFonts w:cs="Arial"/>
               </w:rPr>
             </w:pPr>
-            <w:bookmarkStart w:id="278" w:name="OLE_LINK341"/>
-            <w:bookmarkStart w:id="279" w:name="OLE_LINK342"/>
-            <w:bookmarkStart w:id="280" w:name="OLE_LINK343"/>
+            <w:bookmarkStart w:id="280" w:name="OLE_LINK341"/>
+            <w:bookmarkStart w:id="281" w:name="OLE_LINK342"/>
+            <w:bookmarkStart w:id="282" w:name="OLE_LINK343"/>
             <w:r>
               <w:rPr>
                 <w:rFonts w:cs="Arial"/>
               </w:rPr>
               <w:t>Сумма оплаты</w:t>
             </w:r>
-            <w:bookmarkEnd w:id="278"/>
-            <w:bookmarkEnd w:id="279"/>
             <w:bookmarkEnd w:id="280"/>
+            <w:bookmarkEnd w:id="281"/>
+            <w:bookmarkEnd w:id="282"/>
           </w:p>
         </w:tc>
         <w:tc>
@@ -14363,16 +14367,16 @@
                 <w:rFonts w:cs="Arial"/>
               </w:rPr>
             </w:pPr>
-            <w:bookmarkStart w:id="281" w:name="OLE_LINK285"/>
-            <w:bookmarkStart w:id="282" w:name="OLE_LINK286"/>
+            <w:bookmarkStart w:id="283" w:name="OLE_LINK285"/>
+            <w:bookmarkStart w:id="284" w:name="OLE_LINK286"/>
             <w:r>
               <w:rPr>
                 <w:rFonts w:cs="Arial"/>
               </w:rPr>
               <w:t>Десятичное число с точностью до 2 символов после точки</w:t>
             </w:r>
-            <w:bookmarkEnd w:id="281"/>
-            <w:bookmarkEnd w:id="282"/>
+            <w:bookmarkEnd w:id="283"/>
+            <w:bookmarkEnd w:id="284"/>
             <w:r>
               <w:rPr>
                 <w:rFonts w:cs="Arial"/>
@@ -14387,116 +14391,116 @@
       <w:r>
         <w:t xml:space="preserve">* Максимальная сумма чека </w:t>
       </w:r>
-      <w:bookmarkStart w:id="283" w:name="OLE_LINK49"/>
-      <w:bookmarkStart w:id="284" w:name="OLE_LINK50"/>
-      <w:bookmarkStart w:id="285" w:name="OLE_LINK51"/>
-      <w:bookmarkStart w:id="286" w:name="OLE_LINK52"/>
-      <w:bookmarkStart w:id="287" w:name="OLE_LINK173"/>
-      <w:bookmarkStart w:id="288" w:name="OLE_LINK174"/>
-      <w:bookmarkStart w:id="289" w:name="OLE_LINK175"/>
+      <w:bookmarkStart w:id="285" w:name="OLE_LINK49"/>
+      <w:bookmarkStart w:id="286" w:name="OLE_LINK50"/>
+      <w:bookmarkStart w:id="287" w:name="OLE_LINK51"/>
+      <w:bookmarkStart w:id="288" w:name="OLE_LINK52"/>
+      <w:bookmarkStart w:id="289" w:name="OLE_LINK173"/>
+      <w:bookmarkStart w:id="290" w:name="OLE_LINK174"/>
+      <w:bookmarkStart w:id="291" w:name="OLE_LINK175"/>
       <w:r>
         <w:t xml:space="preserve">99 999 999.99 </w:t>
-      </w:r>
-      <w:bookmarkEnd w:id="283"/>
-      <w:bookmarkEnd w:id="284"/>
-      <w:r>
-        <w:t>рублей</w:t>
       </w:r>
       <w:bookmarkEnd w:id="285"/>
       <w:bookmarkEnd w:id="286"/>
+      <w:r>
+        <w:t>рублей</w:t>
+      </w:r>
       <w:bookmarkEnd w:id="287"/>
       <w:bookmarkEnd w:id="288"/>
       <w:bookmarkEnd w:id="289"/>
-      <w:r>
-        <w:t xml:space="preserve">. Максимальная сумма позиции </w:t>
-      </w:r>
-      <w:r>
-        <w:rPr>
-          <w:rFonts w:cs="Arial"/>
-          <w:lang w:val="en-US"/>
-        </w:rPr>
-        <w:t>q</w:t>
-      </w:r>
-      <w:r>
-        <w:rPr>
-          <w:rFonts w:cs="Arial"/>
-          <w:lang w:val="en-US"/>
-        </w:rPr>
-        <w:t>uantity</w:t>
-      </w:r>
-      <w:r>
-        <w:rPr>
-          <w:rFonts w:cs="Arial"/>
-        </w:rPr>
-        <w:t xml:space="preserve"> * </w:t>
-      </w:r>
-      <w:r>
-        <w:rPr>
-          <w:rFonts w:cs="Arial"/>
-          <w:lang w:val="en-US"/>
-        </w:rPr>
-        <w:t>price</w:t>
-      </w:r>
-      <w:r>
-        <w:rPr>
-          <w:rFonts w:cs="Arial"/>
-        </w:rPr>
-        <w:t xml:space="preserve"> после округления так же </w:t>
-      </w:r>
-      <w:r>
-        <w:t>99 999 999.99 рублей.</w:t>
-      </w:r>
-      <w:r>
-        <w:t xml:space="preserve"> </w:t>
-      </w:r>
-      <w:r>
-        <w:t xml:space="preserve">Максимальная цена за единицу предмета расчета 99 999 999.99 рублей, максимальное количество предмета расчета </w:t>
-      </w:r>
-      <w:bookmarkStart w:id="290" w:name="OLE_LINK195"/>
-      <w:bookmarkStart w:id="291" w:name="OLE_LINK196"/>
-      <w:bookmarkStart w:id="292" w:name="OLE_LINK197"/>
-      <w:bookmarkStart w:id="293" w:name="OLE_LINK198"/>
-      <w:bookmarkStart w:id="294" w:name="OLE_LINK199"/>
-      <w:r>
-        <w:t>281</w:t>
-      </w:r>
-      <w:r>
-        <w:t> </w:t>
-      </w:r>
-      <w:r>
-        <w:t>474</w:t>
-      </w:r>
-      <w:r>
-        <w:t> </w:t>
-      </w:r>
-      <w:r>
-        <w:t>976.710</w:t>
-      </w:r>
-      <w:r>
-        <w:t> </w:t>
-      </w:r>
-      <w:r>
-        <w:t>655</w:t>
-      </w:r>
       <w:bookmarkEnd w:id="290"/>
       <w:bookmarkEnd w:id="291"/>
+      <w:r>
+        <w:t xml:space="preserve">. Максимальная сумма позиции </w:t>
+      </w:r>
+      <w:r>
+        <w:rPr>
+          <w:rFonts w:cs="Arial"/>
+          <w:lang w:val="en-US"/>
+        </w:rPr>
+        <w:t>q</w:t>
+      </w:r>
+      <w:r>
+        <w:rPr>
+          <w:rFonts w:cs="Arial"/>
+          <w:lang w:val="en-US"/>
+        </w:rPr>
+        <w:t>uantity</w:t>
+      </w:r>
+      <w:r>
+        <w:rPr>
+          <w:rFonts w:cs="Arial"/>
+        </w:rPr>
+        <w:t xml:space="preserve"> * </w:t>
+      </w:r>
+      <w:r>
+        <w:rPr>
+          <w:rFonts w:cs="Arial"/>
+          <w:lang w:val="en-US"/>
+        </w:rPr>
+        <w:t>price</w:t>
+      </w:r>
+      <w:r>
+        <w:rPr>
+          <w:rFonts w:cs="Arial"/>
+        </w:rPr>
+        <w:t xml:space="preserve"> после округления так же </w:t>
+      </w:r>
+      <w:r>
+        <w:t>99 999 999.99 рублей.</w:t>
+      </w:r>
+      <w:r>
+        <w:t xml:space="preserve"> </w:t>
+      </w:r>
+      <w:r>
+        <w:t xml:space="preserve">Максимальная цена за единицу предмета расчета 99 999 999.99 рублей, максимальное количество предмета расчета </w:t>
+      </w:r>
+      <w:bookmarkStart w:id="292" w:name="OLE_LINK195"/>
+      <w:bookmarkStart w:id="293" w:name="OLE_LINK196"/>
+      <w:bookmarkStart w:id="294" w:name="OLE_LINK197"/>
+      <w:bookmarkStart w:id="295" w:name="OLE_LINK198"/>
+      <w:bookmarkStart w:id="296" w:name="OLE_LINK199"/>
+      <w:r>
+        <w:t>281</w:t>
+      </w:r>
+      <w:r>
+        <w:t> </w:t>
+      </w:r>
+      <w:r>
+        <w:t>474</w:t>
+      </w:r>
+      <w:r>
+        <w:t> </w:t>
+      </w:r>
+      <w:r>
+        <w:t>976.710</w:t>
+      </w:r>
+      <w:r>
+        <w:t> </w:t>
+      </w:r>
+      <w:r>
+        <w:t>655</w:t>
+      </w:r>
       <w:bookmarkEnd w:id="292"/>
       <w:bookmarkEnd w:id="293"/>
       <w:bookmarkEnd w:id="294"/>
+      <w:bookmarkEnd w:id="295"/>
+      <w:bookmarkEnd w:id="296"/>
       <w:r>
         <w:t>.</w:t>
       </w:r>
     </w:p>
     <w:p>
-      <w:bookmarkStart w:id="295" w:name="OLE_LINK215"/>
-      <w:bookmarkStart w:id="296" w:name="OLE_LINK216"/>
+      <w:bookmarkStart w:id="297" w:name="OLE_LINK215"/>
+      <w:bookmarkStart w:id="298" w:name="OLE_LINK216"/>
     </w:p>
     <w:p>
       <w:pPr>
         <w:pStyle w:val="Heading3"/>
       </w:pPr>
-      <w:bookmarkStart w:id="297" w:name="_Toc507539856"/>
-      <w:bookmarkStart w:id="298" w:name="_Toc515554240"/>
+      <w:bookmarkStart w:id="299" w:name="_Toc507539856"/>
+      <w:bookmarkStart w:id="300" w:name="_Toc515554240"/>
       <w:r>
         <w:rPr>
           <w:rFonts w:cs="Arial"/>
@@ -14513,8 +14517,8 @@
       <w:r>
         <w:t xml:space="preserve"> Дополнительный реквизит пользователя</w:t>
       </w:r>
-      <w:bookmarkEnd w:id="297"/>
-      <w:bookmarkEnd w:id="298"/>
+      <w:bookmarkEnd w:id="299"/>
+      <w:bookmarkEnd w:id="300"/>
     </w:p>
     <w:tbl>
       <w:tblPr>
@@ -14557,8 +14561,8 @@
                 <w:rFonts w:cs="Arial"/>
               </w:rPr>
             </w:pPr>
-            <w:bookmarkStart w:id="299" w:name="OLE_LINK302"/>
-            <w:bookmarkStart w:id="300" w:name="OLE_LINK303"/>
+            <w:bookmarkStart w:id="301" w:name="OLE_LINK302"/>
+            <w:bookmarkStart w:id="302" w:name="OLE_LINK303"/>
             <w:r>
               <w:t>Н</w:t>
             </w:r>
@@ -14568,8 +14572,8 @@
             <w:r>
               <w:t>, 1085</w:t>
             </w:r>
-            <w:bookmarkEnd w:id="299"/>
-            <w:bookmarkEnd w:id="300"/>
+            <w:bookmarkEnd w:id="301"/>
+            <w:bookmarkEnd w:id="302"/>
           </w:p>
         </w:tc>
         <w:tc>
@@ -14702,8 +14706,8 @@
                 <w:rFonts w:cs="Arial"/>
               </w:rPr>
             </w:pPr>
-            <w:bookmarkStart w:id="301" w:name="OLE_LINK304"/>
-            <w:bookmarkStart w:id="302" w:name="OLE_LINK305"/>
+            <w:bookmarkStart w:id="303" w:name="OLE_LINK304"/>
+            <w:bookmarkStart w:id="304" w:name="OLE_LINK305"/>
             <w:r>
               <w:t>З</w:t>
             </w:r>
@@ -14713,8 +14717,8 @@
             <w:r>
               <w:t>, 1086</w:t>
             </w:r>
-            <w:bookmarkEnd w:id="301"/>
-            <w:bookmarkEnd w:id="302"/>
+            <w:bookmarkEnd w:id="303"/>
+            <w:bookmarkEnd w:id="304"/>
           </w:p>
         </w:tc>
         <w:tc>
@@ -14811,18 +14815,18 @@
           </w:p>
         </w:tc>
       </w:tr>
-      <w:bookmarkEnd w:id="295"/>
-      <w:bookmarkEnd w:id="296"/>
+      <w:bookmarkEnd w:id="297"/>
+      <w:bookmarkEnd w:id="298"/>
     </w:tbl>
     <w:p/>
     <w:p>
       <w:pPr>
         <w:pStyle w:val="Heading3"/>
       </w:pPr>
-      <w:bookmarkStart w:id="303" w:name="_Toc507539857"/>
-      <w:bookmarkStart w:id="304" w:name="_Toc515554241"/>
-      <w:bookmarkStart w:id="305" w:name="OLE_LINK437"/>
-      <w:bookmarkStart w:id="306" w:name="OLE_LINK438"/>
+      <w:bookmarkStart w:id="305" w:name="_Toc507539857"/>
+      <w:bookmarkStart w:id="306" w:name="_Toc515554241"/>
+      <w:bookmarkStart w:id="307" w:name="OLE_LINK437"/>
+      <w:bookmarkStart w:id="308" w:name="OLE_LINK438"/>
       <w:r>
         <w:rPr>
           <w:rFonts w:cs="Arial"/>
@@ -14832,8 +14836,8 @@
       <w:r>
         <w:t xml:space="preserve"> Данные поставщика</w:t>
       </w:r>
-      <w:bookmarkEnd w:id="303"/>
-      <w:bookmarkEnd w:id="304"/>
+      <w:bookmarkEnd w:id="305"/>
+      <w:bookmarkEnd w:id="306"/>
     </w:p>
     <w:tbl>
       <w:tblPr>
@@ -14852,10 +14856,10 @@
             <w:tcW w:w="2328" w:type="dxa"/>
           </w:tcPr>
           <w:p>
-            <w:bookmarkStart w:id="307" w:name="OLE_LINK239"/>
-            <w:bookmarkStart w:id="308" w:name="OLE_LINK240"/>
-            <w:bookmarkStart w:id="309" w:name="OLE_LINK244"/>
-            <w:bookmarkStart w:id="310" w:name="OLE_LINK245"/>
+            <w:bookmarkStart w:id="309" w:name="OLE_LINK239"/>
+            <w:bookmarkStart w:id="310" w:name="OLE_LINK240"/>
+            <w:bookmarkStart w:id="311" w:name="OLE_LINK244"/>
+            <w:bookmarkStart w:id="312" w:name="OLE_LINK245"/>
             <w:r>
               <w:rPr>
                 <w:lang w:val="en-US"/>
@@ -14865,10 +14869,10 @@
             <w:r>
               <w:t>honeNumbers</w:t>
             </w:r>
-            <w:bookmarkEnd w:id="307"/>
-            <w:bookmarkEnd w:id="308"/>
             <w:bookmarkEnd w:id="309"/>
             <w:bookmarkEnd w:id="310"/>
+            <w:bookmarkEnd w:id="311"/>
+            <w:bookmarkEnd w:id="312"/>
           </w:p>
         </w:tc>
         <w:tc>
@@ -14876,30 +14880,30 @@
             <w:tcW w:w="4825" w:type="dxa"/>
           </w:tcPr>
           <w:p>
-            <w:bookmarkStart w:id="311" w:name="OLE_LINK246"/>
-            <w:bookmarkStart w:id="312" w:name="OLE_LINK247"/>
-            <w:bookmarkStart w:id="313" w:name="OLE_LINK248"/>
-            <w:bookmarkStart w:id="314" w:name="OLE_LINK372"/>
-            <w:bookmarkStart w:id="315" w:name="OLE_LINK373"/>
-            <w:bookmarkStart w:id="316" w:name="OLE_LINK374"/>
+            <w:bookmarkStart w:id="313" w:name="OLE_LINK246"/>
+            <w:bookmarkStart w:id="314" w:name="OLE_LINK247"/>
+            <w:bookmarkStart w:id="315" w:name="OLE_LINK248"/>
+            <w:bookmarkStart w:id="316" w:name="OLE_LINK372"/>
+            <w:bookmarkStart w:id="317" w:name="OLE_LINK373"/>
+            <w:bookmarkStart w:id="318" w:name="OLE_LINK374"/>
             <w:r>
               <w:t>Т</w:t>
             </w:r>
             <w:r>
               <w:t>елефон поставщика</w:t>
             </w:r>
-            <w:bookmarkEnd w:id="311"/>
-            <w:bookmarkEnd w:id="312"/>
             <w:bookmarkEnd w:id="313"/>
-            <w:r>
-              <w:t xml:space="preserve">, </w:t>
-            </w:r>
-            <w:r>
-              <w:t>1171</w:t>
-            </w:r>
             <w:bookmarkEnd w:id="314"/>
             <w:bookmarkEnd w:id="315"/>
+            <w:r>
+              <w:t xml:space="preserve">, </w:t>
+            </w:r>
+            <w:r>
+              <w:t>1171</w:t>
+            </w:r>
             <w:bookmarkEnd w:id="316"/>
+            <w:bookmarkEnd w:id="317"/>
+            <w:bookmarkEnd w:id="318"/>
           </w:p>
         </w:tc>
         <w:tc>
@@ -14950,18 +14954,18 @@
                 <w:lang w:val="en-US"/>
               </w:rPr>
             </w:pPr>
-            <w:bookmarkStart w:id="317" w:name="OLE_LINK241"/>
-            <w:bookmarkStart w:id="318" w:name="OLE_LINK242"/>
-            <w:bookmarkStart w:id="319" w:name="OLE_LINK243"/>
+            <w:bookmarkStart w:id="319" w:name="OLE_LINK241"/>
+            <w:bookmarkStart w:id="320" w:name="OLE_LINK242"/>
+            <w:bookmarkStart w:id="321" w:name="OLE_LINK243"/>
             <w:r>
               <w:rPr>
                 <w:lang w:val="en-US"/>
               </w:rPr>
               <w:t>name</w:t>
             </w:r>
-            <w:bookmarkEnd w:id="317"/>
-            <w:bookmarkEnd w:id="318"/>
             <w:bookmarkEnd w:id="319"/>
+            <w:bookmarkEnd w:id="320"/>
+            <w:bookmarkEnd w:id="321"/>
           </w:p>
         </w:tc>
         <w:tc>
@@ -14979,27 +14983,27 @@
                 <w:lang w:val="en-US"/>
               </w:rPr>
             </w:pPr>
-            <w:bookmarkStart w:id="320" w:name="OLE_LINK249"/>
-            <w:bookmarkStart w:id="321" w:name="OLE_LINK250"/>
-            <w:bookmarkStart w:id="322" w:name="OLE_LINK251"/>
-            <w:bookmarkStart w:id="323" w:name="OLE_LINK375"/>
-            <w:bookmarkStart w:id="324" w:name="OLE_LINK376"/>
-            <w:bookmarkStart w:id="325" w:name="OLE_LINK377"/>
+            <w:bookmarkStart w:id="322" w:name="OLE_LINK249"/>
+            <w:bookmarkStart w:id="323" w:name="OLE_LINK250"/>
+            <w:bookmarkStart w:id="324" w:name="OLE_LINK251"/>
+            <w:bookmarkStart w:id="325" w:name="OLE_LINK375"/>
+            <w:bookmarkStart w:id="326" w:name="OLE_LINK376"/>
+            <w:bookmarkStart w:id="327" w:name="OLE_LINK377"/>
             <w:r>
               <w:t>Н</w:t>
             </w:r>
             <w:r>
               <w:t>аименование поставщика</w:t>
             </w:r>
-            <w:bookmarkEnd w:id="320"/>
-            <w:bookmarkEnd w:id="321"/>
             <w:bookmarkEnd w:id="322"/>
-            <w:r>
-              <w:t>, 1225</w:t>
-            </w:r>
             <w:bookmarkEnd w:id="323"/>
             <w:bookmarkEnd w:id="324"/>
+            <w:r>
+              <w:t>, 1225</w:t>
+            </w:r>
             <w:bookmarkEnd w:id="325"/>
+            <w:bookmarkEnd w:id="326"/>
+            <w:bookmarkEnd w:id="327"/>
           </w:p>
         </w:tc>
         <w:tc>
@@ -15120,7 +15124,7 @@
       <w:pPr>
         <w:pStyle w:val="Heading3"/>
       </w:pPr>
-      <w:bookmarkStart w:id="326" w:name="_Toc515554242"/>
+      <w:bookmarkStart w:id="328" w:name="_Toc515554242"/>
       <w:r>
         <w:rPr>
           <w:rFonts w:cs="Arial"/>
@@ -15130,7 +15134,7 @@
       <w:r>
         <w:t xml:space="preserve"> Данные агента</w:t>
       </w:r>
-      <w:bookmarkEnd w:id="326"/>
+      <w:bookmarkEnd w:id="328"/>
     </w:p>
     <w:tbl>
       <w:tblPr>
@@ -15203,15 +15207,15 @@
               </w:rPr>
               <w:t>+{Ц</w:t>
             </w:r>
-            <w:bookmarkStart w:id="327" w:name="OLE_LINK443"/>
-            <w:bookmarkStart w:id="328" w:name="OLE_LINK444"/>
+            <w:bookmarkStart w:id="329" w:name="OLE_LINK443"/>
+            <w:bookmarkStart w:id="330" w:name="OLE_LINK444"/>
             <w:r>
               <w:rPr>
                 <w:rFonts w:cs="Arial"/>
               </w:rPr>
               <w:t>}</w:t>
             </w:r>
-            <w:bookmarkStart w:id="329" w:name="OLE_LINK445"/>
+            <w:bookmarkStart w:id="331" w:name="OLE_LINK445"/>
             <w:r>
               <w:rPr>
                 <w:rFonts w:cs="Arial"/>
@@ -15224,9 +15228,9 @@
               </w:rPr>
               <w:t>необязательное поле</w:t>
             </w:r>
-            <w:bookmarkEnd w:id="327"/>
-            <w:bookmarkEnd w:id="328"/>
             <w:bookmarkEnd w:id="329"/>
+            <w:bookmarkEnd w:id="330"/>
+            <w:bookmarkEnd w:id="331"/>
           </w:p>
         </w:tc>
       </w:tr>
@@ -15667,8 +15671,8 @@
           </w:p>
         </w:tc>
       </w:tr>
-      <w:bookmarkEnd w:id="305"/>
-      <w:bookmarkEnd w:id="306"/>
+      <w:bookmarkEnd w:id="307"/>
+      <w:bookmarkEnd w:id="308"/>
     </w:tbl>
     <w:p>
       <w:pPr>
@@ -15684,7 +15688,7 @@
       </w:r>
     </w:p>
     <w:p>
-      <w:bookmarkStart w:id="330" w:name="OLE_LINK163"/>
+      <w:bookmarkStart w:id="332" w:name="OLE_LINK163"/>
       <w:r>
         <w:lastRenderedPageBreak/>
         <w:t xml:space="preserve">В ответ: </w:t>
@@ -15815,15 +15819,15 @@
       <w:r>
         <w:t>переданные данные содержат ошибки</w:t>
       </w:r>
-      <w:bookmarkStart w:id="331" w:name="OLE_LINK119"/>
-      <w:bookmarkStart w:id="332" w:name="OLE_LINK120"/>
-      <w:bookmarkStart w:id="333" w:name="OLE_LINK129"/>
+      <w:bookmarkStart w:id="333" w:name="OLE_LINK119"/>
+      <w:bookmarkStart w:id="334" w:name="OLE_LINK120"/>
+      <w:bookmarkStart w:id="335" w:name="OLE_LINK129"/>
       <w:r>
         <w:t xml:space="preserve"> валидации, либо подпись не прошла проверку, тело ответа п.2.1.2</w:t>
       </w:r>
-      <w:bookmarkEnd w:id="331"/>
-      <w:bookmarkEnd w:id="332"/>
       <w:bookmarkEnd w:id="333"/>
+      <w:bookmarkEnd w:id="334"/>
+      <w:bookmarkEnd w:id="335"/>
     </w:p>
     <w:p>
       <w:pPr>
@@ -15887,8 +15891,8 @@
           <w:rFonts w:ascii="Verdana" w:hAnsi="Verdana" w:cs="Arial"/>
         </w:rPr>
       </w:pPr>
-      <w:bookmarkStart w:id="334" w:name="_Toc507539858"/>
-      <w:bookmarkStart w:id="335" w:name="_Toc515554243"/>
+      <w:bookmarkStart w:id="336" w:name="_Toc507539858"/>
+      <w:bookmarkStart w:id="337" w:name="_Toc515554243"/>
       <w:r>
         <w:t>2.1.</w:t>
       </w:r>
@@ -15898,8 +15902,8 @@
       <w:r>
         <w:t xml:space="preserve"> Тело ответа с ошибками обработки запроса</w:t>
       </w:r>
-      <w:bookmarkEnd w:id="334"/>
-      <w:bookmarkEnd w:id="335"/>
+      <w:bookmarkEnd w:id="336"/>
+      <w:bookmarkEnd w:id="337"/>
     </w:p>
     <w:tbl>
       <w:tblPr>
@@ -15970,7 +15974,7 @@
           </w:p>
         </w:tc>
       </w:tr>
-      <w:bookmarkEnd w:id="330"/>
+      <w:bookmarkEnd w:id="332"/>
     </w:tbl>
     <w:p>
       <w:pPr>
@@ -15980,7 +15984,7 @@
       </w:pPr>
     </w:p>
     <w:p>
-      <w:bookmarkStart w:id="336" w:name="OLE_LINK271"/>
+      <w:bookmarkStart w:id="338" w:name="OLE_LINK271"/>
       <w:r>
         <w:t>Пример</w:t>
       </w:r>
@@ -15997,7 +16001,7 @@
         <w:t>:</w:t>
       </w:r>
     </w:p>
-    <w:bookmarkEnd w:id="336"/>
+    <w:bookmarkEnd w:id="338"/>
     <w:p>
       <w:pPr>
         <w:rPr>
@@ -17028,8 +17032,8 @@
         </w:rPr>
         <w:t>        </w:t>
       </w:r>
-      <w:bookmarkStart w:id="337" w:name="OLE_LINK53"/>
-      <w:bookmarkStart w:id="338" w:name="OLE_LINK54"/>
+      <w:bookmarkStart w:id="339" w:name="OLE_LINK53"/>
+      <w:bookmarkStart w:id="340" w:name="OLE_LINK54"/>
       <w:r>
         <w:rPr>
           <w:rFonts w:ascii="Consolas" w:hAnsi="Consolas" w:cs="Consolas"/>
@@ -17040,9 +17044,9 @@
         </w:rPr>
         <w:t>"</w:t>
       </w:r>
-      <w:bookmarkStart w:id="339" w:name="OLE_LINK68"/>
-      <w:bookmarkStart w:id="340" w:name="OLE_LINK69"/>
-      <w:bookmarkStart w:id="341" w:name="OLE_LINK77"/>
+      <w:bookmarkStart w:id="341" w:name="OLE_LINK68"/>
+      <w:bookmarkStart w:id="342" w:name="OLE_LINK69"/>
+      <w:bookmarkStart w:id="343" w:name="OLE_LINK77"/>
       <w:proofErr w:type="gramStart"/>
       <w:r>
         <w:rPr>
@@ -17053,130 +17057,130 @@
           <w:lang w:val="en-US"/>
         </w:rPr>
         <w:t>paymentMethodType</w:t>
+      </w:r>
+      <w:bookmarkEnd w:id="341"/>
+      <w:bookmarkEnd w:id="342"/>
+      <w:bookmarkEnd w:id="343"/>
+      <w:proofErr w:type="gramEnd"/>
+      <w:r>
+        <w:rPr>
+          <w:rFonts w:ascii="Consolas" w:hAnsi="Consolas" w:cs="Consolas"/>
+          <w:color w:val="8ACCCF"/>
+          <w:sz w:val="18"/>
+          <w:szCs w:val="18"/>
+          <w:lang w:val="en-US"/>
+        </w:rPr>
+        <w:t>"</w:t>
+      </w:r>
+      <w:r>
+        <w:rPr>
+          <w:rFonts w:ascii="Consolas" w:hAnsi="Consolas" w:cs="Consolas"/>
+          <w:color w:val="DFDFBF"/>
+          <w:sz w:val="18"/>
+          <w:szCs w:val="18"/>
+          <w:lang w:val="en-US"/>
+        </w:rPr>
+        <w:t>: </w:t>
+      </w:r>
+      <w:r>
+        <w:rPr>
+          <w:rFonts w:ascii="Consolas" w:hAnsi="Consolas" w:cs="Consolas"/>
+          <w:color w:val="6E96BE"/>
+          <w:sz w:val="18"/>
+          <w:szCs w:val="18"/>
+          <w:lang w:val="en-US"/>
+        </w:rPr>
+        <w:t>3</w:t>
+      </w:r>
+      <w:r>
+        <w:rPr>
+          <w:rFonts w:ascii="Consolas" w:hAnsi="Consolas" w:cs="Consolas"/>
+          <w:color w:val="DFDFBF"/>
+          <w:sz w:val="18"/>
+          <w:szCs w:val="18"/>
+          <w:lang w:val="en-US"/>
+        </w:rPr>
+        <w:t>,</w:t>
+      </w:r>
+    </w:p>
+    <w:p>
+      <w:pPr>
+        <w:pStyle w:val="HTMLPreformatted"/>
+        <w:shd w:val="clear" w:color="auto" w:fill="333333"/>
+        <w:rPr>
+          <w:rFonts w:ascii="Consolas" w:hAnsi="Consolas" w:cs="Consolas"/>
+          <w:color w:val="DFDFBF"/>
+          <w:sz w:val="18"/>
+          <w:szCs w:val="18"/>
+          <w:lang w:val="en-US"/>
+        </w:rPr>
+      </w:pPr>
+      <w:r>
+        <w:rPr>
+          <w:rFonts w:ascii="Consolas" w:hAnsi="Consolas" w:cs="Consolas"/>
+          <w:color w:val="DFDFBF"/>
+          <w:sz w:val="18"/>
+          <w:szCs w:val="18"/>
+          <w:lang w:val="en-US"/>
+        </w:rPr>
+        <w:t>        </w:t>
+      </w:r>
+      <w:r>
+        <w:rPr>
+          <w:rFonts w:ascii="Consolas" w:hAnsi="Consolas" w:cs="Consolas"/>
+          <w:color w:val="8ACCCF"/>
+          <w:sz w:val="18"/>
+          <w:szCs w:val="18"/>
+          <w:lang w:val="en-US"/>
+        </w:rPr>
+        <w:t>"</w:t>
+      </w:r>
+      <w:bookmarkStart w:id="344" w:name="OLE_LINK78"/>
+      <w:proofErr w:type="gramStart"/>
+      <w:r>
+        <w:rPr>
+          <w:rFonts w:ascii="Consolas" w:hAnsi="Consolas" w:cs="Consolas"/>
+          <w:color w:val="8ACCCF"/>
+          <w:sz w:val="18"/>
+          <w:szCs w:val="18"/>
+          <w:lang w:val="en-US"/>
+        </w:rPr>
+        <w:t>paymentSubjectType</w:t>
+      </w:r>
+      <w:bookmarkEnd w:id="344"/>
+      <w:proofErr w:type="gramEnd"/>
+      <w:r>
+        <w:rPr>
+          <w:rFonts w:ascii="Consolas" w:hAnsi="Consolas" w:cs="Consolas"/>
+          <w:color w:val="8ACCCF"/>
+          <w:sz w:val="18"/>
+          <w:szCs w:val="18"/>
+          <w:lang w:val="en-US"/>
+        </w:rPr>
+        <w:t>"</w:t>
+      </w:r>
+      <w:r>
+        <w:rPr>
+          <w:rFonts w:ascii="Consolas" w:hAnsi="Consolas" w:cs="Consolas"/>
+          <w:color w:val="DFDFBF"/>
+          <w:sz w:val="18"/>
+          <w:szCs w:val="18"/>
+          <w:lang w:val="en-US"/>
+        </w:rPr>
+        <w:t>: </w:t>
+      </w:r>
+      <w:r>
+        <w:rPr>
+          <w:rFonts w:ascii="Consolas" w:hAnsi="Consolas" w:cs="Consolas"/>
+          <w:color w:val="6E96BE"/>
+          <w:sz w:val="18"/>
+          <w:szCs w:val="18"/>
+          <w:lang w:val="en-US"/>
+        </w:rPr>
+        <w:t>13</w:t>
       </w:r>
       <w:bookmarkEnd w:id="339"/>
       <w:bookmarkEnd w:id="340"/>
-      <w:bookmarkEnd w:id="341"/>
-      <w:proofErr w:type="gramEnd"/>
-      <w:r>
-        <w:rPr>
-          <w:rFonts w:ascii="Consolas" w:hAnsi="Consolas" w:cs="Consolas"/>
-          <w:color w:val="8ACCCF"/>
-          <w:sz w:val="18"/>
-          <w:szCs w:val="18"/>
-          <w:lang w:val="en-US"/>
-        </w:rPr>
-        <w:t>"</w:t>
-      </w:r>
-      <w:r>
-        <w:rPr>
-          <w:rFonts w:ascii="Consolas" w:hAnsi="Consolas" w:cs="Consolas"/>
-          <w:color w:val="DFDFBF"/>
-          <w:sz w:val="18"/>
-          <w:szCs w:val="18"/>
-          <w:lang w:val="en-US"/>
-        </w:rPr>
-        <w:t>: </w:t>
-      </w:r>
-      <w:r>
-        <w:rPr>
-          <w:rFonts w:ascii="Consolas" w:hAnsi="Consolas" w:cs="Consolas"/>
-          <w:color w:val="6E96BE"/>
-          <w:sz w:val="18"/>
-          <w:szCs w:val="18"/>
-          <w:lang w:val="en-US"/>
-        </w:rPr>
-        <w:t>3</w:t>
-      </w:r>
-      <w:r>
-        <w:rPr>
-          <w:rFonts w:ascii="Consolas" w:hAnsi="Consolas" w:cs="Consolas"/>
-          <w:color w:val="DFDFBF"/>
-          <w:sz w:val="18"/>
-          <w:szCs w:val="18"/>
-          <w:lang w:val="en-US"/>
-        </w:rPr>
-        <w:t>,</w:t>
-      </w:r>
-    </w:p>
-    <w:p>
-      <w:pPr>
-        <w:pStyle w:val="HTMLPreformatted"/>
-        <w:shd w:val="clear" w:color="auto" w:fill="333333"/>
-        <w:rPr>
-          <w:rFonts w:ascii="Consolas" w:hAnsi="Consolas" w:cs="Consolas"/>
-          <w:color w:val="DFDFBF"/>
-          <w:sz w:val="18"/>
-          <w:szCs w:val="18"/>
-          <w:lang w:val="en-US"/>
-        </w:rPr>
-      </w:pPr>
-      <w:r>
-        <w:rPr>
-          <w:rFonts w:ascii="Consolas" w:hAnsi="Consolas" w:cs="Consolas"/>
-          <w:color w:val="DFDFBF"/>
-          <w:sz w:val="18"/>
-          <w:szCs w:val="18"/>
-          <w:lang w:val="en-US"/>
-        </w:rPr>
-        <w:t>        </w:t>
-      </w:r>
-      <w:r>
-        <w:rPr>
-          <w:rFonts w:ascii="Consolas" w:hAnsi="Consolas" w:cs="Consolas"/>
-          <w:color w:val="8ACCCF"/>
-          <w:sz w:val="18"/>
-          <w:szCs w:val="18"/>
-          <w:lang w:val="en-US"/>
-        </w:rPr>
-        <w:t>"</w:t>
-      </w:r>
-      <w:bookmarkStart w:id="342" w:name="OLE_LINK78"/>
-      <w:proofErr w:type="gramStart"/>
-      <w:r>
-        <w:rPr>
-          <w:rFonts w:ascii="Consolas" w:hAnsi="Consolas" w:cs="Consolas"/>
-          <w:color w:val="8ACCCF"/>
-          <w:sz w:val="18"/>
-          <w:szCs w:val="18"/>
-          <w:lang w:val="en-US"/>
-        </w:rPr>
-        <w:t>paymentSubjectType</w:t>
-      </w:r>
-      <w:bookmarkEnd w:id="342"/>
-      <w:proofErr w:type="gramEnd"/>
-      <w:r>
-        <w:rPr>
-          <w:rFonts w:ascii="Consolas" w:hAnsi="Consolas" w:cs="Consolas"/>
-          <w:color w:val="8ACCCF"/>
-          <w:sz w:val="18"/>
-          <w:szCs w:val="18"/>
-          <w:lang w:val="en-US"/>
-        </w:rPr>
-        <w:t>"</w:t>
-      </w:r>
-      <w:r>
-        <w:rPr>
-          <w:rFonts w:ascii="Consolas" w:hAnsi="Consolas" w:cs="Consolas"/>
-          <w:color w:val="DFDFBF"/>
-          <w:sz w:val="18"/>
-          <w:szCs w:val="18"/>
-          <w:lang w:val="en-US"/>
-        </w:rPr>
-        <w:t>: </w:t>
-      </w:r>
-      <w:r>
-        <w:rPr>
-          <w:rFonts w:ascii="Consolas" w:hAnsi="Consolas" w:cs="Consolas"/>
-          <w:color w:val="6E96BE"/>
-          <w:sz w:val="18"/>
-          <w:szCs w:val="18"/>
-          <w:lang w:val="en-US"/>
-        </w:rPr>
-        <w:t>13</w:t>
-      </w:r>
-      <w:bookmarkEnd w:id="337"/>
-      <w:bookmarkEnd w:id="338"/>
     </w:p>
     <w:p>
       <w:pPr>
@@ -25668,8 +25672,8 @@
     </w:p>
     <w:p/>
     <w:p>
-      <w:bookmarkStart w:id="343" w:name="OLE_LINK164"/>
-      <w:bookmarkStart w:id="344" w:name="OLE_LINK165"/>
+      <w:bookmarkStart w:id="345" w:name="OLE_LINK164"/>
+      <w:bookmarkStart w:id="346" w:name="OLE_LINK165"/>
       <w:r>
         <w:t>Пример ответа с ошибкой:</w:t>
       </w:r>
@@ -25885,8 +25889,8 @@
         <w:t>}</w:t>
       </w:r>
     </w:p>
-    <w:bookmarkEnd w:id="343"/>
-    <w:bookmarkEnd w:id="344"/>
+    <w:bookmarkEnd w:id="345"/>
+    <w:bookmarkEnd w:id="346"/>
     <w:p>
       <w:pPr>
         <w:spacing w:after="160" w:line="259" w:lineRule="auto"/>
@@ -25905,23 +25909,23 @@
       <w:pPr>
         <w:pStyle w:val="Heading2"/>
       </w:pPr>
-      <w:bookmarkStart w:id="345" w:name="OLE_LINK280"/>
-      <w:bookmarkStart w:id="346" w:name="OLE_LINK281"/>
-      <w:bookmarkStart w:id="347" w:name="_Toc507539859"/>
-      <w:bookmarkStart w:id="348" w:name="_Toc515554244"/>
-      <w:bookmarkStart w:id="349" w:name="OLE_LINK278"/>
-      <w:bookmarkStart w:id="350" w:name="OLE_LINK279"/>
+      <w:bookmarkStart w:id="347" w:name="OLE_LINK280"/>
+      <w:bookmarkStart w:id="348" w:name="OLE_LINK281"/>
+      <w:bookmarkStart w:id="349" w:name="_Toc507539859"/>
+      <w:bookmarkStart w:id="350" w:name="_Toc515554244"/>
+      <w:bookmarkStart w:id="351" w:name="OLE_LINK278"/>
+      <w:bookmarkStart w:id="352" w:name="OLE_LINK279"/>
       <w:r>
         <w:lastRenderedPageBreak/>
         <w:t xml:space="preserve">2.2 </w:t>
       </w:r>
-      <w:bookmarkEnd w:id="345"/>
-      <w:bookmarkEnd w:id="346"/>
-      <w:r>
-        <w:t>Состояние чека</w:t>
-      </w:r>
       <w:bookmarkEnd w:id="347"/>
       <w:bookmarkEnd w:id="348"/>
+      <w:r>
+        <w:t>Состояние чека</w:t>
+      </w:r>
+      <w:bookmarkEnd w:id="349"/>
+      <w:bookmarkEnd w:id="350"/>
     </w:p>
     <w:p>
       <w:pPr>
@@ -26034,8 +26038,8 @@
         </w:rPr>
         <w:t>documents/</w:t>
       </w:r>
-      <w:bookmarkStart w:id="351" w:name="OLE_LINK57"/>
-      <w:bookmarkStart w:id="352" w:name="OLE_LINK58"/>
+      <w:bookmarkStart w:id="353" w:name="OLE_LINK57"/>
+      <w:bookmarkStart w:id="354" w:name="OLE_LINK58"/>
       <w:r>
         <w:rPr>
           <w:rFonts w:cs="Arial"/>
@@ -26044,8 +26048,8 @@
         </w:rPr>
         <w:t>{inn}</w:t>
       </w:r>
-      <w:bookmarkEnd w:id="351"/>
-      <w:bookmarkEnd w:id="352"/>
+      <w:bookmarkEnd w:id="353"/>
+      <w:bookmarkEnd w:id="354"/>
       <w:r>
         <w:rPr>
           <w:rFonts w:cs="Arial"/>
@@ -26054,8 +26058,8 @@
         </w:rPr>
         <w:t>/status</w:t>
       </w:r>
-      <w:bookmarkStart w:id="353" w:name="OLE_LINK55"/>
-      <w:bookmarkStart w:id="354" w:name="OLE_LINK56"/>
+      <w:bookmarkStart w:id="355" w:name="OLE_LINK55"/>
+      <w:bookmarkStart w:id="356" w:name="OLE_LINK56"/>
       <w:r>
         <w:rPr>
           <w:rFonts w:cs="Arial"/>
@@ -26064,8 +26068,8 @@
         </w:rPr>
         <w:t>/{</w:t>
       </w:r>
-      <w:bookmarkEnd w:id="353"/>
-      <w:bookmarkEnd w:id="354"/>
+      <w:bookmarkEnd w:id="355"/>
+      <w:bookmarkEnd w:id="356"/>
       <w:r>
         <w:rPr>
           <w:rFonts w:cs="Arial"/>
@@ -26377,8 +26381,8 @@
       <w:pPr>
         <w:pStyle w:val="Heading3"/>
       </w:pPr>
-      <w:bookmarkStart w:id="355" w:name="_Toc507539860"/>
-      <w:bookmarkStart w:id="356" w:name="_Toc515554245"/>
+      <w:bookmarkStart w:id="357" w:name="_Toc507539860"/>
+      <w:bookmarkStart w:id="358" w:name="_Toc515554245"/>
       <w:r>
         <w:rPr>
           <w:lang w:val="en-US"/>
@@ -26388,8 +26392,8 @@
       <w:r>
         <w:t>Тело ответа</w:t>
       </w:r>
-      <w:bookmarkEnd w:id="355"/>
-      <w:bookmarkEnd w:id="356"/>
+      <w:bookmarkEnd w:id="357"/>
+      <w:bookmarkEnd w:id="358"/>
     </w:p>
     <w:tbl>
       <w:tblPr>
@@ -26723,16 +26727,16 @@
               </w:rPr>
               <w:t xml:space="preserve">Строка </w:t>
             </w:r>
-            <w:bookmarkStart w:id="357" w:name="OLE_LINK267"/>
-            <w:bookmarkStart w:id="358" w:name="OLE_LINK268"/>
+            <w:bookmarkStart w:id="359" w:name="OLE_LINK267"/>
+            <w:bookmarkStart w:id="360" w:name="OLE_LINK268"/>
             <w:r>
               <w:rPr>
                 <w:rFonts w:cs="Arial"/>
               </w:rPr>
               <w:t>до 256 символов</w:t>
             </w:r>
-            <w:bookmarkEnd w:id="357"/>
-            <w:bookmarkEnd w:id="358"/>
+            <w:bookmarkEnd w:id="359"/>
+            <w:bookmarkEnd w:id="360"/>
           </w:p>
         </w:tc>
       </w:tr>
@@ -26818,30 +26822,30 @@
                 <w:lang w:val="en-US"/>
               </w:rPr>
             </w:pPr>
-            <w:bookmarkStart w:id="359" w:name="OLE_LINK17"/>
-            <w:bookmarkStart w:id="360" w:name="OLE_LINK18"/>
-            <w:bookmarkStart w:id="361" w:name="OLE_LINK19"/>
-            <w:bookmarkStart w:id="362" w:name="OLE_LINK20"/>
-            <w:bookmarkStart w:id="363" w:name="OLE_LINK21"/>
+            <w:bookmarkStart w:id="361" w:name="OLE_LINK17"/>
+            <w:bookmarkStart w:id="362" w:name="OLE_LINK18"/>
+            <w:bookmarkStart w:id="363" w:name="OLE_LINK19"/>
+            <w:bookmarkStart w:id="364" w:name="OLE_LINK20"/>
+            <w:bookmarkStart w:id="365" w:name="OLE_LINK21"/>
             <w:r>
               <w:rPr>
                 <w:rFonts w:cs="Arial"/>
                 <w:lang w:val="en-US"/>
               </w:rPr>
               <w:t>odfI</w:t>
-            </w:r>
-            <w:bookmarkEnd w:id="359"/>
-            <w:bookmarkEnd w:id="360"/>
-            <w:r>
-              <w:rPr>
-                <w:rFonts w:cs="Arial"/>
-                <w:lang w:val="en-US"/>
-              </w:rPr>
-              <w:t>NN</w:t>
             </w:r>
             <w:bookmarkEnd w:id="361"/>
             <w:bookmarkEnd w:id="362"/>
+            <w:r>
+              <w:rPr>
+                <w:rFonts w:cs="Arial"/>
+                <w:lang w:val="en-US"/>
+              </w:rPr>
+              <w:t>NN</w:t>
+            </w:r>
             <w:bookmarkEnd w:id="363"/>
+            <w:bookmarkEnd w:id="364"/>
+            <w:bookmarkEnd w:id="365"/>
           </w:p>
         </w:tc>
         <w:tc>
@@ -26893,9 +26897,9 @@
                 <w:lang w:val="en-US"/>
               </w:rPr>
             </w:pPr>
-            <w:bookmarkStart w:id="364" w:name="OLE_LINK22"/>
-            <w:bookmarkStart w:id="365" w:name="OLE_LINK23"/>
-            <w:bookmarkStart w:id="366" w:name="OLE_LINK24"/>
+            <w:bookmarkStart w:id="366" w:name="OLE_LINK22"/>
+            <w:bookmarkStart w:id="367" w:name="OLE_LINK23"/>
+            <w:bookmarkStart w:id="368" w:name="OLE_LINK24"/>
             <w:r>
               <w:rPr>
                 <w:rFonts w:cs="Arial"/>
@@ -26903,9 +26907,9 @@
               </w:rPr>
               <w:t>fnsWebsite</w:t>
             </w:r>
-            <w:bookmarkEnd w:id="364"/>
-            <w:bookmarkEnd w:id="365"/>
             <w:bookmarkEnd w:id="366"/>
+            <w:bookmarkEnd w:id="367"/>
+            <w:bookmarkEnd w:id="368"/>
           </w:p>
         </w:tc>
         <w:tc>
@@ -26965,9 +26969,9 @@
                 <w:lang w:val="en-US"/>
               </w:rPr>
             </w:pPr>
-            <w:bookmarkStart w:id="367" w:name="OLE_LINK25"/>
-            <w:bookmarkStart w:id="368" w:name="OLE_LINK26"/>
-            <w:bookmarkStart w:id="369" w:name="OLE_LINK27"/>
+            <w:bookmarkStart w:id="369" w:name="OLE_LINK25"/>
+            <w:bookmarkStart w:id="370" w:name="OLE_LINK26"/>
+            <w:bookmarkStart w:id="371" w:name="OLE_LINK27"/>
             <w:r>
               <w:rPr>
                 <w:rFonts w:cs="Arial"/>
@@ -26975,9 +26979,9 @@
               </w:rPr>
               <w:t>companyINN</w:t>
             </w:r>
-            <w:bookmarkEnd w:id="367"/>
-            <w:bookmarkEnd w:id="368"/>
             <w:bookmarkEnd w:id="369"/>
+            <w:bookmarkEnd w:id="370"/>
+            <w:bookmarkEnd w:id="371"/>
           </w:p>
         </w:tc>
         <w:tc>
@@ -27071,16 +27075,16 @@
                 <w:rFonts w:cs="Arial"/>
               </w:rPr>
             </w:pPr>
-            <w:bookmarkStart w:id="370" w:name="OLE_LINK1"/>
-            <w:bookmarkStart w:id="371" w:name="OLE_LINK2"/>
+            <w:bookmarkStart w:id="372" w:name="OLE_LINK1"/>
+            <w:bookmarkStart w:id="373" w:name="OLE_LINK2"/>
             <w:r>
               <w:rPr>
                 <w:rFonts w:cs="Arial"/>
               </w:rPr>
               <w:t>Строка до 256 символов</w:t>
             </w:r>
-            <w:bookmarkEnd w:id="370"/>
-            <w:bookmarkEnd w:id="371"/>
+            <w:bookmarkEnd w:id="372"/>
+            <w:bookmarkEnd w:id="373"/>
           </w:p>
         </w:tc>
       </w:tr>
@@ -27293,8 +27297,8 @@
                 <w:lang w:val="en-US"/>
               </w:rPr>
             </w:pPr>
-            <w:bookmarkStart w:id="372" w:name="OLE_LINK269"/>
-            <w:bookmarkStart w:id="373" w:name="OLE_LINK270"/>
+            <w:bookmarkStart w:id="374" w:name="OLE_LINK269"/>
+            <w:bookmarkStart w:id="375" w:name="OLE_LINK270"/>
             <w:r>
               <w:rPr>
                 <w:rFonts w:cs="Arial"/>
@@ -27302,8 +27306,8 @@
               </w:rPr>
               <w:t>processedAt</w:t>
             </w:r>
-            <w:bookmarkEnd w:id="372"/>
-            <w:bookmarkEnd w:id="373"/>
+            <w:bookmarkEnd w:id="374"/>
+            <w:bookmarkEnd w:id="375"/>
           </w:p>
         </w:tc>
         <w:tc>
@@ -27480,18 +27484,18 @@
                 <w:rFonts w:cs="Arial"/>
               </w:rPr>
             </w:pPr>
-            <w:bookmarkStart w:id="374" w:name="OLE_LINK133"/>
-            <w:bookmarkStart w:id="375" w:name="OLE_LINK134"/>
-            <w:bookmarkStart w:id="376" w:name="OLE_LINK135"/>
+            <w:bookmarkStart w:id="376" w:name="OLE_LINK133"/>
+            <w:bookmarkStart w:id="377" w:name="OLE_LINK134"/>
+            <w:bookmarkStart w:id="378" w:name="OLE_LINK135"/>
             <w:r>
               <w:rPr>
                 <w:rFonts w:cs="Arial"/>
               </w:rPr>
               <w:t>Десятичное число с точностью до 2 символов после точки</w:t>
             </w:r>
-            <w:bookmarkEnd w:id="374"/>
-            <w:bookmarkEnd w:id="375"/>
             <w:bookmarkEnd w:id="376"/>
+            <w:bookmarkEnd w:id="377"/>
+            <w:bookmarkEnd w:id="378"/>
           </w:p>
         </w:tc>
       </w:tr>
@@ -27575,8 +27579,8 @@
       </w:pPr>
     </w:p>
     <w:p>
-      <w:bookmarkStart w:id="377" w:name="OLE_LINK287"/>
-      <w:bookmarkStart w:id="378" w:name="OLE_LINK288"/>
+      <w:bookmarkStart w:id="379" w:name="OLE_LINK287"/>
+      <w:bookmarkStart w:id="380" w:name="OLE_LINK288"/>
       <w:r>
         <w:t>Пример</w:t>
       </w:r>
@@ -27590,8 +27594,8 @@
         <w:t>ответа:</w:t>
       </w:r>
     </w:p>
-    <w:bookmarkEnd w:id="377"/>
-    <w:bookmarkEnd w:id="378"/>
+    <w:bookmarkEnd w:id="379"/>
+    <w:bookmarkEnd w:id="380"/>
     <w:p>
       <w:pPr>
         <w:rPr>
@@ -27600,8 +27604,8 @@
         </w:rPr>
       </w:pPr>
     </w:p>
-    <w:bookmarkEnd w:id="349"/>
-    <w:bookmarkEnd w:id="350"/>
+    <w:bookmarkEnd w:id="351"/>
+    <w:bookmarkEnd w:id="352"/>
     <w:p>
       <w:pPr>
         <w:pStyle w:val="HTMLPreformatted"/>
@@ -31088,8 +31092,8 @@
       <w:pPr>
         <w:pStyle w:val="Heading2"/>
       </w:pPr>
-      <w:bookmarkStart w:id="379" w:name="_Toc507539861"/>
-      <w:bookmarkStart w:id="380" w:name="_Toc515554246"/>
+      <w:bookmarkStart w:id="381" w:name="_Toc507539861"/>
+      <w:bookmarkStart w:id="382" w:name="_Toc515554246"/>
       <w:r>
         <w:lastRenderedPageBreak/>
         <w:t xml:space="preserve">2.3 </w:t>
@@ -31109,8 +31113,8 @@
       <w:r>
         <w:t>коррекции</w:t>
       </w:r>
-      <w:bookmarkEnd w:id="379"/>
-      <w:bookmarkEnd w:id="380"/>
+      <w:bookmarkEnd w:id="381"/>
+      <w:bookmarkEnd w:id="382"/>
     </w:p>
     <w:p>
       <w:pPr>
@@ -31322,9 +31326,9 @@
         </w:rPr>
         <w:t>/</w:t>
       </w:r>
-      <w:bookmarkStart w:id="381" w:name="OLE_LINK103"/>
-      <w:bookmarkStart w:id="382" w:name="OLE_LINK104"/>
-      <w:bookmarkStart w:id="383" w:name="OLE_LINK105"/>
+      <w:bookmarkStart w:id="383" w:name="OLE_LINK103"/>
+      <w:bookmarkStart w:id="384" w:name="OLE_LINK104"/>
+      <w:bookmarkStart w:id="385" w:name="OLE_LINK105"/>
       <w:r>
         <w:rPr>
           <w:rFonts w:cs="Arial"/>
@@ -31333,9 +31337,9 @@
         </w:rPr>
         <w:t>corrections</w:t>
       </w:r>
-      <w:bookmarkEnd w:id="381"/>
-      <w:bookmarkEnd w:id="382"/>
       <w:bookmarkEnd w:id="383"/>
+      <w:bookmarkEnd w:id="384"/>
+      <w:bookmarkEnd w:id="385"/>
       <w:r>
         <w:rPr>
           <w:rFonts w:cs="Arial"/>
@@ -31360,13 +31364,13 @@
           <w:rFonts w:ascii="Verdana" w:hAnsi="Verdana" w:cs="Arial"/>
         </w:rPr>
       </w:pPr>
-      <w:bookmarkStart w:id="384" w:name="_Toc507539862"/>
-      <w:bookmarkStart w:id="385" w:name="_Toc515554247"/>
+      <w:bookmarkStart w:id="386" w:name="_Toc507539862"/>
+      <w:bookmarkStart w:id="387" w:name="_Toc515554247"/>
       <w:r>
         <w:t>2.3.1 Тело запроса</w:t>
       </w:r>
-      <w:bookmarkEnd w:id="384"/>
-      <w:bookmarkEnd w:id="385"/>
+      <w:bookmarkEnd w:id="386"/>
+      <w:bookmarkEnd w:id="387"/>
     </w:p>
     <w:tbl>
       <w:tblPr>
@@ -31499,8 +31503,8 @@
                 <w:rFonts w:cs="Arial"/>
               </w:rPr>
             </w:pPr>
-            <w:bookmarkStart w:id="386" w:name="OLE_LINK166"/>
-            <w:bookmarkStart w:id="387" w:name="OLE_LINK167"/>
+            <w:bookmarkStart w:id="388" w:name="OLE_LINK166"/>
+            <w:bookmarkStart w:id="389" w:name="OLE_LINK167"/>
             <w:r>
               <w:rPr>
                 <w:rFonts w:cs="Arial"/>
@@ -31520,8 +31524,8 @@
               </w:rPr>
               <w:t>или 12 символов</w:t>
             </w:r>
-            <w:bookmarkEnd w:id="386"/>
-            <w:bookmarkEnd w:id="387"/>
+            <w:bookmarkEnd w:id="388"/>
+            <w:bookmarkEnd w:id="389"/>
           </w:p>
         </w:tc>
       </w:tr>
@@ -31731,8 +31735,8 @@
       <w:pPr>
         <w:pStyle w:val="Heading3"/>
       </w:pPr>
-      <w:bookmarkStart w:id="388" w:name="_Toc507539863"/>
-      <w:bookmarkStart w:id="389" w:name="_Toc515554248"/>
+      <w:bookmarkStart w:id="390" w:name="_Toc507539863"/>
+      <w:bookmarkStart w:id="391" w:name="_Toc515554248"/>
       <w:r>
         <w:rPr>
           <w:rFonts w:cs="Arial"/>
@@ -31742,8 +31746,8 @@
       <w:r>
         <w:t xml:space="preserve"> Содержимое документа</w:t>
       </w:r>
-      <w:bookmarkEnd w:id="388"/>
-      <w:bookmarkEnd w:id="389"/>
+      <w:bookmarkEnd w:id="390"/>
+      <w:bookmarkEnd w:id="391"/>
     </w:p>
     <w:tbl>
       <w:tblPr>
@@ -31769,7 +31773,7 @@
                 <w:lang w:val="en-US"/>
               </w:rPr>
             </w:pPr>
-            <w:bookmarkStart w:id="390" w:name="_Hlk490849500"/>
+            <w:bookmarkStart w:id="392" w:name="_Hlk490849500"/>
             <w:r>
               <w:rPr>
                 <w:rFonts w:cs="Arial"/>
@@ -31789,8 +31793,8 @@
                 <w:rFonts w:cs="Arial"/>
               </w:rPr>
             </w:pPr>
-            <w:bookmarkStart w:id="391" w:name="OLE_LINK378"/>
-            <w:bookmarkStart w:id="392" w:name="OLE_LINK379"/>
+            <w:bookmarkStart w:id="393" w:name="OLE_LINK378"/>
+            <w:bookmarkStart w:id="394" w:name="OLE_LINK379"/>
             <w:r>
               <w:rPr>
                 <w:rFonts w:cs="Arial"/>
@@ -31909,8 +31913,8 @@
               </w:rPr>
               <w:t>предписанию</w:t>
             </w:r>
-            <w:bookmarkEnd w:id="391"/>
-            <w:bookmarkEnd w:id="392"/>
+            <w:bookmarkEnd w:id="393"/>
+            <w:bookmarkEnd w:id="394"/>
           </w:p>
         </w:tc>
         <w:tc>
@@ -31943,8 +31947,8 @@
                 <w:rFonts w:cs="Arial"/>
               </w:rPr>
             </w:pPr>
-            <w:bookmarkStart w:id="393" w:name="_Hlk491086840"/>
-            <w:bookmarkEnd w:id="390"/>
+            <w:bookmarkStart w:id="395" w:name="_Hlk491086840"/>
+            <w:bookmarkEnd w:id="392"/>
             <w:r>
               <w:rPr>
                 <w:rFonts w:cs="Arial"/>
@@ -31964,8 +31968,8 @@
                 <w:rFonts w:cs="Arial"/>
               </w:rPr>
             </w:pPr>
-            <w:bookmarkStart w:id="394" w:name="OLE_LINK380"/>
-            <w:bookmarkStart w:id="395" w:name="OLE_LINK381"/>
+            <w:bookmarkStart w:id="396" w:name="OLE_LINK380"/>
+            <w:bookmarkStart w:id="397" w:name="OLE_LINK381"/>
             <w:r>
               <w:rPr>
                 <w:rFonts w:cs="Arial"/>
@@ -32012,8 +32016,8 @@
               </w:rPr>
               <w:t>Расход</w:t>
             </w:r>
-            <w:bookmarkEnd w:id="394"/>
-            <w:bookmarkEnd w:id="395"/>
+            <w:bookmarkEnd w:id="396"/>
+            <w:bookmarkEnd w:id="397"/>
           </w:p>
         </w:tc>
         <w:tc>
@@ -32026,22 +32030,22 @@
                 <w:rFonts w:cs="Arial"/>
               </w:rPr>
             </w:pPr>
-            <w:bookmarkStart w:id="396" w:name="OLE_LINK154"/>
-            <w:bookmarkStart w:id="397" w:name="OLE_LINK155"/>
-            <w:bookmarkStart w:id="398" w:name="OLE_LINK156"/>
+            <w:bookmarkStart w:id="398" w:name="OLE_LINK154"/>
+            <w:bookmarkStart w:id="399" w:name="OLE_LINK155"/>
+            <w:bookmarkStart w:id="400" w:name="OLE_LINK156"/>
             <w:r>
               <w:rPr>
                 <w:rFonts w:cs="Arial"/>
               </w:rPr>
               <w:t>Число</w:t>
             </w:r>
-            <w:bookmarkEnd w:id="396"/>
-            <w:bookmarkEnd w:id="397"/>
             <w:bookmarkEnd w:id="398"/>
+            <w:bookmarkEnd w:id="399"/>
+            <w:bookmarkEnd w:id="400"/>
           </w:p>
         </w:tc>
       </w:tr>
-      <w:bookmarkEnd w:id="393"/>
+      <w:bookmarkEnd w:id="395"/>
       <w:tr>
         <w:tc>
           <w:tcPr>
@@ -32078,8 +32082,8 @@
                 <w:rFonts w:cs="Arial"/>
               </w:rPr>
             </w:pPr>
-            <w:bookmarkStart w:id="399" w:name="OLE_LINK382"/>
-            <w:bookmarkStart w:id="400" w:name="OLE_LINK383"/>
+            <w:bookmarkStart w:id="401" w:name="OLE_LINK382"/>
+            <w:bookmarkStart w:id="402" w:name="OLE_LINK383"/>
             <w:r>
               <w:rPr>
                 <w:rFonts w:cs="Arial"/>
@@ -32104,8 +32108,8 @@
               </w:rPr>
               <w:t>1177</w:t>
             </w:r>
-            <w:bookmarkEnd w:id="399"/>
-            <w:bookmarkEnd w:id="400"/>
+            <w:bookmarkEnd w:id="401"/>
+            <w:bookmarkEnd w:id="402"/>
           </w:p>
         </w:tc>
         <w:tc>
@@ -32118,8 +32122,8 @@
                 <w:rFonts w:cs="Arial"/>
               </w:rPr>
             </w:pPr>
-            <w:bookmarkStart w:id="401" w:name="OLE_LINK209"/>
-            <w:bookmarkStart w:id="402" w:name="OLE_LINK210"/>
+            <w:bookmarkStart w:id="403" w:name="OLE_LINK209"/>
+            <w:bookmarkStart w:id="404" w:name="OLE_LINK210"/>
             <w:r>
               <w:rPr>
                 <w:rFonts w:cs="Arial"/>
@@ -32138,8 +32142,8 @@
               </w:rPr>
               <w:t xml:space="preserve"> символов</w:t>
             </w:r>
-            <w:bookmarkEnd w:id="401"/>
-            <w:bookmarkEnd w:id="402"/>
+            <w:bookmarkEnd w:id="403"/>
+            <w:bookmarkEnd w:id="404"/>
           </w:p>
         </w:tc>
       </w:tr>
@@ -32180,8 +32184,8 @@
                 <w:rFonts w:cs="Arial"/>
               </w:rPr>
             </w:pPr>
-            <w:bookmarkStart w:id="403" w:name="OLE_LINK384"/>
-            <w:bookmarkStart w:id="404" w:name="OLE_LINK385"/>
+            <w:bookmarkStart w:id="405" w:name="OLE_LINK384"/>
+            <w:bookmarkStart w:id="406" w:name="OLE_LINK385"/>
             <w:r>
               <w:rPr>
                 <w:rFonts w:cs="Arial"/>
@@ -32212,8 +32216,8 @@
               </w:rPr>
               <w:t>.</w:t>
             </w:r>
-            <w:bookmarkEnd w:id="403"/>
-            <w:bookmarkEnd w:id="404"/>
+            <w:bookmarkEnd w:id="405"/>
+            <w:bookmarkEnd w:id="406"/>
           </w:p>
           <w:p>
             <w:pPr>
@@ -32309,8 +32313,8 @@
                 <w:rFonts w:cs="Arial"/>
               </w:rPr>
             </w:pPr>
-            <w:bookmarkStart w:id="405" w:name="OLE_LINK386"/>
-            <w:bookmarkStart w:id="406" w:name="OLE_LINK387"/>
+            <w:bookmarkStart w:id="407" w:name="OLE_LINK386"/>
+            <w:bookmarkStart w:id="408" w:name="OLE_LINK387"/>
             <w:r>
               <w:rPr>
                 <w:rFonts w:cs="Arial"/>
@@ -32335,8 +32339,8 @@
               </w:rPr>
               <w:t>1179</w:t>
             </w:r>
-            <w:bookmarkEnd w:id="405"/>
-            <w:bookmarkEnd w:id="406"/>
+            <w:bookmarkEnd w:id="407"/>
+            <w:bookmarkEnd w:id="408"/>
           </w:p>
         </w:tc>
         <w:tc>
@@ -32394,8 +32398,8 @@
                 <w:rFonts w:cs="Arial"/>
               </w:rPr>
             </w:pPr>
-            <w:bookmarkStart w:id="407" w:name="OLE_LINK388"/>
-            <w:bookmarkStart w:id="408" w:name="OLE_LINK389"/>
+            <w:bookmarkStart w:id="409" w:name="OLE_LINK388"/>
+            <w:bookmarkStart w:id="410" w:name="OLE_LINK389"/>
             <w:r>
               <w:rPr>
                 <w:rFonts w:cs="Arial"/>
@@ -32420,8 +32424,8 @@
               </w:rPr>
               <w:t>1020</w:t>
             </w:r>
-            <w:bookmarkEnd w:id="407"/>
-            <w:bookmarkEnd w:id="408"/>
+            <w:bookmarkEnd w:id="409"/>
+            <w:bookmarkEnd w:id="410"/>
           </w:p>
         </w:tc>
         <w:tc>
@@ -32434,18 +32438,18 @@
                 <w:rFonts w:cs="Arial"/>
               </w:rPr>
             </w:pPr>
-            <w:bookmarkStart w:id="409" w:name="OLE_LINK136"/>
-            <w:bookmarkStart w:id="410" w:name="OLE_LINK137"/>
-            <w:bookmarkStart w:id="411" w:name="OLE_LINK138"/>
+            <w:bookmarkStart w:id="411" w:name="OLE_LINK136"/>
+            <w:bookmarkStart w:id="412" w:name="OLE_LINK137"/>
+            <w:bookmarkStart w:id="413" w:name="OLE_LINK138"/>
             <w:r>
               <w:rPr>
                 <w:rFonts w:cs="Arial"/>
               </w:rPr>
               <w:t>Десятичное число с точностью до 2 символов после точки</w:t>
             </w:r>
-            <w:bookmarkEnd w:id="409"/>
-            <w:bookmarkEnd w:id="410"/>
             <w:bookmarkEnd w:id="411"/>
+            <w:bookmarkEnd w:id="412"/>
+            <w:bookmarkEnd w:id="413"/>
           </w:p>
         </w:tc>
       </w:tr>
@@ -32485,8 +32489,8 @@
                 <w:tab w:val="center" w:pos="2467"/>
               </w:tabs>
             </w:pPr>
-            <w:bookmarkStart w:id="412" w:name="OLE_LINK390"/>
-            <w:bookmarkStart w:id="413" w:name="OLE_LINK391"/>
+            <w:bookmarkStart w:id="414" w:name="OLE_LINK390"/>
+            <w:bookmarkStart w:id="415" w:name="OLE_LINK391"/>
             <w:r>
               <w:t>С</w:t>
             </w:r>
@@ -32499,8 +32503,8 @@
             <w:r>
               <w:t>1031</w:t>
             </w:r>
-            <w:bookmarkEnd w:id="412"/>
-            <w:bookmarkEnd w:id="413"/>
+            <w:bookmarkEnd w:id="414"/>
+            <w:bookmarkEnd w:id="415"/>
           </w:p>
         </w:tc>
         <w:tc>
@@ -32513,16 +32517,16 @@
                 <w:rFonts w:cs="Arial"/>
               </w:rPr>
             </w:pPr>
-            <w:bookmarkStart w:id="414" w:name="OLE_LINK139"/>
-            <w:bookmarkStart w:id="415" w:name="OLE_LINK140"/>
+            <w:bookmarkStart w:id="416" w:name="OLE_LINK139"/>
+            <w:bookmarkStart w:id="417" w:name="OLE_LINK140"/>
             <w:r>
               <w:rPr>
                 <w:rFonts w:cs="Arial"/>
               </w:rPr>
               <w:t>Десятичное число с точностью до 2 символов после точки</w:t>
             </w:r>
-            <w:bookmarkEnd w:id="414"/>
-            <w:bookmarkEnd w:id="415"/>
+            <w:bookmarkEnd w:id="416"/>
+            <w:bookmarkEnd w:id="417"/>
           </w:p>
         </w:tc>
       </w:tr>
@@ -32557,8 +32561,8 @@
             <w:tcW w:w="5103" w:type="dxa"/>
           </w:tcPr>
           <w:p>
-            <w:bookmarkStart w:id="416" w:name="OLE_LINK392"/>
-            <w:bookmarkStart w:id="417" w:name="OLE_LINK393"/>
+            <w:bookmarkStart w:id="418" w:name="OLE_LINK392"/>
+            <w:bookmarkStart w:id="419" w:name="OLE_LINK393"/>
             <w:r>
               <w:t>С</w:t>
             </w:r>
@@ -32571,8 +32575,8 @@
             <w:r>
               <w:t>1081</w:t>
             </w:r>
-            <w:bookmarkEnd w:id="416"/>
-            <w:bookmarkEnd w:id="417"/>
+            <w:bookmarkEnd w:id="418"/>
+            <w:bookmarkEnd w:id="419"/>
           </w:p>
         </w:tc>
         <w:tc>
@@ -32585,18 +32589,18 @@
                 <w:rFonts w:cs="Arial"/>
               </w:rPr>
             </w:pPr>
-            <w:bookmarkStart w:id="418" w:name="OLE_LINK141"/>
-            <w:bookmarkStart w:id="419" w:name="OLE_LINK143"/>
-            <w:bookmarkStart w:id="420" w:name="OLE_LINK144"/>
+            <w:bookmarkStart w:id="420" w:name="OLE_LINK141"/>
+            <w:bookmarkStart w:id="421" w:name="OLE_LINK143"/>
+            <w:bookmarkStart w:id="422" w:name="OLE_LINK144"/>
             <w:r>
               <w:rPr>
                 <w:rFonts w:cs="Arial"/>
               </w:rPr>
               <w:t>Десятичное число с точностью до 2 символов после точки</w:t>
             </w:r>
-            <w:bookmarkEnd w:id="418"/>
-            <w:bookmarkEnd w:id="419"/>
             <w:bookmarkEnd w:id="420"/>
+            <w:bookmarkEnd w:id="421"/>
+            <w:bookmarkEnd w:id="422"/>
           </w:p>
         </w:tc>
       </w:tr>
@@ -32631,8 +32635,8 @@
             <w:tcW w:w="5103" w:type="dxa"/>
           </w:tcPr>
           <w:p>
-            <w:bookmarkStart w:id="421" w:name="OLE_LINK394"/>
-            <w:bookmarkStart w:id="422" w:name="OLE_LINK395"/>
+            <w:bookmarkStart w:id="423" w:name="OLE_LINK394"/>
+            <w:bookmarkStart w:id="424" w:name="OLE_LINK395"/>
             <w:r>
               <w:t>С</w:t>
             </w:r>
@@ -32645,8 +32649,8 @@
             <w:r>
               <w:t>1215</w:t>
             </w:r>
-            <w:bookmarkEnd w:id="421"/>
-            <w:bookmarkEnd w:id="422"/>
+            <w:bookmarkEnd w:id="423"/>
+            <w:bookmarkEnd w:id="424"/>
           </w:p>
         </w:tc>
         <w:tc>
@@ -32659,18 +32663,18 @@
                 <w:rFonts w:cs="Arial"/>
               </w:rPr>
             </w:pPr>
-            <w:bookmarkStart w:id="423" w:name="OLE_LINK145"/>
-            <w:bookmarkStart w:id="424" w:name="OLE_LINK146"/>
-            <w:bookmarkStart w:id="425" w:name="OLE_LINK147"/>
+            <w:bookmarkStart w:id="425" w:name="OLE_LINK145"/>
+            <w:bookmarkStart w:id="426" w:name="OLE_LINK146"/>
+            <w:bookmarkStart w:id="427" w:name="OLE_LINK147"/>
             <w:r>
               <w:rPr>
                 <w:rFonts w:cs="Arial"/>
               </w:rPr>
               <w:t>Десятичное число с точностью до 2 символов после точки</w:t>
             </w:r>
-            <w:bookmarkEnd w:id="423"/>
-            <w:bookmarkEnd w:id="424"/>
             <w:bookmarkEnd w:id="425"/>
+            <w:bookmarkEnd w:id="426"/>
+            <w:bookmarkEnd w:id="427"/>
           </w:p>
         </w:tc>
       </w:tr>
@@ -32680,7 +32684,7 @@
             <w:tcW w:w="2660" w:type="dxa"/>
           </w:tcPr>
           <w:p>
-            <w:bookmarkStart w:id="426" w:name="_Hlk491086635"/>
+            <w:bookmarkStart w:id="428" w:name="_Hlk491086635"/>
             <w:r>
               <w:rPr>
                 <w:lang w:val="en-US"/>
@@ -32697,8 +32701,8 @@
             <w:tcW w:w="5103" w:type="dxa"/>
           </w:tcPr>
           <w:p>
-            <w:bookmarkStart w:id="427" w:name="OLE_LINK396"/>
-            <w:bookmarkStart w:id="428" w:name="OLE_LINK397"/>
+            <w:bookmarkStart w:id="429" w:name="OLE_LINK396"/>
+            <w:bookmarkStart w:id="430" w:name="OLE_LINK397"/>
             <w:r>
               <w:t>С</w:t>
             </w:r>
@@ -32710,66 +32714,6 @@
             </w:r>
             <w:r>
               <w:t>1216</w:t>
-            </w:r>
-            <w:bookmarkEnd w:id="427"/>
-            <w:bookmarkEnd w:id="428"/>
-          </w:p>
-        </w:tc>
-        <w:tc>
-          <w:tcPr>
-            <w:tcW w:w="3118" w:type="dxa"/>
-          </w:tcPr>
-          <w:p>
-            <w:pPr>
-              <w:rPr>
-                <w:rFonts w:cs="Arial"/>
-              </w:rPr>
-            </w:pPr>
-            <w:r>
-              <w:rPr>
-                <w:rFonts w:cs="Arial"/>
-              </w:rPr>
-              <w:t>Десятичное число с точностью до 2 символов после точки</w:t>
-            </w:r>
-          </w:p>
-        </w:tc>
-      </w:tr>
-      <w:bookmarkEnd w:id="426"/>
-      <w:tr>
-        <w:tc>
-          <w:tcPr>
-            <w:tcW w:w="2660" w:type="dxa"/>
-          </w:tcPr>
-          <w:p>
-            <w:r>
-              <w:rPr>
-                <w:lang w:val="en-US"/>
-              </w:rPr>
-              <w:t>o</w:t>
-            </w:r>
-            <w:r>
-              <w:t>therPaymentTypeSum</w:t>
-            </w:r>
-          </w:p>
-        </w:tc>
-        <w:tc>
-          <w:tcPr>
-            <w:tcW w:w="5103" w:type="dxa"/>
-          </w:tcPr>
-          <w:p>
-            <w:bookmarkStart w:id="429" w:name="OLE_LINK398"/>
-            <w:bookmarkStart w:id="430" w:name="OLE_LINK399"/>
-            <w:r>
-              <w:t>С</w:t>
-            </w:r>
-            <w:r>
-              <w:t>умма по чеку (БСО) встречным предоставлением</w:t>
-            </w:r>
-            <w:r>
-              <w:t xml:space="preserve">, </w:t>
-            </w:r>
-            <w:r>
-              <w:t>1217</w:t>
             </w:r>
             <w:bookmarkEnd w:id="429"/>
             <w:bookmarkEnd w:id="430"/>
@@ -32785,16 +32729,76 @@
                 <w:rFonts w:cs="Arial"/>
               </w:rPr>
             </w:pPr>
-            <w:bookmarkStart w:id="431" w:name="OLE_LINK150"/>
-            <w:bookmarkStart w:id="432" w:name="OLE_LINK151"/>
             <w:r>
               <w:rPr>
                 <w:rFonts w:cs="Arial"/>
               </w:rPr>
               <w:t>Десятичное число с точностью до 2 символов после точки</w:t>
+            </w:r>
+          </w:p>
+        </w:tc>
+      </w:tr>
+      <w:bookmarkEnd w:id="428"/>
+      <w:tr>
+        <w:tc>
+          <w:tcPr>
+            <w:tcW w:w="2660" w:type="dxa"/>
+          </w:tcPr>
+          <w:p>
+            <w:r>
+              <w:rPr>
+                <w:lang w:val="en-US"/>
+              </w:rPr>
+              <w:t>o</w:t>
+            </w:r>
+            <w:r>
+              <w:t>therPaymentTypeSum</w:t>
+            </w:r>
+          </w:p>
+        </w:tc>
+        <w:tc>
+          <w:tcPr>
+            <w:tcW w:w="5103" w:type="dxa"/>
+          </w:tcPr>
+          <w:p>
+            <w:bookmarkStart w:id="431" w:name="OLE_LINK398"/>
+            <w:bookmarkStart w:id="432" w:name="OLE_LINK399"/>
+            <w:r>
+              <w:t>С</w:t>
+            </w:r>
+            <w:r>
+              <w:t>умма по чеку (БСО) встречным предоставлением</w:t>
+            </w:r>
+            <w:r>
+              <w:t xml:space="preserve">, </w:t>
+            </w:r>
+            <w:r>
+              <w:t>1217</w:t>
             </w:r>
             <w:bookmarkEnd w:id="431"/>
             <w:bookmarkEnd w:id="432"/>
+          </w:p>
+        </w:tc>
+        <w:tc>
+          <w:tcPr>
+            <w:tcW w:w="3118" w:type="dxa"/>
+          </w:tcPr>
+          <w:p>
+            <w:pPr>
+              <w:rPr>
+                <w:rFonts w:cs="Arial"/>
+              </w:rPr>
+            </w:pPr>
+            <w:bookmarkStart w:id="433" w:name="OLE_LINK150"/>
+            <w:bookmarkStart w:id="434" w:name="OLE_LINK151"/>
+            <w:r>
+              <w:rPr>
+                <w:rFonts w:cs="Arial"/>
+              </w:rPr>
+              <w:t>Десятичное число с точностью до 2 символов после точки</w:t>
+            </w:r>
+            <w:bookmarkEnd w:id="433"/>
+            <w:bookmarkEnd w:id="434"/>
           </w:p>
         </w:tc>
       </w:tr>
@@ -32820,8 +32824,8 @@
             <w:tcW w:w="5103" w:type="dxa"/>
           </w:tcPr>
           <w:p>
-            <w:bookmarkStart w:id="433" w:name="OLE_LINK400"/>
-            <w:bookmarkStart w:id="434" w:name="OLE_LINK401"/>
+            <w:bookmarkStart w:id="435" w:name="OLE_LINK400"/>
+            <w:bookmarkStart w:id="436" w:name="OLE_LINK401"/>
             <w:r>
               <w:t>С</w:t>
             </w:r>
@@ -32834,8 +32838,8 @@
             <w:r>
               <w:t>1102</w:t>
             </w:r>
-            <w:bookmarkEnd w:id="433"/>
-            <w:bookmarkEnd w:id="434"/>
+            <w:bookmarkEnd w:id="435"/>
+            <w:bookmarkEnd w:id="436"/>
           </w:p>
         </w:tc>
         <w:tc>
@@ -32848,24 +32852,24 @@
                 <w:rFonts w:cs="Arial"/>
               </w:rPr>
             </w:pPr>
-            <w:bookmarkStart w:id="435" w:name="OLE_LINK157"/>
-            <w:bookmarkStart w:id="436" w:name="OLE_LINK158"/>
-            <w:bookmarkStart w:id="437" w:name="OLE_LINK159"/>
-            <w:bookmarkStart w:id="438" w:name="OLE_LINK160"/>
-            <w:bookmarkStart w:id="439" w:name="OLE_LINK161"/>
-            <w:bookmarkStart w:id="440" w:name="OLE_LINK162"/>
+            <w:bookmarkStart w:id="437" w:name="OLE_LINK157"/>
+            <w:bookmarkStart w:id="438" w:name="OLE_LINK158"/>
+            <w:bookmarkStart w:id="439" w:name="OLE_LINK159"/>
+            <w:bookmarkStart w:id="440" w:name="OLE_LINK160"/>
+            <w:bookmarkStart w:id="441" w:name="OLE_LINK161"/>
+            <w:bookmarkStart w:id="442" w:name="OLE_LINK162"/>
             <w:r>
               <w:rPr>
                 <w:rFonts w:cs="Arial"/>
               </w:rPr>
               <w:t>Десятичное число с точностью до 2 символов после точки</w:t>
             </w:r>
-            <w:bookmarkEnd w:id="435"/>
-            <w:bookmarkEnd w:id="436"/>
             <w:bookmarkEnd w:id="437"/>
             <w:bookmarkEnd w:id="438"/>
             <w:bookmarkEnd w:id="439"/>
             <w:bookmarkEnd w:id="440"/>
+            <w:bookmarkEnd w:id="441"/>
+            <w:bookmarkEnd w:id="442"/>
           </w:p>
         </w:tc>
       </w:tr>
@@ -32891,8 +32895,8 @@
             <w:tcW w:w="5103" w:type="dxa"/>
           </w:tcPr>
           <w:p>
-            <w:bookmarkStart w:id="441" w:name="OLE_LINK402"/>
-            <w:bookmarkStart w:id="442" w:name="OLE_LINK403"/>
+            <w:bookmarkStart w:id="443" w:name="OLE_LINK402"/>
+            <w:bookmarkStart w:id="444" w:name="OLE_LINK403"/>
             <w:r>
               <w:t>С</w:t>
             </w:r>
@@ -32904,65 +32908,6 @@
             </w:r>
             <w:r>
               <w:t>1103</w:t>
-            </w:r>
-            <w:bookmarkEnd w:id="441"/>
-            <w:bookmarkEnd w:id="442"/>
-          </w:p>
-        </w:tc>
-        <w:tc>
-          <w:tcPr>
-            <w:tcW w:w="3118" w:type="dxa"/>
-          </w:tcPr>
-          <w:p>
-            <w:pPr>
-              <w:rPr>
-                <w:rFonts w:cs="Arial"/>
-              </w:rPr>
-            </w:pPr>
-            <w:r>
-              <w:rPr>
-                <w:rFonts w:cs="Arial"/>
-              </w:rPr>
-              <w:t>Десятичное число с точностью до 2 символов после точки</w:t>
-            </w:r>
-          </w:p>
-        </w:tc>
-      </w:tr>
-      <w:tr>
-        <w:tc>
-          <w:tcPr>
-            <w:tcW w:w="2660" w:type="dxa"/>
-          </w:tcPr>
-          <w:p>
-            <w:r>
-              <w:rPr>
-                <w:lang w:val="en-US"/>
-              </w:rPr>
-              <w:t>t</w:t>
-            </w:r>
-            <w:r>
-              <w:t>ax3Sum</w:t>
-            </w:r>
-          </w:p>
-        </w:tc>
-        <w:tc>
-          <w:tcPr>
-            <w:tcW w:w="5103" w:type="dxa"/>
-          </w:tcPr>
-          <w:p>
-            <w:bookmarkStart w:id="443" w:name="OLE_LINK404"/>
-            <w:bookmarkStart w:id="444" w:name="OLE_LINK405"/>
-            <w:r>
-              <w:t>С</w:t>
-            </w:r>
-            <w:r>
-              <w:t>умма расчета по чеку с НДС по ставке 0%</w:t>
-            </w:r>
-            <w:r>
-              <w:t xml:space="preserve">, </w:t>
-            </w:r>
-            <w:r>
-              <w:t>1104</w:t>
             </w:r>
             <w:bookmarkEnd w:id="443"/>
             <w:bookmarkEnd w:id="444"/>
@@ -32997,11 +32942,10 @@
               <w:rPr>
                 <w:lang w:val="en-US"/>
               </w:rPr>
-              <w:lastRenderedPageBreak/>
               <w:t>t</w:t>
             </w:r>
             <w:r>
-              <w:t>ax4Sum</w:t>
+              <w:t>ax3Sum</w:t>
             </w:r>
           </w:p>
         </w:tc>
@@ -33010,19 +32954,19 @@
             <w:tcW w:w="5103" w:type="dxa"/>
           </w:tcPr>
           <w:p>
-            <w:bookmarkStart w:id="445" w:name="OLE_LINK406"/>
-            <w:bookmarkStart w:id="446" w:name="OLE_LINK407"/>
+            <w:bookmarkStart w:id="445" w:name="OLE_LINK404"/>
+            <w:bookmarkStart w:id="446" w:name="OLE_LINK405"/>
             <w:r>
               <w:t>С</w:t>
             </w:r>
             <w:r>
-              <w:t>умма расчета по чеку без НДС</w:t>
+              <w:t>умма расчета по чеку с НДС по ставке 0%</w:t>
             </w:r>
             <w:r>
               <w:t xml:space="preserve">, </w:t>
             </w:r>
             <w:r>
-              <w:t>1105</w:t>
+              <w:t>1104</w:t>
             </w:r>
             <w:bookmarkEnd w:id="445"/>
             <w:bookmarkEnd w:id="446"/>
@@ -33057,10 +33001,11 @@
               <w:rPr>
                 <w:lang w:val="en-US"/>
               </w:rPr>
+              <w:lastRenderedPageBreak/>
               <w:t>t</w:t>
             </w:r>
             <w:r>
-              <w:t>ax5Sum</w:t>
+              <w:t>ax4Sum</w:t>
             </w:r>
           </w:p>
         </w:tc>
@@ -33069,19 +33014,19 @@
             <w:tcW w:w="5103" w:type="dxa"/>
           </w:tcPr>
           <w:p>
-            <w:bookmarkStart w:id="447" w:name="OLE_LINK408"/>
-            <w:bookmarkStart w:id="448" w:name="OLE_LINK409"/>
+            <w:bookmarkStart w:id="447" w:name="OLE_LINK406"/>
+            <w:bookmarkStart w:id="448" w:name="OLE_LINK407"/>
             <w:r>
               <w:t>С</w:t>
             </w:r>
             <w:r>
-              <w:t>умма НДС чека по расч. ставке 18/118</w:t>
+              <w:t>умма расчета по чеку без НДС</w:t>
             </w:r>
             <w:r>
               <w:t xml:space="preserve">, </w:t>
             </w:r>
             <w:r>
-              <w:t>1106</w:t>
+              <w:t>1105</w:t>
             </w:r>
             <w:bookmarkEnd w:id="447"/>
             <w:bookmarkEnd w:id="448"/>
@@ -33119,7 +33064,7 @@
               <w:t>t</w:t>
             </w:r>
             <w:r>
-              <w:t>ax6Sum</w:t>
+              <w:t>ax5Sum</w:t>
             </w:r>
           </w:p>
         </w:tc>
@@ -33128,19 +33073,19 @@
             <w:tcW w:w="5103" w:type="dxa"/>
           </w:tcPr>
           <w:p>
-            <w:bookmarkStart w:id="449" w:name="OLE_LINK410"/>
-            <w:bookmarkStart w:id="450" w:name="OLE_LINK411"/>
+            <w:bookmarkStart w:id="449" w:name="OLE_LINK408"/>
+            <w:bookmarkStart w:id="450" w:name="OLE_LINK409"/>
             <w:r>
               <w:t>С</w:t>
             </w:r>
             <w:r>
-              <w:t>умма НДС чека по расч. ставке 10/110</w:t>
+              <w:t>умма НДС чека по расч. ставке 18/118</w:t>
             </w:r>
             <w:r>
               <w:t xml:space="preserve">, </w:t>
             </w:r>
             <w:r>
-              <w:t>1107</w:t>
+              <w:t>1106</w:t>
             </w:r>
             <w:bookmarkEnd w:id="449"/>
             <w:bookmarkEnd w:id="450"/>
@@ -33178,7 +33123,7 @@
               <w:t>t</w:t>
             </w:r>
             <w:r>
-              <w:t>axationSystem</w:t>
+              <w:t>ax6Sum</w:t>
             </w:r>
           </w:p>
         </w:tc>
@@ -33187,58 +33132,19 @@
             <w:tcW w:w="5103" w:type="dxa"/>
           </w:tcPr>
           <w:p>
-            <w:bookmarkStart w:id="451" w:name="OLE_LINK412"/>
-            <w:bookmarkStart w:id="452" w:name="OLE_LINK413"/>
-            <w:r>
-              <w:t>Применяемая система налогообложения, 1055:</w:t>
-            </w:r>
-          </w:p>
-          <w:p>
-            <w:pPr>
-              <w:ind w:firstLine="317"/>
-            </w:pPr>
-            <w:r>
-              <w:t>0. Общая</w:t>
-            </w:r>
-          </w:p>
-          <w:p>
-            <w:pPr>
-              <w:ind w:firstLine="317"/>
-            </w:pPr>
-            <w:r>
-              <w:t>1. Упрощенная доход</w:t>
-            </w:r>
-          </w:p>
-          <w:p>
-            <w:pPr>
-              <w:ind w:firstLine="317"/>
-            </w:pPr>
-            <w:r>
-              <w:t>2. Упрощенная доход минус расход</w:t>
-            </w:r>
-          </w:p>
-          <w:p>
-            <w:pPr>
-              <w:ind w:firstLine="317"/>
-            </w:pPr>
-            <w:r>
-              <w:t>3. Единый налог на вмененный доход</w:t>
-            </w:r>
-          </w:p>
-          <w:p>
-            <w:pPr>
-              <w:ind w:firstLine="317"/>
-            </w:pPr>
-            <w:r>
-              <w:t>4. Единый сельскохозяйственный налог</w:t>
-            </w:r>
-          </w:p>
-          <w:p>
-            <w:pPr>
-              <w:ind w:firstLine="317"/>
-            </w:pPr>
-            <w:r>
-              <w:t>5. Патентная система налогообложения</w:t>
+            <w:bookmarkStart w:id="451" w:name="OLE_LINK410"/>
+            <w:bookmarkStart w:id="452" w:name="OLE_LINK411"/>
+            <w:r>
+              <w:t>С</w:t>
+            </w:r>
+            <w:r>
+              <w:t>умма НДС чека по расч. ставке 10/110</w:t>
+            </w:r>
+            <w:r>
+              <w:t xml:space="preserve">, </w:t>
+            </w:r>
+            <w:r>
+              <w:t>1107</w:t>
             </w:r>
             <w:bookmarkEnd w:id="451"/>
             <w:bookmarkEnd w:id="452"/>
@@ -33258,6 +33164,104 @@
               <w:rPr>
                 <w:rFonts w:cs="Arial"/>
               </w:rPr>
+              <w:t>Десятичное число с точностью до 2 символов после точки</w:t>
+            </w:r>
+          </w:p>
+        </w:tc>
+      </w:tr>
+      <w:tr>
+        <w:tc>
+          <w:tcPr>
+            <w:tcW w:w="2660" w:type="dxa"/>
+          </w:tcPr>
+          <w:p>
+            <w:r>
+              <w:rPr>
+                <w:lang w:val="en-US"/>
+              </w:rPr>
+              <w:t>t</w:t>
+            </w:r>
+            <w:r>
+              <w:t>axationSystem</w:t>
+            </w:r>
+          </w:p>
+        </w:tc>
+        <w:tc>
+          <w:tcPr>
+            <w:tcW w:w="5103" w:type="dxa"/>
+          </w:tcPr>
+          <w:p>
+            <w:bookmarkStart w:id="453" w:name="OLE_LINK412"/>
+            <w:bookmarkStart w:id="454" w:name="OLE_LINK413"/>
+            <w:r>
+              <w:t>Применяемая система налогообложения, 1055:</w:t>
+            </w:r>
+          </w:p>
+          <w:p>
+            <w:pPr>
+              <w:ind w:firstLine="317"/>
+            </w:pPr>
+            <w:r>
+              <w:t>0. Общая</w:t>
+            </w:r>
+          </w:p>
+          <w:p>
+            <w:pPr>
+              <w:ind w:firstLine="317"/>
+            </w:pPr>
+            <w:r>
+              <w:t>1. Упрощенная доход</w:t>
+            </w:r>
+          </w:p>
+          <w:p>
+            <w:pPr>
+              <w:ind w:firstLine="317"/>
+            </w:pPr>
+            <w:r>
+              <w:t>2. Упрощенная доход минус расход</w:t>
+            </w:r>
+          </w:p>
+          <w:p>
+            <w:pPr>
+              <w:ind w:firstLine="317"/>
+            </w:pPr>
+            <w:r>
+              <w:t>3. Единый налог на вмененный доход</w:t>
+            </w:r>
+          </w:p>
+          <w:p>
+            <w:pPr>
+              <w:ind w:firstLine="317"/>
+            </w:pPr>
+            <w:r>
+              <w:t>4. Единый сельскохозяйственный налог</w:t>
+            </w:r>
+          </w:p>
+          <w:p>
+            <w:pPr>
+              <w:ind w:firstLine="317"/>
+            </w:pPr>
+            <w:r>
+              <w:t>5. Патентная система налогообложения</w:t>
+            </w:r>
+            <w:bookmarkEnd w:id="453"/>
+            <w:bookmarkEnd w:id="454"/>
+          </w:p>
+        </w:tc>
+        <w:tc>
+          <w:tcPr>
+            <w:tcW w:w="3118" w:type="dxa"/>
+          </w:tcPr>
+          <w:p>
+            <w:pPr>
+              <w:rPr>
+                <w:rFonts w:cs="Arial"/>
+              </w:rPr>
+            </w:pPr>
+            <w:r>
+              <w:rPr>
+                <w:rFonts w:cs="Arial"/>
+              </w:rPr>
               <w:t>Число</w:t>
             </w:r>
           </w:p>
@@ -33458,8 +33462,8 @@
           <w:rFonts w:ascii="Verdana" w:hAnsi="Verdana" w:cs="Arial"/>
         </w:rPr>
       </w:pPr>
-      <w:bookmarkStart w:id="453" w:name="_Toc507539864"/>
-      <w:bookmarkStart w:id="454" w:name="_Toc515554249"/>
+      <w:bookmarkStart w:id="455" w:name="_Toc507539864"/>
+      <w:bookmarkStart w:id="456" w:name="_Toc515554249"/>
       <w:r>
         <w:t>2.3.</w:t>
       </w:r>
@@ -33469,8 +33473,8 @@
       <w:r>
         <w:t xml:space="preserve"> Тело ответа с ошибками обработки запроса</w:t>
       </w:r>
-      <w:bookmarkEnd w:id="453"/>
-      <w:bookmarkEnd w:id="454"/>
+      <w:bookmarkEnd w:id="455"/>
+      <w:bookmarkEnd w:id="456"/>
     </w:p>
     <w:tbl>
       <w:tblPr>
@@ -35711,8 +35715,8 @@
       <w:pPr>
         <w:pStyle w:val="Heading2"/>
       </w:pPr>
-      <w:bookmarkStart w:id="455" w:name="_Toc507539865"/>
-      <w:bookmarkStart w:id="456" w:name="_Toc515554250"/>
+      <w:bookmarkStart w:id="457" w:name="_Toc507539865"/>
+      <w:bookmarkStart w:id="458" w:name="_Toc515554250"/>
       <w:r>
         <w:lastRenderedPageBreak/>
         <w:t>2.4 Состояние чека</w:t>
@@ -35723,8 +35727,8 @@
       <w:r>
         <w:t>коррекции</w:t>
       </w:r>
-      <w:bookmarkEnd w:id="455"/>
-      <w:bookmarkEnd w:id="456"/>
+      <w:bookmarkEnd w:id="457"/>
+      <w:bookmarkEnd w:id="458"/>
     </w:p>
     <w:p>
       <w:pPr>
@@ -36042,11 +36046,11 @@
           <w:numId w:val="12"/>
         </w:numPr>
       </w:pPr>
-      <w:bookmarkStart w:id="457" w:name="OLE_LINK111"/>
-      <w:bookmarkStart w:id="458" w:name="OLE_LINK112"/>
-      <w:bookmarkStart w:id="459" w:name="OLE_LINK113"/>
-      <w:bookmarkStart w:id="460" w:name="OLE_LINK106"/>
-      <w:bookmarkStart w:id="461" w:name="OLE_LINK107"/>
+      <w:bookmarkStart w:id="459" w:name="OLE_LINK111"/>
+      <w:bookmarkStart w:id="460" w:name="OLE_LINK112"/>
+      <w:bookmarkStart w:id="461" w:name="OLE_LINK113"/>
+      <w:bookmarkStart w:id="462" w:name="OLE_LINK106"/>
+      <w:bookmarkStart w:id="463" w:name="OLE_LINK107"/>
       <w:r>
         <w:t>40</w:t>
       </w:r>
@@ -36068,14 +36072,14 @@
         </w:rPr>
         <w:t>Request</w:t>
       </w:r>
-      <w:bookmarkEnd w:id="457"/>
-      <w:bookmarkEnd w:id="458"/>
       <w:bookmarkEnd w:id="459"/>
-      <w:r>
-        <w:t xml:space="preserve"> </w:t>
-      </w:r>
       <w:bookmarkEnd w:id="460"/>
       <w:bookmarkEnd w:id="461"/>
+      <w:r>
+        <w:t xml:space="preserve"> </w:t>
+      </w:r>
+      <w:bookmarkEnd w:id="462"/>
+      <w:bookmarkEnd w:id="463"/>
       <w:r>
         <w:t>–</w:t>
       </w:r>
@@ -36150,8 +36154,8 @@
       <w:pPr>
         <w:pStyle w:val="Heading3"/>
       </w:pPr>
-      <w:bookmarkStart w:id="462" w:name="_Toc507539866"/>
-      <w:bookmarkStart w:id="463" w:name="_Toc515554251"/>
+      <w:bookmarkStart w:id="464" w:name="_Toc507539866"/>
+      <w:bookmarkStart w:id="465" w:name="_Toc515554251"/>
       <w:r>
         <w:rPr>
           <w:lang w:val="en-US"/>
@@ -36170,8 +36174,8 @@
       <w:r>
         <w:t>Тело ответа</w:t>
       </w:r>
-      <w:bookmarkEnd w:id="462"/>
-      <w:bookmarkEnd w:id="463"/>
+      <w:bookmarkEnd w:id="464"/>
+      <w:bookmarkEnd w:id="465"/>
     </w:p>
     <w:tbl>
       <w:tblPr>
@@ -37069,9 +37073,9 @@
                 <w:rFonts w:cs="Arial"/>
               </w:rPr>
             </w:pPr>
-            <w:bookmarkStart w:id="464" w:name="OLE_LINK116"/>
-            <w:bookmarkStart w:id="465" w:name="OLE_LINK117"/>
-            <w:bookmarkStart w:id="466" w:name="OLE_LINK118"/>
+            <w:bookmarkStart w:id="466" w:name="OLE_LINK116"/>
+            <w:bookmarkStart w:id="467" w:name="OLE_LINK117"/>
+            <w:bookmarkStart w:id="468" w:name="OLE_LINK118"/>
             <w:r>
               <w:rPr>
                 <w:rFonts w:cs="Arial"/>
@@ -37103,9 +37107,9 @@
               </w:rPr>
               <w:t>8601</w:t>
             </w:r>
-            <w:bookmarkEnd w:id="464"/>
-            <w:bookmarkEnd w:id="465"/>
             <w:bookmarkEnd w:id="466"/>
+            <w:bookmarkEnd w:id="467"/>
+            <w:bookmarkEnd w:id="468"/>
           </w:p>
         </w:tc>
       </w:tr>
@@ -40180,8 +40184,8 @@
           <w:lang w:val="en-US"/>
         </w:rPr>
       </w:pPr>
-      <w:bookmarkStart w:id="467" w:name="_Toc507539867"/>
-      <w:bookmarkStart w:id="468" w:name="_Toc515554252"/>
+      <w:bookmarkStart w:id="469" w:name="_Toc507539867"/>
+      <w:bookmarkStart w:id="470" w:name="_Toc515554252"/>
       <w:r>
         <w:rPr>
           <w:lang w:val="en-US"/>
@@ -40189,8 +40193,8 @@
         <w:lastRenderedPageBreak/>
         <w:t>3. Swagger</w:t>
       </w:r>
-      <w:bookmarkEnd w:id="467"/>
-      <w:bookmarkEnd w:id="468"/>
+      <w:bookmarkEnd w:id="469"/>
+      <w:bookmarkEnd w:id="470"/>
     </w:p>
     <w:p>
       <w:pPr>
@@ -40359,12 +40363,12 @@
       <w:pPr>
         <w:pStyle w:val="Heading1"/>
       </w:pPr>
-      <w:bookmarkStart w:id="469" w:name="_Toc515554253"/>
+      <w:bookmarkStart w:id="471" w:name="_Toc515554253"/>
       <w:r>
         <w:lastRenderedPageBreak/>
         <w:t>Изменения в документе</w:t>
       </w:r>
-      <w:bookmarkEnd w:id="469"/>
+      <w:bookmarkEnd w:id="471"/>
     </w:p>
     <w:p>
       <w:pPr>
@@ -40372,8 +40376,8 @@
           <w:rFonts w:cs="Arial"/>
         </w:rPr>
       </w:pPr>
-      <w:bookmarkStart w:id="470" w:name="OLE_LINK275"/>
-      <w:bookmarkStart w:id="471" w:name="OLE_LINK276"/>
+      <w:bookmarkStart w:id="472" w:name="OLE_LINK275"/>
+      <w:bookmarkStart w:id="473" w:name="OLE_LINK276"/>
     </w:p>
     <w:p>
       <w:pPr>
@@ -40543,7 +40547,7 @@
           <w:rStyle w:val="Strong"/>
         </w:rPr>
       </w:pPr>
-      <w:bookmarkStart w:id="472" w:name="OLE_LINK66"/>
+      <w:bookmarkStart w:id="474" w:name="OLE_LINK66"/>
       <w:r>
         <w:rPr>
           <w:rStyle w:val="Strong"/>
@@ -40890,7 +40894,7 @@
       <w:r>
         <w:t>2.</w:t>
       </w:r>
-      <w:bookmarkEnd w:id="472"/>
+      <w:bookmarkEnd w:id="474"/>
     </w:p>
     <w:p>
       <w:pPr>
@@ -40899,8 +40903,8 @@
           <w:rStyle w:val="Strong"/>
         </w:rPr>
       </w:pPr>
-      <w:bookmarkStart w:id="473" w:name="OLE_LINK70"/>
-      <w:bookmarkStart w:id="474" w:name="OLE_LINK71"/>
+      <w:bookmarkStart w:id="475" w:name="OLE_LINK70"/>
+      <w:bookmarkStart w:id="476" w:name="OLE_LINK71"/>
       <w:r>
         <w:rPr>
           <w:rStyle w:val="Strong"/>
@@ -41006,8 +41010,8 @@
           <w:rStyle w:val="Strong"/>
         </w:rPr>
       </w:pPr>
-      <w:bookmarkStart w:id="475" w:name="OLE_LINK65"/>
-      <w:bookmarkStart w:id="476" w:name="OLE_LINK67"/>
+      <w:bookmarkStart w:id="477" w:name="OLE_LINK65"/>
+      <w:bookmarkStart w:id="478" w:name="OLE_LINK67"/>
       <w:r>
         <w:rPr>
           <w:rStyle w:val="Strong"/>
@@ -41243,8 +41247,8 @@
           <w:rStyle w:val="Strong"/>
         </w:rPr>
       </w:pPr>
-      <w:bookmarkStart w:id="477" w:name="OLE_LINK28"/>
-      <w:bookmarkStart w:id="478" w:name="OLE_LINK29"/>
+      <w:bookmarkStart w:id="479" w:name="OLE_LINK28"/>
+      <w:bookmarkStart w:id="480" w:name="OLE_LINK29"/>
       <w:r>
         <w:rPr>
           <w:rStyle w:val="Strong"/>
@@ -41336,11 +41340,11 @@
           <w:rStyle w:val="Strong"/>
         </w:rPr>
       </w:pPr>
-      <w:bookmarkStart w:id="479" w:name="OLE_LINK36"/>
-      <w:bookmarkEnd w:id="475"/>
-      <w:bookmarkEnd w:id="476"/>
+      <w:bookmarkStart w:id="481" w:name="OLE_LINK36"/>
       <w:bookmarkEnd w:id="477"/>
       <w:bookmarkEnd w:id="478"/>
+      <w:bookmarkEnd w:id="479"/>
+      <w:bookmarkEnd w:id="480"/>
       <w:r>
         <w:rPr>
           <w:rStyle w:val="Strong"/>
@@ -41446,7 +41450,7 @@
           <w:rStyle w:val="Strong"/>
         </w:rPr>
       </w:pPr>
-      <w:bookmarkStart w:id="480" w:name="OLE_LINK90"/>
+      <w:bookmarkStart w:id="482" w:name="OLE_LINK90"/>
       <w:r>
         <w:rPr>
           <w:rStyle w:val="Strong"/>
@@ -41553,7 +41557,7 @@
           <w:rStyle w:val="Strong"/>
         </w:rPr>
       </w:pPr>
-      <w:bookmarkStart w:id="481" w:name="OLE_LINK34"/>
+      <w:bookmarkStart w:id="483" w:name="OLE_LINK34"/>
       <w:r>
         <w:rPr>
           <w:rStyle w:val="Strong"/>
@@ -41642,8 +41646,8 @@
           <w:rStyle w:val="Strong"/>
         </w:rPr>
       </w:pPr>
-      <w:bookmarkStart w:id="482" w:name="OLE_LINK35"/>
-      <w:bookmarkStart w:id="483" w:name="OLE_LINK37"/>
+      <w:bookmarkStart w:id="484" w:name="OLE_LINK35"/>
+      <w:bookmarkStart w:id="485" w:name="OLE_LINK37"/>
       <w:r>
         <w:rPr>
           <w:rStyle w:val="Strong"/>
@@ -41737,8 +41741,443 @@
         <w:t>Исправлен код ответа на ненайденный документ при проверке статуса в соответствии с поведением системы.</w:t>
       </w:r>
     </w:p>
+    <w:bookmarkEnd w:id="484"/>
+    <w:bookmarkEnd w:id="485"/>
+    <w:p>
+      <w:pPr>
+        <w:ind w:firstLine="567"/>
+        <w:rPr>
+          <w:rStyle w:val="Strong"/>
+        </w:rPr>
+      </w:pPr>
+      <w:r>
+        <w:rPr>
+          <w:rStyle w:val="Strong"/>
+        </w:rPr>
+        <w:t xml:space="preserve">Версия </w:t>
+      </w:r>
+      <w:r>
+        <w:rPr>
+          <w:rStyle w:val="Strong"/>
+        </w:rPr>
+        <w:t>2</w:t>
+      </w:r>
+      <w:r>
+        <w:rPr>
+          <w:rStyle w:val="Strong"/>
+        </w:rPr>
+        <w:t>.</w:t>
+      </w:r>
+      <w:r>
+        <w:rPr>
+          <w:rStyle w:val="Strong"/>
+        </w:rPr>
+        <w:t>8</w:t>
+      </w:r>
+      <w:r>
+        <w:rPr>
+          <w:rStyle w:val="Strong"/>
+        </w:rPr>
+        <w:t>.</w:t>
+      </w:r>
+      <w:r>
+        <w:rPr>
+          <w:rStyle w:val="Strong"/>
+        </w:rPr>
+        <w:t>0</w:t>
+      </w:r>
+      <w:r>
+        <w:rPr>
+          <w:rStyle w:val="Strong"/>
+        </w:rPr>
+        <w:t xml:space="preserve"> от </w:t>
+      </w:r>
+      <w:r>
+        <w:rPr>
+          <w:rStyle w:val="Strong"/>
+        </w:rPr>
+        <w:t>31</w:t>
+      </w:r>
+      <w:r>
+        <w:rPr>
+          <w:rStyle w:val="Strong"/>
+        </w:rPr>
+        <w:t>.</w:t>
+      </w:r>
+      <w:r>
+        <w:rPr>
+          <w:rStyle w:val="Strong"/>
+        </w:rPr>
+        <w:t>0</w:t>
+      </w:r>
+      <w:r>
+        <w:rPr>
+          <w:rStyle w:val="Strong"/>
+        </w:rPr>
+        <w:t>7</w:t>
+      </w:r>
+      <w:r>
+        <w:rPr>
+          <w:rStyle w:val="Strong"/>
+        </w:rPr>
+        <w:t>.201</w:t>
+      </w:r>
+      <w:r>
+        <w:rPr>
+          <w:rStyle w:val="Strong"/>
+        </w:rPr>
+        <w:t>7</w:t>
+      </w:r>
+    </w:p>
+    <w:p>
+      <w:pPr>
+        <w:ind w:firstLine="284"/>
+      </w:pPr>
+      <w:r>
+        <w:t>Добавлена информация о 503 ошибке при отправке документа.</w:t>
+      </w:r>
+    </w:p>
+    <w:p>
+      <w:pPr>
+        <w:ind w:firstLine="284"/>
+      </w:pPr>
+      <w:r>
+        <w:t>Добавлены параметры позиции документа «Признак предмета расчета» и «Признак способа расчета».</w:t>
+      </w:r>
+    </w:p>
+    <w:p>
+      <w:pPr>
+        <w:ind w:firstLine="284"/>
+      </w:pPr>
+      <w:r>
+        <w:t>Уточнены максимальные суммы позиции, оплаты.</w:t>
+      </w:r>
+    </w:p>
+    <w:p>
+      <w:pPr>
+        <w:ind w:firstLine="284"/>
+      </w:pPr>
+      <w:r>
+        <w:t>Увеличена точность количества с 3 до 6 символов.</w:t>
+      </w:r>
+    </w:p>
+    <w:p>
+      <w:pPr>
+        <w:ind w:firstLine="284"/>
+      </w:pPr>
+      <w:r>
+        <w:t>Где возможно заменена терминология на используемую в ФФД.</w:t>
+      </w:r>
+    </w:p>
+    <w:p>
+      <w:pPr>
+        <w:ind w:firstLine="567"/>
+        <w:rPr>
+          <w:rStyle w:val="Strong"/>
+        </w:rPr>
+      </w:pPr>
+      <w:r>
+        <w:rPr>
+          <w:rStyle w:val="Strong"/>
+        </w:rPr>
+        <w:t xml:space="preserve">Версия </w:t>
+      </w:r>
+      <w:r>
+        <w:rPr>
+          <w:rStyle w:val="Strong"/>
+        </w:rPr>
+        <w:t>2</w:t>
+      </w:r>
+      <w:r>
+        <w:rPr>
+          <w:rStyle w:val="Strong"/>
+        </w:rPr>
+        <w:t>.</w:t>
+      </w:r>
+      <w:r>
+        <w:rPr>
+          <w:rStyle w:val="Strong"/>
+        </w:rPr>
+        <w:t>9</w:t>
+      </w:r>
+      <w:r>
+        <w:rPr>
+          <w:rStyle w:val="Strong"/>
+        </w:rPr>
+        <w:t>.</w:t>
+      </w:r>
+      <w:r>
+        <w:rPr>
+          <w:rStyle w:val="Strong"/>
+        </w:rPr>
+        <w:t>0</w:t>
+      </w:r>
+      <w:r>
+        <w:rPr>
+          <w:rStyle w:val="Strong"/>
+        </w:rPr>
+        <w:t xml:space="preserve"> от </w:t>
+      </w:r>
+      <w:r>
+        <w:rPr>
+          <w:rStyle w:val="Strong"/>
+        </w:rPr>
+        <w:t>03</w:t>
+      </w:r>
+      <w:r>
+        <w:rPr>
+          <w:rStyle w:val="Strong"/>
+        </w:rPr>
+        <w:t>.</w:t>
+      </w:r>
+      <w:r>
+        <w:rPr>
+          <w:rStyle w:val="Strong"/>
+        </w:rPr>
+        <w:t>08</w:t>
+      </w:r>
+      <w:r>
+        <w:rPr>
+          <w:rStyle w:val="Strong"/>
+        </w:rPr>
+        <w:t>.201</w:t>
+      </w:r>
+      <w:r>
+        <w:rPr>
+          <w:rStyle w:val="Strong"/>
+        </w:rPr>
+        <w:t>7</w:t>
+      </w:r>
+    </w:p>
+    <w:p>
+      <w:pPr>
+        <w:ind w:firstLine="284"/>
+      </w:pPr>
+      <w:r>
+        <w:t>Добавлена информация о версии ФФД</w:t>
+      </w:r>
+      <w:r>
+        <w:t>.</w:t>
+      </w:r>
+    </w:p>
+    <w:p>
+      <w:pPr>
+        <w:ind w:firstLine="284"/>
+      </w:pPr>
+      <w:r>
+        <w:t>Описаны моменты на которые стоит обратить внимание при разработке.</w:t>
+      </w:r>
+    </w:p>
+    <w:p>
+      <w:pPr>
+        <w:ind w:firstLine="567"/>
+        <w:rPr>
+          <w:rStyle w:val="Strong"/>
+        </w:rPr>
+      </w:pPr>
+      <w:r>
+        <w:rPr>
+          <w:rStyle w:val="Strong"/>
+        </w:rPr>
+        <w:t xml:space="preserve">Версия </w:t>
+      </w:r>
+      <w:r>
+        <w:rPr>
+          <w:rStyle w:val="Strong"/>
+        </w:rPr>
+        <w:t>2</w:t>
+      </w:r>
+      <w:r>
+        <w:rPr>
+          <w:rStyle w:val="Strong"/>
+        </w:rPr>
+        <w:t>.</w:t>
+      </w:r>
+      <w:r>
+        <w:rPr>
+          <w:rStyle w:val="Strong"/>
+        </w:rPr>
+        <w:t>9</w:t>
+      </w:r>
+      <w:r>
+        <w:rPr>
+          <w:rStyle w:val="Strong"/>
+        </w:rPr>
+        <w:t>.</w:t>
+      </w:r>
+      <w:r>
+        <w:rPr>
+          <w:rStyle w:val="Strong"/>
+        </w:rPr>
+        <w:t>1</w:t>
+      </w:r>
+      <w:r>
+        <w:rPr>
+          <w:rStyle w:val="Strong"/>
+        </w:rPr>
+        <w:t xml:space="preserve"> от </w:t>
+      </w:r>
+      <w:r>
+        <w:rPr>
+          <w:rStyle w:val="Strong"/>
+        </w:rPr>
+        <w:t>0</w:t>
+      </w:r>
+      <w:r>
+        <w:rPr>
+          <w:rStyle w:val="Strong"/>
+        </w:rPr>
+        <w:t>8</w:t>
+      </w:r>
+      <w:r>
+        <w:rPr>
+          <w:rStyle w:val="Strong"/>
+        </w:rPr>
+        <w:t>.</w:t>
+      </w:r>
+      <w:r>
+        <w:rPr>
+          <w:rStyle w:val="Strong"/>
+        </w:rPr>
+        <w:t>08</w:t>
+      </w:r>
+      <w:r>
+        <w:rPr>
+          <w:rStyle w:val="Strong"/>
+        </w:rPr>
+        <w:t>.201</w:t>
+      </w:r>
+      <w:r>
+        <w:rPr>
+          <w:rStyle w:val="Strong"/>
+        </w:rPr>
+        <w:t>7</w:t>
+      </w:r>
+    </w:p>
+    <w:p>
+      <w:pPr>
+        <w:ind w:firstLine="284"/>
+      </w:pPr>
+      <w:r>
+        <w:t>Внесены уточнения по типам оплаты, для меньшей путаницы.</w:t>
+      </w:r>
+    </w:p>
+    <w:p>
+      <w:pPr>
+        <w:ind w:firstLine="567"/>
+        <w:rPr>
+          <w:rStyle w:val="Strong"/>
+        </w:rPr>
+      </w:pPr>
+      <w:bookmarkStart w:id="486" w:name="OLE_LINK168"/>
+      <w:r>
+        <w:rPr>
+          <w:rStyle w:val="Strong"/>
+        </w:rPr>
+        <w:t xml:space="preserve">Версия </w:t>
+      </w:r>
+      <w:r>
+        <w:rPr>
+          <w:rStyle w:val="Strong"/>
+        </w:rPr>
+        <w:t>2</w:t>
+      </w:r>
+      <w:r>
+        <w:rPr>
+          <w:rStyle w:val="Strong"/>
+        </w:rPr>
+        <w:t>.</w:t>
+      </w:r>
+      <w:r>
+        <w:rPr>
+          <w:rStyle w:val="Strong"/>
+        </w:rPr>
+        <w:t>10</w:t>
+      </w:r>
+      <w:r>
+        <w:rPr>
+          <w:rStyle w:val="Strong"/>
+        </w:rPr>
+        <w:t>.</w:t>
+      </w:r>
+      <w:r>
+        <w:rPr>
+          <w:rStyle w:val="Strong"/>
+        </w:rPr>
+        <w:t>0</w:t>
+      </w:r>
+      <w:r>
+        <w:rPr>
+          <w:rStyle w:val="Strong"/>
+        </w:rPr>
+        <w:t xml:space="preserve"> от </w:t>
+      </w:r>
+      <w:r>
+        <w:rPr>
+          <w:rStyle w:val="Strong"/>
+        </w:rPr>
+        <w:t>10</w:t>
+      </w:r>
+      <w:r>
+        <w:rPr>
+          <w:rStyle w:val="Strong"/>
+        </w:rPr>
+        <w:t>.</w:t>
+      </w:r>
+      <w:r>
+        <w:rPr>
+          <w:rStyle w:val="Strong"/>
+        </w:rPr>
+        <w:t>08</w:t>
+      </w:r>
+      <w:r>
+        <w:rPr>
+          <w:rStyle w:val="Strong"/>
+        </w:rPr>
+        <w:t>.201</w:t>
+      </w:r>
+      <w:r>
+        <w:rPr>
+          <w:rStyle w:val="Strong"/>
+        </w:rPr>
+        <w:t>7</w:t>
+      </w:r>
+    </w:p>
+    <w:p>
+      <w:pPr>
+        <w:ind w:firstLine="284"/>
+      </w:pPr>
+      <w:r>
+        <w:t>Добавлена возможность передачи агентских данных.</w:t>
+      </w:r>
+    </w:p>
+    <w:p>
+      <w:pPr>
+        <w:ind w:firstLine="284"/>
+      </w:pPr>
+      <w:r>
+        <w:lastRenderedPageBreak/>
+        <w:t>Добавлены номера тэгов соответствующие данным чеков.</w:t>
+      </w:r>
+    </w:p>
+    <w:p>
+      <w:pPr>
+        <w:ind w:firstLine="284"/>
+      </w:pPr>
+      <w:r>
+        <w:t>Добавлено уточнение про ФЛК данных и ссылка на описание ФФД.</w:t>
+      </w:r>
+      <w:bookmarkStart w:id="487" w:name="OLE_LINK114"/>
+      <w:bookmarkStart w:id="488" w:name="OLE_LINK115"/>
+    </w:p>
+    <w:bookmarkEnd w:id="472"/>
+    <w:bookmarkEnd w:id="473"/>
+    <w:bookmarkEnd w:id="475"/>
+    <w:bookmarkEnd w:id="476"/>
+    <w:bookmarkEnd w:id="481"/>
     <w:bookmarkEnd w:id="482"/>
     <w:bookmarkEnd w:id="483"/>
+    <w:bookmarkEnd w:id="486"/>
     <w:p>
       <w:pPr>
         <w:ind w:firstLine="567"/>
@@ -41768,12 +42207,18 @@
         <w:rPr>
           <w:rStyle w:val="Strong"/>
         </w:rPr>
-        <w:t>8</w:t>
+        <w:t>1</w:t>
       </w:r>
       <w:r>
         <w:rPr>
           <w:rStyle w:val="Strong"/>
         </w:rPr>
+        <w:t>2</w:t>
+      </w:r>
+      <w:r>
+        <w:rPr>
+          <w:rStyle w:val="Strong"/>
+        </w:rPr>
         <w:t>.</w:t>
       </w:r>
       <w:r>
@@ -41792,7 +42237,7 @@
         <w:rPr>
           <w:rStyle w:val="Strong"/>
         </w:rPr>
-        <w:t>31</w:t>
+        <w:t>30</w:t>
       </w:r>
       <w:r>
         <w:rPr>
@@ -41804,18 +42249,215 @@
         <w:rPr>
           <w:rStyle w:val="Strong"/>
         </w:rPr>
+        <w:t>08</w:t>
+      </w:r>
+      <w:r>
+        <w:rPr>
+          <w:rStyle w:val="Strong"/>
+        </w:rPr>
+        <w:t>.201</w:t>
+      </w:r>
+      <w:r>
+        <w:rPr>
+          <w:rStyle w:val="Strong"/>
+        </w:rPr>
+        <w:t>7</w:t>
+      </w:r>
+    </w:p>
+    <w:p>
+      <w:pPr>
+        <w:ind w:firstLine="284"/>
+      </w:pPr>
+      <w:r>
+        <w:t>Добавлена возможность указать ключ которым была поставлена подпись</w:t>
+      </w:r>
+      <w:r>
+        <w:t>.</w:t>
+      </w:r>
+      <w:bookmarkEnd w:id="487"/>
+      <w:bookmarkEnd w:id="488"/>
+    </w:p>
+    <w:p>
+      <w:pPr>
+        <w:ind w:firstLine="567"/>
+        <w:rPr>
+          <w:rStyle w:val="Strong"/>
+        </w:rPr>
+      </w:pPr>
+      <w:bookmarkStart w:id="489" w:name="OLE_LINK172"/>
+      <w:r>
+        <w:rPr>
+          <w:rStyle w:val="Strong"/>
+        </w:rPr>
+        <w:t xml:space="preserve">Версия </w:t>
+      </w:r>
+      <w:r>
+        <w:rPr>
+          <w:rStyle w:val="Strong"/>
+        </w:rPr>
+        <w:t>2</w:t>
+      </w:r>
+      <w:r>
+        <w:rPr>
+          <w:rStyle w:val="Strong"/>
+        </w:rPr>
+        <w:t>.</w:t>
+      </w:r>
+      <w:r>
+        <w:rPr>
+          <w:rStyle w:val="Strong"/>
+        </w:rPr>
+        <w:t>1</w:t>
+      </w:r>
+      <w:r>
+        <w:rPr>
+          <w:rStyle w:val="Strong"/>
+        </w:rPr>
+        <w:t>3</w:t>
+      </w:r>
+      <w:r>
+        <w:rPr>
+          <w:rStyle w:val="Strong"/>
+        </w:rPr>
+        <w:t>.</w:t>
+      </w:r>
+      <w:r>
+        <w:rPr>
+          <w:rStyle w:val="Strong"/>
+        </w:rPr>
         <w:t>0</w:t>
       </w:r>
       <w:r>
         <w:rPr>
           <w:rStyle w:val="Strong"/>
         </w:rPr>
+        <w:t xml:space="preserve"> от </w:t>
+      </w:r>
+      <w:r>
+        <w:rPr>
+          <w:rStyle w:val="Strong"/>
+        </w:rPr>
+        <w:t>1</w:t>
+      </w:r>
+      <w:r>
+        <w:rPr>
+          <w:rStyle w:val="Strong"/>
+        </w:rPr>
+        <w:t>1</w:t>
+      </w:r>
+      <w:r>
+        <w:rPr>
+          <w:rStyle w:val="Strong"/>
+        </w:rPr>
+        <w:t>.</w:t>
+      </w:r>
+      <w:r>
+        <w:rPr>
+          <w:rStyle w:val="Strong"/>
+        </w:rPr>
+        <w:t>10</w:t>
+      </w:r>
+      <w:r>
+        <w:rPr>
+          <w:rStyle w:val="Strong"/>
+        </w:rPr>
+        <w:t>.201</w:t>
+      </w:r>
+      <w:r>
+        <w:rPr>
+          <w:rStyle w:val="Strong"/>
+        </w:rPr>
         <w:t>7</w:t>
       </w:r>
-      <w:r>
+    </w:p>
+    <w:p>
+      <w:pPr>
+        <w:ind w:firstLine="284"/>
+      </w:pPr>
+      <w:r>
+        <w:t>Добавлена возможность передачи тэга 1084, дополнительный реквизит пользователя.</w:t>
+      </w:r>
+    </w:p>
+    <w:p>
+      <w:pPr>
+        <w:ind w:firstLine="567"/>
         <w:rPr>
           <w:rStyle w:val="Strong"/>
         </w:rPr>
+      </w:pPr>
+      <w:bookmarkStart w:id="490" w:name="OLE_LINK176"/>
+      <w:bookmarkStart w:id="491" w:name="OLE_LINK177"/>
+      <w:bookmarkEnd w:id="489"/>
+      <w:r>
+        <w:rPr>
+          <w:rStyle w:val="Strong"/>
+        </w:rPr>
+        <w:t xml:space="preserve">Версия </w:t>
+      </w:r>
+      <w:r>
+        <w:rPr>
+          <w:rStyle w:val="Strong"/>
+        </w:rPr>
+        <w:t>2</w:t>
+      </w:r>
+      <w:r>
+        <w:rPr>
+          <w:rStyle w:val="Strong"/>
+        </w:rPr>
+        <w:t>.</w:t>
+      </w:r>
+      <w:r>
+        <w:rPr>
+          <w:rStyle w:val="Strong"/>
+        </w:rPr>
+        <w:t>14</w:t>
+      </w:r>
+      <w:r>
+        <w:rPr>
+          <w:rStyle w:val="Strong"/>
+        </w:rPr>
+        <w:t>.</w:t>
+      </w:r>
+      <w:r>
+        <w:rPr>
+          <w:rStyle w:val="Strong"/>
+        </w:rPr>
+        <w:t>0</w:t>
+      </w:r>
+      <w:r>
+        <w:rPr>
+          <w:rStyle w:val="Strong"/>
+        </w:rPr>
+        <w:t xml:space="preserve"> от </w:t>
+      </w:r>
+      <w:r>
+        <w:rPr>
+          <w:rStyle w:val="Strong"/>
+        </w:rPr>
+        <w:t>09</w:t>
+      </w:r>
+      <w:r>
+        <w:rPr>
+          <w:rStyle w:val="Strong"/>
+        </w:rPr>
+        <w:t>.</w:t>
+      </w:r>
+      <w:r>
+        <w:rPr>
+          <w:rStyle w:val="Strong"/>
+        </w:rPr>
+        <w:t>1</w:t>
+      </w:r>
+      <w:r>
+        <w:rPr>
+          <w:rStyle w:val="Strong"/>
+        </w:rPr>
+        <w:t>1</w:t>
+      </w:r>
+      <w:r>
+        <w:rPr>
+          <w:rStyle w:val="Strong"/>
+        </w:rPr>
         <w:t>.201</w:t>
       </w:r>
       <w:r>
@@ -41830,39 +42472,120 @@
         <w:ind w:firstLine="284"/>
       </w:pPr>
       <w:r>
-        <w:t>Добавлена информация о 503 ошибке при отправке документа.</w:t>
+        <w:t>Добавлена возможность передачи тэга 1</w:t>
+      </w:r>
+      <w:r>
+        <w:t>162</w:t>
+      </w:r>
+      <w:r>
+        <w:t>, код товарной номенклатуры для предмета расчета.</w:t>
+      </w:r>
+    </w:p>
+    <w:p>
+      <w:pPr>
+        <w:ind w:firstLine="567"/>
+        <w:rPr>
+          <w:rStyle w:val="Strong"/>
+        </w:rPr>
+      </w:pPr>
+      <w:bookmarkStart w:id="492" w:name="OLE_LINK183"/>
+      <w:bookmarkStart w:id="493" w:name="OLE_LINK184"/>
+      <w:bookmarkEnd w:id="490"/>
+      <w:bookmarkEnd w:id="491"/>
+      <w:r>
+        <w:rPr>
+          <w:rStyle w:val="Strong"/>
+        </w:rPr>
+        <w:t xml:space="preserve">Версия </w:t>
+      </w:r>
+      <w:r>
+        <w:rPr>
+          <w:rStyle w:val="Strong"/>
+        </w:rPr>
+        <w:t>2</w:t>
+      </w:r>
+      <w:r>
+        <w:rPr>
+          <w:rStyle w:val="Strong"/>
+        </w:rPr>
+        <w:t>.</w:t>
+      </w:r>
+      <w:r>
+        <w:rPr>
+          <w:rStyle w:val="Strong"/>
+        </w:rPr>
+        <w:t>14</w:t>
+      </w:r>
+      <w:r>
+        <w:rPr>
+          <w:rStyle w:val="Strong"/>
+        </w:rPr>
+        <w:t>.</w:t>
+      </w:r>
+      <w:r>
+        <w:rPr>
+          <w:rStyle w:val="Strong"/>
+        </w:rPr>
+        <w:t>1</w:t>
+      </w:r>
+      <w:r>
+        <w:rPr>
+          <w:rStyle w:val="Strong"/>
+        </w:rPr>
+        <w:t xml:space="preserve"> от </w:t>
+      </w:r>
+      <w:r>
+        <w:rPr>
+          <w:rStyle w:val="Strong"/>
+        </w:rPr>
+        <w:t>21</w:t>
+      </w:r>
+      <w:r>
+        <w:rPr>
+          <w:rStyle w:val="Strong"/>
+        </w:rPr>
+        <w:t>.</w:t>
+      </w:r>
+      <w:r>
+        <w:rPr>
+          <w:rStyle w:val="Strong"/>
+        </w:rPr>
+        <w:t>1</w:t>
+      </w:r>
+      <w:r>
+        <w:rPr>
+          <w:rStyle w:val="Strong"/>
+        </w:rPr>
+        <w:t>1</w:t>
+      </w:r>
+      <w:r>
+        <w:rPr>
+          <w:rStyle w:val="Strong"/>
+        </w:rPr>
+        <w:t>.201</w:t>
+      </w:r>
+      <w:r>
+        <w:rPr>
+          <w:rStyle w:val="Strong"/>
+        </w:rPr>
+        <w:t>7</w:t>
       </w:r>
     </w:p>
     <w:p>
       <w:pPr>
         <w:ind w:firstLine="284"/>
       </w:pPr>
-      <w:r>
-        <w:t>Добавлены параметры позиции документа «Признак предмета расчета» и «Признак способа расчета».</w:t>
-      </w:r>
-    </w:p>
-    <w:p>
-      <w:pPr>
-        <w:ind w:firstLine="284"/>
-      </w:pPr>
-      <w:r>
-        <w:t>Уточнены максимальные суммы позиции, оплаты.</w:t>
-      </w:r>
-    </w:p>
-    <w:p>
-      <w:pPr>
-        <w:ind w:firstLine="284"/>
-      </w:pPr>
-      <w:r>
-        <w:t>Увеличена точность количества с 3 до 6 символов.</w:t>
-      </w:r>
-    </w:p>
-    <w:p>
-      <w:pPr>
-        <w:ind w:firstLine="284"/>
-      </w:pPr>
-      <w:r>
-        <w:t>Где возможно заменена терминология на используемую в ФФД.</w:t>
+      <w:bookmarkStart w:id="494" w:name="OLE_LINK178"/>
+      <w:bookmarkStart w:id="495" w:name="OLE_LINK179"/>
+      <w:bookmarkStart w:id="496" w:name="OLE_LINK201"/>
+      <w:bookmarkStart w:id="497" w:name="OLE_LINK202"/>
+      <w:r>
+        <w:t>Добавлено уточнение по ограничению на максимальную цену за единицу предмета расчета и максимальное количество предмета расчета</w:t>
+      </w:r>
+      <w:bookmarkEnd w:id="494"/>
+      <w:bookmarkEnd w:id="495"/>
+      <w:r>
+        <w:t>.</w:t>
       </w:r>
     </w:p>
     <w:p>
@@ -41872,718 +42595,105 @@
           <w:rStyle w:val="Strong"/>
         </w:rPr>
       </w:pPr>
-      <w:r>
-        <w:rPr>
-          <w:rStyle w:val="Strong"/>
-        </w:rPr>
-        <w:t xml:space="preserve">Версия </w:t>
-      </w:r>
-      <w:r>
-        <w:rPr>
-          <w:rStyle w:val="Strong"/>
-        </w:rPr>
-        <w:t>2</w:t>
-      </w:r>
-      <w:r>
-        <w:rPr>
-          <w:rStyle w:val="Strong"/>
-        </w:rPr>
-        <w:t>.</w:t>
-      </w:r>
-      <w:r>
-        <w:rPr>
-          <w:rStyle w:val="Strong"/>
-        </w:rPr>
-        <w:t>9</w:t>
-      </w:r>
-      <w:r>
-        <w:rPr>
-          <w:rStyle w:val="Strong"/>
-        </w:rPr>
-        <w:t>.</w:t>
-      </w:r>
-      <w:r>
-        <w:rPr>
-          <w:rStyle w:val="Strong"/>
-        </w:rPr>
-        <w:t>0</w:t>
-      </w:r>
-      <w:r>
-        <w:rPr>
-          <w:rStyle w:val="Strong"/>
-        </w:rPr>
-        <w:t xml:space="preserve"> от </w:t>
-      </w:r>
-      <w:r>
-        <w:rPr>
-          <w:rStyle w:val="Strong"/>
-        </w:rPr>
-        <w:t>03</w:t>
-      </w:r>
-      <w:r>
-        <w:rPr>
-          <w:rStyle w:val="Strong"/>
-        </w:rPr>
-        <w:t>.</w:t>
-      </w:r>
-      <w:r>
-        <w:rPr>
-          <w:rStyle w:val="Strong"/>
-        </w:rPr>
-        <w:t>08</w:t>
-      </w:r>
-      <w:r>
-        <w:rPr>
-          <w:rStyle w:val="Strong"/>
-        </w:rPr>
-        <w:t>.201</w:t>
-      </w:r>
-      <w:r>
-        <w:rPr>
-          <w:rStyle w:val="Strong"/>
-        </w:rPr>
-        <w:t>7</w:t>
-      </w:r>
-    </w:p>
-    <w:p>
-      <w:pPr>
-        <w:ind w:firstLine="284"/>
-      </w:pPr>
-      <w:r>
-        <w:t>Добавлена информация о версии ФФД</w:t>
-      </w:r>
-      <w:r>
-        <w:t>.</w:t>
-      </w:r>
-    </w:p>
-    <w:p>
-      <w:pPr>
-        <w:ind w:firstLine="284"/>
-      </w:pPr>
-      <w:r>
-        <w:t>Описаны моменты на которые стоит обратить внимание при разработке.</w:t>
-      </w:r>
-    </w:p>
-    <w:p>
-      <w:pPr>
-        <w:ind w:firstLine="567"/>
-        <w:rPr>
-          <w:rStyle w:val="Strong"/>
-        </w:rPr>
-      </w:pPr>
-      <w:r>
-        <w:rPr>
-          <w:rStyle w:val="Strong"/>
-        </w:rPr>
-        <w:t xml:space="preserve">Версия </w:t>
-      </w:r>
-      <w:r>
-        <w:rPr>
-          <w:rStyle w:val="Strong"/>
-        </w:rPr>
-        <w:t>2</w:t>
-      </w:r>
-      <w:r>
-        <w:rPr>
-          <w:rStyle w:val="Strong"/>
-        </w:rPr>
-        <w:t>.</w:t>
-      </w:r>
-      <w:r>
-        <w:rPr>
-          <w:rStyle w:val="Strong"/>
-        </w:rPr>
-        <w:t>9</w:t>
-      </w:r>
-      <w:r>
-        <w:rPr>
-          <w:rStyle w:val="Strong"/>
-        </w:rPr>
-        <w:t>.</w:t>
-      </w:r>
-      <w:r>
-        <w:rPr>
-          <w:rStyle w:val="Strong"/>
-        </w:rPr>
-        <w:t>1</w:t>
-      </w:r>
-      <w:r>
-        <w:rPr>
-          <w:rStyle w:val="Strong"/>
-        </w:rPr>
-        <w:t xml:space="preserve"> от </w:t>
-      </w:r>
-      <w:r>
-        <w:rPr>
-          <w:rStyle w:val="Strong"/>
-        </w:rPr>
-        <w:t>0</w:t>
-      </w:r>
-      <w:r>
-        <w:rPr>
-          <w:rStyle w:val="Strong"/>
-        </w:rPr>
-        <w:t>8</w:t>
-      </w:r>
-      <w:r>
-        <w:rPr>
-          <w:rStyle w:val="Strong"/>
-        </w:rPr>
-        <w:t>.</w:t>
-      </w:r>
-      <w:r>
-        <w:rPr>
-          <w:rStyle w:val="Strong"/>
-        </w:rPr>
-        <w:t>08</w:t>
-      </w:r>
-      <w:r>
-        <w:rPr>
-          <w:rStyle w:val="Strong"/>
-        </w:rPr>
-        <w:t>.201</w:t>
-      </w:r>
-      <w:r>
-        <w:rPr>
-          <w:rStyle w:val="Strong"/>
-        </w:rPr>
-        <w:t>7</w:t>
-      </w:r>
-    </w:p>
-    <w:p>
-      <w:pPr>
-        <w:ind w:firstLine="284"/>
-      </w:pPr>
-      <w:r>
-        <w:t>Внесены уточнения по типам оплаты, для меньшей путаницы.</w:t>
-      </w:r>
-    </w:p>
-    <w:p>
-      <w:pPr>
-        <w:ind w:firstLine="567"/>
-        <w:rPr>
-          <w:rStyle w:val="Strong"/>
-        </w:rPr>
-      </w:pPr>
-      <w:bookmarkStart w:id="484" w:name="OLE_LINK168"/>
-      <w:r>
-        <w:rPr>
-          <w:rStyle w:val="Strong"/>
-        </w:rPr>
-        <w:t xml:space="preserve">Версия </w:t>
-      </w:r>
-      <w:r>
-        <w:rPr>
-          <w:rStyle w:val="Strong"/>
-        </w:rPr>
-        <w:t>2</w:t>
-      </w:r>
-      <w:r>
-        <w:rPr>
-          <w:rStyle w:val="Strong"/>
-        </w:rPr>
-        <w:t>.</w:t>
-      </w:r>
-      <w:r>
-        <w:rPr>
-          <w:rStyle w:val="Strong"/>
-        </w:rPr>
-        <w:t>10</w:t>
-      </w:r>
-      <w:r>
-        <w:rPr>
-          <w:rStyle w:val="Strong"/>
-        </w:rPr>
-        <w:t>.</w:t>
-      </w:r>
-      <w:r>
-        <w:rPr>
-          <w:rStyle w:val="Strong"/>
-        </w:rPr>
-        <w:t>0</w:t>
-      </w:r>
-      <w:r>
-        <w:rPr>
-          <w:rStyle w:val="Strong"/>
-        </w:rPr>
-        <w:t xml:space="preserve"> от </w:t>
-      </w:r>
-      <w:r>
-        <w:rPr>
-          <w:rStyle w:val="Strong"/>
-        </w:rPr>
-        <w:t>10</w:t>
-      </w:r>
-      <w:r>
-        <w:rPr>
-          <w:rStyle w:val="Strong"/>
-        </w:rPr>
-        <w:t>.</w:t>
-      </w:r>
-      <w:r>
-        <w:rPr>
-          <w:rStyle w:val="Strong"/>
-        </w:rPr>
-        <w:t>08</w:t>
-      </w:r>
-      <w:r>
-        <w:rPr>
-          <w:rStyle w:val="Strong"/>
-        </w:rPr>
-        <w:t>.201</w:t>
-      </w:r>
-      <w:r>
-        <w:rPr>
-          <w:rStyle w:val="Strong"/>
-        </w:rPr>
-        <w:t>7</w:t>
-      </w:r>
-    </w:p>
-    <w:p>
-      <w:pPr>
-        <w:ind w:firstLine="284"/>
-      </w:pPr>
-      <w:r>
-        <w:t>Добавлена возможность передачи агентских данных.</w:t>
-      </w:r>
-    </w:p>
-    <w:p>
-      <w:pPr>
-        <w:ind w:firstLine="284"/>
-      </w:pPr>
-      <w:r>
-        <w:lastRenderedPageBreak/>
-        <w:t>Добавлены номера тэгов соответствующие данным чеков.</w:t>
-      </w:r>
-    </w:p>
-    <w:p>
-      <w:pPr>
-        <w:ind w:firstLine="284"/>
-      </w:pPr>
-      <w:r>
-        <w:t>Добавлено уточнение про ФЛК данных и ссылка на описание ФФД.</w:t>
-      </w:r>
-      <w:bookmarkStart w:id="485" w:name="OLE_LINK114"/>
-      <w:bookmarkStart w:id="486" w:name="OLE_LINK115"/>
-    </w:p>
-    <w:bookmarkEnd w:id="470"/>
-    <w:bookmarkEnd w:id="471"/>
-    <w:bookmarkEnd w:id="473"/>
-    <w:bookmarkEnd w:id="474"/>
-    <w:bookmarkEnd w:id="479"/>
-    <w:bookmarkEnd w:id="480"/>
-    <w:bookmarkEnd w:id="481"/>
-    <w:bookmarkEnd w:id="484"/>
-    <w:p>
-      <w:pPr>
-        <w:ind w:firstLine="567"/>
-        <w:rPr>
-          <w:rStyle w:val="Strong"/>
-        </w:rPr>
-      </w:pPr>
-      <w:r>
-        <w:rPr>
-          <w:rStyle w:val="Strong"/>
-        </w:rPr>
-        <w:t xml:space="preserve">Версия </w:t>
-      </w:r>
-      <w:r>
-        <w:rPr>
-          <w:rStyle w:val="Strong"/>
-        </w:rPr>
-        <w:t>2</w:t>
-      </w:r>
-      <w:r>
-        <w:rPr>
-          <w:rStyle w:val="Strong"/>
-        </w:rPr>
-        <w:t>.</w:t>
-      </w:r>
-      <w:r>
-        <w:rPr>
-          <w:rStyle w:val="Strong"/>
-        </w:rPr>
-        <w:t>1</w:t>
-      </w:r>
-      <w:r>
-        <w:rPr>
-          <w:rStyle w:val="Strong"/>
-        </w:rPr>
-        <w:t>2</w:t>
-      </w:r>
-      <w:r>
-        <w:rPr>
-          <w:rStyle w:val="Strong"/>
-        </w:rPr>
-        <w:t>.</w:t>
-      </w:r>
-      <w:r>
-        <w:rPr>
-          <w:rStyle w:val="Strong"/>
-        </w:rPr>
-        <w:t>0</w:t>
-      </w:r>
-      <w:r>
-        <w:rPr>
-          <w:rStyle w:val="Strong"/>
-        </w:rPr>
-        <w:t xml:space="preserve"> от </w:t>
-      </w:r>
-      <w:r>
-        <w:rPr>
-          <w:rStyle w:val="Strong"/>
-        </w:rPr>
-        <w:t>30</w:t>
-      </w:r>
-      <w:r>
-        <w:rPr>
-          <w:rStyle w:val="Strong"/>
-        </w:rPr>
-        <w:t>.</w:t>
-      </w:r>
-      <w:r>
-        <w:rPr>
-          <w:rStyle w:val="Strong"/>
-        </w:rPr>
-        <w:t>08</w:t>
-      </w:r>
-      <w:r>
-        <w:rPr>
-          <w:rStyle w:val="Strong"/>
-        </w:rPr>
-        <w:t>.201</w:t>
-      </w:r>
-      <w:r>
-        <w:rPr>
-          <w:rStyle w:val="Strong"/>
-        </w:rPr>
-        <w:t>7</w:t>
-      </w:r>
-    </w:p>
-    <w:p>
-      <w:pPr>
-        <w:ind w:firstLine="284"/>
-      </w:pPr>
-      <w:r>
-        <w:t>Добавлена возможность указать ключ которым была поставлена подпись</w:t>
-      </w:r>
-      <w:r>
-        <w:t>.</w:t>
-      </w:r>
-      <w:bookmarkEnd w:id="485"/>
-      <w:bookmarkEnd w:id="486"/>
-    </w:p>
-    <w:p>
-      <w:pPr>
-        <w:ind w:firstLine="567"/>
-        <w:rPr>
-          <w:rStyle w:val="Strong"/>
-        </w:rPr>
-      </w:pPr>
-      <w:bookmarkStart w:id="487" w:name="OLE_LINK172"/>
-      <w:r>
-        <w:rPr>
-          <w:rStyle w:val="Strong"/>
-        </w:rPr>
-        <w:t xml:space="preserve">Версия </w:t>
-      </w:r>
-      <w:r>
-        <w:rPr>
-          <w:rStyle w:val="Strong"/>
-        </w:rPr>
-        <w:t>2</w:t>
-      </w:r>
-      <w:r>
-        <w:rPr>
-          <w:rStyle w:val="Strong"/>
-        </w:rPr>
-        <w:t>.</w:t>
-      </w:r>
-      <w:r>
-        <w:rPr>
-          <w:rStyle w:val="Strong"/>
-        </w:rPr>
-        <w:t>1</w:t>
-      </w:r>
-      <w:r>
-        <w:rPr>
-          <w:rStyle w:val="Strong"/>
-        </w:rPr>
-        <w:t>3</w:t>
-      </w:r>
-      <w:r>
-        <w:rPr>
-          <w:rStyle w:val="Strong"/>
-        </w:rPr>
-        <w:t>.</w:t>
-      </w:r>
-      <w:r>
-        <w:rPr>
-          <w:rStyle w:val="Strong"/>
-        </w:rPr>
-        <w:t>0</w:t>
-      </w:r>
-      <w:r>
-        <w:rPr>
-          <w:rStyle w:val="Strong"/>
-        </w:rPr>
-        <w:t xml:space="preserve"> от </w:t>
-      </w:r>
-      <w:r>
-        <w:rPr>
-          <w:rStyle w:val="Strong"/>
-        </w:rPr>
-        <w:t>1</w:t>
-      </w:r>
-      <w:r>
-        <w:rPr>
-          <w:rStyle w:val="Strong"/>
-        </w:rPr>
-        <w:t>1</w:t>
-      </w:r>
-      <w:r>
-        <w:rPr>
-          <w:rStyle w:val="Strong"/>
-        </w:rPr>
-        <w:t>.</w:t>
-      </w:r>
-      <w:r>
-        <w:rPr>
-          <w:rStyle w:val="Strong"/>
-        </w:rPr>
-        <w:t>10</w:t>
-      </w:r>
-      <w:r>
-        <w:rPr>
-          <w:rStyle w:val="Strong"/>
-        </w:rPr>
-        <w:t>.201</w:t>
-      </w:r>
-      <w:r>
-        <w:rPr>
-          <w:rStyle w:val="Strong"/>
-        </w:rPr>
-        <w:t>7</w:t>
-      </w:r>
-    </w:p>
-    <w:p>
-      <w:pPr>
-        <w:ind w:firstLine="284"/>
-      </w:pPr>
-      <w:r>
-        <w:t>Добавлена возможность передачи тэга 1084, дополнительный реквизит пользователя.</w:t>
-      </w:r>
-    </w:p>
-    <w:p>
-      <w:pPr>
-        <w:ind w:firstLine="567"/>
-        <w:rPr>
-          <w:rStyle w:val="Strong"/>
-        </w:rPr>
-      </w:pPr>
-      <w:bookmarkStart w:id="488" w:name="OLE_LINK176"/>
-      <w:bookmarkStart w:id="489" w:name="OLE_LINK177"/>
-      <w:bookmarkEnd w:id="487"/>
-      <w:r>
-        <w:rPr>
-          <w:rStyle w:val="Strong"/>
-        </w:rPr>
-        <w:t xml:space="preserve">Версия </w:t>
-      </w:r>
-      <w:r>
-        <w:rPr>
-          <w:rStyle w:val="Strong"/>
-        </w:rPr>
-        <w:t>2</w:t>
-      </w:r>
-      <w:r>
-        <w:rPr>
-          <w:rStyle w:val="Strong"/>
-        </w:rPr>
-        <w:t>.</w:t>
-      </w:r>
-      <w:r>
-        <w:rPr>
-          <w:rStyle w:val="Strong"/>
-        </w:rPr>
-        <w:t>14</w:t>
-      </w:r>
-      <w:r>
-        <w:rPr>
-          <w:rStyle w:val="Strong"/>
-        </w:rPr>
-        <w:t>.</w:t>
-      </w:r>
-      <w:r>
-        <w:rPr>
-          <w:rStyle w:val="Strong"/>
-        </w:rPr>
-        <w:t>0</w:t>
-      </w:r>
-      <w:r>
-        <w:rPr>
-          <w:rStyle w:val="Strong"/>
-        </w:rPr>
-        <w:t xml:space="preserve"> от </w:t>
-      </w:r>
-      <w:r>
-        <w:rPr>
-          <w:rStyle w:val="Strong"/>
-        </w:rPr>
-        <w:t>09</w:t>
-      </w:r>
-      <w:r>
-        <w:rPr>
-          <w:rStyle w:val="Strong"/>
-        </w:rPr>
-        <w:t>.</w:t>
-      </w:r>
-      <w:r>
-        <w:rPr>
-          <w:rStyle w:val="Strong"/>
-        </w:rPr>
-        <w:t>1</w:t>
-      </w:r>
-      <w:r>
-        <w:rPr>
-          <w:rStyle w:val="Strong"/>
-        </w:rPr>
-        <w:t>1</w:t>
-      </w:r>
-      <w:r>
-        <w:rPr>
-          <w:rStyle w:val="Strong"/>
-        </w:rPr>
-        <w:t>.201</w:t>
-      </w:r>
-      <w:r>
-        <w:rPr>
-          <w:rStyle w:val="Strong"/>
-        </w:rPr>
-        <w:t>7</w:t>
-      </w:r>
-    </w:p>
-    <w:p>
-      <w:pPr>
-        <w:ind w:firstLine="284"/>
-      </w:pPr>
-      <w:r>
-        <w:t>Добавлена возможность передачи тэга 1</w:t>
-      </w:r>
-      <w:r>
-        <w:t>162</w:t>
-      </w:r>
-      <w:r>
-        <w:t>, код товарной номенклатуры для предмета расчета.</w:t>
-      </w:r>
-    </w:p>
-    <w:p>
-      <w:pPr>
-        <w:ind w:firstLine="567"/>
-        <w:rPr>
-          <w:rStyle w:val="Strong"/>
-        </w:rPr>
-      </w:pPr>
-      <w:bookmarkStart w:id="490" w:name="OLE_LINK183"/>
-      <w:bookmarkStart w:id="491" w:name="OLE_LINK184"/>
-      <w:bookmarkEnd w:id="488"/>
-      <w:bookmarkEnd w:id="489"/>
-      <w:r>
-        <w:rPr>
-          <w:rStyle w:val="Strong"/>
-        </w:rPr>
-        <w:t xml:space="preserve">Версия </w:t>
-      </w:r>
-      <w:r>
-        <w:rPr>
-          <w:rStyle w:val="Strong"/>
-        </w:rPr>
-        <w:t>2</w:t>
-      </w:r>
-      <w:r>
-        <w:rPr>
-          <w:rStyle w:val="Strong"/>
-        </w:rPr>
-        <w:t>.</w:t>
-      </w:r>
-      <w:r>
-        <w:rPr>
-          <w:rStyle w:val="Strong"/>
-        </w:rPr>
-        <w:t>14</w:t>
-      </w:r>
-      <w:r>
-        <w:rPr>
-          <w:rStyle w:val="Strong"/>
-        </w:rPr>
-        <w:t>.</w:t>
-      </w:r>
-      <w:r>
-        <w:rPr>
-          <w:rStyle w:val="Strong"/>
-        </w:rPr>
-        <w:t>1</w:t>
-      </w:r>
-      <w:r>
-        <w:rPr>
-          <w:rStyle w:val="Strong"/>
-        </w:rPr>
-        <w:t xml:space="preserve"> от </w:t>
-      </w:r>
-      <w:r>
-        <w:rPr>
-          <w:rStyle w:val="Strong"/>
-        </w:rPr>
-        <w:t>21</w:t>
-      </w:r>
-      <w:r>
-        <w:rPr>
-          <w:rStyle w:val="Strong"/>
-        </w:rPr>
-        <w:t>.</w:t>
-      </w:r>
-      <w:r>
-        <w:rPr>
-          <w:rStyle w:val="Strong"/>
-        </w:rPr>
-        <w:t>1</w:t>
-      </w:r>
-      <w:r>
-        <w:rPr>
-          <w:rStyle w:val="Strong"/>
-        </w:rPr>
-        <w:t>1</w:t>
-      </w:r>
-      <w:r>
-        <w:rPr>
-          <w:rStyle w:val="Strong"/>
-        </w:rPr>
-        <w:t>.201</w:t>
-      </w:r>
-      <w:r>
-        <w:rPr>
-          <w:rStyle w:val="Strong"/>
-        </w:rPr>
-        <w:t>7</w:t>
-      </w:r>
-    </w:p>
-    <w:p>
-      <w:pPr>
-        <w:ind w:firstLine="284"/>
-      </w:pPr>
-      <w:bookmarkStart w:id="492" w:name="OLE_LINK178"/>
-      <w:bookmarkStart w:id="493" w:name="OLE_LINK179"/>
-      <w:bookmarkStart w:id="494" w:name="OLE_LINK201"/>
-      <w:bookmarkStart w:id="495" w:name="OLE_LINK202"/>
-      <w:r>
-        <w:t>Добавлено уточнение по ограничению на максимальную цену за единицу предмета расчета и максимальное количество предмета расчета</w:t>
-      </w:r>
+      <w:bookmarkStart w:id="498" w:name="OLE_LINK200"/>
       <w:bookmarkEnd w:id="492"/>
       <w:bookmarkEnd w:id="493"/>
-      <w:r>
+      <w:bookmarkEnd w:id="496"/>
+      <w:bookmarkEnd w:id="497"/>
+      <w:r>
+        <w:rPr>
+          <w:rStyle w:val="Strong"/>
+        </w:rPr>
+        <w:t xml:space="preserve">Версия </w:t>
+      </w:r>
+      <w:r>
+        <w:rPr>
+          <w:rStyle w:val="Strong"/>
+        </w:rPr>
+        <w:t>2</w:t>
+      </w:r>
+      <w:r>
+        <w:rPr>
+          <w:rStyle w:val="Strong"/>
+        </w:rPr>
         <w:t>.</w:t>
       </w:r>
-    </w:p>
+      <w:r>
+        <w:rPr>
+          <w:rStyle w:val="Strong"/>
+        </w:rPr>
+        <w:t>14</w:t>
+      </w:r>
+      <w:r>
+        <w:rPr>
+          <w:rStyle w:val="Strong"/>
+        </w:rPr>
+        <w:t>.</w:t>
+      </w:r>
+      <w:r>
+        <w:rPr>
+          <w:rStyle w:val="Strong"/>
+        </w:rPr>
+        <w:t>2</w:t>
+      </w:r>
+      <w:r>
+        <w:rPr>
+          <w:rStyle w:val="Strong"/>
+        </w:rPr>
+        <w:t xml:space="preserve"> от </w:t>
+      </w:r>
+      <w:r>
+        <w:rPr>
+          <w:rStyle w:val="Strong"/>
+        </w:rPr>
+        <w:t>1</w:t>
+      </w:r>
+      <w:r>
+        <w:rPr>
+          <w:rStyle w:val="Strong"/>
+        </w:rPr>
+        <w:t>2</w:t>
+      </w:r>
+      <w:r>
+        <w:rPr>
+          <w:rStyle w:val="Strong"/>
+        </w:rPr>
+        <w:t>.</w:t>
+      </w:r>
+      <w:r>
+        <w:rPr>
+          <w:rStyle w:val="Strong"/>
+        </w:rPr>
+        <w:t>1</w:t>
+      </w:r>
+      <w:r>
+        <w:rPr>
+          <w:rStyle w:val="Strong"/>
+        </w:rPr>
+        <w:t>2</w:t>
+      </w:r>
+      <w:r>
+        <w:rPr>
+          <w:rStyle w:val="Strong"/>
+        </w:rPr>
+        <w:t>.201</w:t>
+      </w:r>
+      <w:r>
+        <w:rPr>
+          <w:rStyle w:val="Strong"/>
+        </w:rPr>
+        <w:t>7</w:t>
+      </w:r>
+    </w:p>
+    <w:p>
+      <w:pPr>
+        <w:ind w:firstLine="284"/>
+      </w:pPr>
+      <w:r>
+        <w:t>Увеличена максимальная длина идентификатора документа с 32 до 64 символов.</w:t>
+      </w:r>
+    </w:p>
+    <w:bookmarkEnd w:id="498"/>
     <w:p>
       <w:pPr>
         <w:ind w:firstLine="567"/>
@@ -42591,11 +42701,6 @@
           <w:rStyle w:val="Strong"/>
         </w:rPr>
       </w:pPr>
-      <w:bookmarkStart w:id="496" w:name="OLE_LINK200"/>
-      <w:bookmarkEnd w:id="490"/>
-      <w:bookmarkEnd w:id="491"/>
-      <w:bookmarkEnd w:id="494"/>
-      <w:bookmarkEnd w:id="495"/>
       <w:r>
         <w:rPr>
           <w:rStyle w:val="Strong"/>
@@ -42630,54 +42735,54 @@
         <w:rPr>
           <w:rStyle w:val="Strong"/>
         </w:rPr>
+        <w:t>3</w:t>
+      </w:r>
+      <w:r>
+        <w:rPr>
+          <w:rStyle w:val="Strong"/>
+        </w:rPr>
+        <w:t xml:space="preserve"> от </w:t>
+      </w:r>
+      <w:r>
+        <w:rPr>
+          <w:rStyle w:val="Strong"/>
+        </w:rPr>
+        <w:t>1</w:t>
+      </w:r>
+      <w:r>
+        <w:rPr>
+          <w:rStyle w:val="Strong"/>
+        </w:rPr>
+        <w:t>7</w:t>
+      </w:r>
+      <w:r>
+        <w:rPr>
+          <w:rStyle w:val="Strong"/>
+        </w:rPr>
+        <w:t>.</w:t>
+      </w:r>
+      <w:r>
+        <w:rPr>
+          <w:rStyle w:val="Strong"/>
+        </w:rPr>
+        <w:t>1</w:t>
+      </w:r>
+      <w:r>
+        <w:rPr>
+          <w:rStyle w:val="Strong"/>
+        </w:rPr>
         <w:t>2</w:t>
       </w:r>
       <w:r>
         <w:rPr>
           <w:rStyle w:val="Strong"/>
         </w:rPr>
-        <w:t xml:space="preserve"> от </w:t>
+        <w:t>.201</w:t>
       </w:r>
       <w:r>
         <w:rPr>
           <w:rStyle w:val="Strong"/>
         </w:rPr>
-        <w:t>1</w:t>
-      </w:r>
-      <w:r>
-        <w:rPr>
-          <w:rStyle w:val="Strong"/>
-        </w:rPr>
-        <w:t>2</w:t>
-      </w:r>
-      <w:r>
-        <w:rPr>
-          <w:rStyle w:val="Strong"/>
-        </w:rPr>
-        <w:t>.</w:t>
-      </w:r>
-      <w:r>
-        <w:rPr>
-          <w:rStyle w:val="Strong"/>
-        </w:rPr>
-        <w:t>1</w:t>
-      </w:r>
-      <w:r>
-        <w:rPr>
-          <w:rStyle w:val="Strong"/>
-        </w:rPr>
-        <w:t>2</w:t>
-      </w:r>
-      <w:r>
-        <w:rPr>
-          <w:rStyle w:val="Strong"/>
-        </w:rPr>
-        <w:t>.201</w:t>
-      </w:r>
-      <w:r>
-        <w:rPr>
-          <w:rStyle w:val="Strong"/>
-        </w:rPr>
         <w:t>7</w:t>
       </w:r>
     </w:p>
@@ -42685,110 +42790,9 @@
       <w:pPr>
         <w:ind w:firstLine="284"/>
       </w:pPr>
-      <w:r>
-        <w:t>Увеличена максимальная длина идентификатора документа с 32 до 64 символов.</w:t>
-      </w:r>
-    </w:p>
-    <w:bookmarkEnd w:id="496"/>
-    <w:p>
-      <w:pPr>
-        <w:ind w:firstLine="567"/>
-        <w:rPr>
-          <w:rStyle w:val="Strong"/>
-        </w:rPr>
-      </w:pPr>
-      <w:r>
-        <w:rPr>
-          <w:rStyle w:val="Strong"/>
-        </w:rPr>
-        <w:t xml:space="preserve">Версия </w:t>
-      </w:r>
-      <w:r>
-        <w:rPr>
-          <w:rStyle w:val="Strong"/>
-        </w:rPr>
-        <w:t>2</w:t>
-      </w:r>
-      <w:r>
-        <w:rPr>
-          <w:rStyle w:val="Strong"/>
-        </w:rPr>
-        <w:t>.</w:t>
-      </w:r>
-      <w:r>
-        <w:rPr>
-          <w:rStyle w:val="Strong"/>
-        </w:rPr>
-        <w:t>14</w:t>
-      </w:r>
-      <w:r>
-        <w:rPr>
-          <w:rStyle w:val="Strong"/>
-        </w:rPr>
-        <w:t>.</w:t>
-      </w:r>
-      <w:r>
-        <w:rPr>
-          <w:rStyle w:val="Strong"/>
-        </w:rPr>
-        <w:t>3</w:t>
-      </w:r>
-      <w:r>
-        <w:rPr>
-          <w:rStyle w:val="Strong"/>
-        </w:rPr>
-        <w:t xml:space="preserve"> от </w:t>
-      </w:r>
-      <w:r>
-        <w:rPr>
-          <w:rStyle w:val="Strong"/>
-        </w:rPr>
-        <w:t>1</w:t>
-      </w:r>
-      <w:r>
-        <w:rPr>
-          <w:rStyle w:val="Strong"/>
-        </w:rPr>
-        <w:t>7</w:t>
-      </w:r>
-      <w:r>
-        <w:rPr>
-          <w:rStyle w:val="Strong"/>
-        </w:rPr>
-        <w:t>.</w:t>
-      </w:r>
-      <w:r>
-        <w:rPr>
-          <w:rStyle w:val="Strong"/>
-        </w:rPr>
-        <w:t>1</w:t>
-      </w:r>
-      <w:r>
-        <w:rPr>
-          <w:rStyle w:val="Strong"/>
-        </w:rPr>
-        <w:t>2</w:t>
-      </w:r>
-      <w:r>
-        <w:rPr>
-          <w:rStyle w:val="Strong"/>
-        </w:rPr>
-        <w:t>.201</w:t>
-      </w:r>
-      <w:r>
-        <w:rPr>
-          <w:rStyle w:val="Strong"/>
-        </w:rPr>
-        <w:t>7</w:t>
-      </w:r>
-    </w:p>
-    <w:p>
-      <w:pPr>
-        <w:ind w:firstLine="284"/>
-      </w:pPr>
-      <w:bookmarkStart w:id="497" w:name="OLE_LINK203"/>
-      <w:bookmarkStart w:id="498" w:name="OLE_LINK204"/>
-      <w:bookmarkStart w:id="499" w:name="OLE_LINK205"/>
+      <w:bookmarkStart w:id="499" w:name="OLE_LINK203"/>
+      <w:bookmarkStart w:id="500" w:name="OLE_LINK204"/>
+      <w:bookmarkStart w:id="501" w:name="OLE_LINK205"/>
       <w:r>
         <w:t>Добавлено</w:t>
       </w:r>
@@ -42801,376 +42805,376 @@
       <w:r>
         <w:t>максимальное количество предмета расчета</w:t>
       </w:r>
-      <w:bookmarkEnd w:id="497"/>
-      <w:bookmarkEnd w:id="498"/>
       <w:bookmarkEnd w:id="499"/>
-      <w:r>
-        <w:t>.</w:t>
-      </w:r>
-    </w:p>
-    <w:p>
-      <w:pPr>
-        <w:ind w:firstLine="567"/>
-        <w:rPr>
-          <w:rStyle w:val="Strong"/>
-        </w:rPr>
-      </w:pPr>
-      <w:r>
-        <w:rPr>
-          <w:rStyle w:val="Strong"/>
-        </w:rPr>
-        <w:t xml:space="preserve">Версия </w:t>
-      </w:r>
-      <w:r>
-        <w:rPr>
-          <w:rStyle w:val="Strong"/>
-        </w:rPr>
-        <w:t>2</w:t>
-      </w:r>
-      <w:r>
-        <w:rPr>
-          <w:rStyle w:val="Strong"/>
-        </w:rPr>
-        <w:t>.</w:t>
-      </w:r>
-      <w:r>
-        <w:rPr>
-          <w:rStyle w:val="Strong"/>
-        </w:rPr>
-        <w:t>14</w:t>
-      </w:r>
-      <w:r>
-        <w:rPr>
-          <w:rStyle w:val="Strong"/>
-        </w:rPr>
-        <w:t>.</w:t>
-      </w:r>
-      <w:r>
-        <w:rPr>
-          <w:rStyle w:val="Strong"/>
-        </w:rPr>
-        <w:t>4</w:t>
-      </w:r>
-      <w:r>
-        <w:rPr>
-          <w:rStyle w:val="Strong"/>
-        </w:rPr>
-        <w:t xml:space="preserve"> от </w:t>
-      </w:r>
-      <w:r>
-        <w:rPr>
-          <w:rStyle w:val="Strong"/>
-        </w:rPr>
-        <w:t>1</w:t>
-      </w:r>
-      <w:r>
-        <w:rPr>
-          <w:rStyle w:val="Strong"/>
-        </w:rPr>
-        <w:t>3</w:t>
-      </w:r>
-      <w:r>
-        <w:rPr>
-          <w:rStyle w:val="Strong"/>
-        </w:rPr>
-        <w:t>.</w:t>
-      </w:r>
-      <w:r>
-        <w:rPr>
-          <w:rStyle w:val="Strong"/>
-        </w:rPr>
-        <w:t>0</w:t>
-      </w:r>
-      <w:r>
-        <w:rPr>
-          <w:rStyle w:val="Strong"/>
-        </w:rPr>
-        <w:t>2</w:t>
-      </w:r>
-      <w:r>
-        <w:rPr>
-          <w:rStyle w:val="Strong"/>
-        </w:rPr>
-        <w:t>.201</w:t>
-      </w:r>
-      <w:r>
-        <w:rPr>
-          <w:rStyle w:val="Strong"/>
-        </w:rPr>
-        <w:t>8</w:t>
-      </w:r>
-    </w:p>
-    <w:p>
-      <w:pPr>
-        <w:ind w:firstLine="284"/>
-      </w:pPr>
-      <w:r>
-        <w:t>Исправлен пример подписи исковерканный вордом.</w:t>
-      </w:r>
-    </w:p>
-    <w:p>
-      <w:pPr>
-        <w:ind w:firstLine="567"/>
-        <w:rPr>
-          <w:rStyle w:val="Strong"/>
-        </w:rPr>
-      </w:pPr>
-      <w:r>
-        <w:rPr>
-          <w:rStyle w:val="Strong"/>
-        </w:rPr>
-        <w:t xml:space="preserve">Версия </w:t>
-      </w:r>
-      <w:r>
-        <w:rPr>
-          <w:rStyle w:val="Strong"/>
-        </w:rPr>
-        <w:t>2</w:t>
-      </w:r>
-      <w:r>
-        <w:rPr>
-          <w:rStyle w:val="Strong"/>
-        </w:rPr>
-        <w:t>.</w:t>
-      </w:r>
-      <w:r>
-        <w:rPr>
-          <w:rStyle w:val="Strong"/>
-        </w:rPr>
-        <w:t>15</w:t>
-      </w:r>
-      <w:r>
-        <w:rPr>
-          <w:rStyle w:val="Strong"/>
-        </w:rPr>
-        <w:t>.</w:t>
-      </w:r>
-      <w:r>
-        <w:rPr>
-          <w:rStyle w:val="Strong"/>
-        </w:rPr>
-        <w:t>0</w:t>
-      </w:r>
-      <w:r>
-        <w:rPr>
-          <w:rStyle w:val="Strong"/>
-        </w:rPr>
-        <w:t xml:space="preserve"> от </w:t>
-      </w:r>
-      <w:r>
-        <w:rPr>
-          <w:rStyle w:val="Strong"/>
-        </w:rPr>
-        <w:t>2</w:t>
-      </w:r>
-      <w:r>
-        <w:rPr>
-          <w:rStyle w:val="Strong"/>
-        </w:rPr>
-        <w:t>7</w:t>
-      </w:r>
-      <w:r>
-        <w:rPr>
-          <w:rStyle w:val="Strong"/>
-        </w:rPr>
-        <w:t>.</w:t>
-      </w:r>
-      <w:r>
-        <w:rPr>
-          <w:rStyle w:val="Strong"/>
-        </w:rPr>
-        <w:t>0</w:t>
-      </w:r>
-      <w:r>
-        <w:rPr>
-          <w:rStyle w:val="Strong"/>
-        </w:rPr>
-        <w:t>2</w:t>
-      </w:r>
-      <w:r>
-        <w:rPr>
-          <w:rStyle w:val="Strong"/>
-        </w:rPr>
-        <w:t>.201</w:t>
-      </w:r>
-      <w:r>
-        <w:rPr>
-          <w:rStyle w:val="Strong"/>
-        </w:rPr>
-        <w:t>8</w:t>
-      </w:r>
-    </w:p>
-    <w:p>
-      <w:pPr>
-        <w:ind w:firstLine="284"/>
-      </w:pPr>
-      <w:r>
-        <w:t xml:space="preserve">Добавлена возможность передачи тэгов </w:t>
-      </w:r>
-      <w:r>
-        <w:t>1225</w:t>
-      </w:r>
-      <w:r>
-        <w:t>, Н</w:t>
-      </w:r>
-      <w:r>
-        <w:t>аименование поставщика</w:t>
-      </w:r>
-      <w:r>
-        <w:t xml:space="preserve">, 1226, </w:t>
-      </w:r>
-      <w:r>
-        <w:t>ИНН поставщика</w:t>
-      </w:r>
-      <w:r>
-        <w:t>, 1171, Т</w:t>
-      </w:r>
-      <w:r>
-        <w:t>елефон поставщика</w:t>
-      </w:r>
-      <w:r>
-        <w:t xml:space="preserve"> ассоциированных с предметом расчета.</w:t>
-      </w:r>
-      <w:bookmarkStart w:id="500" w:name="OLE_LINK225"/>
-      <w:bookmarkStart w:id="501" w:name="OLE_LINK226"/>
-    </w:p>
-    <w:p>
-      <w:pPr>
-        <w:ind w:firstLine="567"/>
-        <w:rPr>
-          <w:rStyle w:val="Strong"/>
-        </w:rPr>
-      </w:pPr>
-      <w:bookmarkStart w:id="502" w:name="OLE_LINK252"/>
-      <w:bookmarkStart w:id="503" w:name="OLE_LINK253"/>
-      <w:r>
-        <w:rPr>
-          <w:rStyle w:val="Strong"/>
-        </w:rPr>
-        <w:t xml:space="preserve">Версия </w:t>
-      </w:r>
-      <w:r>
-        <w:rPr>
-          <w:rStyle w:val="Strong"/>
-        </w:rPr>
-        <w:t>2</w:t>
-      </w:r>
-      <w:r>
-        <w:rPr>
-          <w:rStyle w:val="Strong"/>
-        </w:rPr>
-        <w:t>.</w:t>
-      </w:r>
-      <w:r>
-        <w:rPr>
-          <w:rStyle w:val="Strong"/>
-        </w:rPr>
-        <w:t>1</w:t>
-      </w:r>
-      <w:r>
-        <w:rPr>
-          <w:rStyle w:val="Strong"/>
-        </w:rPr>
-        <w:t>6</w:t>
-      </w:r>
-      <w:r>
-        <w:rPr>
-          <w:rStyle w:val="Strong"/>
-        </w:rPr>
-        <w:t>.</w:t>
-      </w:r>
-      <w:r>
-        <w:rPr>
-          <w:rStyle w:val="Strong"/>
-        </w:rPr>
-        <w:t>0</w:t>
-      </w:r>
-      <w:r>
-        <w:rPr>
-          <w:rStyle w:val="Strong"/>
-        </w:rPr>
-        <w:t xml:space="preserve"> от </w:t>
-      </w:r>
-      <w:r>
-        <w:rPr>
-          <w:rStyle w:val="Strong"/>
-        </w:rPr>
-        <w:t>15</w:t>
-      </w:r>
-      <w:r>
-        <w:rPr>
-          <w:rStyle w:val="Strong"/>
-        </w:rPr>
-        <w:t>.</w:t>
-      </w:r>
-      <w:r>
-        <w:rPr>
-          <w:rStyle w:val="Strong"/>
-        </w:rPr>
-        <w:t>0</w:t>
-      </w:r>
-      <w:r>
-        <w:rPr>
-          <w:rStyle w:val="Strong"/>
-        </w:rPr>
-        <w:t>5</w:t>
-      </w:r>
-      <w:r>
-        <w:rPr>
-          <w:rStyle w:val="Strong"/>
-        </w:rPr>
-        <w:t>.201</w:t>
-      </w:r>
-      <w:r>
-        <w:rPr>
-          <w:rStyle w:val="Strong"/>
-        </w:rPr>
-        <w:t>8</w:t>
-      </w:r>
-    </w:p>
-    <w:p>
-      <w:pPr>
-        <w:ind w:firstLine="284"/>
-      </w:pPr>
-      <w:r>
-        <w:t xml:space="preserve">Добавлена возможность передачи тэгов 1036, Номер автомата и </w:t>
-      </w:r>
-      <w:r>
-        <w:t>1</w:t>
-      </w:r>
-      <w:r>
-        <w:t>009</w:t>
-      </w:r>
-      <w:r>
-        <w:t>, Адрес расчетов</w:t>
-      </w:r>
-      <w:r>
-        <w:t>, 1187, Место расчетов</w:t>
-      </w:r>
-      <w:r>
-        <w:t>.</w:t>
-      </w:r>
-    </w:p>
-    <w:p>
-      <w:pPr>
-        <w:ind w:firstLine="284"/>
-      </w:pPr>
-      <w:r>
-        <w:t>Внесены уточнения относительно длины 1084, Дополнительный атрибут пользователя.</w:t>
-      </w:r>
-    </w:p>
-    <w:bookmarkEnd w:id="502"/>
-    <w:bookmarkEnd w:id="503"/>
-    <w:p>
-      <w:pPr>
-        <w:ind w:firstLine="284"/>
-      </w:pPr>
-      <w:r>
-        <w:t>Уточнения относительно максимальной длины некоторых параметров.</w:t>
-      </w:r>
       <w:bookmarkEnd w:id="500"/>
       <w:bookmarkEnd w:id="501"/>
       <w:r>
+        <w:t>.</w:t>
+      </w:r>
+    </w:p>
+    <w:p>
+      <w:pPr>
+        <w:ind w:firstLine="567"/>
+        <w:rPr>
+          <w:rStyle w:val="Strong"/>
+        </w:rPr>
+      </w:pPr>
+      <w:r>
+        <w:rPr>
+          <w:rStyle w:val="Strong"/>
+        </w:rPr>
+        <w:t xml:space="preserve">Версия </w:t>
+      </w:r>
+      <w:r>
+        <w:rPr>
+          <w:rStyle w:val="Strong"/>
+        </w:rPr>
+        <w:t>2</w:t>
+      </w:r>
+      <w:r>
+        <w:rPr>
+          <w:rStyle w:val="Strong"/>
+        </w:rPr>
+        <w:t>.</w:t>
+      </w:r>
+      <w:r>
+        <w:rPr>
+          <w:rStyle w:val="Strong"/>
+        </w:rPr>
+        <w:t>14</w:t>
+      </w:r>
+      <w:r>
+        <w:rPr>
+          <w:rStyle w:val="Strong"/>
+        </w:rPr>
+        <w:t>.</w:t>
+      </w:r>
+      <w:r>
+        <w:rPr>
+          <w:rStyle w:val="Strong"/>
+        </w:rPr>
+        <w:t>4</w:t>
+      </w:r>
+      <w:r>
+        <w:rPr>
+          <w:rStyle w:val="Strong"/>
+        </w:rPr>
+        <w:t xml:space="preserve"> от </w:t>
+      </w:r>
+      <w:r>
+        <w:rPr>
+          <w:rStyle w:val="Strong"/>
+        </w:rPr>
+        <w:t>1</w:t>
+      </w:r>
+      <w:r>
+        <w:rPr>
+          <w:rStyle w:val="Strong"/>
+        </w:rPr>
+        <w:t>3</w:t>
+      </w:r>
+      <w:r>
+        <w:rPr>
+          <w:rStyle w:val="Strong"/>
+        </w:rPr>
+        <w:t>.</w:t>
+      </w:r>
+      <w:r>
+        <w:rPr>
+          <w:rStyle w:val="Strong"/>
+        </w:rPr>
+        <w:t>0</w:t>
+      </w:r>
+      <w:r>
+        <w:rPr>
+          <w:rStyle w:val="Strong"/>
+        </w:rPr>
+        <w:t>2</w:t>
+      </w:r>
+      <w:r>
+        <w:rPr>
+          <w:rStyle w:val="Strong"/>
+        </w:rPr>
+        <w:t>.201</w:t>
+      </w:r>
+      <w:r>
+        <w:rPr>
+          <w:rStyle w:val="Strong"/>
+        </w:rPr>
+        <w:t>8</w:t>
+      </w:r>
+    </w:p>
+    <w:p>
+      <w:pPr>
+        <w:ind w:firstLine="284"/>
+      </w:pPr>
+      <w:r>
+        <w:t>Исправлен пример подписи исковерканный вордом.</w:t>
+      </w:r>
+    </w:p>
+    <w:p>
+      <w:pPr>
+        <w:ind w:firstLine="567"/>
+        <w:rPr>
+          <w:rStyle w:val="Strong"/>
+        </w:rPr>
+      </w:pPr>
+      <w:r>
+        <w:rPr>
+          <w:rStyle w:val="Strong"/>
+        </w:rPr>
+        <w:t xml:space="preserve">Версия </w:t>
+      </w:r>
+      <w:r>
+        <w:rPr>
+          <w:rStyle w:val="Strong"/>
+        </w:rPr>
+        <w:t>2</w:t>
+      </w:r>
+      <w:r>
+        <w:rPr>
+          <w:rStyle w:val="Strong"/>
+        </w:rPr>
+        <w:t>.</w:t>
+      </w:r>
+      <w:r>
+        <w:rPr>
+          <w:rStyle w:val="Strong"/>
+        </w:rPr>
+        <w:t>15</w:t>
+      </w:r>
+      <w:r>
+        <w:rPr>
+          <w:rStyle w:val="Strong"/>
+        </w:rPr>
+        <w:t>.</w:t>
+      </w:r>
+      <w:r>
+        <w:rPr>
+          <w:rStyle w:val="Strong"/>
+        </w:rPr>
+        <w:t>0</w:t>
+      </w:r>
+      <w:r>
+        <w:rPr>
+          <w:rStyle w:val="Strong"/>
+        </w:rPr>
+        <w:t xml:space="preserve"> от </w:t>
+      </w:r>
+      <w:r>
+        <w:rPr>
+          <w:rStyle w:val="Strong"/>
+        </w:rPr>
+        <w:t>2</w:t>
+      </w:r>
+      <w:r>
+        <w:rPr>
+          <w:rStyle w:val="Strong"/>
+        </w:rPr>
+        <w:t>7</w:t>
+      </w:r>
+      <w:r>
+        <w:rPr>
+          <w:rStyle w:val="Strong"/>
+        </w:rPr>
+        <w:t>.</w:t>
+      </w:r>
+      <w:r>
+        <w:rPr>
+          <w:rStyle w:val="Strong"/>
+        </w:rPr>
+        <w:t>0</w:t>
+      </w:r>
+      <w:r>
+        <w:rPr>
+          <w:rStyle w:val="Strong"/>
+        </w:rPr>
+        <w:t>2</w:t>
+      </w:r>
+      <w:r>
+        <w:rPr>
+          <w:rStyle w:val="Strong"/>
+        </w:rPr>
+        <w:t>.201</w:t>
+      </w:r>
+      <w:r>
+        <w:rPr>
+          <w:rStyle w:val="Strong"/>
+        </w:rPr>
+        <w:t>8</w:t>
+      </w:r>
+    </w:p>
+    <w:p>
+      <w:pPr>
+        <w:ind w:firstLine="284"/>
+      </w:pPr>
+      <w:r>
+        <w:t xml:space="preserve">Добавлена возможность передачи тэгов </w:t>
+      </w:r>
+      <w:r>
+        <w:t>1225</w:t>
+      </w:r>
+      <w:r>
+        <w:t>, Н</w:t>
+      </w:r>
+      <w:r>
+        <w:t>аименование поставщика</w:t>
+      </w:r>
+      <w:r>
+        <w:t xml:space="preserve">, 1226, </w:t>
+      </w:r>
+      <w:r>
+        <w:t>ИНН поставщика</w:t>
+      </w:r>
+      <w:r>
+        <w:t>, 1171, Т</w:t>
+      </w:r>
+      <w:r>
+        <w:t>елефон поставщика</w:t>
+      </w:r>
+      <w:r>
+        <w:t xml:space="preserve"> ассоциированных с предметом расчета.</w:t>
+      </w:r>
+      <w:bookmarkStart w:id="502" w:name="OLE_LINK225"/>
+      <w:bookmarkStart w:id="503" w:name="OLE_LINK226"/>
+    </w:p>
+    <w:p>
+      <w:pPr>
+        <w:ind w:firstLine="567"/>
+        <w:rPr>
+          <w:rStyle w:val="Strong"/>
+        </w:rPr>
+      </w:pPr>
+      <w:bookmarkStart w:id="504" w:name="OLE_LINK252"/>
+      <w:bookmarkStart w:id="505" w:name="OLE_LINK253"/>
+      <w:r>
+        <w:rPr>
+          <w:rStyle w:val="Strong"/>
+        </w:rPr>
+        <w:t xml:space="preserve">Версия </w:t>
+      </w:r>
+      <w:r>
+        <w:rPr>
+          <w:rStyle w:val="Strong"/>
+        </w:rPr>
+        <w:t>2</w:t>
+      </w:r>
+      <w:r>
+        <w:rPr>
+          <w:rStyle w:val="Strong"/>
+        </w:rPr>
+        <w:t>.</w:t>
+      </w:r>
+      <w:r>
+        <w:rPr>
+          <w:rStyle w:val="Strong"/>
+        </w:rPr>
+        <w:t>1</w:t>
+      </w:r>
+      <w:r>
+        <w:rPr>
+          <w:rStyle w:val="Strong"/>
+        </w:rPr>
+        <w:t>6</w:t>
+      </w:r>
+      <w:r>
+        <w:rPr>
+          <w:rStyle w:val="Strong"/>
+        </w:rPr>
+        <w:t>.</w:t>
+      </w:r>
+      <w:r>
+        <w:rPr>
+          <w:rStyle w:val="Strong"/>
+        </w:rPr>
+        <w:t>0</w:t>
+      </w:r>
+      <w:r>
+        <w:rPr>
+          <w:rStyle w:val="Strong"/>
+        </w:rPr>
+        <w:t xml:space="preserve"> от </w:t>
+      </w:r>
+      <w:r>
+        <w:rPr>
+          <w:rStyle w:val="Strong"/>
+        </w:rPr>
+        <w:t>15</w:t>
+      </w:r>
+      <w:r>
+        <w:rPr>
+          <w:rStyle w:val="Strong"/>
+        </w:rPr>
+        <w:t>.</w:t>
+      </w:r>
+      <w:r>
+        <w:rPr>
+          <w:rStyle w:val="Strong"/>
+        </w:rPr>
+        <w:t>0</w:t>
+      </w:r>
+      <w:r>
+        <w:rPr>
+          <w:rStyle w:val="Strong"/>
+        </w:rPr>
+        <w:t>5</w:t>
+      </w:r>
+      <w:r>
+        <w:rPr>
+          <w:rStyle w:val="Strong"/>
+        </w:rPr>
+        <w:t>.201</w:t>
+      </w:r>
+      <w:r>
+        <w:rPr>
+          <w:rStyle w:val="Strong"/>
+        </w:rPr>
+        <w:t>8</w:t>
+      </w:r>
+    </w:p>
+    <w:p>
+      <w:pPr>
+        <w:ind w:firstLine="284"/>
+      </w:pPr>
+      <w:r>
+        <w:t xml:space="preserve">Добавлена возможность передачи тэгов 1036, Номер автомата и </w:t>
+      </w:r>
+      <w:r>
+        <w:t>1</w:t>
+      </w:r>
+      <w:r>
+        <w:t>009</w:t>
+      </w:r>
+      <w:r>
+        <w:t>, Адрес расчетов</w:t>
+      </w:r>
+      <w:r>
+        <w:t>, 1187, Место расчетов</w:t>
+      </w:r>
+      <w:r>
+        <w:t>.</w:t>
+      </w:r>
+    </w:p>
+    <w:p>
+      <w:pPr>
+        <w:ind w:firstLine="284"/>
+      </w:pPr>
+      <w:r>
+        <w:t>Внесены уточнения относительно длины 1084, Дополнительный атрибут пользователя.</w:t>
+      </w:r>
+    </w:p>
+    <w:bookmarkEnd w:id="504"/>
+    <w:bookmarkEnd w:id="505"/>
+    <w:p>
+      <w:pPr>
+        <w:ind w:firstLine="284"/>
+      </w:pPr>
+      <w:r>
+        <w:t>Уточнения относительно максимальной длины некоторых параметров.</w:t>
+      </w:r>
+      <w:bookmarkEnd w:id="502"/>
+      <w:bookmarkEnd w:id="503"/>
+      <w:r>
         <w:t xml:space="preserve"> </w:t>
       </w:r>
     </w:p>
@@ -43181,7 +43185,7 @@
           <w:rStyle w:val="Strong"/>
         </w:rPr>
       </w:pPr>
-      <w:bookmarkStart w:id="504" w:name="OLE_LINK254"/>
+      <w:bookmarkStart w:id="506" w:name="OLE_LINK254"/>
       <w:r>
         <w:rPr>
           <w:rStyle w:val="Strong"/>
@@ -43275,7 +43279,7 @@
         <w:t>Описано ограничение на максимальное количество позиций.</w:t>
       </w:r>
     </w:p>
-    <w:bookmarkEnd w:id="504"/>
+    <w:bookmarkEnd w:id="506"/>
     <w:p>
       <w:pPr>
         <w:ind w:firstLine="567"/>
@@ -43389,8 +43393,8 @@
           <w:rStyle w:val="Strong"/>
         </w:rPr>
       </w:pPr>
-      <w:bookmarkStart w:id="505" w:name="OLE_LINK429"/>
-      <w:bookmarkStart w:id="506" w:name="OLE_LINK430"/>
+      <w:bookmarkStart w:id="507" w:name="OLE_LINK429"/>
+      <w:bookmarkStart w:id="508" w:name="OLE_LINK430"/>
       <w:r>
         <w:rPr>
           <w:rStyle w:val="Strong"/>
@@ -43478,111 +43482,109 @@
       </w:pPr>
       <w:r>
         <w:t>Изменен пример подписи на более корректный с нормальныйми квычками.</w:t>
-      </w:r>
-      <w:bookmarkEnd w:id="505"/>
-      <w:bookmarkEnd w:id="506"/>
-    </w:p>
-    <w:p>
-      <w:pPr>
-        <w:ind w:firstLine="567"/>
-        <w:rPr>
-          <w:rStyle w:val="Strong"/>
-        </w:rPr>
-      </w:pPr>
-      <w:r>
-        <w:rPr>
-          <w:rStyle w:val="Strong"/>
-        </w:rPr>
-        <w:t xml:space="preserve">Версия </w:t>
-      </w:r>
-      <w:r>
-        <w:rPr>
-          <w:rStyle w:val="Strong"/>
-        </w:rPr>
-        <w:t>2</w:t>
-      </w:r>
-      <w:r>
-        <w:rPr>
-          <w:rStyle w:val="Strong"/>
-        </w:rPr>
-        <w:t>.</w:t>
-      </w:r>
-      <w:r>
-        <w:rPr>
-          <w:rStyle w:val="Strong"/>
-        </w:rPr>
-        <w:t>19</w:t>
-      </w:r>
-      <w:r>
-        <w:rPr>
-          <w:rStyle w:val="Strong"/>
-        </w:rPr>
-        <w:t>.</w:t>
-      </w:r>
-      <w:r>
-        <w:rPr>
-          <w:rStyle w:val="Strong"/>
-        </w:rPr>
-        <w:t>0</w:t>
-      </w:r>
-      <w:r>
-        <w:rPr>
-          <w:rStyle w:val="Strong"/>
-        </w:rPr>
-        <w:t xml:space="preserve"> от </w:t>
-      </w:r>
-      <w:r>
-        <w:rPr>
-          <w:rStyle w:val="Strong"/>
-        </w:rPr>
-        <w:t>03</w:t>
-      </w:r>
-      <w:r>
-        <w:rPr>
-          <w:rStyle w:val="Strong"/>
-        </w:rPr>
-        <w:t>.</w:t>
-      </w:r>
-      <w:r>
-        <w:rPr>
-          <w:rStyle w:val="Strong"/>
-        </w:rPr>
-        <w:t>08</w:t>
-      </w:r>
-      <w:r>
-        <w:rPr>
-          <w:rStyle w:val="Strong"/>
-        </w:rPr>
-        <w:t>.201</w:t>
-      </w:r>
-      <w:r>
-        <w:rPr>
-          <w:rStyle w:val="Strong"/>
-        </w:rPr>
-        <w:t>8</w:t>
-      </w:r>
-    </w:p>
-    <w:p>
-      <w:pPr>
-        <w:ind w:firstLine="284"/>
-      </w:pPr>
-      <w:bookmarkStart w:id="507" w:name="OLE_LINK431"/>
-      <w:bookmarkStart w:id="508" w:name="OLE_LINK432"/>
-      <w:bookmarkStart w:id="509" w:name="OLE_LINK433"/>
-      <w:bookmarkStart w:id="510" w:name="_GoBack"/>
-      <w:r>
-        <w:t>Добавлена передача тэгов</w:t>
-      </w:r>
-      <w:r>
-        <w:t xml:space="preserve"> чека</w:t>
-      </w:r>
-      <w:r>
-        <w:t xml:space="preserve"> из нового приказа ФНС</w:t>
       </w:r>
       <w:bookmarkEnd w:id="507"/>
       <w:bookmarkEnd w:id="508"/>
+    </w:p>
+    <w:p>
+      <w:pPr>
+        <w:ind w:firstLine="567"/>
+        <w:rPr>
+          <w:rStyle w:val="Strong"/>
+        </w:rPr>
+      </w:pPr>
+      <w:r>
+        <w:rPr>
+          <w:rStyle w:val="Strong"/>
+        </w:rPr>
+        <w:t xml:space="preserve">Версия </w:t>
+      </w:r>
+      <w:r>
+        <w:rPr>
+          <w:rStyle w:val="Strong"/>
+        </w:rPr>
+        <w:t>2</w:t>
+      </w:r>
+      <w:r>
+        <w:rPr>
+          <w:rStyle w:val="Strong"/>
+        </w:rPr>
+        <w:t>.</w:t>
+      </w:r>
+      <w:r>
+        <w:rPr>
+          <w:rStyle w:val="Strong"/>
+        </w:rPr>
+        <w:t>19</w:t>
+      </w:r>
+      <w:r>
+        <w:rPr>
+          <w:rStyle w:val="Strong"/>
+        </w:rPr>
+        <w:t>.</w:t>
+      </w:r>
+      <w:r>
+        <w:rPr>
+          <w:rStyle w:val="Strong"/>
+        </w:rPr>
+        <w:t>0</w:t>
+      </w:r>
+      <w:r>
+        <w:rPr>
+          <w:rStyle w:val="Strong"/>
+        </w:rPr>
+        <w:t xml:space="preserve"> от </w:t>
+      </w:r>
+      <w:r>
+        <w:rPr>
+          <w:rStyle w:val="Strong"/>
+        </w:rPr>
+        <w:t>03</w:t>
+      </w:r>
+      <w:r>
+        <w:rPr>
+          <w:rStyle w:val="Strong"/>
+        </w:rPr>
+        <w:t>.</w:t>
+      </w:r>
+      <w:r>
+        <w:rPr>
+          <w:rStyle w:val="Strong"/>
+        </w:rPr>
+        <w:t>08</w:t>
+      </w:r>
+      <w:r>
+        <w:rPr>
+          <w:rStyle w:val="Strong"/>
+        </w:rPr>
+        <w:t>.201</w:t>
+      </w:r>
+      <w:r>
+        <w:rPr>
+          <w:rStyle w:val="Strong"/>
+        </w:rPr>
+        <w:t>8</w:t>
+      </w:r>
+    </w:p>
+    <w:p>
+      <w:pPr>
+        <w:ind w:firstLine="284"/>
+      </w:pPr>
+      <w:bookmarkStart w:id="509" w:name="OLE_LINK431"/>
+      <w:bookmarkStart w:id="510" w:name="OLE_LINK432"/>
+      <w:bookmarkStart w:id="511" w:name="OLE_LINK433"/>
+      <w:r>
+        <w:t>Добавлена передача тэгов</w:t>
+      </w:r>
+      <w:r>
+        <w:t xml:space="preserve"> чека</w:t>
+      </w:r>
+      <w:r>
+        <w:t xml:space="preserve"> из нового приказа ФНС</w:t>
+      </w:r>
       <w:bookmarkEnd w:id="509"/>
       <w:bookmarkEnd w:id="510"/>
+      <w:bookmarkEnd w:id="511"/>
       <w:r>
         <w:t>:</w:t>
       </w:r>
@@ -43710,7 +43712,7 @@
           <w:rPr>
             <w:noProof/>
           </w:rPr>
-          <w:t>23</w:t>
+          <w:t>8</w:t>
         </w:r>
         <w:r>
           <w:rPr>
@@ -46738,7 +46740,7 @@
   <a:extraClrSchemeLst/>
   <a:extLst>
     <a:ext uri="{05A4C25C-085E-4340-85A3-A5531E510DB2}">
-      <thm15:themeFamily xmlns:thm15="http://schemas.microsoft.com/office/thememl/2012/main" xmlns="" name="Office Theme" id="{62F939B6-93AF-4DB8-9C6B-D6C7DFDC589F}" vid="{4A3C46E8-61CC-4603-A589-7422A47A8E4A}"/>
+      <thm15:themeFamily xmlns="" xmlns:thm15="http://schemas.microsoft.com/office/thememl/2012/main" name="Office Theme" id="{62F939B6-93AF-4DB8-9C6B-D6C7DFDC589F}" vid="{4A3C46E8-61CC-4603-A589-7422A47A8E4A}"/>
     </a:ext>
   </a:extLst>
 </a:theme>
@@ -46749,7 +46751,7 @@
 </file>
 
 <file path=customXml/itemProps1.xml><?xml version="1.0" encoding="utf-8"?>
-<ds:datastoreItem xmlns:ds="http://schemas.openxmlformats.org/officeDocument/2006/customXml" ds:itemID="{03F5AF44-5608-4FBC-99EB-517CC747CB94}">
+<ds:datastoreItem xmlns:ds="http://schemas.openxmlformats.org/officeDocument/2006/customXml" ds:itemID="{5DD9A217-7CA8-4DCF-93E0-62756513DBD9}">
   <ds:schemaRefs>
     <ds:schemaRef ds:uri="http://schemas.openxmlformats.org/officeDocument/2006/bibliography"/>
   </ds:schemaRefs>

--- a/Протокол взаимодействия с интренет кассой 2.19.0.docx
+++ b/Протокол взаимодействия с интренет кассой 2.19.0.docx
@@ -96,6 +96,8 @@
       <w:r>
         <w:br w:type="page"/>
       </w:r>
+      <w:bookmarkStart w:id="0" w:name="_GoBack"/>
+      <w:bookmarkEnd w:id="0"/>
     </w:p>
     <w:sdt>
       <w:sdtPr>
@@ -159,7 +161,7 @@
           <w:r>
             <w:fldChar w:fldCharType="separate"/>
           </w:r>
-          <w:hyperlink w:anchor="_Toc515554231" w:history="1">
+          <w:hyperlink w:anchor="_Toc521064487" w:history="1">
             <w:r>
               <w:rPr>
                 <w:rStyle w:val="Hyperlink"/>
@@ -186,7 +188,7 @@
                 <w:noProof/>
                 <w:webHidden/>
               </w:rPr>
-              <w:instrText xml:space="preserve"> PAGEREF _Toc515554231 \h </w:instrText>
+              <w:instrText xml:space="preserve"> PAGEREF _Toc521064487 \h </w:instrText>
             </w:r>
             <w:r>
               <w:rPr>
@@ -230,7 +232,7 @@
               <w:szCs w:val="22"/>
             </w:rPr>
           </w:pPr>
-          <w:hyperlink w:anchor="_Toc515554232" w:history="1">
+          <w:hyperlink w:anchor="_Toc521064488" w:history="1">
             <w:r>
               <w:rPr>
                 <w:rStyle w:val="Hyperlink"/>
@@ -257,7 +259,7 @@
                 <w:noProof/>
                 <w:webHidden/>
               </w:rPr>
-              <w:instrText xml:space="preserve"> PAGEREF _Toc515554232 \h </w:instrText>
+              <w:instrText xml:space="preserve"> PAGEREF _Toc521064488 \h </w:instrText>
             </w:r>
             <w:r>
               <w:rPr>
@@ -301,7 +303,7 @@
               <w:szCs w:val="22"/>
             </w:rPr>
           </w:pPr>
-          <w:hyperlink w:anchor="_Toc515554233" w:history="1">
+          <w:hyperlink w:anchor="_Toc521064489" w:history="1">
             <w:r>
               <w:rPr>
                 <w:rStyle w:val="Hyperlink"/>
@@ -328,7 +330,7 @@
                 <w:noProof/>
                 <w:webHidden/>
               </w:rPr>
-              <w:instrText xml:space="preserve"> PAGEREF _Toc515554233 \h </w:instrText>
+              <w:instrText xml:space="preserve"> PAGEREF _Toc521064489 \h </w:instrText>
             </w:r>
             <w:r>
               <w:rPr>
@@ -372,7 +374,7 @@
               <w:szCs w:val="22"/>
             </w:rPr>
           </w:pPr>
-          <w:hyperlink w:anchor="_Toc515554234" w:history="1">
+          <w:hyperlink w:anchor="_Toc521064490" w:history="1">
             <w:r>
               <w:rPr>
                 <w:rStyle w:val="Hyperlink"/>
@@ -399,7 +401,7 @@
                 <w:noProof/>
                 <w:webHidden/>
               </w:rPr>
-              <w:instrText xml:space="preserve"> PAGEREF _Toc515554234 \h </w:instrText>
+              <w:instrText xml:space="preserve"> PAGEREF _Toc521064490 \h </w:instrText>
             </w:r>
             <w:r>
               <w:rPr>
@@ -443,7 +445,7 @@
               <w:szCs w:val="22"/>
             </w:rPr>
           </w:pPr>
-          <w:hyperlink w:anchor="_Toc515554235" w:history="1">
+          <w:hyperlink w:anchor="_Toc521064491" w:history="1">
             <w:r>
               <w:rPr>
                 <w:rStyle w:val="Hyperlink"/>
@@ -470,7 +472,7 @@
                 <w:noProof/>
                 <w:webHidden/>
               </w:rPr>
-              <w:instrText xml:space="preserve"> PAGEREF _Toc515554235 \h </w:instrText>
+              <w:instrText xml:space="preserve"> PAGEREF _Toc521064491 \h </w:instrText>
             </w:r>
             <w:r>
               <w:rPr>
@@ -514,7 +516,7 @@
               <w:szCs w:val="22"/>
             </w:rPr>
           </w:pPr>
-          <w:hyperlink w:anchor="_Toc515554236" w:history="1">
+          <w:hyperlink w:anchor="_Toc521064492" w:history="1">
             <w:r>
               <w:rPr>
                 <w:rStyle w:val="Hyperlink"/>
@@ -549,7 +551,7 @@
                 <w:noProof/>
                 <w:webHidden/>
               </w:rPr>
-              <w:instrText xml:space="preserve"> PAGEREF _Toc515554236 \h </w:instrText>
+              <w:instrText xml:space="preserve"> PAGEREF _Toc521064492 \h </w:instrText>
             </w:r>
             <w:r>
               <w:rPr>
@@ -593,7 +595,7 @@
               <w:szCs w:val="22"/>
             </w:rPr>
           </w:pPr>
-          <w:hyperlink w:anchor="_Toc515554237" w:history="1">
+          <w:hyperlink w:anchor="_Toc521064493" w:history="1">
             <w:r>
               <w:rPr>
                 <w:rStyle w:val="Hyperlink"/>
@@ -628,7 +630,7 @@
                 <w:noProof/>
                 <w:webHidden/>
               </w:rPr>
-              <w:instrText xml:space="preserve"> PAGEREF _Toc515554237 \h </w:instrText>
+              <w:instrText xml:space="preserve"> PAGEREF _Toc521064493 \h </w:instrText>
             </w:r>
             <w:r>
               <w:rPr>
@@ -672,7 +674,7 @@
               <w:szCs w:val="22"/>
             </w:rPr>
           </w:pPr>
-          <w:hyperlink w:anchor="_Toc515554238" w:history="1">
+          <w:hyperlink w:anchor="_Toc521064494" w:history="1">
             <w:r>
               <w:rPr>
                 <w:rStyle w:val="Hyperlink"/>
@@ -707,7 +709,7 @@
                 <w:noProof/>
                 <w:webHidden/>
               </w:rPr>
-              <w:instrText xml:space="preserve"> PAGEREF _Toc515554238 \h </w:instrText>
+              <w:instrText xml:space="preserve"> PAGEREF _Toc521064494 \h </w:instrText>
             </w:r>
             <w:r>
               <w:rPr>
@@ -751,7 +753,7 @@
               <w:szCs w:val="22"/>
             </w:rPr>
           </w:pPr>
-          <w:hyperlink w:anchor="_Toc515554239" w:history="1">
+          <w:hyperlink w:anchor="_Toc521064495" w:history="1">
             <w:r>
               <w:rPr>
                 <w:rStyle w:val="Hyperlink"/>
@@ -795,7 +797,7 @@
                 <w:noProof/>
                 <w:webHidden/>
               </w:rPr>
-              <w:instrText xml:space="preserve"> PAGEREF _Toc515554239 \h </w:instrText>
+              <w:instrText xml:space="preserve"> PAGEREF _Toc521064495 \h </w:instrText>
             </w:r>
             <w:r>
               <w:rPr>
@@ -839,7 +841,7 @@
               <w:szCs w:val="22"/>
             </w:rPr>
           </w:pPr>
-          <w:hyperlink w:anchor="_Toc515554240" w:history="1">
+          <w:hyperlink w:anchor="_Toc521064496" w:history="1">
             <w:r>
               <w:rPr>
                 <w:rStyle w:val="Hyperlink"/>
@@ -883,7 +885,7 @@
                 <w:noProof/>
                 <w:webHidden/>
               </w:rPr>
-              <w:instrText xml:space="preserve"> PAGEREF _Toc515554240 \h </w:instrText>
+              <w:instrText xml:space="preserve"> PAGEREF _Toc521064496 \h </w:instrText>
             </w:r>
             <w:r>
               <w:rPr>
@@ -903,7 +905,7 @@
                 <w:noProof/>
                 <w:webHidden/>
               </w:rPr>
-              <w:t>9</w:t>
+              <w:t>10</w:t>
             </w:r>
             <w:r>
               <w:rPr>
@@ -927,7 +929,7 @@
               <w:szCs w:val="22"/>
             </w:rPr>
           </w:pPr>
-          <w:hyperlink w:anchor="_Toc515554241" w:history="1">
+          <w:hyperlink w:anchor="_Toc521064497" w:history="1">
             <w:r>
               <w:rPr>
                 <w:rStyle w:val="Hyperlink"/>
@@ -962,7 +964,7 @@
                 <w:noProof/>
                 <w:webHidden/>
               </w:rPr>
-              <w:instrText xml:space="preserve"> PAGEREF _Toc515554241 \h </w:instrText>
+              <w:instrText xml:space="preserve"> PAGEREF _Toc521064497 \h </w:instrText>
             </w:r>
             <w:r>
               <w:rPr>
@@ -982,7 +984,7 @@
                 <w:noProof/>
                 <w:webHidden/>
               </w:rPr>
-              <w:t>9</w:t>
+              <w:t>10</w:t>
             </w:r>
             <w:r>
               <w:rPr>
@@ -1006,7 +1008,7 @@
               <w:szCs w:val="22"/>
             </w:rPr>
           </w:pPr>
-          <w:hyperlink w:anchor="_Toc515554242" w:history="1">
+          <w:hyperlink w:anchor="_Toc521064498" w:history="1">
             <w:r>
               <w:rPr>
                 <w:rStyle w:val="Hyperlink"/>
@@ -1041,7 +1043,7 @@
                 <w:noProof/>
                 <w:webHidden/>
               </w:rPr>
-              <w:instrText xml:space="preserve"> PAGEREF _Toc515554242 \h </w:instrText>
+              <w:instrText xml:space="preserve"> PAGEREF _Toc521064498 \h </w:instrText>
             </w:r>
             <w:r>
               <w:rPr>
@@ -1085,7 +1087,7 @@
               <w:szCs w:val="22"/>
             </w:rPr>
           </w:pPr>
-          <w:hyperlink w:anchor="_Toc515554243" w:history="1">
+          <w:hyperlink w:anchor="_Toc521064499" w:history="1">
             <w:r>
               <w:rPr>
                 <w:rStyle w:val="Hyperlink"/>
@@ -1112,7 +1114,7 @@
                 <w:noProof/>
                 <w:webHidden/>
               </w:rPr>
-              <w:instrText xml:space="preserve"> PAGEREF _Toc515554243 \h </w:instrText>
+              <w:instrText xml:space="preserve"> PAGEREF _Toc521064499 \h </w:instrText>
             </w:r>
             <w:r>
               <w:rPr>
@@ -1132,7 +1134,7 @@
                 <w:noProof/>
                 <w:webHidden/>
               </w:rPr>
-              <w:t>11</w:t>
+              <w:t>12</w:t>
             </w:r>
             <w:r>
               <w:rPr>
@@ -1156,7 +1158,7 @@
               <w:szCs w:val="22"/>
             </w:rPr>
           </w:pPr>
-          <w:hyperlink w:anchor="_Toc515554244" w:history="1">
+          <w:hyperlink w:anchor="_Toc521064500" w:history="1">
             <w:r>
               <w:rPr>
                 <w:rStyle w:val="Hyperlink"/>
@@ -1183,7 +1185,7 @@
                 <w:noProof/>
                 <w:webHidden/>
               </w:rPr>
-              <w:instrText xml:space="preserve"> PAGEREF _Toc515554244 \h </w:instrText>
+              <w:instrText xml:space="preserve"> PAGEREF _Toc521064500 \h </w:instrText>
             </w:r>
             <w:r>
               <w:rPr>
@@ -1203,7 +1205,7 @@
                 <w:noProof/>
                 <w:webHidden/>
               </w:rPr>
-              <w:t>14</w:t>
+              <w:t>15</w:t>
             </w:r>
             <w:r>
               <w:rPr>
@@ -1227,7 +1229,7 @@
               <w:szCs w:val="22"/>
             </w:rPr>
           </w:pPr>
-          <w:hyperlink w:anchor="_Toc515554245" w:history="1">
+          <w:hyperlink w:anchor="_Toc521064501" w:history="1">
             <w:r>
               <w:rPr>
                 <w:rStyle w:val="Hyperlink"/>
@@ -1262,7 +1264,7 @@
                 <w:noProof/>
                 <w:webHidden/>
               </w:rPr>
-              <w:instrText xml:space="preserve"> PAGEREF _Toc515554245 \h </w:instrText>
+              <w:instrText xml:space="preserve"> PAGEREF _Toc521064501 \h </w:instrText>
             </w:r>
             <w:r>
               <w:rPr>
@@ -1282,7 +1284,7 @@
                 <w:noProof/>
                 <w:webHidden/>
               </w:rPr>
-              <w:t>14</w:t>
+              <w:t>15</w:t>
             </w:r>
             <w:r>
               <w:rPr>
@@ -1306,7 +1308,7 @@
               <w:szCs w:val="22"/>
             </w:rPr>
           </w:pPr>
-          <w:hyperlink w:anchor="_Toc515554246" w:history="1">
+          <w:hyperlink w:anchor="_Toc521064502" w:history="1">
             <w:r>
               <w:rPr>
                 <w:rStyle w:val="Hyperlink"/>
@@ -1333,7 +1335,7 @@
                 <w:noProof/>
                 <w:webHidden/>
               </w:rPr>
-              <w:instrText xml:space="preserve"> PAGEREF _Toc515554246 \h </w:instrText>
+              <w:instrText xml:space="preserve"> PAGEREF _Toc521064502 \h </w:instrText>
             </w:r>
             <w:r>
               <w:rPr>
@@ -1353,7 +1355,7 @@
                 <w:noProof/>
                 <w:webHidden/>
               </w:rPr>
-              <w:t>16</w:t>
+              <w:t>17</w:t>
             </w:r>
             <w:r>
               <w:rPr>
@@ -1377,7 +1379,7 @@
               <w:szCs w:val="22"/>
             </w:rPr>
           </w:pPr>
-          <w:hyperlink w:anchor="_Toc515554247" w:history="1">
+          <w:hyperlink w:anchor="_Toc521064503" w:history="1">
             <w:r>
               <w:rPr>
                 <w:rStyle w:val="Hyperlink"/>
@@ -1404,7 +1406,7 @@
                 <w:noProof/>
                 <w:webHidden/>
               </w:rPr>
-              <w:instrText xml:space="preserve"> PAGEREF _Toc515554247 \h </w:instrText>
+              <w:instrText xml:space="preserve"> PAGEREF _Toc521064503 \h </w:instrText>
             </w:r>
             <w:r>
               <w:rPr>
@@ -1424,7 +1426,7 @@
                 <w:noProof/>
                 <w:webHidden/>
               </w:rPr>
-              <w:t>16</w:t>
+              <w:t>17</w:t>
             </w:r>
             <w:r>
               <w:rPr>
@@ -1448,7 +1450,7 @@
               <w:szCs w:val="22"/>
             </w:rPr>
           </w:pPr>
-          <w:hyperlink w:anchor="_Toc515554248" w:history="1">
+          <w:hyperlink w:anchor="_Toc521064504" w:history="1">
             <w:r>
               <w:rPr>
                 <w:rStyle w:val="Hyperlink"/>
@@ -1483,7 +1485,7 @@
                 <w:noProof/>
                 <w:webHidden/>
               </w:rPr>
-              <w:instrText xml:space="preserve"> PAGEREF _Toc515554248 \h </w:instrText>
+              <w:instrText xml:space="preserve"> PAGEREF _Toc521064504 \h </w:instrText>
             </w:r>
             <w:r>
               <w:rPr>
@@ -1503,7 +1505,7 @@
                 <w:noProof/>
                 <w:webHidden/>
               </w:rPr>
-              <w:t>16</w:t>
+              <w:t>17</w:t>
             </w:r>
             <w:r>
               <w:rPr>
@@ -1527,7 +1529,7 @@
               <w:szCs w:val="22"/>
             </w:rPr>
           </w:pPr>
-          <w:hyperlink w:anchor="_Toc515554249" w:history="1">
+          <w:hyperlink w:anchor="_Toc521064505" w:history="1">
             <w:r>
               <w:rPr>
                 <w:rStyle w:val="Hyperlink"/>
@@ -1554,7 +1556,7 @@
                 <w:noProof/>
                 <w:webHidden/>
               </w:rPr>
-              <w:instrText xml:space="preserve"> PAGEREF _Toc515554249 \h </w:instrText>
+              <w:instrText xml:space="preserve"> PAGEREF _Toc521064505 \h </w:instrText>
             </w:r>
             <w:r>
               <w:rPr>
@@ -1574,7 +1576,7 @@
                 <w:noProof/>
                 <w:webHidden/>
               </w:rPr>
-              <w:t>17</w:t>
+              <w:t>18</w:t>
             </w:r>
             <w:r>
               <w:rPr>
@@ -1598,7 +1600,7 @@
               <w:szCs w:val="22"/>
             </w:rPr>
           </w:pPr>
-          <w:hyperlink w:anchor="_Toc515554250" w:history="1">
+          <w:hyperlink w:anchor="_Toc521064506" w:history="1">
             <w:r>
               <w:rPr>
                 <w:rStyle w:val="Hyperlink"/>
@@ -1625,7 +1627,7 @@
                 <w:noProof/>
                 <w:webHidden/>
               </w:rPr>
-              <w:instrText xml:space="preserve"> PAGEREF _Toc515554250 \h </w:instrText>
+              <w:instrText xml:space="preserve"> PAGEREF _Toc521064506 \h </w:instrText>
             </w:r>
             <w:r>
               <w:rPr>
@@ -1645,7 +1647,7 @@
                 <w:noProof/>
                 <w:webHidden/>
               </w:rPr>
-              <w:t>18</w:t>
+              <w:t>19</w:t>
             </w:r>
             <w:r>
               <w:rPr>
@@ -1669,7 +1671,7 @@
               <w:szCs w:val="22"/>
             </w:rPr>
           </w:pPr>
-          <w:hyperlink w:anchor="_Toc515554251" w:history="1">
+          <w:hyperlink w:anchor="_Toc521064507" w:history="1">
             <w:r>
               <w:rPr>
                 <w:rStyle w:val="Hyperlink"/>
@@ -1719,7 +1721,7 @@
                 <w:noProof/>
                 <w:webHidden/>
               </w:rPr>
-              <w:instrText xml:space="preserve"> PAGEREF _Toc515554251 \h </w:instrText>
+              <w:instrText xml:space="preserve"> PAGEREF _Toc521064507 \h </w:instrText>
             </w:r>
             <w:r>
               <w:rPr>
@@ -1739,7 +1741,7 @@
                 <w:noProof/>
                 <w:webHidden/>
               </w:rPr>
-              <w:t>18</w:t>
+              <w:t>19</w:t>
             </w:r>
             <w:r>
               <w:rPr>
@@ -1763,7 +1765,7 @@
               <w:szCs w:val="22"/>
             </w:rPr>
           </w:pPr>
-          <w:hyperlink w:anchor="_Toc515554252" w:history="1">
+          <w:hyperlink w:anchor="_Toc521064508" w:history="1">
             <w:r>
               <w:rPr>
                 <w:rStyle w:val="Hyperlink"/>
@@ -1791,7 +1793,7 @@
                 <w:noProof/>
                 <w:webHidden/>
               </w:rPr>
-              <w:instrText xml:space="preserve"> PAGEREF _Toc515554252 \h </w:instrText>
+              <w:instrText xml:space="preserve"> PAGEREF _Toc521064508 \h </w:instrText>
             </w:r>
             <w:r>
               <w:rPr>
@@ -1811,7 +1813,7 @@
                 <w:noProof/>
                 <w:webHidden/>
               </w:rPr>
-              <w:t>20</w:t>
+              <w:t>21</w:t>
             </w:r>
             <w:r>
               <w:rPr>
@@ -1835,7 +1837,7 @@
               <w:szCs w:val="22"/>
             </w:rPr>
           </w:pPr>
-          <w:hyperlink w:anchor="_Toc515554253" w:history="1">
+          <w:hyperlink w:anchor="_Toc521064509" w:history="1">
             <w:r>
               <w:rPr>
                 <w:rStyle w:val="Hyperlink"/>
@@ -1862,7 +1864,7 @@
                 <w:noProof/>
                 <w:webHidden/>
               </w:rPr>
-              <w:instrText xml:space="preserve"> PAGEREF _Toc515554253 \h </w:instrText>
+              <w:instrText xml:space="preserve"> PAGEREF _Toc521064509 \h </w:instrText>
             </w:r>
             <w:r>
               <w:rPr>
@@ -1882,7 +1884,7 @@
                 <w:noProof/>
                 <w:webHidden/>
               </w:rPr>
-              <w:t>21</w:t>
+              <w:t>22</w:t>
             </w:r>
             <w:r>
               <w:rPr>
@@ -1918,7 +1920,7 @@
       <w:pPr>
         <w:pStyle w:val="Heading1"/>
       </w:pPr>
-      <w:bookmarkStart w:id="0" w:name="_Toc515554231"/>
+      <w:bookmarkStart w:id="1" w:name="_Toc521064487"/>
       <w:r>
         <w:lastRenderedPageBreak/>
         <w:t xml:space="preserve">1. </w:t>
@@ -1926,7 +1928,7 @@
       <w:r>
         <w:t>Общее описание</w:t>
       </w:r>
-      <w:bookmarkEnd w:id="0"/>
+      <w:bookmarkEnd w:id="1"/>
     </w:p>
     <w:p>
       <w:r>
@@ -2238,11 +2240,11 @@
       <w:pPr>
         <w:pStyle w:val="Heading3"/>
       </w:pPr>
-      <w:bookmarkStart w:id="1" w:name="_Toc515554232"/>
+      <w:bookmarkStart w:id="2" w:name="_Toc521064488"/>
       <w:r>
         <w:t>Пример запроса с подписью</w:t>
       </w:r>
-      <w:bookmarkEnd w:id="1"/>
+      <w:bookmarkEnd w:id="2"/>
     </w:p>
     <w:p>
       <w:pPr>
@@ -2568,7 +2570,7 @@
           <w:lang w:val="en-US"/>
         </w:rPr>
       </w:pPr>
-      <w:bookmarkStart w:id="2" w:name="OLE_LINK419"/>
+      <w:bookmarkStart w:id="3" w:name="OLE_LINK419"/>
       <w:r>
         <w:rPr>
           <w:rFonts w:ascii="Consolas" w:eastAsia="Times New Roman" w:hAnsi="Consolas" w:cs="Consolas"/>
@@ -3377,7 +3379,7 @@
         </w:rPr>
         <w:t>}}</w:t>
       </w:r>
-      <w:bookmarkEnd w:id="2"/>
+      <w:bookmarkEnd w:id="3"/>
     </w:p>
     <w:p>
       <w:pPr>
@@ -4462,8 +4464,8 @@
       <w:r>
         <w:t xml:space="preserve">Пример создания подписи в php с использованием </w:t>
       </w:r>
-      <w:bookmarkStart w:id="3" w:name="OLE_LINK73"/>
-      <w:bookmarkStart w:id="4" w:name="OLE_LINK72"/>
+      <w:bookmarkStart w:id="4" w:name="OLE_LINK73"/>
+      <w:bookmarkStart w:id="5" w:name="OLE_LINK72"/>
       <w:r>
         <w:fldChar w:fldCharType="begin"/>
       </w:r>
@@ -4479,8 +4481,8 @@
         </w:rPr>
         <w:t>https://github.com/phpseclib/phpseclib</w:t>
       </w:r>
-      <w:bookmarkEnd w:id="3"/>
       <w:bookmarkEnd w:id="4"/>
+      <w:bookmarkEnd w:id="5"/>
       <w:r>
         <w:fldChar w:fldCharType="end"/>
       </w:r>
@@ -4497,10 +4499,10 @@
           <w:lang w:val="en-US"/>
         </w:rPr>
       </w:pPr>
-      <w:bookmarkStart w:id="5" w:name="OLE_LINK30"/>
-      <w:bookmarkStart w:id="6" w:name="OLE_LINK31"/>
-      <w:bookmarkStart w:id="7" w:name="OLE_LINK32"/>
-      <w:bookmarkStart w:id="8" w:name="OLE_LINK33"/>
+      <w:bookmarkStart w:id="6" w:name="OLE_LINK30"/>
+      <w:bookmarkStart w:id="7" w:name="OLE_LINK31"/>
+      <w:bookmarkStart w:id="8" w:name="OLE_LINK32"/>
+      <w:bookmarkStart w:id="9" w:name="OLE_LINK33"/>
       <w:proofErr w:type="gramStart"/>
       <w:r>
         <w:rPr>
@@ -4547,10 +4549,10 @@
         <w:t>{</w:t>
       </w:r>
     </w:p>
-    <w:bookmarkEnd w:id="5"/>
     <w:bookmarkEnd w:id="6"/>
     <w:bookmarkEnd w:id="7"/>
     <w:bookmarkEnd w:id="8"/>
+    <w:bookmarkEnd w:id="9"/>
     <w:p>
       <w:pPr>
         <w:pStyle w:val="HTMLPreformatted"/>
@@ -8078,10 +8080,10 @@
           <w:lang w:val="en-US"/>
         </w:rPr>
       </w:pPr>
-      <w:bookmarkStart w:id="9" w:name="OLE_LINK83"/>
-      <w:bookmarkStart w:id="10" w:name="OLE_LINK82"/>
-      <w:bookmarkStart w:id="11" w:name="OLE_LINK81"/>
-      <w:bookmarkStart w:id="12" w:name="OLE_LINK80"/>
+      <w:bookmarkStart w:id="10" w:name="OLE_LINK83"/>
+      <w:bookmarkStart w:id="11" w:name="OLE_LINK82"/>
+      <w:bookmarkStart w:id="12" w:name="OLE_LINK81"/>
+      <w:bookmarkStart w:id="13" w:name="OLE_LINK80"/>
       <w:proofErr w:type="gramStart"/>
       <w:r>
         <w:rPr>
@@ -8567,10 +8569,10 @@
       </w:r>
     </w:p>
     <w:p/>
-    <w:bookmarkEnd w:id="9"/>
     <w:bookmarkEnd w:id="10"/>
     <w:bookmarkEnd w:id="11"/>
     <w:bookmarkEnd w:id="12"/>
+    <w:bookmarkEnd w:id="13"/>
     <w:p>
       <w:r>
         <w:t xml:space="preserve">Пример создания подписи на </w:t>
@@ -9140,24 +9142,24 @@
       <w:pPr>
         <w:pStyle w:val="Heading1"/>
       </w:pPr>
-      <w:bookmarkStart w:id="13" w:name="_Toc507539849"/>
-      <w:bookmarkStart w:id="14" w:name="_Toc515554233"/>
+      <w:bookmarkStart w:id="14" w:name="_Toc507539849"/>
+      <w:bookmarkStart w:id="15" w:name="_Toc521064489"/>
       <w:r>
         <w:lastRenderedPageBreak/>
         <w:t>2. Запросы</w:t>
       </w:r>
-      <w:bookmarkEnd w:id="13"/>
       <w:bookmarkEnd w:id="14"/>
+      <w:bookmarkEnd w:id="15"/>
     </w:p>
     <w:p>
       <w:pPr>
         <w:pStyle w:val="Heading2"/>
       </w:pPr>
-      <w:bookmarkStart w:id="15" w:name="_Toc507539850"/>
-      <w:bookmarkStart w:id="16" w:name="_Toc515554234"/>
+      <w:bookmarkStart w:id="16" w:name="_Toc507539850"/>
       <w:bookmarkStart w:id="17" w:name="OLE_LINK38"/>
       <w:bookmarkStart w:id="18" w:name="OLE_LINK39"/>
       <w:bookmarkStart w:id="19" w:name="OLE_LINK89"/>
+      <w:bookmarkStart w:id="20" w:name="_Toc521064490"/>
       <w:r>
         <w:t>2</w:t>
       </w:r>
@@ -9167,8 +9169,8 @@
       <w:r>
         <w:t>Создания чека</w:t>
       </w:r>
-      <w:bookmarkEnd w:id="15"/>
       <w:bookmarkEnd w:id="16"/>
+      <w:bookmarkEnd w:id="20"/>
     </w:p>
     <w:p>
       <w:pPr>
@@ -9176,8 +9178,8 @@
           <w:rFonts w:cs="Arial"/>
         </w:rPr>
       </w:pPr>
-      <w:bookmarkStart w:id="20" w:name="OLE_LINK273"/>
-      <w:bookmarkStart w:id="21" w:name="OLE_LINK274"/>
+      <w:bookmarkStart w:id="21" w:name="OLE_LINK273"/>
+      <w:bookmarkStart w:id="22" w:name="OLE_LINK274"/>
       <w:r>
         <w:rPr>
           <w:rFonts w:cs="Arial"/>
@@ -9287,19 +9289,19 @@
           <w:lang w:val="en-US"/>
         </w:rPr>
       </w:pPr>
-      <w:bookmarkStart w:id="22" w:name="OLE_LINK4"/>
-      <w:bookmarkStart w:id="23" w:name="OLE_LINK5"/>
-      <w:bookmarkStart w:id="24" w:name="OLE_LINK6"/>
-      <w:bookmarkStart w:id="25" w:name="OLE_LINK7"/>
-      <w:bookmarkStart w:id="26" w:name="OLE_LINK8"/>
-      <w:bookmarkStart w:id="27" w:name="OLE_LINK9"/>
-      <w:bookmarkStart w:id="28" w:name="OLE_LINK10"/>
-      <w:bookmarkStart w:id="29" w:name="OLE_LINK11"/>
-      <w:bookmarkStart w:id="30" w:name="OLE_LINK12"/>
-      <w:bookmarkStart w:id="31" w:name="OLE_LINK13"/>
-      <w:bookmarkStart w:id="32" w:name="OLE_LINK74"/>
-      <w:bookmarkStart w:id="33" w:name="OLE_LINK75"/>
-      <w:bookmarkStart w:id="34" w:name="OLE_LINK76"/>
+      <w:bookmarkStart w:id="23" w:name="OLE_LINK4"/>
+      <w:bookmarkStart w:id="24" w:name="OLE_LINK5"/>
+      <w:bookmarkStart w:id="25" w:name="OLE_LINK6"/>
+      <w:bookmarkStart w:id="26" w:name="OLE_LINK7"/>
+      <w:bookmarkStart w:id="27" w:name="OLE_LINK8"/>
+      <w:bookmarkStart w:id="28" w:name="OLE_LINK9"/>
+      <w:bookmarkStart w:id="29" w:name="OLE_LINK10"/>
+      <w:bookmarkStart w:id="30" w:name="OLE_LINK11"/>
+      <w:bookmarkStart w:id="31" w:name="OLE_LINK12"/>
+      <w:bookmarkStart w:id="32" w:name="OLE_LINK13"/>
+      <w:bookmarkStart w:id="33" w:name="OLE_LINK74"/>
+      <w:bookmarkStart w:id="34" w:name="OLE_LINK75"/>
+      <w:bookmarkStart w:id="35" w:name="OLE_LINK76"/>
       <w:r>
         <w:rPr>
           <w:rFonts w:cs="Arial"/>
@@ -9319,9 +9321,9 @@
         </w:rPr>
         <w:t>:</w:t>
       </w:r>
-      <w:bookmarkStart w:id="35" w:name="OLE_LINK108"/>
-      <w:bookmarkStart w:id="36" w:name="OLE_LINK109"/>
-      <w:bookmarkStart w:id="37" w:name="OLE_LINK110"/>
+      <w:bookmarkStart w:id="36" w:name="OLE_LINK108"/>
+      <w:bookmarkStart w:id="37" w:name="OLE_LINK109"/>
+      <w:bookmarkStart w:id="38" w:name="OLE_LINK110"/>
       <w:r>
         <w:rPr>
           <w:rFonts w:cs="Arial"/>
@@ -9392,7 +9394,6 @@
         </w:rPr>
         <w:t>/</w:t>
       </w:r>
-      <w:bookmarkEnd w:id="22"/>
       <w:bookmarkEnd w:id="23"/>
       <w:bookmarkEnd w:id="24"/>
       <w:bookmarkEnd w:id="25"/>
@@ -9402,6 +9403,7 @@
       <w:bookmarkEnd w:id="29"/>
       <w:bookmarkEnd w:id="30"/>
       <w:bookmarkEnd w:id="31"/>
+      <w:bookmarkEnd w:id="32"/>
       <w:r>
         <w:rPr>
           <w:rFonts w:cs="Arial"/>
@@ -9426,24 +9428,24 @@
           <w:rFonts w:ascii="Verdana" w:hAnsi="Verdana" w:cs="Arial"/>
         </w:rPr>
       </w:pPr>
-      <w:bookmarkStart w:id="38" w:name="OLE_LINK86"/>
-      <w:bookmarkStart w:id="39" w:name="OLE_LINK87"/>
-      <w:bookmarkStart w:id="40" w:name="OLE_LINK88"/>
-      <w:bookmarkStart w:id="41" w:name="_Toc507539851"/>
-      <w:bookmarkStart w:id="42" w:name="_Toc515554235"/>
+      <w:bookmarkStart w:id="39" w:name="OLE_LINK86"/>
+      <w:bookmarkStart w:id="40" w:name="OLE_LINK87"/>
+      <w:bookmarkStart w:id="41" w:name="OLE_LINK88"/>
+      <w:bookmarkStart w:id="42" w:name="_Toc507539851"/>
       <w:bookmarkStart w:id="43" w:name="OLE_LINK192"/>
       <w:bookmarkStart w:id="44" w:name="OLE_LINK222"/>
-      <w:bookmarkEnd w:id="35"/>
+      <w:bookmarkStart w:id="45" w:name="_Toc521064491"/>
       <w:bookmarkEnd w:id="36"/>
       <w:bookmarkEnd w:id="37"/>
+      <w:bookmarkEnd w:id="38"/>
       <w:r>
         <w:t>2.1.1 Тело запроса</w:t>
       </w:r>
-      <w:bookmarkEnd w:id="38"/>
       <w:bookmarkEnd w:id="39"/>
       <w:bookmarkEnd w:id="40"/>
       <w:bookmarkEnd w:id="41"/>
       <w:bookmarkEnd w:id="42"/>
+      <w:bookmarkEnd w:id="45"/>
     </w:p>
     <w:tbl>
       <w:tblPr>
@@ -9468,9 +9470,9 @@
                 <w:lang w:val="en-US"/>
               </w:rPr>
             </w:pPr>
-            <w:bookmarkStart w:id="45" w:name="OLE_LINK121"/>
-            <w:bookmarkStart w:id="46" w:name="OLE_LINK191"/>
-            <w:bookmarkStart w:id="47" w:name="OLE_LINK223"/>
+            <w:bookmarkStart w:id="46" w:name="OLE_LINK121"/>
+            <w:bookmarkStart w:id="47" w:name="OLE_LINK191"/>
+            <w:bookmarkStart w:id="48" w:name="OLE_LINK223"/>
             <w:bookmarkEnd w:id="43"/>
             <w:bookmarkEnd w:id="44"/>
             <w:r>
@@ -9492,24 +9494,24 @@
                 <w:rFonts w:cs="Arial"/>
               </w:rPr>
             </w:pPr>
-            <w:bookmarkStart w:id="48" w:name="OLE_LINK40"/>
-            <w:bookmarkStart w:id="49" w:name="OLE_LINK41"/>
-            <w:bookmarkStart w:id="50" w:name="OLE_LINK42"/>
-            <w:bookmarkStart w:id="51" w:name="OLE_LINK95"/>
-            <w:bookmarkStart w:id="52" w:name="OLE_LINK257"/>
-            <w:bookmarkStart w:id="53" w:name="OLE_LINK258"/>
+            <w:bookmarkStart w:id="49" w:name="OLE_LINK40"/>
+            <w:bookmarkStart w:id="50" w:name="OLE_LINK41"/>
+            <w:bookmarkStart w:id="51" w:name="OLE_LINK42"/>
+            <w:bookmarkStart w:id="52" w:name="OLE_LINK95"/>
+            <w:bookmarkStart w:id="53" w:name="OLE_LINK257"/>
+            <w:bookmarkStart w:id="54" w:name="OLE_LINK258"/>
             <w:r>
               <w:rPr>
                 <w:rFonts w:cs="Arial"/>
               </w:rPr>
               <w:t>Идентификатор документа</w:t>
             </w:r>
-            <w:bookmarkEnd w:id="48"/>
             <w:bookmarkEnd w:id="49"/>
             <w:bookmarkEnd w:id="50"/>
             <w:bookmarkEnd w:id="51"/>
             <w:bookmarkEnd w:id="52"/>
             <w:bookmarkEnd w:id="53"/>
+            <w:bookmarkEnd w:id="54"/>
           </w:p>
         </w:tc>
         <w:tc>
@@ -9575,22 +9577,22 @@
                 <w:rFonts w:cs="Arial"/>
               </w:rPr>
             </w:pPr>
-            <w:bookmarkStart w:id="54" w:name="OLE_LINK59"/>
-            <w:bookmarkStart w:id="55" w:name="OLE_LINK60"/>
-            <w:bookmarkStart w:id="56" w:name="OLE_LINK64"/>
-            <w:bookmarkStart w:id="57" w:name="OLE_LINK259"/>
-            <w:bookmarkStart w:id="58" w:name="OLE_LINK260"/>
+            <w:bookmarkStart w:id="55" w:name="OLE_LINK59"/>
+            <w:bookmarkStart w:id="56" w:name="OLE_LINK60"/>
+            <w:bookmarkStart w:id="57" w:name="OLE_LINK64"/>
+            <w:bookmarkStart w:id="58" w:name="OLE_LINK259"/>
+            <w:bookmarkStart w:id="59" w:name="OLE_LINK260"/>
             <w:r>
               <w:rPr>
                 <w:rFonts w:cs="Arial"/>
               </w:rPr>
               <w:t>ИНН организации, для которой пробивается чек</w:t>
             </w:r>
-            <w:bookmarkEnd w:id="54"/>
             <w:bookmarkEnd w:id="55"/>
             <w:bookmarkEnd w:id="56"/>
             <w:bookmarkEnd w:id="57"/>
             <w:bookmarkEnd w:id="58"/>
+            <w:bookmarkEnd w:id="59"/>
           </w:p>
         </w:tc>
         <w:tc>
@@ -9656,16 +9658,16 @@
                 <w:rFonts w:cs="Arial"/>
               </w:rPr>
             </w:pPr>
-            <w:bookmarkStart w:id="59" w:name="OLE_LINK261"/>
-            <w:bookmarkStart w:id="60" w:name="OLE_LINK262"/>
+            <w:bookmarkStart w:id="60" w:name="OLE_LINK261"/>
+            <w:bookmarkStart w:id="61" w:name="OLE_LINK262"/>
             <w:r>
               <w:rPr>
                 <w:rFonts w:cs="Arial"/>
               </w:rPr>
               <w:t>Группа устройств, с помощью которых будет пробит чек</w:t>
             </w:r>
-            <w:bookmarkEnd w:id="59"/>
             <w:bookmarkEnd w:id="60"/>
+            <w:bookmarkEnd w:id="61"/>
           </w:p>
         </w:tc>
         <w:tc>
@@ -9725,18 +9727,18 @@
                 <w:rFonts w:cs="Arial"/>
               </w:rPr>
             </w:pPr>
-            <w:bookmarkStart w:id="61" w:name="OLE_LINK265"/>
-            <w:bookmarkStart w:id="62" w:name="OLE_LINK266"/>
-            <w:bookmarkStart w:id="63" w:name="OLE_LINK272"/>
+            <w:bookmarkStart w:id="62" w:name="OLE_LINK265"/>
+            <w:bookmarkStart w:id="63" w:name="OLE_LINK266"/>
+            <w:bookmarkStart w:id="64" w:name="OLE_LINK272"/>
             <w:r>
               <w:rPr>
                 <w:rFonts w:cs="Arial"/>
               </w:rPr>
               <w:t>Содержимое документа</w:t>
             </w:r>
-            <w:bookmarkEnd w:id="61"/>
             <w:bookmarkEnd w:id="62"/>
             <w:bookmarkEnd w:id="63"/>
+            <w:bookmarkEnd w:id="64"/>
           </w:p>
         </w:tc>
         <w:tc>
@@ -9749,30 +9751,30 @@
                 <w:rFonts w:cs="Arial"/>
               </w:rPr>
             </w:pPr>
-            <w:bookmarkStart w:id="64" w:name="OLE_LINK130"/>
-            <w:bookmarkStart w:id="65" w:name="OLE_LINK132"/>
-            <w:bookmarkStart w:id="66" w:name="OLE_LINK148"/>
+            <w:bookmarkStart w:id="65" w:name="OLE_LINK130"/>
+            <w:bookmarkStart w:id="66" w:name="OLE_LINK132"/>
+            <w:bookmarkStart w:id="67" w:name="OLE_LINK148"/>
             <w:r>
               <w:rPr>
                 <w:rFonts w:cs="Arial"/>
               </w:rPr>
               <w:t>Структура п.</w:t>
             </w:r>
-            <w:bookmarkStart w:id="67" w:name="OLE_LINK122"/>
-            <w:bookmarkStart w:id="68" w:name="OLE_LINK123"/>
-            <w:bookmarkStart w:id="69" w:name="OLE_LINK124"/>
+            <w:bookmarkStart w:id="68" w:name="OLE_LINK122"/>
+            <w:bookmarkStart w:id="69" w:name="OLE_LINK123"/>
+            <w:bookmarkStart w:id="70" w:name="OLE_LINK124"/>
             <w:r>
               <w:rPr>
                 <w:rFonts w:cs="Arial"/>
               </w:rPr>
               <w:t>2.1.1.1</w:t>
             </w:r>
-            <w:bookmarkEnd w:id="64"/>
             <w:bookmarkEnd w:id="65"/>
             <w:bookmarkEnd w:id="66"/>
             <w:bookmarkEnd w:id="67"/>
             <w:bookmarkEnd w:id="68"/>
             <w:bookmarkEnd w:id="69"/>
+            <w:bookmarkEnd w:id="70"/>
           </w:p>
         </w:tc>
       </w:tr>
@@ -9788,7 +9790,7 @@
                 <w:lang w:val="en-US"/>
               </w:rPr>
             </w:pPr>
-            <w:bookmarkStart w:id="70" w:name="_Hlk491897393"/>
+            <w:bookmarkStart w:id="71" w:name="_Hlk491897393"/>
             <w:r>
               <w:rPr>
                 <w:rFonts w:cs="Arial"/>
@@ -9808,8 +9810,8 @@
                 <w:rFonts w:cs="Arial"/>
               </w:rPr>
             </w:pPr>
-            <w:bookmarkStart w:id="71" w:name="OLE_LINK263"/>
-            <w:bookmarkStart w:id="72" w:name="OLE_LINK264"/>
+            <w:bookmarkStart w:id="72" w:name="OLE_LINK263"/>
+            <w:bookmarkStart w:id="73" w:name="OLE_LINK264"/>
             <w:r>
               <w:rPr>
                 <w:rFonts w:cs="Arial"/>
@@ -9828,8 +9830,8 @@
               </w:rPr>
               <w:t>который должен быть использован для проверки подпись. Опциональный параметр. Если имя ключа не указано для проверки подписи будет использован ключ, заданный по умолчанию.</w:t>
             </w:r>
-            <w:bookmarkEnd w:id="71"/>
             <w:bookmarkEnd w:id="72"/>
+            <w:bookmarkEnd w:id="73"/>
           </w:p>
         </w:tc>
         <w:tc>
@@ -9858,22 +9860,22 @@
           </w:p>
         </w:tc>
       </w:tr>
-      <w:bookmarkEnd w:id="32"/>
       <w:bookmarkEnd w:id="33"/>
       <w:bookmarkEnd w:id="34"/>
-      <w:bookmarkEnd w:id="45"/>
+      <w:bookmarkEnd w:id="35"/>
       <w:bookmarkEnd w:id="46"/>
       <w:bookmarkEnd w:id="47"/>
-      <w:bookmarkEnd w:id="70"/>
+      <w:bookmarkEnd w:id="48"/>
+      <w:bookmarkEnd w:id="71"/>
     </w:tbl>
     <w:p/>
     <w:p>
       <w:pPr>
         <w:pStyle w:val="Heading3"/>
       </w:pPr>
-      <w:bookmarkStart w:id="73" w:name="_Toc507539852"/>
-      <w:bookmarkStart w:id="74" w:name="_Toc515554236"/>
+      <w:bookmarkStart w:id="74" w:name="_Toc507539852"/>
       <w:bookmarkStart w:id="75" w:name="OLE_LINK125"/>
+      <w:bookmarkStart w:id="76" w:name="_Toc521064492"/>
       <w:r>
         <w:rPr>
           <w:rFonts w:cs="Arial"/>
@@ -9883,8 +9885,8 @@
       <w:r>
         <w:t xml:space="preserve"> Содержимое документа</w:t>
       </w:r>
-      <w:bookmarkEnd w:id="73"/>
       <w:bookmarkEnd w:id="74"/>
+      <w:bookmarkEnd w:id="76"/>
     </w:p>
     <w:tbl>
       <w:tblPr>
@@ -9928,9 +9930,9 @@
                 <w:rFonts w:cs="Arial"/>
               </w:rPr>
             </w:pPr>
-            <w:bookmarkStart w:id="76" w:name="OLE_LINK277"/>
-            <w:bookmarkStart w:id="77" w:name="OLE_LINK282"/>
-            <w:bookmarkStart w:id="78" w:name="OLE_LINK283"/>
+            <w:bookmarkStart w:id="77" w:name="OLE_LINK277"/>
+            <w:bookmarkStart w:id="78" w:name="OLE_LINK282"/>
+            <w:bookmarkStart w:id="79" w:name="OLE_LINK283"/>
             <w:r>
               <w:rPr>
                 <w:rFonts w:cs="Arial"/>
@@ -10009,9 +10011,9 @@
               </w:rPr>
               <w:t>Возврат расхода</w:t>
             </w:r>
-            <w:bookmarkEnd w:id="76"/>
             <w:bookmarkEnd w:id="77"/>
             <w:bookmarkEnd w:id="78"/>
+            <w:bookmarkEnd w:id="79"/>
           </w:p>
         </w:tc>
         <w:tc>
@@ -10070,11 +10072,11 @@
                 <w:rFonts w:cs="Arial"/>
               </w:rPr>
             </w:pPr>
-            <w:bookmarkStart w:id="79" w:name="OLE_LINK284"/>
-            <w:bookmarkStart w:id="80" w:name="OLE_LINK289"/>
-            <w:bookmarkStart w:id="81" w:name="OLE_LINK290"/>
-            <w:bookmarkStart w:id="82" w:name="OLE_LINK344"/>
-            <w:bookmarkStart w:id="83" w:name="OLE_LINK345"/>
+            <w:bookmarkStart w:id="80" w:name="OLE_LINK284"/>
+            <w:bookmarkStart w:id="81" w:name="OLE_LINK289"/>
+            <w:bookmarkStart w:id="82" w:name="OLE_LINK290"/>
+            <w:bookmarkStart w:id="83" w:name="OLE_LINK344"/>
+            <w:bookmarkStart w:id="84" w:name="OLE_LINK345"/>
             <w:r>
               <w:rPr>
                 <w:rFonts w:cs="Arial"/>
@@ -10093,11 +10095,11 @@
             <w:r>
               <w:t>, 1059</w:t>
             </w:r>
-            <w:bookmarkEnd w:id="79"/>
             <w:bookmarkEnd w:id="80"/>
             <w:bookmarkEnd w:id="81"/>
             <w:bookmarkEnd w:id="82"/>
             <w:bookmarkEnd w:id="83"/>
+            <w:bookmarkEnd w:id="84"/>
           </w:p>
         </w:tc>
         <w:tc>
@@ -10167,18 +10169,18 @@
                 <w:rFonts w:cs="Arial"/>
               </w:rPr>
             </w:pPr>
-            <w:bookmarkStart w:id="84" w:name="OLE_LINK291"/>
-            <w:bookmarkStart w:id="85" w:name="OLE_LINK292"/>
-            <w:bookmarkStart w:id="86" w:name="OLE_LINK293"/>
+            <w:bookmarkStart w:id="85" w:name="OLE_LINK291"/>
+            <w:bookmarkStart w:id="86" w:name="OLE_LINK292"/>
+            <w:bookmarkStart w:id="87" w:name="OLE_LINK293"/>
             <w:r>
               <w:rPr>
                 <w:rFonts w:cs="Arial"/>
               </w:rPr>
               <w:t>Параметры закрытия чека</w:t>
             </w:r>
-            <w:bookmarkEnd w:id="84"/>
             <w:bookmarkEnd w:id="85"/>
             <w:bookmarkEnd w:id="86"/>
+            <w:bookmarkEnd w:id="87"/>
           </w:p>
         </w:tc>
         <w:tc>
@@ -10211,7 +10213,7 @@
                 <w:rFonts w:cs="Arial"/>
               </w:rPr>
             </w:pPr>
-            <w:bookmarkStart w:id="87" w:name="_Hlk507543943"/>
+            <w:bookmarkStart w:id="88" w:name="_Hlk507543943"/>
             <w:r>
               <w:rPr>
                 <w:rFonts w:cs="Arial"/>
@@ -10237,7 +10239,7 @@
                 <w:rFonts w:cs="Arial"/>
               </w:rPr>
             </w:pPr>
-            <w:bookmarkStart w:id="88" w:name="OLE_LINK306"/>
+            <w:bookmarkStart w:id="89" w:name="OLE_LINK306"/>
             <w:r>
               <w:t>Т</w:t>
             </w:r>
@@ -10247,7 +10249,7 @@
             <w:r>
               <w:t>, 1008</w:t>
             </w:r>
-            <w:bookmarkEnd w:id="88"/>
+            <w:bookmarkEnd w:id="89"/>
           </w:p>
         </w:tc>
         <w:tc>
@@ -10308,9 +10310,9 @@
                 <w:lang w:val="en-US"/>
               </w:rPr>
             </w:pPr>
-            <w:bookmarkStart w:id="89" w:name="OLE_LINK294"/>
-            <w:bookmarkStart w:id="90" w:name="OLE_LINK295"/>
-            <w:bookmarkEnd w:id="87"/>
+            <w:bookmarkStart w:id="90" w:name="OLE_LINK294"/>
+            <w:bookmarkStart w:id="91" w:name="OLE_LINK295"/>
+            <w:bookmarkEnd w:id="88"/>
             <w:r>
               <w:rPr>
                 <w:rFonts w:cs="Arial"/>
@@ -10325,8 +10327,8 @@
               </w:rPr>
               <w:t>gentType</w:t>
             </w:r>
-            <w:bookmarkEnd w:id="89"/>
             <w:bookmarkEnd w:id="90"/>
+            <w:bookmarkEnd w:id="91"/>
           </w:p>
         </w:tc>
         <w:tc>
@@ -10334,9 +10336,9 @@
             <w:tcW w:w="3724" w:type="dxa"/>
           </w:tcPr>
           <w:p>
-            <w:bookmarkStart w:id="91" w:name="OLE_LINK307"/>
-            <w:bookmarkStart w:id="92" w:name="OLE_LINK308"/>
-            <w:bookmarkStart w:id="93" w:name="OLE_LINK309"/>
+            <w:bookmarkStart w:id="92" w:name="OLE_LINK307"/>
+            <w:bookmarkStart w:id="93" w:name="OLE_LINK308"/>
+            <w:bookmarkStart w:id="94" w:name="OLE_LINK309"/>
             <w:r>
               <w:t>П</w:t>
             </w:r>
@@ -10349,10 +10351,10 @@
             <w:r>
               <w:t>1057</w:t>
             </w:r>
-            <w:bookmarkStart w:id="94" w:name="OLE_LINK415"/>
-            <w:bookmarkStart w:id="95" w:name="OLE_LINK416"/>
-            <w:bookmarkStart w:id="96" w:name="OLE_LINK417"/>
-            <w:bookmarkStart w:id="97" w:name="OLE_LINK414"/>
+            <w:bookmarkStart w:id="95" w:name="OLE_LINK415"/>
+            <w:bookmarkStart w:id="96" w:name="OLE_LINK416"/>
+            <w:bookmarkStart w:id="97" w:name="OLE_LINK417"/>
+            <w:bookmarkStart w:id="98" w:name="OLE_LINK414"/>
             <w:r>
               <w:t>. Битовое поле, где номер бита обозначает, что оказывающий</w:t>
             </w:r>
@@ -10460,9 +10462,9 @@
               <w:t>агент</w:t>
             </w:r>
           </w:p>
-          <w:bookmarkEnd w:id="94"/>
           <w:bookmarkEnd w:id="95"/>
           <w:bookmarkEnd w:id="96"/>
+          <w:bookmarkEnd w:id="97"/>
           <w:p>
             <w:pPr>
               <w:tabs>
@@ -10485,10 +10487,10 @@
               <w:lastRenderedPageBreak/>
               <w:t>отчет о регистрации и (или) текущий отчет о перерегистрации содержит реквизит «признак агента» (тег 1057), имеющий значение, идентичное значению реквизита «признак агента» (тег 1057) кассового чека.</w:t>
             </w:r>
-            <w:bookmarkEnd w:id="91"/>
             <w:bookmarkEnd w:id="92"/>
             <w:bookmarkEnd w:id="93"/>
-            <w:bookmarkEnd w:id="97"/>
+            <w:bookmarkEnd w:id="94"/>
+            <w:bookmarkEnd w:id="98"/>
           </w:p>
         </w:tc>
         <w:tc>
@@ -10501,9 +10503,9 @@
                 <w:rFonts w:cs="Arial"/>
               </w:rPr>
             </w:pPr>
-            <w:bookmarkStart w:id="98" w:name="OLE_LINK296"/>
-            <w:bookmarkStart w:id="99" w:name="OLE_LINK297"/>
-            <w:bookmarkStart w:id="100" w:name="OLE_LINK298"/>
+            <w:bookmarkStart w:id="99" w:name="OLE_LINK296"/>
+            <w:bookmarkStart w:id="100" w:name="OLE_LINK297"/>
+            <w:bookmarkStart w:id="101" w:name="OLE_LINK298"/>
             <w:r>
               <w:rPr>
                 <w:rFonts w:cs="Arial"/>
@@ -10523,9 +10525,9 @@
               </w:rPr>
               <w:t>необязательное поле</w:t>
             </w:r>
-            <w:bookmarkEnd w:id="98"/>
             <w:bookmarkEnd w:id="99"/>
             <w:bookmarkEnd w:id="100"/>
+            <w:bookmarkEnd w:id="101"/>
           </w:p>
         </w:tc>
       </w:tr>
@@ -10540,7 +10542,7 @@
                 <w:rFonts w:cs="Arial"/>
               </w:rPr>
             </w:pPr>
-            <w:bookmarkStart w:id="101" w:name="_Hlk515533381"/>
+            <w:bookmarkStart w:id="102" w:name="_Hlk515533381"/>
             <w:r>
               <w:rPr>
                 <w:lang w:val="en-US"/>
@@ -10558,8 +10560,8 @@
             <w:tcW w:w="3724" w:type="dxa"/>
           </w:tcPr>
           <w:p>
-            <w:bookmarkStart w:id="102" w:name="OLE_LINK310"/>
-            <w:bookmarkStart w:id="103" w:name="OLE_LINK311"/>
+            <w:bookmarkStart w:id="103" w:name="OLE_LINK310"/>
+            <w:bookmarkStart w:id="104" w:name="OLE_LINK311"/>
             <w:r>
               <w:t>Т</w:t>
             </w:r>
@@ -10569,8 +10571,8 @@
             <w:r>
               <w:t>оператора перевода, 1075</w:t>
             </w:r>
-            <w:bookmarkEnd w:id="102"/>
             <w:bookmarkEnd w:id="103"/>
+            <w:bookmarkEnd w:id="104"/>
           </w:p>
         </w:tc>
         <w:tc>
@@ -10642,9 +10644,9 @@
                 <w:lang w:val="en-US"/>
               </w:rPr>
             </w:pPr>
-            <w:bookmarkStart w:id="104" w:name="OLE_LINK312"/>
-            <w:bookmarkStart w:id="105" w:name="OLE_LINK313"/>
-            <w:bookmarkStart w:id="106" w:name="OLE_LINK314"/>
+            <w:bookmarkStart w:id="105" w:name="OLE_LINK312"/>
+            <w:bookmarkStart w:id="106" w:name="OLE_LINK313"/>
+            <w:bookmarkStart w:id="107" w:name="OLE_LINK314"/>
             <w:r>
               <w:t>Операция</w:t>
             </w:r>
@@ -10672,9 +10674,9 @@
               </w:rPr>
               <w:t>1044</w:t>
             </w:r>
-            <w:bookmarkEnd w:id="104"/>
             <w:bookmarkEnd w:id="105"/>
             <w:bookmarkEnd w:id="106"/>
+            <w:bookmarkEnd w:id="107"/>
           </w:p>
         </w:tc>
         <w:tc>
@@ -10730,9 +10732,9 @@
             <w:tcW w:w="3724" w:type="dxa"/>
           </w:tcPr>
           <w:p>
-            <w:bookmarkStart w:id="107" w:name="OLE_LINK315"/>
-            <w:bookmarkStart w:id="108" w:name="OLE_LINK316"/>
-            <w:bookmarkStart w:id="109" w:name="OLE_LINK317"/>
+            <w:bookmarkStart w:id="108" w:name="OLE_LINK315"/>
+            <w:bookmarkStart w:id="109" w:name="OLE_LINK316"/>
+            <w:bookmarkStart w:id="110" w:name="OLE_LINK317"/>
             <w:r>
               <w:t>Т</w:t>
             </w:r>
@@ -10745,9 +10747,9 @@
             <w:r>
               <w:t>1073</w:t>
             </w:r>
-            <w:bookmarkEnd w:id="107"/>
             <w:bookmarkEnd w:id="108"/>
             <w:bookmarkEnd w:id="109"/>
+            <w:bookmarkEnd w:id="110"/>
           </w:p>
         </w:tc>
         <w:tc>
@@ -10809,9 +10811,9 @@
             <w:tcW w:w="3724" w:type="dxa"/>
           </w:tcPr>
           <w:p>
-            <w:bookmarkStart w:id="110" w:name="OLE_LINK318"/>
-            <w:bookmarkStart w:id="111" w:name="OLE_LINK319"/>
-            <w:bookmarkStart w:id="112" w:name="OLE_LINK320"/>
+            <w:bookmarkStart w:id="111" w:name="OLE_LINK318"/>
+            <w:bookmarkStart w:id="112" w:name="OLE_LINK319"/>
+            <w:bookmarkStart w:id="113" w:name="OLE_LINK320"/>
             <w:r>
               <w:t>Т</w:t>
             </w:r>
@@ -10824,9 +10826,9 @@
             <w:r>
               <w:t>1074</w:t>
             </w:r>
-            <w:bookmarkEnd w:id="110"/>
             <w:bookmarkEnd w:id="111"/>
             <w:bookmarkEnd w:id="112"/>
+            <w:bookmarkEnd w:id="113"/>
           </w:p>
         </w:tc>
         <w:tc>
@@ -10888,8 +10890,8 @@
             <w:tcW w:w="3724" w:type="dxa"/>
           </w:tcPr>
           <w:p>
-            <w:bookmarkStart w:id="113" w:name="OLE_LINK321"/>
-            <w:bookmarkStart w:id="114" w:name="OLE_LINK322"/>
+            <w:bookmarkStart w:id="114" w:name="OLE_LINK321"/>
+            <w:bookmarkStart w:id="115" w:name="OLE_LINK322"/>
             <w:r>
               <w:t>Н</w:t>
             </w:r>
@@ -10902,8 +10904,8 @@
             <w:r>
               <w:t>1026</w:t>
             </w:r>
-            <w:bookmarkEnd w:id="113"/>
             <w:bookmarkEnd w:id="114"/>
+            <w:bookmarkEnd w:id="115"/>
           </w:p>
         </w:tc>
         <w:tc>
@@ -10959,18 +10961,18 @@
             <w:tcW w:w="3724" w:type="dxa"/>
           </w:tcPr>
           <w:p>
-            <w:bookmarkStart w:id="115" w:name="OLE_LINK323"/>
-            <w:bookmarkStart w:id="116" w:name="OLE_LINK324"/>
-            <w:bookmarkStart w:id="117" w:name="OLE_LINK325"/>
+            <w:bookmarkStart w:id="116" w:name="OLE_LINK323"/>
+            <w:bookmarkStart w:id="117" w:name="OLE_LINK324"/>
+            <w:bookmarkStart w:id="118" w:name="OLE_LINK325"/>
             <w:r>
               <w:t xml:space="preserve">Адрес оператора перевода, </w:t>
             </w:r>
             <w:r>
               <w:t>1005</w:t>
             </w:r>
-            <w:bookmarkEnd w:id="115"/>
             <w:bookmarkEnd w:id="116"/>
             <w:bookmarkEnd w:id="117"/>
+            <w:bookmarkEnd w:id="118"/>
           </w:p>
         </w:tc>
         <w:tc>
@@ -11038,9 +11040,9 @@
             <w:tcW w:w="3724" w:type="dxa"/>
           </w:tcPr>
           <w:p>
-            <w:bookmarkStart w:id="118" w:name="OLE_LINK326"/>
-            <w:bookmarkStart w:id="119" w:name="OLE_LINK327"/>
-            <w:bookmarkStart w:id="120" w:name="OLE_LINK328"/>
+            <w:bookmarkStart w:id="119" w:name="OLE_LINK326"/>
+            <w:bookmarkStart w:id="120" w:name="OLE_LINK327"/>
+            <w:bookmarkStart w:id="121" w:name="OLE_LINK328"/>
             <w:r>
               <w:t>ИНН оператора перевода</w:t>
             </w:r>
@@ -11050,9 +11052,9 @@
             <w:r>
               <w:t>1016</w:t>
             </w:r>
-            <w:bookmarkEnd w:id="118"/>
             <w:bookmarkEnd w:id="119"/>
             <w:bookmarkEnd w:id="120"/>
+            <w:bookmarkEnd w:id="121"/>
           </w:p>
         </w:tc>
         <w:tc>
@@ -11065,12 +11067,12 @@
                 <w:rFonts w:cs="Arial"/>
               </w:rPr>
             </w:pPr>
-            <w:bookmarkStart w:id="121" w:name="OLE_LINK193"/>
-            <w:bookmarkStart w:id="122" w:name="OLE_LINK194"/>
-            <w:bookmarkStart w:id="123" w:name="OLE_LINK93"/>
-            <w:bookmarkStart w:id="124" w:name="OLE_LINK94"/>
-            <w:bookmarkStart w:id="125" w:name="OLE_LINK91"/>
-            <w:bookmarkStart w:id="126" w:name="OLE_LINK92"/>
+            <w:bookmarkStart w:id="122" w:name="OLE_LINK193"/>
+            <w:bookmarkStart w:id="123" w:name="OLE_LINK194"/>
+            <w:bookmarkStart w:id="124" w:name="OLE_LINK93"/>
+            <w:bookmarkStart w:id="125" w:name="OLE_LINK94"/>
+            <w:bookmarkStart w:id="126" w:name="OLE_LINK91"/>
+            <w:bookmarkStart w:id="127" w:name="OLE_LINK92"/>
             <w:r>
               <w:rPr>
                 <w:rFonts w:cs="Arial"/>
@@ -11095,12 +11097,12 @@
               </w:rPr>
               <w:t>необязательное поле</w:t>
             </w:r>
-            <w:bookmarkEnd w:id="121"/>
             <w:bookmarkEnd w:id="122"/>
             <w:bookmarkEnd w:id="123"/>
             <w:bookmarkEnd w:id="124"/>
             <w:bookmarkEnd w:id="125"/>
             <w:bookmarkEnd w:id="126"/>
+            <w:bookmarkEnd w:id="127"/>
           </w:p>
         </w:tc>
       </w:tr>
@@ -11110,8 +11112,8 @@
             <w:tcW w:w="3966" w:type="dxa"/>
           </w:tcPr>
           <w:p>
-            <w:bookmarkStart w:id="127" w:name="_Hlk507536332"/>
-            <w:bookmarkEnd w:id="101"/>
+            <w:bookmarkStart w:id="128" w:name="_Hlk507536332"/>
+            <w:bookmarkEnd w:id="102"/>
             <w:r>
               <w:rPr>
                 <w:lang w:val="en-US"/>
@@ -11128,9 +11130,9 @@
             <w:tcW w:w="3724" w:type="dxa"/>
           </w:tcPr>
           <w:p>
-            <w:bookmarkStart w:id="128" w:name="OLE_LINK329"/>
-            <w:bookmarkStart w:id="129" w:name="OLE_LINK330"/>
-            <w:bookmarkStart w:id="130" w:name="OLE_LINK331"/>
+            <w:bookmarkStart w:id="129" w:name="OLE_LINK329"/>
+            <w:bookmarkStart w:id="130" w:name="OLE_LINK330"/>
+            <w:bookmarkStart w:id="131" w:name="OLE_LINK331"/>
             <w:r>
               <w:t>Т</w:t>
             </w:r>
@@ -11143,9 +11145,9 @@
             <w:r>
               <w:t>1171</w:t>
             </w:r>
-            <w:bookmarkEnd w:id="128"/>
             <w:bookmarkEnd w:id="129"/>
             <w:bookmarkEnd w:id="130"/>
+            <w:bookmarkEnd w:id="131"/>
           </w:p>
         </w:tc>
         <w:tc>
@@ -11185,7 +11187,7 @@
           </w:p>
         </w:tc>
       </w:tr>
-      <w:bookmarkEnd w:id="127"/>
+      <w:bookmarkEnd w:id="128"/>
       <w:tr>
         <w:tc>
           <w:tcPr>
@@ -11216,11 +11218,11 @@
             <w:tcW w:w="3724" w:type="dxa"/>
           </w:tcPr>
           <w:p>
-            <w:bookmarkStart w:id="131" w:name="OLE_LINK299"/>
-            <w:bookmarkStart w:id="132" w:name="OLE_LINK300"/>
-            <w:bookmarkStart w:id="133" w:name="OLE_LINK301"/>
-            <w:bookmarkStart w:id="134" w:name="OLE_LINK332"/>
-            <w:bookmarkStart w:id="135" w:name="OLE_LINK333"/>
+            <w:bookmarkStart w:id="132" w:name="OLE_LINK299"/>
+            <w:bookmarkStart w:id="133" w:name="OLE_LINK300"/>
+            <w:bookmarkStart w:id="134" w:name="OLE_LINK301"/>
+            <w:bookmarkStart w:id="135" w:name="OLE_LINK332"/>
+            <w:bookmarkStart w:id="136" w:name="OLE_LINK333"/>
             <w:r>
               <w:t>Д</w:t>
             </w:r>
@@ -11230,11 +11232,11 @@
             <w:r>
               <w:t>, 1084</w:t>
             </w:r>
-            <w:bookmarkEnd w:id="131"/>
             <w:bookmarkEnd w:id="132"/>
             <w:bookmarkEnd w:id="133"/>
             <w:bookmarkEnd w:id="134"/>
             <w:bookmarkEnd w:id="135"/>
+            <w:bookmarkEnd w:id="136"/>
           </w:p>
         </w:tc>
         <w:tc>
@@ -11248,9 +11250,9 @@
                 <w:lang w:val="en-US"/>
               </w:rPr>
             </w:pPr>
-            <w:bookmarkStart w:id="136" w:name="OLE_LINK212"/>
-            <w:bookmarkStart w:id="137" w:name="OLE_LINK213"/>
-            <w:bookmarkStart w:id="138" w:name="OLE_LINK214"/>
+            <w:bookmarkStart w:id="137" w:name="OLE_LINK212"/>
+            <w:bookmarkStart w:id="138" w:name="OLE_LINK213"/>
+            <w:bookmarkStart w:id="139" w:name="OLE_LINK214"/>
             <w:r>
               <w:rPr>
                 <w:rFonts w:cs="Arial"/>
@@ -11270,9 +11272,9 @@
               </w:rPr>
               <w:t>необязательное поле</w:t>
             </w:r>
-            <w:bookmarkEnd w:id="136"/>
             <w:bookmarkEnd w:id="137"/>
             <w:bookmarkEnd w:id="138"/>
+            <w:bookmarkEnd w:id="139"/>
           </w:p>
         </w:tc>
       </w:tr>
@@ -11376,16 +11378,16 @@
                 <w:lang w:val="en-US"/>
               </w:rPr>
             </w:pPr>
-            <w:bookmarkStart w:id="139" w:name="OLE_LINK96"/>
-            <w:bookmarkStart w:id="140" w:name="OLE_LINK97"/>
+            <w:bookmarkStart w:id="140" w:name="OLE_LINK96"/>
+            <w:bookmarkStart w:id="141" w:name="OLE_LINK97"/>
             <w:r>
               <w:rPr>
                 <w:lang w:val="en-US"/>
               </w:rPr>
               <w:t>automatNumber</w:t>
             </w:r>
-            <w:bookmarkEnd w:id="139"/>
             <w:bookmarkEnd w:id="140"/>
+            <w:bookmarkEnd w:id="141"/>
           </w:p>
         </w:tc>
         <w:tc>
@@ -11393,16 +11395,16 @@
             <w:tcW w:w="3724" w:type="dxa"/>
           </w:tcPr>
           <w:p>
-            <w:bookmarkStart w:id="141" w:name="OLE_LINK180"/>
-            <w:bookmarkStart w:id="142" w:name="OLE_LINK181"/>
+            <w:bookmarkStart w:id="142" w:name="OLE_LINK180"/>
+            <w:bookmarkStart w:id="143" w:name="OLE_LINK181"/>
             <w:r>
               <w:t xml:space="preserve">Номер автомата, </w:t>
             </w:r>
             <w:r>
               <w:t>1036</w:t>
             </w:r>
-            <w:bookmarkEnd w:id="141"/>
             <w:bookmarkEnd w:id="142"/>
+            <w:bookmarkEnd w:id="143"/>
           </w:p>
         </w:tc>
         <w:tc>
@@ -11430,16 +11432,16 @@
             <w:tcW w:w="3966" w:type="dxa"/>
           </w:tcPr>
           <w:p>
-            <w:bookmarkStart w:id="143" w:name="OLE_LINK182"/>
-            <w:bookmarkStart w:id="144" w:name="OLE_LINK185"/>
+            <w:bookmarkStart w:id="144" w:name="OLE_LINK182"/>
+            <w:bookmarkStart w:id="145" w:name="OLE_LINK185"/>
             <w:r>
               <w:rPr>
                 <w:lang w:val="en-US"/>
               </w:rPr>
               <w:t>settlementAddress</w:t>
             </w:r>
-            <w:bookmarkEnd w:id="143"/>
             <w:bookmarkEnd w:id="144"/>
+            <w:bookmarkEnd w:id="145"/>
           </w:p>
         </w:tc>
         <w:tc>
@@ -11447,8 +11449,8 @@
             <w:tcW w:w="3724" w:type="dxa"/>
           </w:tcPr>
           <w:p>
-            <w:bookmarkStart w:id="145" w:name="OLE_LINK187"/>
-            <w:bookmarkStart w:id="146" w:name="OLE_LINK188"/>
+            <w:bookmarkStart w:id="146" w:name="OLE_LINK187"/>
+            <w:bookmarkStart w:id="147" w:name="OLE_LINK188"/>
             <w:r>
               <w:t>А</w:t>
             </w:r>
@@ -11458,8 +11460,8 @@
             <w:r>
               <w:t>, 1009</w:t>
             </w:r>
-            <w:bookmarkEnd w:id="145"/>
             <w:bookmarkEnd w:id="146"/>
+            <w:bookmarkEnd w:id="147"/>
           </w:p>
         </w:tc>
         <w:tc>
@@ -11472,9 +11474,9 @@
                 <w:rFonts w:cs="Arial"/>
               </w:rPr>
             </w:pPr>
-            <w:bookmarkStart w:id="147" w:name="OLE_LINK189"/>
-            <w:bookmarkStart w:id="148" w:name="OLE_LINK211"/>
-            <w:bookmarkStart w:id="149" w:name="OLE_LINK217"/>
+            <w:bookmarkStart w:id="148" w:name="OLE_LINK189"/>
+            <w:bookmarkStart w:id="149" w:name="OLE_LINK211"/>
+            <w:bookmarkStart w:id="150" w:name="OLE_LINK217"/>
             <w:r>
               <w:rPr>
                 <w:rFonts w:cs="Arial"/>
@@ -11488,9 +11490,9 @@
               <w:lastRenderedPageBreak/>
               <w:t>передаваться</w:t>
             </w:r>
-            <w:bookmarkEnd w:id="147"/>
             <w:bookmarkEnd w:id="148"/>
             <w:bookmarkEnd w:id="149"/>
+            <w:bookmarkEnd w:id="150"/>
           </w:p>
         </w:tc>
       </w:tr>
@@ -11505,9 +11507,9 @@
                 <w:lang w:val="en-US"/>
               </w:rPr>
             </w:pPr>
-            <w:bookmarkStart w:id="150" w:name="OLE_LINK218"/>
-            <w:bookmarkStart w:id="151" w:name="OLE_LINK219"/>
-            <w:bookmarkStart w:id="152" w:name="OLE_LINK220"/>
+            <w:bookmarkStart w:id="151" w:name="OLE_LINK218"/>
+            <w:bookmarkStart w:id="152" w:name="OLE_LINK219"/>
+            <w:bookmarkStart w:id="153" w:name="OLE_LINK220"/>
             <w:r>
               <w:rPr>
                 <w:lang w:val="en-US"/>
@@ -11515,9 +11517,9 @@
               <w:lastRenderedPageBreak/>
               <w:t>settlementPlace</w:t>
             </w:r>
-            <w:bookmarkEnd w:id="150"/>
             <w:bookmarkEnd w:id="151"/>
             <w:bookmarkEnd w:id="152"/>
+            <w:bookmarkEnd w:id="153"/>
           </w:p>
         </w:tc>
         <w:tc>
@@ -11525,13 +11527,13 @@
             <w:tcW w:w="3724" w:type="dxa"/>
           </w:tcPr>
           <w:p>
-            <w:bookmarkStart w:id="153" w:name="OLE_LINK221"/>
-            <w:bookmarkStart w:id="154" w:name="OLE_LINK224"/>
+            <w:bookmarkStart w:id="154" w:name="OLE_LINK221"/>
+            <w:bookmarkStart w:id="155" w:name="OLE_LINK224"/>
             <w:r>
               <w:t>Место расчетов, 1187</w:t>
             </w:r>
-            <w:bookmarkEnd w:id="153"/>
             <w:bookmarkEnd w:id="154"/>
+            <w:bookmarkEnd w:id="155"/>
           </w:p>
         </w:tc>
         <w:tc>
@@ -11564,15 +11566,13 @@
                 <w:lang w:val="en-US"/>
               </w:rPr>
             </w:pPr>
-            <w:bookmarkStart w:id="155" w:name="_Hlk521064112"/>
+            <w:bookmarkStart w:id="156" w:name="_Hlk521064112"/>
             <w:r>
               <w:rPr>
                 <w:lang w:val="en-US"/>
               </w:rPr>
               <w:t>c</w:t>
             </w:r>
-            <w:bookmarkStart w:id="156" w:name="_GoBack"/>
-            <w:bookmarkEnd w:id="156"/>
             <w:r>
               <w:rPr>
                 <w:lang w:val="en-US"/>
@@ -11634,7 +11634,7 @@
               </w:rPr>
             </w:pPr>
             <w:bookmarkStart w:id="157" w:name="_Hlk521062820"/>
-            <w:bookmarkEnd w:id="155"/>
+            <w:bookmarkEnd w:id="156"/>
             <w:r>
               <w:rPr>
                 <w:lang w:val="en-US"/>
@@ -11716,8 +11716,8 @@
         <w:pStyle w:val="Heading3"/>
       </w:pPr>
       <w:bookmarkStart w:id="158" w:name="_Toc507539853"/>
-      <w:bookmarkStart w:id="159" w:name="_Toc515554237"/>
-      <w:bookmarkStart w:id="160" w:name="OLE_LINK153"/>
+      <w:bookmarkStart w:id="159" w:name="OLE_LINK153"/>
+      <w:bookmarkStart w:id="160" w:name="_Toc521064493"/>
       <w:r>
         <w:rPr>
           <w:rFonts w:cs="Arial"/>
@@ -11731,7 +11731,7 @@
         <w:t>редмет расчета</w:t>
       </w:r>
       <w:bookmarkEnd w:id="158"/>
-      <w:bookmarkEnd w:id="159"/>
+      <w:bookmarkEnd w:id="160"/>
     </w:p>
     <w:tbl>
       <w:tblPr>
@@ -13810,7 +13810,7 @@
     </w:tbl>
     <w:p>
       <w:bookmarkStart w:id="268" w:name="OLE_LINK131"/>
-      <w:bookmarkEnd w:id="160"/>
+      <w:bookmarkEnd w:id="159"/>
       <w:bookmarkEnd w:id="164"/>
       <w:bookmarkEnd w:id="165"/>
       <w:bookmarkEnd w:id="196"/>
@@ -13820,7 +13820,7 @@
         <w:pStyle w:val="Heading3"/>
       </w:pPr>
       <w:bookmarkStart w:id="269" w:name="_Toc507539854"/>
-      <w:bookmarkStart w:id="270" w:name="_Toc515554238"/>
+      <w:bookmarkStart w:id="270" w:name="_Toc521064494"/>
       <w:r>
         <w:rPr>
           <w:rFonts w:cs="Arial"/>
@@ -14075,7 +14075,7 @@
         </w:rPr>
       </w:pPr>
       <w:bookmarkStart w:id="276" w:name="_Toc507539855"/>
-      <w:bookmarkStart w:id="277" w:name="_Toc515554239"/>
+      <w:bookmarkStart w:id="277" w:name="_Toc521064495"/>
       <w:r>
         <w:rPr>
           <w:rFonts w:cs="Arial"/>
@@ -14500,7 +14500,7 @@
         <w:pStyle w:val="Heading3"/>
       </w:pPr>
       <w:bookmarkStart w:id="299" w:name="_Toc507539856"/>
-      <w:bookmarkStart w:id="300" w:name="_Toc515554240"/>
+      <w:bookmarkStart w:id="300" w:name="_Toc521064496"/>
       <w:r>
         <w:rPr>
           <w:rFonts w:cs="Arial"/>
@@ -14824,9 +14824,9 @@
         <w:pStyle w:val="Heading3"/>
       </w:pPr>
       <w:bookmarkStart w:id="305" w:name="_Toc507539857"/>
-      <w:bookmarkStart w:id="306" w:name="_Toc515554241"/>
-      <w:bookmarkStart w:id="307" w:name="OLE_LINK437"/>
-      <w:bookmarkStart w:id="308" w:name="OLE_LINK438"/>
+      <w:bookmarkStart w:id="306" w:name="OLE_LINK437"/>
+      <w:bookmarkStart w:id="307" w:name="OLE_LINK438"/>
+      <w:bookmarkStart w:id="308" w:name="_Toc521064497"/>
       <w:r>
         <w:rPr>
           <w:rFonts w:cs="Arial"/>
@@ -14837,7 +14837,7 @@
         <w:t xml:space="preserve"> Данные поставщика</w:t>
       </w:r>
       <w:bookmarkEnd w:id="305"/>
-      <w:bookmarkEnd w:id="306"/>
+      <w:bookmarkEnd w:id="308"/>
     </w:p>
     <w:tbl>
       <w:tblPr>
@@ -15124,7 +15124,7 @@
       <w:pPr>
         <w:pStyle w:val="Heading3"/>
       </w:pPr>
-      <w:bookmarkStart w:id="328" w:name="_Toc515554242"/>
+      <w:bookmarkStart w:id="328" w:name="_Toc521064498"/>
       <w:r>
         <w:rPr>
           <w:rFonts w:cs="Arial"/>
@@ -15671,8 +15671,8 @@
           </w:p>
         </w:tc>
       </w:tr>
+      <w:bookmarkEnd w:id="306"/>
       <w:bookmarkEnd w:id="307"/>
-      <w:bookmarkEnd w:id="308"/>
     </w:tbl>
     <w:p>
       <w:pPr>
@@ -15892,7 +15892,7 @@
         </w:rPr>
       </w:pPr>
       <w:bookmarkStart w:id="336" w:name="_Toc507539858"/>
-      <w:bookmarkStart w:id="337" w:name="_Toc515554243"/>
+      <w:bookmarkStart w:id="337" w:name="_Toc521064499"/>
       <w:r>
         <w:t>2.1.</w:t>
       </w:r>
@@ -16010,8 +16010,8 @@
         </w:rPr>
       </w:pPr>
     </w:p>
-    <w:bookmarkEnd w:id="20"/>
     <w:bookmarkEnd w:id="21"/>
+    <w:bookmarkEnd w:id="22"/>
     <w:p>
       <w:pPr>
         <w:pStyle w:val="HTMLPreformatted"/>
@@ -25912,9 +25912,13 @@
       <w:bookmarkStart w:id="347" w:name="OLE_LINK280"/>
       <w:bookmarkStart w:id="348" w:name="OLE_LINK281"/>
       <w:bookmarkStart w:id="349" w:name="_Toc507539859"/>
-      <w:bookmarkStart w:id="350" w:name="_Toc515554244"/>
-      <w:bookmarkStart w:id="351" w:name="OLE_LINK278"/>
-      <w:bookmarkStart w:id="352" w:name="OLE_LINK279"/>
+      <w:bookmarkStart w:id="350" w:name="OLE_LINK278"/>
+      <w:bookmarkStart w:id="351" w:name="OLE_LINK279"/>
+      <w:bookmarkStart w:id="352" w:name="OLE_LINK98"/>
+      <w:bookmarkStart w:id="353" w:name="OLE_LINK99"/>
+      <w:bookmarkStart w:id="354" w:name="OLE_LINK255"/>
+      <w:bookmarkStart w:id="355" w:name="OLE_LINK256"/>
+      <w:bookmarkStart w:id="356" w:name="_Toc521064500"/>
       <w:r>
         <w:lastRenderedPageBreak/>
         <w:t xml:space="preserve">2.2 </w:t>
@@ -25925,7 +25929,7 @@
         <w:t>Состояние чека</w:t>
       </w:r>
       <w:bookmarkEnd w:id="349"/>
-      <w:bookmarkEnd w:id="350"/>
+      <w:bookmarkEnd w:id="356"/>
     </w:p>
     <w:p>
       <w:pPr>
@@ -26038,8 +26042,8 @@
         </w:rPr>
         <w:t>documents/</w:t>
       </w:r>
-      <w:bookmarkStart w:id="353" w:name="OLE_LINK57"/>
-      <w:bookmarkStart w:id="354" w:name="OLE_LINK58"/>
+      <w:bookmarkStart w:id="357" w:name="OLE_LINK57"/>
+      <w:bookmarkStart w:id="358" w:name="OLE_LINK58"/>
       <w:r>
         <w:rPr>
           <w:rFonts w:cs="Arial"/>
@@ -26048,8 +26052,8 @@
         </w:rPr>
         <w:t>{inn}</w:t>
       </w:r>
-      <w:bookmarkEnd w:id="353"/>
-      <w:bookmarkEnd w:id="354"/>
+      <w:bookmarkEnd w:id="357"/>
+      <w:bookmarkEnd w:id="358"/>
       <w:r>
         <w:rPr>
           <w:rFonts w:cs="Arial"/>
@@ -26058,8 +26062,8 @@
         </w:rPr>
         <w:t>/status</w:t>
       </w:r>
-      <w:bookmarkStart w:id="355" w:name="OLE_LINK55"/>
-      <w:bookmarkStart w:id="356" w:name="OLE_LINK56"/>
+      <w:bookmarkStart w:id="359" w:name="OLE_LINK55"/>
+      <w:bookmarkStart w:id="360" w:name="OLE_LINK56"/>
       <w:r>
         <w:rPr>
           <w:rFonts w:cs="Arial"/>
@@ -26068,8 +26072,8 @@
         </w:rPr>
         <w:t>/{</w:t>
       </w:r>
-      <w:bookmarkEnd w:id="355"/>
-      <w:bookmarkEnd w:id="356"/>
+      <w:bookmarkEnd w:id="359"/>
+      <w:bookmarkEnd w:id="360"/>
       <w:r>
         <w:rPr>
           <w:rFonts w:cs="Arial"/>
@@ -26079,6 +26083,8 @@
         <w:t>document_id}</w:t>
       </w:r>
     </w:p>
+    <w:bookmarkEnd w:id="352"/>
+    <w:bookmarkEnd w:id="353"/>
     <w:p>
       <w:pPr>
         <w:rPr>
@@ -26178,6 +26184,8 @@
         <w:t xml:space="preserve"> –идентификатор документа, который был указан при его создании</w:t>
       </w:r>
     </w:p>
+    <w:bookmarkEnd w:id="354"/>
+    <w:bookmarkEnd w:id="355"/>
     <w:p>
       <w:pPr>
         <w:rPr>
@@ -26381,8 +26389,8 @@
       <w:pPr>
         <w:pStyle w:val="Heading3"/>
       </w:pPr>
-      <w:bookmarkStart w:id="357" w:name="_Toc507539860"/>
-      <w:bookmarkStart w:id="358" w:name="_Toc515554245"/>
+      <w:bookmarkStart w:id="361" w:name="_Toc507539860"/>
+      <w:bookmarkStart w:id="362" w:name="_Toc521064501"/>
       <w:r>
         <w:rPr>
           <w:lang w:val="en-US"/>
@@ -26392,8 +26400,8 @@
       <w:r>
         <w:t>Тело ответа</w:t>
       </w:r>
-      <w:bookmarkEnd w:id="357"/>
-      <w:bookmarkEnd w:id="358"/>
+      <w:bookmarkEnd w:id="361"/>
+      <w:bookmarkEnd w:id="362"/>
     </w:p>
     <w:tbl>
       <w:tblPr>
@@ -26727,16 +26735,16 @@
               </w:rPr>
               <w:t xml:space="preserve">Строка </w:t>
             </w:r>
-            <w:bookmarkStart w:id="359" w:name="OLE_LINK267"/>
-            <w:bookmarkStart w:id="360" w:name="OLE_LINK268"/>
+            <w:bookmarkStart w:id="363" w:name="OLE_LINK267"/>
+            <w:bookmarkStart w:id="364" w:name="OLE_LINK268"/>
             <w:r>
               <w:rPr>
                 <w:rFonts w:cs="Arial"/>
               </w:rPr>
               <w:t>до 256 символов</w:t>
             </w:r>
-            <w:bookmarkEnd w:id="359"/>
-            <w:bookmarkEnd w:id="360"/>
+            <w:bookmarkEnd w:id="363"/>
+            <w:bookmarkEnd w:id="364"/>
           </w:p>
         </w:tc>
       </w:tr>
@@ -26822,11 +26830,11 @@
                 <w:lang w:val="en-US"/>
               </w:rPr>
             </w:pPr>
-            <w:bookmarkStart w:id="361" w:name="OLE_LINK17"/>
-            <w:bookmarkStart w:id="362" w:name="OLE_LINK18"/>
-            <w:bookmarkStart w:id="363" w:name="OLE_LINK19"/>
-            <w:bookmarkStart w:id="364" w:name="OLE_LINK20"/>
-            <w:bookmarkStart w:id="365" w:name="OLE_LINK21"/>
+            <w:bookmarkStart w:id="365" w:name="OLE_LINK17"/>
+            <w:bookmarkStart w:id="366" w:name="OLE_LINK18"/>
+            <w:bookmarkStart w:id="367" w:name="OLE_LINK19"/>
+            <w:bookmarkStart w:id="368" w:name="OLE_LINK20"/>
+            <w:bookmarkStart w:id="369" w:name="OLE_LINK21"/>
             <w:r>
               <w:rPr>
                 <w:rFonts w:cs="Arial"/>
@@ -26834,8 +26842,8 @@
               </w:rPr>
               <w:t>odfI</w:t>
             </w:r>
-            <w:bookmarkEnd w:id="361"/>
-            <w:bookmarkEnd w:id="362"/>
+            <w:bookmarkEnd w:id="365"/>
+            <w:bookmarkEnd w:id="366"/>
             <w:r>
               <w:rPr>
                 <w:rFonts w:cs="Arial"/>
@@ -26843,9 +26851,9 @@
               </w:rPr>
               <w:t>NN</w:t>
             </w:r>
-            <w:bookmarkEnd w:id="363"/>
-            <w:bookmarkEnd w:id="364"/>
-            <w:bookmarkEnd w:id="365"/>
+            <w:bookmarkEnd w:id="367"/>
+            <w:bookmarkEnd w:id="368"/>
+            <w:bookmarkEnd w:id="369"/>
           </w:p>
         </w:tc>
         <w:tc>
@@ -26897,9 +26905,9 @@
                 <w:lang w:val="en-US"/>
               </w:rPr>
             </w:pPr>
-            <w:bookmarkStart w:id="366" w:name="OLE_LINK22"/>
-            <w:bookmarkStart w:id="367" w:name="OLE_LINK23"/>
-            <w:bookmarkStart w:id="368" w:name="OLE_LINK24"/>
+            <w:bookmarkStart w:id="370" w:name="OLE_LINK22"/>
+            <w:bookmarkStart w:id="371" w:name="OLE_LINK23"/>
+            <w:bookmarkStart w:id="372" w:name="OLE_LINK24"/>
             <w:r>
               <w:rPr>
                 <w:rFonts w:cs="Arial"/>
@@ -26907,9 +26915,9 @@
               </w:rPr>
               <w:t>fnsWebsite</w:t>
             </w:r>
-            <w:bookmarkEnd w:id="366"/>
-            <w:bookmarkEnd w:id="367"/>
-            <w:bookmarkEnd w:id="368"/>
+            <w:bookmarkEnd w:id="370"/>
+            <w:bookmarkEnd w:id="371"/>
+            <w:bookmarkEnd w:id="372"/>
           </w:p>
         </w:tc>
         <w:tc>
@@ -26969,9 +26977,9 @@
                 <w:lang w:val="en-US"/>
               </w:rPr>
             </w:pPr>
-            <w:bookmarkStart w:id="369" w:name="OLE_LINK25"/>
-            <w:bookmarkStart w:id="370" w:name="OLE_LINK26"/>
-            <w:bookmarkStart w:id="371" w:name="OLE_LINK27"/>
+            <w:bookmarkStart w:id="373" w:name="OLE_LINK25"/>
+            <w:bookmarkStart w:id="374" w:name="OLE_LINK26"/>
+            <w:bookmarkStart w:id="375" w:name="OLE_LINK27"/>
             <w:r>
               <w:rPr>
                 <w:rFonts w:cs="Arial"/>
@@ -26979,9 +26987,9 @@
               </w:rPr>
               <w:t>companyINN</w:t>
             </w:r>
-            <w:bookmarkEnd w:id="369"/>
-            <w:bookmarkEnd w:id="370"/>
-            <w:bookmarkEnd w:id="371"/>
+            <w:bookmarkEnd w:id="373"/>
+            <w:bookmarkEnd w:id="374"/>
+            <w:bookmarkEnd w:id="375"/>
           </w:p>
         </w:tc>
         <w:tc>
@@ -27075,16 +27083,16 @@
                 <w:rFonts w:cs="Arial"/>
               </w:rPr>
             </w:pPr>
-            <w:bookmarkStart w:id="372" w:name="OLE_LINK1"/>
-            <w:bookmarkStart w:id="373" w:name="OLE_LINK2"/>
+            <w:bookmarkStart w:id="376" w:name="OLE_LINK1"/>
+            <w:bookmarkStart w:id="377" w:name="OLE_LINK2"/>
             <w:r>
               <w:rPr>
                 <w:rFonts w:cs="Arial"/>
               </w:rPr>
               <w:t>Строка до 256 символов</w:t>
             </w:r>
-            <w:bookmarkEnd w:id="372"/>
-            <w:bookmarkEnd w:id="373"/>
+            <w:bookmarkEnd w:id="376"/>
+            <w:bookmarkEnd w:id="377"/>
           </w:p>
         </w:tc>
       </w:tr>
@@ -27297,8 +27305,8 @@
                 <w:lang w:val="en-US"/>
               </w:rPr>
             </w:pPr>
-            <w:bookmarkStart w:id="374" w:name="OLE_LINK269"/>
-            <w:bookmarkStart w:id="375" w:name="OLE_LINK270"/>
+            <w:bookmarkStart w:id="378" w:name="OLE_LINK269"/>
+            <w:bookmarkStart w:id="379" w:name="OLE_LINK270"/>
             <w:r>
               <w:rPr>
                 <w:rFonts w:cs="Arial"/>
@@ -27306,8 +27314,8 @@
               </w:rPr>
               <w:t>processedAt</w:t>
             </w:r>
-            <w:bookmarkEnd w:id="374"/>
-            <w:bookmarkEnd w:id="375"/>
+            <w:bookmarkEnd w:id="378"/>
+            <w:bookmarkEnd w:id="379"/>
           </w:p>
         </w:tc>
         <w:tc>
@@ -27484,18 +27492,18 @@
                 <w:rFonts w:cs="Arial"/>
               </w:rPr>
             </w:pPr>
-            <w:bookmarkStart w:id="376" w:name="OLE_LINK133"/>
-            <w:bookmarkStart w:id="377" w:name="OLE_LINK134"/>
-            <w:bookmarkStart w:id="378" w:name="OLE_LINK135"/>
+            <w:bookmarkStart w:id="380" w:name="OLE_LINK133"/>
+            <w:bookmarkStart w:id="381" w:name="OLE_LINK134"/>
+            <w:bookmarkStart w:id="382" w:name="OLE_LINK135"/>
             <w:r>
               <w:rPr>
                 <w:rFonts w:cs="Arial"/>
               </w:rPr>
               <w:t>Десятичное число с точностью до 2 символов после точки</w:t>
             </w:r>
-            <w:bookmarkEnd w:id="376"/>
-            <w:bookmarkEnd w:id="377"/>
-            <w:bookmarkEnd w:id="378"/>
+            <w:bookmarkEnd w:id="380"/>
+            <w:bookmarkEnd w:id="381"/>
+            <w:bookmarkEnd w:id="382"/>
           </w:p>
         </w:tc>
       </w:tr>
@@ -27579,8 +27587,8 @@
       </w:pPr>
     </w:p>
     <w:p>
-      <w:bookmarkStart w:id="379" w:name="OLE_LINK287"/>
-      <w:bookmarkStart w:id="380" w:name="OLE_LINK288"/>
+      <w:bookmarkStart w:id="383" w:name="OLE_LINK287"/>
+      <w:bookmarkStart w:id="384" w:name="OLE_LINK288"/>
       <w:r>
         <w:t>Пример</w:t>
       </w:r>
@@ -27594,8 +27602,8 @@
         <w:t>ответа:</w:t>
       </w:r>
     </w:p>
-    <w:bookmarkEnd w:id="379"/>
-    <w:bookmarkEnd w:id="380"/>
+    <w:bookmarkEnd w:id="383"/>
+    <w:bookmarkEnd w:id="384"/>
     <w:p>
       <w:pPr>
         <w:rPr>
@@ -27604,8 +27612,8 @@
         </w:rPr>
       </w:pPr>
     </w:p>
+    <w:bookmarkEnd w:id="350"/>
     <w:bookmarkEnd w:id="351"/>
-    <w:bookmarkEnd w:id="352"/>
     <w:p>
       <w:pPr>
         <w:pStyle w:val="HTMLPreformatted"/>
@@ -31092,8 +31100,8 @@
       <w:pPr>
         <w:pStyle w:val="Heading2"/>
       </w:pPr>
-      <w:bookmarkStart w:id="381" w:name="_Toc507539861"/>
-      <w:bookmarkStart w:id="382" w:name="_Toc515554246"/>
+      <w:bookmarkStart w:id="385" w:name="_Toc507539861"/>
+      <w:bookmarkStart w:id="386" w:name="_Toc521064502"/>
       <w:r>
         <w:lastRenderedPageBreak/>
         <w:t xml:space="preserve">2.3 </w:t>
@@ -31113,8 +31121,8 @@
       <w:r>
         <w:t>коррекции</w:t>
       </w:r>
-      <w:bookmarkEnd w:id="381"/>
-      <w:bookmarkEnd w:id="382"/>
+      <w:bookmarkEnd w:id="385"/>
+      <w:bookmarkEnd w:id="386"/>
     </w:p>
     <w:p>
       <w:pPr>
@@ -31326,9 +31334,9 @@
         </w:rPr>
         <w:t>/</w:t>
       </w:r>
-      <w:bookmarkStart w:id="383" w:name="OLE_LINK103"/>
-      <w:bookmarkStart w:id="384" w:name="OLE_LINK104"/>
-      <w:bookmarkStart w:id="385" w:name="OLE_LINK105"/>
+      <w:bookmarkStart w:id="387" w:name="OLE_LINK103"/>
+      <w:bookmarkStart w:id="388" w:name="OLE_LINK104"/>
+      <w:bookmarkStart w:id="389" w:name="OLE_LINK105"/>
       <w:r>
         <w:rPr>
           <w:rFonts w:cs="Arial"/>
@@ -31337,9 +31345,9 @@
         </w:rPr>
         <w:t>corrections</w:t>
       </w:r>
-      <w:bookmarkEnd w:id="383"/>
-      <w:bookmarkEnd w:id="384"/>
-      <w:bookmarkEnd w:id="385"/>
+      <w:bookmarkEnd w:id="387"/>
+      <w:bookmarkEnd w:id="388"/>
+      <w:bookmarkEnd w:id="389"/>
       <w:r>
         <w:rPr>
           <w:rFonts w:cs="Arial"/>
@@ -31364,13 +31372,13 @@
           <w:rFonts w:ascii="Verdana" w:hAnsi="Verdana" w:cs="Arial"/>
         </w:rPr>
       </w:pPr>
-      <w:bookmarkStart w:id="386" w:name="_Toc507539862"/>
-      <w:bookmarkStart w:id="387" w:name="_Toc515554247"/>
+      <w:bookmarkStart w:id="390" w:name="_Toc507539862"/>
+      <w:bookmarkStart w:id="391" w:name="_Toc521064503"/>
       <w:r>
         <w:t>2.3.1 Тело запроса</w:t>
       </w:r>
-      <w:bookmarkEnd w:id="386"/>
-      <w:bookmarkEnd w:id="387"/>
+      <w:bookmarkEnd w:id="390"/>
+      <w:bookmarkEnd w:id="391"/>
     </w:p>
     <w:tbl>
       <w:tblPr>
@@ -31503,8 +31511,8 @@
                 <w:rFonts w:cs="Arial"/>
               </w:rPr>
             </w:pPr>
-            <w:bookmarkStart w:id="388" w:name="OLE_LINK166"/>
-            <w:bookmarkStart w:id="389" w:name="OLE_LINK167"/>
+            <w:bookmarkStart w:id="392" w:name="OLE_LINK166"/>
+            <w:bookmarkStart w:id="393" w:name="OLE_LINK167"/>
             <w:r>
               <w:rPr>
                 <w:rFonts w:cs="Arial"/>
@@ -31524,8 +31532,8 @@
               </w:rPr>
               <w:t>или 12 символов</w:t>
             </w:r>
-            <w:bookmarkEnd w:id="388"/>
-            <w:bookmarkEnd w:id="389"/>
+            <w:bookmarkEnd w:id="392"/>
+            <w:bookmarkEnd w:id="393"/>
           </w:p>
         </w:tc>
       </w:tr>
@@ -31735,8 +31743,8 @@
       <w:pPr>
         <w:pStyle w:val="Heading3"/>
       </w:pPr>
-      <w:bookmarkStart w:id="390" w:name="_Toc507539863"/>
-      <w:bookmarkStart w:id="391" w:name="_Toc515554248"/>
+      <w:bookmarkStart w:id="394" w:name="_Toc507539863"/>
+      <w:bookmarkStart w:id="395" w:name="_Toc521064504"/>
       <w:r>
         <w:rPr>
           <w:rFonts w:cs="Arial"/>
@@ -31746,8 +31754,8 @@
       <w:r>
         <w:t xml:space="preserve"> Содержимое документа</w:t>
       </w:r>
-      <w:bookmarkEnd w:id="390"/>
-      <w:bookmarkEnd w:id="391"/>
+      <w:bookmarkEnd w:id="394"/>
+      <w:bookmarkEnd w:id="395"/>
     </w:p>
     <w:tbl>
       <w:tblPr>
@@ -31773,7 +31781,7 @@
                 <w:lang w:val="en-US"/>
               </w:rPr>
             </w:pPr>
-            <w:bookmarkStart w:id="392" w:name="_Hlk490849500"/>
+            <w:bookmarkStart w:id="396" w:name="_Hlk490849500"/>
             <w:r>
               <w:rPr>
                 <w:rFonts w:cs="Arial"/>
@@ -31793,8 +31801,8 @@
                 <w:rFonts w:cs="Arial"/>
               </w:rPr>
             </w:pPr>
-            <w:bookmarkStart w:id="393" w:name="OLE_LINK378"/>
-            <w:bookmarkStart w:id="394" w:name="OLE_LINK379"/>
+            <w:bookmarkStart w:id="397" w:name="OLE_LINK378"/>
+            <w:bookmarkStart w:id="398" w:name="OLE_LINK379"/>
             <w:r>
               <w:rPr>
                 <w:rFonts w:cs="Arial"/>
@@ -31913,8 +31921,8 @@
               </w:rPr>
               <w:t>предписанию</w:t>
             </w:r>
-            <w:bookmarkEnd w:id="393"/>
-            <w:bookmarkEnd w:id="394"/>
+            <w:bookmarkEnd w:id="397"/>
+            <w:bookmarkEnd w:id="398"/>
           </w:p>
         </w:tc>
         <w:tc>
@@ -31947,8 +31955,8 @@
                 <w:rFonts w:cs="Arial"/>
               </w:rPr>
             </w:pPr>
-            <w:bookmarkStart w:id="395" w:name="_Hlk491086840"/>
-            <w:bookmarkEnd w:id="392"/>
+            <w:bookmarkStart w:id="399" w:name="_Hlk491086840"/>
+            <w:bookmarkEnd w:id="396"/>
             <w:r>
               <w:rPr>
                 <w:rFonts w:cs="Arial"/>
@@ -31968,8 +31976,8 @@
                 <w:rFonts w:cs="Arial"/>
               </w:rPr>
             </w:pPr>
-            <w:bookmarkStart w:id="396" w:name="OLE_LINK380"/>
-            <w:bookmarkStart w:id="397" w:name="OLE_LINK381"/>
+            <w:bookmarkStart w:id="400" w:name="OLE_LINK380"/>
+            <w:bookmarkStart w:id="401" w:name="OLE_LINK381"/>
             <w:r>
               <w:rPr>
                 <w:rFonts w:cs="Arial"/>
@@ -32016,8 +32024,8 @@
               </w:rPr>
               <w:t>Расход</w:t>
             </w:r>
-            <w:bookmarkEnd w:id="396"/>
-            <w:bookmarkEnd w:id="397"/>
+            <w:bookmarkEnd w:id="400"/>
+            <w:bookmarkEnd w:id="401"/>
           </w:p>
         </w:tc>
         <w:tc>
@@ -32030,22 +32038,22 @@
                 <w:rFonts w:cs="Arial"/>
               </w:rPr>
             </w:pPr>
-            <w:bookmarkStart w:id="398" w:name="OLE_LINK154"/>
-            <w:bookmarkStart w:id="399" w:name="OLE_LINK155"/>
-            <w:bookmarkStart w:id="400" w:name="OLE_LINK156"/>
+            <w:bookmarkStart w:id="402" w:name="OLE_LINK154"/>
+            <w:bookmarkStart w:id="403" w:name="OLE_LINK155"/>
+            <w:bookmarkStart w:id="404" w:name="OLE_LINK156"/>
             <w:r>
               <w:rPr>
                 <w:rFonts w:cs="Arial"/>
               </w:rPr>
               <w:t>Число</w:t>
             </w:r>
-            <w:bookmarkEnd w:id="398"/>
-            <w:bookmarkEnd w:id="399"/>
-            <w:bookmarkEnd w:id="400"/>
+            <w:bookmarkEnd w:id="402"/>
+            <w:bookmarkEnd w:id="403"/>
+            <w:bookmarkEnd w:id="404"/>
           </w:p>
         </w:tc>
       </w:tr>
-      <w:bookmarkEnd w:id="395"/>
+      <w:bookmarkEnd w:id="399"/>
       <w:tr>
         <w:tc>
           <w:tcPr>
@@ -32082,8 +32090,8 @@
                 <w:rFonts w:cs="Arial"/>
               </w:rPr>
             </w:pPr>
-            <w:bookmarkStart w:id="401" w:name="OLE_LINK382"/>
-            <w:bookmarkStart w:id="402" w:name="OLE_LINK383"/>
+            <w:bookmarkStart w:id="405" w:name="OLE_LINK382"/>
+            <w:bookmarkStart w:id="406" w:name="OLE_LINK383"/>
             <w:r>
               <w:rPr>
                 <w:rFonts w:cs="Arial"/>
@@ -32108,8 +32116,8 @@
               </w:rPr>
               <w:t>1177</w:t>
             </w:r>
-            <w:bookmarkEnd w:id="401"/>
-            <w:bookmarkEnd w:id="402"/>
+            <w:bookmarkEnd w:id="405"/>
+            <w:bookmarkEnd w:id="406"/>
           </w:p>
         </w:tc>
         <w:tc>
@@ -32122,8 +32130,8 @@
                 <w:rFonts w:cs="Arial"/>
               </w:rPr>
             </w:pPr>
-            <w:bookmarkStart w:id="403" w:name="OLE_LINK209"/>
-            <w:bookmarkStart w:id="404" w:name="OLE_LINK210"/>
+            <w:bookmarkStart w:id="407" w:name="OLE_LINK209"/>
+            <w:bookmarkStart w:id="408" w:name="OLE_LINK210"/>
             <w:r>
               <w:rPr>
                 <w:rFonts w:cs="Arial"/>
@@ -32142,8 +32150,8 @@
               </w:rPr>
               <w:t xml:space="preserve"> символов</w:t>
             </w:r>
-            <w:bookmarkEnd w:id="403"/>
-            <w:bookmarkEnd w:id="404"/>
+            <w:bookmarkEnd w:id="407"/>
+            <w:bookmarkEnd w:id="408"/>
           </w:p>
         </w:tc>
       </w:tr>
@@ -32184,8 +32192,8 @@
                 <w:rFonts w:cs="Arial"/>
               </w:rPr>
             </w:pPr>
-            <w:bookmarkStart w:id="405" w:name="OLE_LINK384"/>
-            <w:bookmarkStart w:id="406" w:name="OLE_LINK385"/>
+            <w:bookmarkStart w:id="409" w:name="OLE_LINK384"/>
+            <w:bookmarkStart w:id="410" w:name="OLE_LINK385"/>
             <w:r>
               <w:rPr>
                 <w:rFonts w:cs="Arial"/>
@@ -32216,8 +32224,8 @@
               </w:rPr>
               <w:t>.</w:t>
             </w:r>
-            <w:bookmarkEnd w:id="405"/>
-            <w:bookmarkEnd w:id="406"/>
+            <w:bookmarkEnd w:id="409"/>
+            <w:bookmarkEnd w:id="410"/>
           </w:p>
           <w:p>
             <w:pPr>
@@ -32313,8 +32321,8 @@
                 <w:rFonts w:cs="Arial"/>
               </w:rPr>
             </w:pPr>
-            <w:bookmarkStart w:id="407" w:name="OLE_LINK386"/>
-            <w:bookmarkStart w:id="408" w:name="OLE_LINK387"/>
+            <w:bookmarkStart w:id="411" w:name="OLE_LINK386"/>
+            <w:bookmarkStart w:id="412" w:name="OLE_LINK387"/>
             <w:r>
               <w:rPr>
                 <w:rFonts w:cs="Arial"/>
@@ -32339,8 +32347,8 @@
               </w:rPr>
               <w:t>1179</w:t>
             </w:r>
-            <w:bookmarkEnd w:id="407"/>
-            <w:bookmarkEnd w:id="408"/>
+            <w:bookmarkEnd w:id="411"/>
+            <w:bookmarkEnd w:id="412"/>
           </w:p>
         </w:tc>
         <w:tc>
@@ -32398,8 +32406,8 @@
                 <w:rFonts w:cs="Arial"/>
               </w:rPr>
             </w:pPr>
-            <w:bookmarkStart w:id="409" w:name="OLE_LINK388"/>
-            <w:bookmarkStart w:id="410" w:name="OLE_LINK389"/>
+            <w:bookmarkStart w:id="413" w:name="OLE_LINK388"/>
+            <w:bookmarkStart w:id="414" w:name="OLE_LINK389"/>
             <w:r>
               <w:rPr>
                 <w:rFonts w:cs="Arial"/>
@@ -32424,8 +32432,8 @@
               </w:rPr>
               <w:t>1020</w:t>
             </w:r>
-            <w:bookmarkEnd w:id="409"/>
-            <w:bookmarkEnd w:id="410"/>
+            <w:bookmarkEnd w:id="413"/>
+            <w:bookmarkEnd w:id="414"/>
           </w:p>
         </w:tc>
         <w:tc>
@@ -32438,18 +32446,18 @@
                 <w:rFonts w:cs="Arial"/>
               </w:rPr>
             </w:pPr>
-            <w:bookmarkStart w:id="411" w:name="OLE_LINK136"/>
-            <w:bookmarkStart w:id="412" w:name="OLE_LINK137"/>
-            <w:bookmarkStart w:id="413" w:name="OLE_LINK138"/>
+            <w:bookmarkStart w:id="415" w:name="OLE_LINK136"/>
+            <w:bookmarkStart w:id="416" w:name="OLE_LINK137"/>
+            <w:bookmarkStart w:id="417" w:name="OLE_LINK138"/>
             <w:r>
               <w:rPr>
                 <w:rFonts w:cs="Arial"/>
               </w:rPr>
               <w:t>Десятичное число с точностью до 2 символов после точки</w:t>
             </w:r>
-            <w:bookmarkEnd w:id="411"/>
-            <w:bookmarkEnd w:id="412"/>
-            <w:bookmarkEnd w:id="413"/>
+            <w:bookmarkEnd w:id="415"/>
+            <w:bookmarkEnd w:id="416"/>
+            <w:bookmarkEnd w:id="417"/>
           </w:p>
         </w:tc>
       </w:tr>
@@ -32489,8 +32497,8 @@
                 <w:tab w:val="center" w:pos="2467"/>
               </w:tabs>
             </w:pPr>
-            <w:bookmarkStart w:id="414" w:name="OLE_LINK390"/>
-            <w:bookmarkStart w:id="415" w:name="OLE_LINK391"/>
+            <w:bookmarkStart w:id="418" w:name="OLE_LINK390"/>
+            <w:bookmarkStart w:id="419" w:name="OLE_LINK391"/>
             <w:r>
               <w:t>С</w:t>
             </w:r>
@@ -32503,8 +32511,8 @@
             <w:r>
               <w:t>1031</w:t>
             </w:r>
-            <w:bookmarkEnd w:id="414"/>
-            <w:bookmarkEnd w:id="415"/>
+            <w:bookmarkEnd w:id="418"/>
+            <w:bookmarkEnd w:id="419"/>
           </w:p>
         </w:tc>
         <w:tc>
@@ -32517,16 +32525,16 @@
                 <w:rFonts w:cs="Arial"/>
               </w:rPr>
             </w:pPr>
-            <w:bookmarkStart w:id="416" w:name="OLE_LINK139"/>
-            <w:bookmarkStart w:id="417" w:name="OLE_LINK140"/>
+            <w:bookmarkStart w:id="420" w:name="OLE_LINK139"/>
+            <w:bookmarkStart w:id="421" w:name="OLE_LINK140"/>
             <w:r>
               <w:rPr>
                 <w:rFonts w:cs="Arial"/>
               </w:rPr>
               <w:t>Десятичное число с точностью до 2 символов после точки</w:t>
             </w:r>
-            <w:bookmarkEnd w:id="416"/>
-            <w:bookmarkEnd w:id="417"/>
+            <w:bookmarkEnd w:id="420"/>
+            <w:bookmarkEnd w:id="421"/>
           </w:p>
         </w:tc>
       </w:tr>
@@ -32561,8 +32569,8 @@
             <w:tcW w:w="5103" w:type="dxa"/>
           </w:tcPr>
           <w:p>
-            <w:bookmarkStart w:id="418" w:name="OLE_LINK392"/>
-            <w:bookmarkStart w:id="419" w:name="OLE_LINK393"/>
+            <w:bookmarkStart w:id="422" w:name="OLE_LINK392"/>
+            <w:bookmarkStart w:id="423" w:name="OLE_LINK393"/>
             <w:r>
               <w:t>С</w:t>
             </w:r>
@@ -32575,8 +32583,8 @@
             <w:r>
               <w:t>1081</w:t>
             </w:r>
-            <w:bookmarkEnd w:id="418"/>
-            <w:bookmarkEnd w:id="419"/>
+            <w:bookmarkEnd w:id="422"/>
+            <w:bookmarkEnd w:id="423"/>
           </w:p>
         </w:tc>
         <w:tc>
@@ -32589,18 +32597,18 @@
                 <w:rFonts w:cs="Arial"/>
               </w:rPr>
             </w:pPr>
-            <w:bookmarkStart w:id="420" w:name="OLE_LINK141"/>
-            <w:bookmarkStart w:id="421" w:name="OLE_LINK143"/>
-            <w:bookmarkStart w:id="422" w:name="OLE_LINK144"/>
+            <w:bookmarkStart w:id="424" w:name="OLE_LINK141"/>
+            <w:bookmarkStart w:id="425" w:name="OLE_LINK143"/>
+            <w:bookmarkStart w:id="426" w:name="OLE_LINK144"/>
             <w:r>
               <w:rPr>
                 <w:rFonts w:cs="Arial"/>
               </w:rPr>
               <w:t>Десятичное число с точностью до 2 символов после точки</w:t>
             </w:r>
-            <w:bookmarkEnd w:id="420"/>
-            <w:bookmarkEnd w:id="421"/>
-            <w:bookmarkEnd w:id="422"/>
+            <w:bookmarkEnd w:id="424"/>
+            <w:bookmarkEnd w:id="425"/>
+            <w:bookmarkEnd w:id="426"/>
           </w:p>
         </w:tc>
       </w:tr>
@@ -32635,8 +32643,8 @@
             <w:tcW w:w="5103" w:type="dxa"/>
           </w:tcPr>
           <w:p>
-            <w:bookmarkStart w:id="423" w:name="OLE_LINK394"/>
-            <w:bookmarkStart w:id="424" w:name="OLE_LINK395"/>
+            <w:bookmarkStart w:id="427" w:name="OLE_LINK394"/>
+            <w:bookmarkStart w:id="428" w:name="OLE_LINK395"/>
             <w:r>
               <w:t>С</w:t>
             </w:r>
@@ -32649,8 +32657,8 @@
             <w:r>
               <w:t>1215</w:t>
             </w:r>
-            <w:bookmarkEnd w:id="423"/>
-            <w:bookmarkEnd w:id="424"/>
+            <w:bookmarkEnd w:id="427"/>
+            <w:bookmarkEnd w:id="428"/>
           </w:p>
         </w:tc>
         <w:tc>
@@ -32663,18 +32671,18 @@
                 <w:rFonts w:cs="Arial"/>
               </w:rPr>
             </w:pPr>
-            <w:bookmarkStart w:id="425" w:name="OLE_LINK145"/>
-            <w:bookmarkStart w:id="426" w:name="OLE_LINK146"/>
-            <w:bookmarkStart w:id="427" w:name="OLE_LINK147"/>
+            <w:bookmarkStart w:id="429" w:name="OLE_LINK145"/>
+            <w:bookmarkStart w:id="430" w:name="OLE_LINK146"/>
+            <w:bookmarkStart w:id="431" w:name="OLE_LINK147"/>
             <w:r>
               <w:rPr>
                 <w:rFonts w:cs="Arial"/>
               </w:rPr>
               <w:t>Десятичное число с точностью до 2 символов после точки</w:t>
             </w:r>
-            <w:bookmarkEnd w:id="425"/>
-            <w:bookmarkEnd w:id="426"/>
-            <w:bookmarkEnd w:id="427"/>
+            <w:bookmarkEnd w:id="429"/>
+            <w:bookmarkEnd w:id="430"/>
+            <w:bookmarkEnd w:id="431"/>
           </w:p>
         </w:tc>
       </w:tr>
@@ -32684,7 +32692,7 @@
             <w:tcW w:w="2660" w:type="dxa"/>
           </w:tcPr>
           <w:p>
-            <w:bookmarkStart w:id="428" w:name="_Hlk491086635"/>
+            <w:bookmarkStart w:id="432" w:name="_Hlk491086635"/>
             <w:r>
               <w:rPr>
                 <w:lang w:val="en-US"/>
@@ -32701,8 +32709,8 @@
             <w:tcW w:w="5103" w:type="dxa"/>
           </w:tcPr>
           <w:p>
-            <w:bookmarkStart w:id="429" w:name="OLE_LINK396"/>
-            <w:bookmarkStart w:id="430" w:name="OLE_LINK397"/>
+            <w:bookmarkStart w:id="433" w:name="OLE_LINK396"/>
+            <w:bookmarkStart w:id="434" w:name="OLE_LINK397"/>
             <w:r>
               <w:t>С</w:t>
             </w:r>
@@ -32715,8 +32723,8 @@
             <w:r>
               <w:t>1216</w:t>
             </w:r>
-            <w:bookmarkEnd w:id="429"/>
-            <w:bookmarkEnd w:id="430"/>
+            <w:bookmarkEnd w:id="433"/>
+            <w:bookmarkEnd w:id="434"/>
           </w:p>
         </w:tc>
         <w:tc>
@@ -32738,7 +32746,7 @@
           </w:p>
         </w:tc>
       </w:tr>
-      <w:bookmarkEnd w:id="428"/>
+      <w:bookmarkEnd w:id="432"/>
       <w:tr>
         <w:tc>
           <w:tcPr>
@@ -32761,8 +32769,8 @@
             <w:tcW w:w="5103" w:type="dxa"/>
           </w:tcPr>
           <w:p>
-            <w:bookmarkStart w:id="431" w:name="OLE_LINK398"/>
-            <w:bookmarkStart w:id="432" w:name="OLE_LINK399"/>
+            <w:bookmarkStart w:id="435" w:name="OLE_LINK398"/>
+            <w:bookmarkStart w:id="436" w:name="OLE_LINK399"/>
             <w:r>
               <w:t>С</w:t>
             </w:r>
@@ -32774,69 +32782,6 @@
             </w:r>
             <w:r>
               <w:t>1217</w:t>
-            </w:r>
-            <w:bookmarkEnd w:id="431"/>
-            <w:bookmarkEnd w:id="432"/>
-          </w:p>
-        </w:tc>
-        <w:tc>
-          <w:tcPr>
-            <w:tcW w:w="3118" w:type="dxa"/>
-          </w:tcPr>
-          <w:p>
-            <w:pPr>
-              <w:rPr>
-                <w:rFonts w:cs="Arial"/>
-              </w:rPr>
-            </w:pPr>
-            <w:bookmarkStart w:id="433" w:name="OLE_LINK150"/>
-            <w:bookmarkStart w:id="434" w:name="OLE_LINK151"/>
-            <w:r>
-              <w:rPr>
-                <w:rFonts w:cs="Arial"/>
-              </w:rPr>
-              <w:t>Десятичное число с точностью до 2 символов после точки</w:t>
-            </w:r>
-            <w:bookmarkEnd w:id="433"/>
-            <w:bookmarkEnd w:id="434"/>
-          </w:p>
-        </w:tc>
-      </w:tr>
-      <w:tr>
-        <w:tc>
-          <w:tcPr>
-            <w:tcW w:w="2660" w:type="dxa"/>
-          </w:tcPr>
-          <w:p>
-            <w:r>
-              <w:rPr>
-                <w:lang w:val="en-US"/>
-              </w:rPr>
-              <w:t>t</w:t>
-            </w:r>
-            <w:r>
-              <w:t>ax1Sum</w:t>
-            </w:r>
-          </w:p>
-        </w:tc>
-        <w:tc>
-          <w:tcPr>
-            <w:tcW w:w="5103" w:type="dxa"/>
-          </w:tcPr>
-          <w:p>
-            <w:bookmarkStart w:id="435" w:name="OLE_LINK400"/>
-            <w:bookmarkStart w:id="436" w:name="OLE_LINK401"/>
-            <w:r>
-              <w:t>С</w:t>
-            </w:r>
-            <w:r>
-              <w:t>умма НДС чека по ставке 18%</w:t>
-            </w:r>
-            <w:r>
-              <w:t xml:space="preserve">, </w:t>
-            </w:r>
-            <w:r>
-              <w:t>1102</w:t>
             </w:r>
             <w:bookmarkEnd w:id="435"/>
             <w:bookmarkEnd w:id="436"/>
@@ -32852,12 +32797,8 @@
                 <w:rFonts w:cs="Arial"/>
               </w:rPr>
             </w:pPr>
-            <w:bookmarkStart w:id="437" w:name="OLE_LINK157"/>
-            <w:bookmarkStart w:id="438" w:name="OLE_LINK158"/>
-            <w:bookmarkStart w:id="439" w:name="OLE_LINK159"/>
-            <w:bookmarkStart w:id="440" w:name="OLE_LINK160"/>
-            <w:bookmarkStart w:id="441" w:name="OLE_LINK161"/>
-            <w:bookmarkStart w:id="442" w:name="OLE_LINK162"/>
+            <w:bookmarkStart w:id="437" w:name="OLE_LINK150"/>
+            <w:bookmarkStart w:id="438" w:name="OLE_LINK151"/>
             <w:r>
               <w:rPr>
                 <w:rFonts w:cs="Arial"/>
@@ -32866,10 +32807,6 @@
             </w:r>
             <w:bookmarkEnd w:id="437"/>
             <w:bookmarkEnd w:id="438"/>
-            <w:bookmarkEnd w:id="439"/>
-            <w:bookmarkEnd w:id="440"/>
-            <w:bookmarkEnd w:id="441"/>
-            <w:bookmarkEnd w:id="442"/>
           </w:p>
         </w:tc>
       </w:tr>
@@ -32886,7 +32823,7 @@
               <w:t>t</w:t>
             </w:r>
             <w:r>
-              <w:t>ax2Sum</w:t>
+              <w:t>ax1Sum</w:t>
             </w:r>
           </w:p>
         </w:tc>
@@ -32895,22 +32832,22 @@
             <w:tcW w:w="5103" w:type="dxa"/>
           </w:tcPr>
           <w:p>
-            <w:bookmarkStart w:id="443" w:name="OLE_LINK402"/>
-            <w:bookmarkStart w:id="444" w:name="OLE_LINK403"/>
+            <w:bookmarkStart w:id="439" w:name="OLE_LINK400"/>
+            <w:bookmarkStart w:id="440" w:name="OLE_LINK401"/>
             <w:r>
               <w:t>С</w:t>
             </w:r>
             <w:r>
-              <w:t>умма НДС чека по ставке 10%</w:t>
+              <w:t>умма НДС чека по ставке 18%</w:t>
             </w:r>
             <w:r>
               <w:t xml:space="preserve">, </w:t>
             </w:r>
             <w:r>
-              <w:t>1103</w:t>
-            </w:r>
-            <w:bookmarkEnd w:id="443"/>
-            <w:bookmarkEnd w:id="444"/>
+              <w:t>1102</w:t>
+            </w:r>
+            <w:bookmarkEnd w:id="439"/>
+            <w:bookmarkEnd w:id="440"/>
           </w:p>
         </w:tc>
         <w:tc>
@@ -32923,12 +32860,24 @@
                 <w:rFonts w:cs="Arial"/>
               </w:rPr>
             </w:pPr>
+            <w:bookmarkStart w:id="441" w:name="OLE_LINK157"/>
+            <w:bookmarkStart w:id="442" w:name="OLE_LINK158"/>
+            <w:bookmarkStart w:id="443" w:name="OLE_LINK159"/>
+            <w:bookmarkStart w:id="444" w:name="OLE_LINK160"/>
+            <w:bookmarkStart w:id="445" w:name="OLE_LINK161"/>
+            <w:bookmarkStart w:id="446" w:name="OLE_LINK162"/>
             <w:r>
               <w:rPr>
                 <w:rFonts w:cs="Arial"/>
               </w:rPr>
               <w:t>Десятичное число с точностью до 2 символов после точки</w:t>
             </w:r>
+            <w:bookmarkEnd w:id="441"/>
+            <w:bookmarkEnd w:id="442"/>
+            <w:bookmarkEnd w:id="443"/>
+            <w:bookmarkEnd w:id="444"/>
+            <w:bookmarkEnd w:id="445"/>
+            <w:bookmarkEnd w:id="446"/>
           </w:p>
         </w:tc>
       </w:tr>
@@ -32945,7 +32894,7 @@
               <w:t>t</w:t>
             </w:r>
             <w:r>
-              <w:t>ax3Sum</w:t>
+              <w:t>ax2Sum</w:t>
             </w:r>
           </w:p>
         </w:tc>
@@ -32954,79 +32903,19 @@
             <w:tcW w:w="5103" w:type="dxa"/>
           </w:tcPr>
           <w:p>
-            <w:bookmarkStart w:id="445" w:name="OLE_LINK404"/>
-            <w:bookmarkStart w:id="446" w:name="OLE_LINK405"/>
+            <w:bookmarkStart w:id="447" w:name="OLE_LINK402"/>
+            <w:bookmarkStart w:id="448" w:name="OLE_LINK403"/>
             <w:r>
               <w:t>С</w:t>
             </w:r>
             <w:r>
-              <w:t>умма расчета по чеку с НДС по ставке 0%</w:t>
+              <w:t>умма НДС чека по ставке 10%</w:t>
             </w:r>
             <w:r>
               <w:t xml:space="preserve">, </w:t>
             </w:r>
             <w:r>
-              <w:t>1104</w:t>
-            </w:r>
-            <w:bookmarkEnd w:id="445"/>
-            <w:bookmarkEnd w:id="446"/>
-          </w:p>
-        </w:tc>
-        <w:tc>
-          <w:tcPr>
-            <w:tcW w:w="3118" w:type="dxa"/>
-          </w:tcPr>
-          <w:p>
-            <w:pPr>
-              <w:rPr>
-                <w:rFonts w:cs="Arial"/>
-              </w:rPr>
-            </w:pPr>
-            <w:r>
-              <w:rPr>
-                <w:rFonts w:cs="Arial"/>
-              </w:rPr>
-              <w:t>Десятичное число с точностью до 2 символов после точки</w:t>
-            </w:r>
-          </w:p>
-        </w:tc>
-      </w:tr>
-      <w:tr>
-        <w:tc>
-          <w:tcPr>
-            <w:tcW w:w="2660" w:type="dxa"/>
-          </w:tcPr>
-          <w:p>
-            <w:r>
-              <w:rPr>
-                <w:lang w:val="en-US"/>
-              </w:rPr>
-              <w:lastRenderedPageBreak/>
-              <w:t>t</w:t>
-            </w:r>
-            <w:r>
-              <w:t>ax4Sum</w:t>
-            </w:r>
-          </w:p>
-        </w:tc>
-        <w:tc>
-          <w:tcPr>
-            <w:tcW w:w="5103" w:type="dxa"/>
-          </w:tcPr>
-          <w:p>
-            <w:bookmarkStart w:id="447" w:name="OLE_LINK406"/>
-            <w:bookmarkStart w:id="448" w:name="OLE_LINK407"/>
-            <w:r>
-              <w:t>С</w:t>
-            </w:r>
-            <w:r>
-              <w:t>умма расчета по чеку без НДС</w:t>
-            </w:r>
-            <w:r>
-              <w:t xml:space="preserve">, </w:t>
-            </w:r>
-            <w:r>
-              <w:t>1105</w:t>
+              <w:t>1103</w:t>
             </w:r>
             <w:bookmarkEnd w:id="447"/>
             <w:bookmarkEnd w:id="448"/>
@@ -33064,7 +32953,7 @@
               <w:t>t</w:t>
             </w:r>
             <w:r>
-              <w:t>ax5Sum</w:t>
+              <w:t>ax3Sum</w:t>
             </w:r>
           </w:p>
         </w:tc>
@@ -33073,19 +32962,19 @@
             <w:tcW w:w="5103" w:type="dxa"/>
           </w:tcPr>
           <w:p>
-            <w:bookmarkStart w:id="449" w:name="OLE_LINK408"/>
-            <w:bookmarkStart w:id="450" w:name="OLE_LINK409"/>
+            <w:bookmarkStart w:id="449" w:name="OLE_LINK404"/>
+            <w:bookmarkStart w:id="450" w:name="OLE_LINK405"/>
             <w:r>
               <w:t>С</w:t>
             </w:r>
             <w:r>
-              <w:t>умма НДС чека по расч. ставке 18/118</w:t>
+              <w:t>умма расчета по чеку с НДС по ставке 0%</w:t>
             </w:r>
             <w:r>
               <w:t xml:space="preserve">, </w:t>
             </w:r>
             <w:r>
-              <w:t>1106</w:t>
+              <w:t>1104</w:t>
             </w:r>
             <w:bookmarkEnd w:id="449"/>
             <w:bookmarkEnd w:id="450"/>
@@ -33120,10 +33009,11 @@
               <w:rPr>
                 <w:lang w:val="en-US"/>
               </w:rPr>
+              <w:lastRenderedPageBreak/>
               <w:t>t</w:t>
             </w:r>
             <w:r>
-              <w:t>ax6Sum</w:t>
+              <w:t>ax4Sum</w:t>
             </w:r>
           </w:p>
         </w:tc>
@@ -33132,19 +33022,19 @@
             <w:tcW w:w="5103" w:type="dxa"/>
           </w:tcPr>
           <w:p>
-            <w:bookmarkStart w:id="451" w:name="OLE_LINK410"/>
-            <w:bookmarkStart w:id="452" w:name="OLE_LINK411"/>
+            <w:bookmarkStart w:id="451" w:name="OLE_LINK406"/>
+            <w:bookmarkStart w:id="452" w:name="OLE_LINK407"/>
             <w:r>
               <w:t>С</w:t>
             </w:r>
             <w:r>
-              <w:t>умма НДС чека по расч. ставке 10/110</w:t>
+              <w:t>умма расчета по чеку без НДС</w:t>
             </w:r>
             <w:r>
               <w:t xml:space="preserve">, </w:t>
             </w:r>
             <w:r>
-              <w:t>1107</w:t>
+              <w:t>1105</w:t>
             </w:r>
             <w:bookmarkEnd w:id="451"/>
             <w:bookmarkEnd w:id="452"/>
@@ -33182,7 +33072,7 @@
               <w:t>t</w:t>
             </w:r>
             <w:r>
-              <w:t>axationSystem</w:t>
+              <w:t>ax5Sum</w:t>
             </w:r>
           </w:p>
         </w:tc>
@@ -33191,58 +33081,19 @@
             <w:tcW w:w="5103" w:type="dxa"/>
           </w:tcPr>
           <w:p>
-            <w:bookmarkStart w:id="453" w:name="OLE_LINK412"/>
-            <w:bookmarkStart w:id="454" w:name="OLE_LINK413"/>
-            <w:r>
-              <w:t>Применяемая система налогообложения, 1055:</w:t>
-            </w:r>
-          </w:p>
-          <w:p>
-            <w:pPr>
-              <w:ind w:firstLine="317"/>
-            </w:pPr>
-            <w:r>
-              <w:t>0. Общая</w:t>
-            </w:r>
-          </w:p>
-          <w:p>
-            <w:pPr>
-              <w:ind w:firstLine="317"/>
-            </w:pPr>
-            <w:r>
-              <w:t>1. Упрощенная доход</w:t>
-            </w:r>
-          </w:p>
-          <w:p>
-            <w:pPr>
-              <w:ind w:firstLine="317"/>
-            </w:pPr>
-            <w:r>
-              <w:t>2. Упрощенная доход минус расход</w:t>
-            </w:r>
-          </w:p>
-          <w:p>
-            <w:pPr>
-              <w:ind w:firstLine="317"/>
-            </w:pPr>
-            <w:r>
-              <w:t>3. Единый налог на вмененный доход</w:t>
-            </w:r>
-          </w:p>
-          <w:p>
-            <w:pPr>
-              <w:ind w:firstLine="317"/>
-            </w:pPr>
-            <w:r>
-              <w:t>4. Единый сельскохозяйственный налог</w:t>
-            </w:r>
-          </w:p>
-          <w:p>
-            <w:pPr>
-              <w:ind w:firstLine="317"/>
-            </w:pPr>
-            <w:r>
-              <w:t>5. Патентная система налогообложения</w:t>
+            <w:bookmarkStart w:id="453" w:name="OLE_LINK408"/>
+            <w:bookmarkStart w:id="454" w:name="OLE_LINK409"/>
+            <w:r>
+              <w:t>С</w:t>
+            </w:r>
+            <w:r>
+              <w:t>умма НДС чека по расч. ставке 18/118</w:t>
+            </w:r>
+            <w:r>
+              <w:t xml:space="preserve">, </w:t>
+            </w:r>
+            <w:r>
+              <w:t>1106</w:t>
             </w:r>
             <w:bookmarkEnd w:id="453"/>
             <w:bookmarkEnd w:id="454"/>
@@ -33262,6 +33113,163 @@
               <w:rPr>
                 <w:rFonts w:cs="Arial"/>
               </w:rPr>
+              <w:t>Десятичное число с точностью до 2 символов после точки</w:t>
+            </w:r>
+          </w:p>
+        </w:tc>
+      </w:tr>
+      <w:tr>
+        <w:tc>
+          <w:tcPr>
+            <w:tcW w:w="2660" w:type="dxa"/>
+          </w:tcPr>
+          <w:p>
+            <w:r>
+              <w:rPr>
+                <w:lang w:val="en-US"/>
+              </w:rPr>
+              <w:t>t</w:t>
+            </w:r>
+            <w:r>
+              <w:t>ax6Sum</w:t>
+            </w:r>
+          </w:p>
+        </w:tc>
+        <w:tc>
+          <w:tcPr>
+            <w:tcW w:w="5103" w:type="dxa"/>
+          </w:tcPr>
+          <w:p>
+            <w:bookmarkStart w:id="455" w:name="OLE_LINK410"/>
+            <w:bookmarkStart w:id="456" w:name="OLE_LINK411"/>
+            <w:r>
+              <w:t>С</w:t>
+            </w:r>
+            <w:r>
+              <w:t>умма НДС чека по расч. ставке 10/110</w:t>
+            </w:r>
+            <w:r>
+              <w:t xml:space="preserve">, </w:t>
+            </w:r>
+            <w:r>
+              <w:t>1107</w:t>
+            </w:r>
+            <w:bookmarkEnd w:id="455"/>
+            <w:bookmarkEnd w:id="456"/>
+          </w:p>
+        </w:tc>
+        <w:tc>
+          <w:tcPr>
+            <w:tcW w:w="3118" w:type="dxa"/>
+          </w:tcPr>
+          <w:p>
+            <w:pPr>
+              <w:rPr>
+                <w:rFonts w:cs="Arial"/>
+              </w:rPr>
+            </w:pPr>
+            <w:r>
+              <w:rPr>
+                <w:rFonts w:cs="Arial"/>
+              </w:rPr>
+              <w:t>Десятичное число с точностью до 2 символов после точки</w:t>
+            </w:r>
+          </w:p>
+        </w:tc>
+      </w:tr>
+      <w:tr>
+        <w:tc>
+          <w:tcPr>
+            <w:tcW w:w="2660" w:type="dxa"/>
+          </w:tcPr>
+          <w:p>
+            <w:r>
+              <w:rPr>
+                <w:lang w:val="en-US"/>
+              </w:rPr>
+              <w:t>t</w:t>
+            </w:r>
+            <w:r>
+              <w:t>axationSystem</w:t>
+            </w:r>
+          </w:p>
+        </w:tc>
+        <w:tc>
+          <w:tcPr>
+            <w:tcW w:w="5103" w:type="dxa"/>
+          </w:tcPr>
+          <w:p>
+            <w:bookmarkStart w:id="457" w:name="OLE_LINK412"/>
+            <w:bookmarkStart w:id="458" w:name="OLE_LINK413"/>
+            <w:r>
+              <w:t>Применяемая система налогообложения, 1055:</w:t>
+            </w:r>
+          </w:p>
+          <w:p>
+            <w:pPr>
+              <w:ind w:firstLine="317"/>
+            </w:pPr>
+            <w:r>
+              <w:t>0. Общая</w:t>
+            </w:r>
+          </w:p>
+          <w:p>
+            <w:pPr>
+              <w:ind w:firstLine="317"/>
+            </w:pPr>
+            <w:r>
+              <w:t>1. Упрощенная доход</w:t>
+            </w:r>
+          </w:p>
+          <w:p>
+            <w:pPr>
+              <w:ind w:firstLine="317"/>
+            </w:pPr>
+            <w:r>
+              <w:t>2. Упрощенная доход минус расход</w:t>
+            </w:r>
+          </w:p>
+          <w:p>
+            <w:pPr>
+              <w:ind w:firstLine="317"/>
+            </w:pPr>
+            <w:r>
+              <w:t>3. Единый налог на вмененный доход</w:t>
+            </w:r>
+          </w:p>
+          <w:p>
+            <w:pPr>
+              <w:ind w:firstLine="317"/>
+            </w:pPr>
+            <w:r>
+              <w:t>4. Единый сельскохозяйственный налог</w:t>
+            </w:r>
+          </w:p>
+          <w:p>
+            <w:pPr>
+              <w:ind w:firstLine="317"/>
+            </w:pPr>
+            <w:r>
+              <w:t>5. Патентная система налогообложения</w:t>
+            </w:r>
+            <w:bookmarkEnd w:id="457"/>
+            <w:bookmarkEnd w:id="458"/>
+          </w:p>
+        </w:tc>
+        <w:tc>
+          <w:tcPr>
+            <w:tcW w:w="3118" w:type="dxa"/>
+          </w:tcPr>
+          <w:p>
+            <w:pPr>
+              <w:rPr>
+                <w:rFonts w:cs="Arial"/>
+              </w:rPr>
+            </w:pPr>
+            <w:r>
+              <w:rPr>
+                <w:rFonts w:cs="Arial"/>
+              </w:rPr>
               <w:t>Число</w:t>
             </w:r>
           </w:p>
@@ -33462,8 +33470,8 @@
           <w:rFonts w:ascii="Verdana" w:hAnsi="Verdana" w:cs="Arial"/>
         </w:rPr>
       </w:pPr>
-      <w:bookmarkStart w:id="455" w:name="_Toc507539864"/>
-      <w:bookmarkStart w:id="456" w:name="_Toc515554249"/>
+      <w:bookmarkStart w:id="459" w:name="_Toc507539864"/>
+      <w:bookmarkStart w:id="460" w:name="_Toc521064505"/>
       <w:r>
         <w:t>2.3.</w:t>
       </w:r>
@@ -33473,8 +33481,8 @@
       <w:r>
         <w:t xml:space="preserve"> Тело ответа с ошибками обработки запроса</w:t>
       </w:r>
-      <w:bookmarkEnd w:id="455"/>
-      <w:bookmarkEnd w:id="456"/>
+      <w:bookmarkEnd w:id="459"/>
+      <w:bookmarkEnd w:id="460"/>
     </w:p>
     <w:tbl>
       <w:tblPr>
@@ -35715,8 +35723,8 @@
       <w:pPr>
         <w:pStyle w:val="Heading2"/>
       </w:pPr>
-      <w:bookmarkStart w:id="457" w:name="_Toc507539865"/>
-      <w:bookmarkStart w:id="458" w:name="_Toc515554250"/>
+      <w:bookmarkStart w:id="461" w:name="_Toc507539865"/>
+      <w:bookmarkStart w:id="462" w:name="_Toc521064506"/>
       <w:r>
         <w:lastRenderedPageBreak/>
         <w:t>2.4 Состояние чека</w:t>
@@ -35727,8 +35735,8 @@
       <w:r>
         <w:t>коррекции</w:t>
       </w:r>
-      <w:bookmarkEnd w:id="457"/>
-      <w:bookmarkEnd w:id="458"/>
+      <w:bookmarkEnd w:id="461"/>
+      <w:bookmarkEnd w:id="462"/>
     </w:p>
     <w:p>
       <w:pPr>
@@ -36046,11 +36054,11 @@
           <w:numId w:val="12"/>
         </w:numPr>
       </w:pPr>
-      <w:bookmarkStart w:id="459" w:name="OLE_LINK111"/>
-      <w:bookmarkStart w:id="460" w:name="OLE_LINK112"/>
-      <w:bookmarkStart w:id="461" w:name="OLE_LINK113"/>
-      <w:bookmarkStart w:id="462" w:name="OLE_LINK106"/>
-      <w:bookmarkStart w:id="463" w:name="OLE_LINK107"/>
+      <w:bookmarkStart w:id="463" w:name="OLE_LINK111"/>
+      <w:bookmarkStart w:id="464" w:name="OLE_LINK112"/>
+      <w:bookmarkStart w:id="465" w:name="OLE_LINK113"/>
+      <w:bookmarkStart w:id="466" w:name="OLE_LINK106"/>
+      <w:bookmarkStart w:id="467" w:name="OLE_LINK107"/>
       <w:r>
         <w:t>40</w:t>
       </w:r>
@@ -36072,14 +36080,14 @@
         </w:rPr>
         <w:t>Request</w:t>
       </w:r>
-      <w:bookmarkEnd w:id="459"/>
-      <w:bookmarkEnd w:id="460"/>
-      <w:bookmarkEnd w:id="461"/>
+      <w:bookmarkEnd w:id="463"/>
+      <w:bookmarkEnd w:id="464"/>
+      <w:bookmarkEnd w:id="465"/>
       <w:r>
         <w:t xml:space="preserve"> </w:t>
       </w:r>
-      <w:bookmarkEnd w:id="462"/>
-      <w:bookmarkEnd w:id="463"/>
+      <w:bookmarkEnd w:id="466"/>
+      <w:bookmarkEnd w:id="467"/>
       <w:r>
         <w:t>–</w:t>
       </w:r>
@@ -36154,8 +36162,8 @@
       <w:pPr>
         <w:pStyle w:val="Heading3"/>
       </w:pPr>
-      <w:bookmarkStart w:id="464" w:name="_Toc507539866"/>
-      <w:bookmarkStart w:id="465" w:name="_Toc515554251"/>
+      <w:bookmarkStart w:id="468" w:name="_Toc507539866"/>
+      <w:bookmarkStart w:id="469" w:name="_Toc521064507"/>
       <w:r>
         <w:rPr>
           <w:lang w:val="en-US"/>
@@ -36174,8 +36182,8 @@
       <w:r>
         <w:t>Тело ответа</w:t>
       </w:r>
-      <w:bookmarkEnd w:id="464"/>
-      <w:bookmarkEnd w:id="465"/>
+      <w:bookmarkEnd w:id="468"/>
+      <w:bookmarkEnd w:id="469"/>
     </w:p>
     <w:tbl>
       <w:tblPr>
@@ -37073,9 +37081,9 @@
                 <w:rFonts w:cs="Arial"/>
               </w:rPr>
             </w:pPr>
-            <w:bookmarkStart w:id="466" w:name="OLE_LINK116"/>
-            <w:bookmarkStart w:id="467" w:name="OLE_LINK117"/>
-            <w:bookmarkStart w:id="468" w:name="OLE_LINK118"/>
+            <w:bookmarkStart w:id="470" w:name="OLE_LINK116"/>
+            <w:bookmarkStart w:id="471" w:name="OLE_LINK117"/>
+            <w:bookmarkStart w:id="472" w:name="OLE_LINK118"/>
             <w:r>
               <w:rPr>
                 <w:rFonts w:cs="Arial"/>
@@ -37107,9 +37115,9 @@
               </w:rPr>
               <w:t>8601</w:t>
             </w:r>
-            <w:bookmarkEnd w:id="466"/>
-            <w:bookmarkEnd w:id="467"/>
-            <w:bookmarkEnd w:id="468"/>
+            <w:bookmarkEnd w:id="470"/>
+            <w:bookmarkEnd w:id="471"/>
+            <w:bookmarkEnd w:id="472"/>
           </w:p>
         </w:tc>
       </w:tr>
@@ -40184,8 +40192,8 @@
           <w:lang w:val="en-US"/>
         </w:rPr>
       </w:pPr>
-      <w:bookmarkStart w:id="469" w:name="_Toc507539867"/>
-      <w:bookmarkStart w:id="470" w:name="_Toc515554252"/>
+      <w:bookmarkStart w:id="473" w:name="_Toc507539867"/>
+      <w:bookmarkStart w:id="474" w:name="_Toc521064508"/>
       <w:r>
         <w:rPr>
           <w:lang w:val="en-US"/>
@@ -40193,8 +40201,8 @@
         <w:lastRenderedPageBreak/>
         <w:t>3. Swagger</w:t>
       </w:r>
-      <w:bookmarkEnd w:id="469"/>
-      <w:bookmarkEnd w:id="470"/>
+      <w:bookmarkEnd w:id="473"/>
+      <w:bookmarkEnd w:id="474"/>
     </w:p>
     <w:p>
       <w:pPr>
@@ -40363,12 +40371,12 @@
       <w:pPr>
         <w:pStyle w:val="Heading1"/>
       </w:pPr>
-      <w:bookmarkStart w:id="471" w:name="_Toc515554253"/>
+      <w:bookmarkStart w:id="475" w:name="_Toc521064509"/>
       <w:r>
         <w:lastRenderedPageBreak/>
         <w:t>Изменения в документе</w:t>
       </w:r>
-      <w:bookmarkEnd w:id="471"/>
+      <w:bookmarkEnd w:id="475"/>
     </w:p>
     <w:p>
       <w:pPr>
@@ -40376,8 +40384,8 @@
           <w:rFonts w:cs="Arial"/>
         </w:rPr>
       </w:pPr>
-      <w:bookmarkStart w:id="472" w:name="OLE_LINK275"/>
-      <w:bookmarkStart w:id="473" w:name="OLE_LINK276"/>
+      <w:bookmarkStart w:id="476" w:name="OLE_LINK275"/>
+      <w:bookmarkStart w:id="477" w:name="OLE_LINK276"/>
     </w:p>
     <w:p>
       <w:pPr>
@@ -40547,7 +40555,7 @@
           <w:rStyle w:val="Strong"/>
         </w:rPr>
       </w:pPr>
-      <w:bookmarkStart w:id="474" w:name="OLE_LINK66"/>
+      <w:bookmarkStart w:id="478" w:name="OLE_LINK66"/>
       <w:r>
         <w:rPr>
           <w:rStyle w:val="Strong"/>
@@ -40894,7 +40902,7 @@
       <w:r>
         <w:t>2.</w:t>
       </w:r>
-      <w:bookmarkEnd w:id="474"/>
+      <w:bookmarkEnd w:id="478"/>
     </w:p>
     <w:p>
       <w:pPr>
@@ -40903,8 +40911,8 @@
           <w:rStyle w:val="Strong"/>
         </w:rPr>
       </w:pPr>
-      <w:bookmarkStart w:id="475" w:name="OLE_LINK70"/>
-      <w:bookmarkStart w:id="476" w:name="OLE_LINK71"/>
+      <w:bookmarkStart w:id="479" w:name="OLE_LINK70"/>
+      <w:bookmarkStart w:id="480" w:name="OLE_LINK71"/>
       <w:r>
         <w:rPr>
           <w:rStyle w:val="Strong"/>
@@ -41010,8 +41018,8 @@
           <w:rStyle w:val="Strong"/>
         </w:rPr>
       </w:pPr>
-      <w:bookmarkStart w:id="477" w:name="OLE_LINK65"/>
-      <w:bookmarkStart w:id="478" w:name="OLE_LINK67"/>
+      <w:bookmarkStart w:id="481" w:name="OLE_LINK65"/>
+      <w:bookmarkStart w:id="482" w:name="OLE_LINK67"/>
       <w:r>
         <w:rPr>
           <w:rStyle w:val="Strong"/>
@@ -41247,8 +41255,8 @@
           <w:rStyle w:val="Strong"/>
         </w:rPr>
       </w:pPr>
-      <w:bookmarkStart w:id="479" w:name="OLE_LINK28"/>
-      <w:bookmarkStart w:id="480" w:name="OLE_LINK29"/>
+      <w:bookmarkStart w:id="483" w:name="OLE_LINK28"/>
+      <w:bookmarkStart w:id="484" w:name="OLE_LINK29"/>
       <w:r>
         <w:rPr>
           <w:rStyle w:val="Strong"/>
@@ -41340,11 +41348,11 @@
           <w:rStyle w:val="Strong"/>
         </w:rPr>
       </w:pPr>
-      <w:bookmarkStart w:id="481" w:name="OLE_LINK36"/>
-      <w:bookmarkEnd w:id="477"/>
-      <w:bookmarkEnd w:id="478"/>
-      <w:bookmarkEnd w:id="479"/>
-      <w:bookmarkEnd w:id="480"/>
+      <w:bookmarkStart w:id="485" w:name="OLE_LINK36"/>
+      <w:bookmarkEnd w:id="481"/>
+      <w:bookmarkEnd w:id="482"/>
+      <w:bookmarkEnd w:id="483"/>
+      <w:bookmarkEnd w:id="484"/>
       <w:r>
         <w:rPr>
           <w:rStyle w:val="Strong"/>
@@ -41450,7 +41458,7 @@
           <w:rStyle w:val="Strong"/>
         </w:rPr>
       </w:pPr>
-      <w:bookmarkStart w:id="482" w:name="OLE_LINK90"/>
+      <w:bookmarkStart w:id="486" w:name="OLE_LINK90"/>
       <w:r>
         <w:rPr>
           <w:rStyle w:val="Strong"/>
@@ -41557,7 +41565,7 @@
           <w:rStyle w:val="Strong"/>
         </w:rPr>
       </w:pPr>
-      <w:bookmarkStart w:id="483" w:name="OLE_LINK34"/>
+      <w:bookmarkStart w:id="487" w:name="OLE_LINK34"/>
       <w:r>
         <w:rPr>
           <w:rStyle w:val="Strong"/>
@@ -41646,8 +41654,8 @@
           <w:rStyle w:val="Strong"/>
         </w:rPr>
       </w:pPr>
-      <w:bookmarkStart w:id="484" w:name="OLE_LINK35"/>
-      <w:bookmarkStart w:id="485" w:name="OLE_LINK37"/>
+      <w:bookmarkStart w:id="488" w:name="OLE_LINK35"/>
+      <w:bookmarkStart w:id="489" w:name="OLE_LINK37"/>
       <w:r>
         <w:rPr>
           <w:rStyle w:val="Strong"/>
@@ -41741,8 +41749,8 @@
         <w:t>Исправлен код ответа на ненайденный документ при проверке статуса в соответствии с поведением системы.</w:t>
       </w:r>
     </w:p>
-    <w:bookmarkEnd w:id="484"/>
-    <w:bookmarkEnd w:id="485"/>
+    <w:bookmarkEnd w:id="488"/>
+    <w:bookmarkEnd w:id="489"/>
     <w:p>
       <w:pPr>
         <w:ind w:firstLine="567"/>
@@ -42069,7 +42077,7 @@
           <w:rStyle w:val="Strong"/>
         </w:rPr>
       </w:pPr>
-      <w:bookmarkStart w:id="486" w:name="OLE_LINK168"/>
+      <w:bookmarkStart w:id="490" w:name="OLE_LINK168"/>
       <w:r>
         <w:rPr>
           <w:rStyle w:val="Strong"/>
@@ -42167,17 +42175,17 @@
       <w:r>
         <w:t>Добавлено уточнение про ФЛК данных и ссылка на описание ФФД.</w:t>
       </w:r>
-      <w:bookmarkStart w:id="487" w:name="OLE_LINK114"/>
-      <w:bookmarkStart w:id="488" w:name="OLE_LINK115"/>
-    </w:p>
-    <w:bookmarkEnd w:id="472"/>
-    <w:bookmarkEnd w:id="473"/>
-    <w:bookmarkEnd w:id="475"/>
+      <w:bookmarkStart w:id="491" w:name="OLE_LINK114"/>
+      <w:bookmarkStart w:id="492" w:name="OLE_LINK115"/>
+    </w:p>
     <w:bookmarkEnd w:id="476"/>
-    <w:bookmarkEnd w:id="481"/>
-    <w:bookmarkEnd w:id="482"/>
-    <w:bookmarkEnd w:id="483"/>
+    <w:bookmarkEnd w:id="477"/>
+    <w:bookmarkEnd w:id="479"/>
+    <w:bookmarkEnd w:id="480"/>
+    <w:bookmarkEnd w:id="485"/>
     <w:bookmarkEnd w:id="486"/>
+    <w:bookmarkEnd w:id="487"/>
+    <w:bookmarkEnd w:id="490"/>
     <w:p>
       <w:pPr>
         <w:ind w:firstLine="567"/>
@@ -42274,8 +42282,8 @@
       <w:r>
         <w:t>.</w:t>
       </w:r>
-      <w:bookmarkEnd w:id="487"/>
-      <w:bookmarkEnd w:id="488"/>
+      <w:bookmarkEnd w:id="491"/>
+      <w:bookmarkEnd w:id="492"/>
     </w:p>
     <w:p>
       <w:pPr>
@@ -42284,7 +42292,7 @@
           <w:rStyle w:val="Strong"/>
         </w:rPr>
       </w:pPr>
-      <w:bookmarkStart w:id="489" w:name="OLE_LINK172"/>
+      <w:bookmarkStart w:id="493" w:name="OLE_LINK172"/>
       <w:r>
         <w:rPr>
           <w:rStyle w:val="Strong"/>
@@ -42385,9 +42393,9 @@
           <w:rStyle w:val="Strong"/>
         </w:rPr>
       </w:pPr>
-      <w:bookmarkStart w:id="490" w:name="OLE_LINK176"/>
-      <w:bookmarkStart w:id="491" w:name="OLE_LINK177"/>
-      <w:bookmarkEnd w:id="489"/>
+      <w:bookmarkStart w:id="494" w:name="OLE_LINK176"/>
+      <w:bookmarkStart w:id="495" w:name="OLE_LINK177"/>
+      <w:bookmarkEnd w:id="493"/>
       <w:r>
         <w:rPr>
           <w:rStyle w:val="Strong"/>
@@ -42488,105 +42496,105 @@
           <w:rStyle w:val="Strong"/>
         </w:rPr>
       </w:pPr>
-      <w:bookmarkStart w:id="492" w:name="OLE_LINK183"/>
-      <w:bookmarkStart w:id="493" w:name="OLE_LINK184"/>
-      <w:bookmarkEnd w:id="490"/>
-      <w:bookmarkEnd w:id="491"/>
-      <w:r>
-        <w:rPr>
-          <w:rStyle w:val="Strong"/>
-        </w:rPr>
-        <w:t xml:space="preserve">Версия </w:t>
-      </w:r>
-      <w:r>
-        <w:rPr>
-          <w:rStyle w:val="Strong"/>
-        </w:rPr>
-        <w:t>2</w:t>
-      </w:r>
-      <w:r>
-        <w:rPr>
-          <w:rStyle w:val="Strong"/>
-        </w:rPr>
-        <w:t>.</w:t>
-      </w:r>
-      <w:r>
-        <w:rPr>
-          <w:rStyle w:val="Strong"/>
-        </w:rPr>
-        <w:t>14</w:t>
-      </w:r>
-      <w:r>
-        <w:rPr>
-          <w:rStyle w:val="Strong"/>
-        </w:rPr>
-        <w:t>.</w:t>
-      </w:r>
-      <w:r>
-        <w:rPr>
-          <w:rStyle w:val="Strong"/>
-        </w:rPr>
-        <w:t>1</w:t>
-      </w:r>
-      <w:r>
-        <w:rPr>
-          <w:rStyle w:val="Strong"/>
-        </w:rPr>
-        <w:t xml:space="preserve"> от </w:t>
-      </w:r>
-      <w:r>
-        <w:rPr>
-          <w:rStyle w:val="Strong"/>
-        </w:rPr>
-        <w:t>21</w:t>
-      </w:r>
-      <w:r>
-        <w:rPr>
-          <w:rStyle w:val="Strong"/>
-        </w:rPr>
-        <w:t>.</w:t>
-      </w:r>
-      <w:r>
-        <w:rPr>
-          <w:rStyle w:val="Strong"/>
-        </w:rPr>
-        <w:t>1</w:t>
-      </w:r>
-      <w:r>
-        <w:rPr>
-          <w:rStyle w:val="Strong"/>
-        </w:rPr>
-        <w:t>1</w:t>
-      </w:r>
-      <w:r>
-        <w:rPr>
-          <w:rStyle w:val="Strong"/>
-        </w:rPr>
-        <w:t>.201</w:t>
-      </w:r>
-      <w:r>
-        <w:rPr>
-          <w:rStyle w:val="Strong"/>
-        </w:rPr>
-        <w:t>7</w:t>
-      </w:r>
-    </w:p>
-    <w:p>
-      <w:pPr>
-        <w:ind w:firstLine="284"/>
-      </w:pPr>
-      <w:bookmarkStart w:id="494" w:name="OLE_LINK178"/>
-      <w:bookmarkStart w:id="495" w:name="OLE_LINK179"/>
-      <w:bookmarkStart w:id="496" w:name="OLE_LINK201"/>
-      <w:bookmarkStart w:id="497" w:name="OLE_LINK202"/>
-      <w:r>
-        <w:t>Добавлено уточнение по ограничению на максимальную цену за единицу предмета расчета и максимальное количество предмета расчета</w:t>
-      </w:r>
+      <w:bookmarkStart w:id="496" w:name="OLE_LINK183"/>
+      <w:bookmarkStart w:id="497" w:name="OLE_LINK184"/>
       <w:bookmarkEnd w:id="494"/>
       <w:bookmarkEnd w:id="495"/>
       <w:r>
+        <w:rPr>
+          <w:rStyle w:val="Strong"/>
+        </w:rPr>
+        <w:t xml:space="preserve">Версия </w:t>
+      </w:r>
+      <w:r>
+        <w:rPr>
+          <w:rStyle w:val="Strong"/>
+        </w:rPr>
+        <w:t>2</w:t>
+      </w:r>
+      <w:r>
+        <w:rPr>
+          <w:rStyle w:val="Strong"/>
+        </w:rPr>
         <w:t>.</w:t>
       </w:r>
+      <w:r>
+        <w:rPr>
+          <w:rStyle w:val="Strong"/>
+        </w:rPr>
+        <w:t>14</w:t>
+      </w:r>
+      <w:r>
+        <w:rPr>
+          <w:rStyle w:val="Strong"/>
+        </w:rPr>
+        <w:t>.</w:t>
+      </w:r>
+      <w:r>
+        <w:rPr>
+          <w:rStyle w:val="Strong"/>
+        </w:rPr>
+        <w:t>1</w:t>
+      </w:r>
+      <w:r>
+        <w:rPr>
+          <w:rStyle w:val="Strong"/>
+        </w:rPr>
+        <w:t xml:space="preserve"> от </w:t>
+      </w:r>
+      <w:r>
+        <w:rPr>
+          <w:rStyle w:val="Strong"/>
+        </w:rPr>
+        <w:t>21</w:t>
+      </w:r>
+      <w:r>
+        <w:rPr>
+          <w:rStyle w:val="Strong"/>
+        </w:rPr>
+        <w:t>.</w:t>
+      </w:r>
+      <w:r>
+        <w:rPr>
+          <w:rStyle w:val="Strong"/>
+        </w:rPr>
+        <w:t>1</w:t>
+      </w:r>
+      <w:r>
+        <w:rPr>
+          <w:rStyle w:val="Strong"/>
+        </w:rPr>
+        <w:t>1</w:t>
+      </w:r>
+      <w:r>
+        <w:rPr>
+          <w:rStyle w:val="Strong"/>
+        </w:rPr>
+        <w:t>.201</w:t>
+      </w:r>
+      <w:r>
+        <w:rPr>
+          <w:rStyle w:val="Strong"/>
+        </w:rPr>
+        <w:t>7</w:t>
+      </w:r>
+    </w:p>
+    <w:p>
+      <w:pPr>
+        <w:ind w:firstLine="284"/>
+      </w:pPr>
+      <w:bookmarkStart w:id="498" w:name="OLE_LINK178"/>
+      <w:bookmarkStart w:id="499" w:name="OLE_LINK179"/>
+      <w:bookmarkStart w:id="500" w:name="OLE_LINK201"/>
+      <w:bookmarkStart w:id="501" w:name="OLE_LINK202"/>
+      <w:r>
+        <w:t>Добавлено уточнение по ограничению на максимальную цену за единицу предмета расчета и максимальное количество предмета расчета</w:t>
+      </w:r>
+      <w:bookmarkEnd w:id="498"/>
+      <w:bookmarkEnd w:id="499"/>
+      <w:r>
+        <w:t>.</w:t>
+      </w:r>
     </w:p>
     <w:p>
       <w:pPr>
@@ -42595,223 +42603,105 @@
           <w:rStyle w:val="Strong"/>
         </w:rPr>
       </w:pPr>
-      <w:bookmarkStart w:id="498" w:name="OLE_LINK200"/>
-      <w:bookmarkEnd w:id="492"/>
-      <w:bookmarkEnd w:id="493"/>
+      <w:bookmarkStart w:id="502" w:name="OLE_LINK200"/>
       <w:bookmarkEnd w:id="496"/>
       <w:bookmarkEnd w:id="497"/>
-      <w:r>
-        <w:rPr>
-          <w:rStyle w:val="Strong"/>
-        </w:rPr>
-        <w:t xml:space="preserve">Версия </w:t>
-      </w:r>
-      <w:r>
-        <w:rPr>
-          <w:rStyle w:val="Strong"/>
-        </w:rPr>
-        <w:t>2</w:t>
-      </w:r>
-      <w:r>
-        <w:rPr>
-          <w:rStyle w:val="Strong"/>
-        </w:rPr>
-        <w:t>.</w:t>
-      </w:r>
-      <w:r>
-        <w:rPr>
-          <w:rStyle w:val="Strong"/>
-        </w:rPr>
-        <w:t>14</w:t>
-      </w:r>
-      <w:r>
-        <w:rPr>
-          <w:rStyle w:val="Strong"/>
-        </w:rPr>
-        <w:t>.</w:t>
-      </w:r>
-      <w:r>
-        <w:rPr>
-          <w:rStyle w:val="Strong"/>
-        </w:rPr>
-        <w:t>2</w:t>
-      </w:r>
-      <w:r>
-        <w:rPr>
-          <w:rStyle w:val="Strong"/>
-        </w:rPr>
-        <w:t xml:space="preserve"> от </w:t>
-      </w:r>
-      <w:r>
-        <w:rPr>
-          <w:rStyle w:val="Strong"/>
-        </w:rPr>
-        <w:t>1</w:t>
-      </w:r>
-      <w:r>
-        <w:rPr>
-          <w:rStyle w:val="Strong"/>
-        </w:rPr>
-        <w:t>2</w:t>
-      </w:r>
-      <w:r>
-        <w:rPr>
-          <w:rStyle w:val="Strong"/>
-        </w:rPr>
-        <w:t>.</w:t>
-      </w:r>
-      <w:r>
-        <w:rPr>
-          <w:rStyle w:val="Strong"/>
-        </w:rPr>
-        <w:t>1</w:t>
-      </w:r>
-      <w:r>
-        <w:rPr>
-          <w:rStyle w:val="Strong"/>
-        </w:rPr>
-        <w:t>2</w:t>
-      </w:r>
-      <w:r>
-        <w:rPr>
-          <w:rStyle w:val="Strong"/>
-        </w:rPr>
-        <w:t>.201</w:t>
-      </w:r>
-      <w:r>
-        <w:rPr>
-          <w:rStyle w:val="Strong"/>
-        </w:rPr>
-        <w:t>7</w:t>
-      </w:r>
-    </w:p>
-    <w:p>
-      <w:pPr>
-        <w:ind w:firstLine="284"/>
-      </w:pPr>
-      <w:r>
-        <w:t>Увеличена максимальная длина идентификатора документа с 32 до 64 символов.</w:t>
-      </w:r>
-    </w:p>
-    <w:bookmarkEnd w:id="498"/>
-    <w:p>
-      <w:pPr>
-        <w:ind w:firstLine="567"/>
-        <w:rPr>
-          <w:rStyle w:val="Strong"/>
-        </w:rPr>
-      </w:pPr>
-      <w:r>
-        <w:rPr>
-          <w:rStyle w:val="Strong"/>
-        </w:rPr>
-        <w:t xml:space="preserve">Версия </w:t>
-      </w:r>
-      <w:r>
-        <w:rPr>
-          <w:rStyle w:val="Strong"/>
-        </w:rPr>
-        <w:t>2</w:t>
-      </w:r>
-      <w:r>
-        <w:rPr>
-          <w:rStyle w:val="Strong"/>
-        </w:rPr>
-        <w:t>.</w:t>
-      </w:r>
-      <w:r>
-        <w:rPr>
-          <w:rStyle w:val="Strong"/>
-        </w:rPr>
-        <w:t>14</w:t>
-      </w:r>
-      <w:r>
-        <w:rPr>
-          <w:rStyle w:val="Strong"/>
-        </w:rPr>
-        <w:t>.</w:t>
-      </w:r>
-      <w:r>
-        <w:rPr>
-          <w:rStyle w:val="Strong"/>
-        </w:rPr>
-        <w:t>3</w:t>
-      </w:r>
-      <w:r>
-        <w:rPr>
-          <w:rStyle w:val="Strong"/>
-        </w:rPr>
-        <w:t xml:space="preserve"> от </w:t>
-      </w:r>
-      <w:r>
-        <w:rPr>
-          <w:rStyle w:val="Strong"/>
-        </w:rPr>
-        <w:t>1</w:t>
-      </w:r>
-      <w:r>
-        <w:rPr>
-          <w:rStyle w:val="Strong"/>
-        </w:rPr>
-        <w:t>7</w:t>
-      </w:r>
-      <w:r>
-        <w:rPr>
-          <w:rStyle w:val="Strong"/>
-        </w:rPr>
-        <w:t>.</w:t>
-      </w:r>
-      <w:r>
-        <w:rPr>
-          <w:rStyle w:val="Strong"/>
-        </w:rPr>
-        <w:t>1</w:t>
-      </w:r>
-      <w:r>
-        <w:rPr>
-          <w:rStyle w:val="Strong"/>
-        </w:rPr>
-        <w:t>2</w:t>
-      </w:r>
-      <w:r>
-        <w:rPr>
-          <w:rStyle w:val="Strong"/>
-        </w:rPr>
-        <w:t>.201</w:t>
-      </w:r>
-      <w:r>
-        <w:rPr>
-          <w:rStyle w:val="Strong"/>
-        </w:rPr>
-        <w:t>7</w:t>
-      </w:r>
-    </w:p>
-    <w:p>
-      <w:pPr>
-        <w:ind w:firstLine="284"/>
-      </w:pPr>
-      <w:bookmarkStart w:id="499" w:name="OLE_LINK203"/>
-      <w:bookmarkStart w:id="500" w:name="OLE_LINK204"/>
-      <w:bookmarkStart w:id="501" w:name="OLE_LINK205"/>
-      <w:r>
-        <w:t>Добавлено</w:t>
-      </w:r>
-      <w:r>
-        <w:t xml:space="preserve"> уточнение</w:t>
-      </w:r>
-      <w:r>
-        <w:t xml:space="preserve"> по ограничению на </w:t>
-      </w:r>
-      <w:r>
-        <w:t>максимальное количество предмета расчета</w:t>
-      </w:r>
-      <w:bookmarkEnd w:id="499"/>
       <w:bookmarkEnd w:id="500"/>
       <w:bookmarkEnd w:id="501"/>
       <w:r>
+        <w:rPr>
+          <w:rStyle w:val="Strong"/>
+        </w:rPr>
+        <w:t xml:space="preserve">Версия </w:t>
+      </w:r>
+      <w:r>
+        <w:rPr>
+          <w:rStyle w:val="Strong"/>
+        </w:rPr>
+        <w:t>2</w:t>
+      </w:r>
+      <w:r>
+        <w:rPr>
+          <w:rStyle w:val="Strong"/>
+        </w:rPr>
         <w:t>.</w:t>
       </w:r>
-    </w:p>
+      <w:r>
+        <w:rPr>
+          <w:rStyle w:val="Strong"/>
+        </w:rPr>
+        <w:t>14</w:t>
+      </w:r>
+      <w:r>
+        <w:rPr>
+          <w:rStyle w:val="Strong"/>
+        </w:rPr>
+        <w:t>.</w:t>
+      </w:r>
+      <w:r>
+        <w:rPr>
+          <w:rStyle w:val="Strong"/>
+        </w:rPr>
+        <w:t>2</w:t>
+      </w:r>
+      <w:r>
+        <w:rPr>
+          <w:rStyle w:val="Strong"/>
+        </w:rPr>
+        <w:t xml:space="preserve"> от </w:t>
+      </w:r>
+      <w:r>
+        <w:rPr>
+          <w:rStyle w:val="Strong"/>
+        </w:rPr>
+        <w:t>1</w:t>
+      </w:r>
+      <w:r>
+        <w:rPr>
+          <w:rStyle w:val="Strong"/>
+        </w:rPr>
+        <w:t>2</w:t>
+      </w:r>
+      <w:r>
+        <w:rPr>
+          <w:rStyle w:val="Strong"/>
+        </w:rPr>
+        <w:t>.</w:t>
+      </w:r>
+      <w:r>
+        <w:rPr>
+          <w:rStyle w:val="Strong"/>
+        </w:rPr>
+        <w:t>1</w:t>
+      </w:r>
+      <w:r>
+        <w:rPr>
+          <w:rStyle w:val="Strong"/>
+        </w:rPr>
+        <w:t>2</w:t>
+      </w:r>
+      <w:r>
+        <w:rPr>
+          <w:rStyle w:val="Strong"/>
+        </w:rPr>
+        <w:t>.201</w:t>
+      </w:r>
+      <w:r>
+        <w:rPr>
+          <w:rStyle w:val="Strong"/>
+        </w:rPr>
+        <w:t>7</w:t>
+      </w:r>
+    </w:p>
+    <w:p>
+      <w:pPr>
+        <w:ind w:firstLine="284"/>
+      </w:pPr>
+      <w:r>
+        <w:t>Увеличена максимальная длина идентификатора документа с 32 до 64 символов.</w:t>
+      </w:r>
+    </w:p>
+    <w:bookmarkEnd w:id="502"/>
     <w:p>
       <w:pPr>
         <w:ind w:firstLine="567"/>
@@ -42853,6 +42743,124 @@
         <w:rPr>
           <w:rStyle w:val="Strong"/>
         </w:rPr>
+        <w:t>3</w:t>
+      </w:r>
+      <w:r>
+        <w:rPr>
+          <w:rStyle w:val="Strong"/>
+        </w:rPr>
+        <w:t xml:space="preserve"> от </w:t>
+      </w:r>
+      <w:r>
+        <w:rPr>
+          <w:rStyle w:val="Strong"/>
+        </w:rPr>
+        <w:t>1</w:t>
+      </w:r>
+      <w:r>
+        <w:rPr>
+          <w:rStyle w:val="Strong"/>
+        </w:rPr>
+        <w:t>7</w:t>
+      </w:r>
+      <w:r>
+        <w:rPr>
+          <w:rStyle w:val="Strong"/>
+        </w:rPr>
+        <w:t>.</w:t>
+      </w:r>
+      <w:r>
+        <w:rPr>
+          <w:rStyle w:val="Strong"/>
+        </w:rPr>
+        <w:t>1</w:t>
+      </w:r>
+      <w:r>
+        <w:rPr>
+          <w:rStyle w:val="Strong"/>
+        </w:rPr>
+        <w:t>2</w:t>
+      </w:r>
+      <w:r>
+        <w:rPr>
+          <w:rStyle w:val="Strong"/>
+        </w:rPr>
+        <w:t>.201</w:t>
+      </w:r>
+      <w:r>
+        <w:rPr>
+          <w:rStyle w:val="Strong"/>
+        </w:rPr>
+        <w:t>7</w:t>
+      </w:r>
+    </w:p>
+    <w:p>
+      <w:pPr>
+        <w:ind w:firstLine="284"/>
+      </w:pPr>
+      <w:bookmarkStart w:id="503" w:name="OLE_LINK203"/>
+      <w:bookmarkStart w:id="504" w:name="OLE_LINK204"/>
+      <w:bookmarkStart w:id="505" w:name="OLE_LINK205"/>
+      <w:r>
+        <w:t>Добавлено</w:t>
+      </w:r>
+      <w:r>
+        <w:t xml:space="preserve"> уточнение</w:t>
+      </w:r>
+      <w:r>
+        <w:t xml:space="preserve"> по ограничению на </w:t>
+      </w:r>
+      <w:r>
+        <w:t>максимальное количество предмета расчета</w:t>
+      </w:r>
+      <w:bookmarkEnd w:id="503"/>
+      <w:bookmarkEnd w:id="504"/>
+      <w:bookmarkEnd w:id="505"/>
+      <w:r>
+        <w:t>.</w:t>
+      </w:r>
+    </w:p>
+    <w:p>
+      <w:pPr>
+        <w:ind w:firstLine="567"/>
+        <w:rPr>
+          <w:rStyle w:val="Strong"/>
+        </w:rPr>
+      </w:pPr>
+      <w:r>
+        <w:rPr>
+          <w:rStyle w:val="Strong"/>
+        </w:rPr>
+        <w:t xml:space="preserve">Версия </w:t>
+      </w:r>
+      <w:r>
+        <w:rPr>
+          <w:rStyle w:val="Strong"/>
+        </w:rPr>
+        <w:t>2</w:t>
+      </w:r>
+      <w:r>
+        <w:rPr>
+          <w:rStyle w:val="Strong"/>
+        </w:rPr>
+        <w:t>.</w:t>
+      </w:r>
+      <w:r>
+        <w:rPr>
+          <w:rStyle w:val="Strong"/>
+        </w:rPr>
+        <w:t>14</w:t>
+      </w:r>
+      <w:r>
+        <w:rPr>
+          <w:rStyle w:val="Strong"/>
+        </w:rPr>
+        <w:t>.</w:t>
+      </w:r>
+      <w:r>
+        <w:rPr>
+          <w:rStyle w:val="Strong"/>
+        </w:rPr>
         <w:t>4</w:t>
       </w:r>
       <w:r>
@@ -43035,8 +43043,8 @@
       <w:r>
         <w:t xml:space="preserve"> ассоциированных с предметом расчета.</w:t>
       </w:r>
-      <w:bookmarkStart w:id="502" w:name="OLE_LINK225"/>
-      <w:bookmarkStart w:id="503" w:name="OLE_LINK226"/>
+      <w:bookmarkStart w:id="506" w:name="OLE_LINK225"/>
+      <w:bookmarkStart w:id="507" w:name="OLE_LINK226"/>
     </w:p>
     <w:p>
       <w:pPr>
@@ -43045,8 +43053,8 @@
           <w:rStyle w:val="Strong"/>
         </w:rPr>
       </w:pPr>
-      <w:bookmarkStart w:id="504" w:name="OLE_LINK252"/>
-      <w:bookmarkStart w:id="505" w:name="OLE_LINK253"/>
+      <w:bookmarkStart w:id="508" w:name="OLE_LINK252"/>
+      <w:bookmarkStart w:id="509" w:name="OLE_LINK253"/>
       <w:r>
         <w:rPr>
           <w:rStyle w:val="Strong"/>
@@ -43163,8 +43171,8 @@
         <w:t>Внесены уточнения относительно длины 1084, Дополнительный атрибут пользователя.</w:t>
       </w:r>
     </w:p>
-    <w:bookmarkEnd w:id="504"/>
-    <w:bookmarkEnd w:id="505"/>
+    <w:bookmarkEnd w:id="508"/>
+    <w:bookmarkEnd w:id="509"/>
     <w:p>
       <w:pPr>
         <w:ind w:firstLine="284"/>
@@ -43172,8 +43180,8 @@
       <w:r>
         <w:t>Уточнения относительно максимальной длины некоторых параметров.</w:t>
       </w:r>
-      <w:bookmarkEnd w:id="502"/>
-      <w:bookmarkEnd w:id="503"/>
+      <w:bookmarkEnd w:id="506"/>
+      <w:bookmarkEnd w:id="507"/>
       <w:r>
         <w:t xml:space="preserve"> </w:t>
       </w:r>
@@ -43185,7 +43193,7 @@
           <w:rStyle w:val="Strong"/>
         </w:rPr>
       </w:pPr>
-      <w:bookmarkStart w:id="506" w:name="OLE_LINK254"/>
+      <w:bookmarkStart w:id="510" w:name="OLE_LINK254"/>
       <w:r>
         <w:rPr>
           <w:rStyle w:val="Strong"/>
@@ -43279,7 +43287,7 @@
         <w:t>Описано ограничение на максимальное количество позиций.</w:t>
       </w:r>
     </w:p>
-    <w:bookmarkEnd w:id="506"/>
+    <w:bookmarkEnd w:id="510"/>
     <w:p>
       <w:pPr>
         <w:ind w:firstLine="567"/>
@@ -43393,8 +43401,8 @@
           <w:rStyle w:val="Strong"/>
         </w:rPr>
       </w:pPr>
-      <w:bookmarkStart w:id="507" w:name="OLE_LINK429"/>
-      <w:bookmarkStart w:id="508" w:name="OLE_LINK430"/>
+      <w:bookmarkStart w:id="511" w:name="OLE_LINK429"/>
+      <w:bookmarkStart w:id="512" w:name="OLE_LINK430"/>
       <w:r>
         <w:rPr>
           <w:rStyle w:val="Strong"/>
@@ -43483,8 +43491,8 @@
       <w:r>
         <w:t>Изменен пример подписи на более корректный с нормальныйми квычками.</w:t>
       </w:r>
-      <w:bookmarkEnd w:id="507"/>
-      <w:bookmarkEnd w:id="508"/>
+      <w:bookmarkEnd w:id="511"/>
+      <w:bookmarkEnd w:id="512"/>
     </w:p>
     <w:p>
       <w:pPr>
@@ -43570,9 +43578,9 @@
       <w:pPr>
         <w:ind w:firstLine="284"/>
       </w:pPr>
-      <w:bookmarkStart w:id="509" w:name="OLE_LINK431"/>
-      <w:bookmarkStart w:id="510" w:name="OLE_LINK432"/>
-      <w:bookmarkStart w:id="511" w:name="OLE_LINK433"/>
+      <w:bookmarkStart w:id="513" w:name="OLE_LINK431"/>
+      <w:bookmarkStart w:id="514" w:name="OLE_LINK432"/>
+      <w:bookmarkStart w:id="515" w:name="OLE_LINK433"/>
       <w:r>
         <w:t>Добавлена передача тэгов</w:t>
       </w:r>
@@ -43582,9 +43590,9 @@
       <w:r>
         <w:t xml:space="preserve"> из нового приказа ФНС</w:t>
       </w:r>
-      <w:bookmarkEnd w:id="509"/>
-      <w:bookmarkEnd w:id="510"/>
-      <w:bookmarkEnd w:id="511"/>
+      <w:bookmarkEnd w:id="513"/>
+      <w:bookmarkEnd w:id="514"/>
+      <w:bookmarkEnd w:id="515"/>
       <w:r>
         <w:t>:</w:t>
       </w:r>
@@ -43712,7 +43720,7 @@
           <w:rPr>
             <w:noProof/>
           </w:rPr>
-          <w:t>8</w:t>
+          <w:t>1</w:t>
         </w:r>
         <w:r>
           <w:rPr>
@@ -46740,7 +46748,7 @@
   <a:extraClrSchemeLst/>
   <a:extLst>
     <a:ext uri="{05A4C25C-085E-4340-85A3-A5531E510DB2}">
-      <thm15:themeFamily xmlns="" xmlns:thm15="http://schemas.microsoft.com/office/thememl/2012/main" name="Office Theme" id="{62F939B6-93AF-4DB8-9C6B-D6C7DFDC589F}" vid="{4A3C46E8-61CC-4603-A589-7422A47A8E4A}"/>
+      <thm15:themeFamily xmlns:thm15="http://schemas.microsoft.com/office/thememl/2012/main" xmlns="" name="Office Theme" id="{62F939B6-93AF-4DB8-9C6B-D6C7DFDC589F}" vid="{4A3C46E8-61CC-4603-A589-7422A47A8E4A}"/>
     </a:ext>
   </a:extLst>
 </a:theme>
@@ -46751,7 +46759,7 @@
 </file>
 
 <file path=customXml/itemProps1.xml><?xml version="1.0" encoding="utf-8"?>
-<ds:datastoreItem xmlns:ds="http://schemas.openxmlformats.org/officeDocument/2006/customXml" ds:itemID="{5DD9A217-7CA8-4DCF-93E0-62756513DBD9}">
+<ds:datastoreItem xmlns:ds="http://schemas.openxmlformats.org/officeDocument/2006/customXml" ds:itemID="{60D201C9-200E-4A86-85CD-96AED73D3B10}">
   <ds:schemaRefs>
     <ds:schemaRef ds:uri="http://schemas.openxmlformats.org/officeDocument/2006/bibliography"/>
   </ds:schemaRefs>

--- a/Протокол взаимодействия с интренет кассой 2.19.0.docx
+++ b/Протокол взаимодействия с интренет кассой 2.19.0.docx
@@ -61,27 +61,27 @@
         <w:t>2</w:t>
       </w:r>
       <w:r>
-        <w:t>.1</w:t>
-      </w:r>
-      <w:r>
-        <w:t>9</w:t>
-      </w:r>
-      <w:r>
         <w:t>.</w:t>
       </w:r>
       <w:r>
+        <w:t>20</w:t>
+      </w:r>
+      <w:r>
+        <w:t>.</w:t>
+      </w:r>
+      <w:r>
         <w:t>0</w:t>
       </w:r>
       <w:r>
         <w:t xml:space="preserve"> от </w:t>
       </w:r>
       <w:r>
-        <w:t>0</w:t>
-      </w:r>
-      <w:r>
         <w:t>3</w:t>
       </w:r>
       <w:r>
+        <w:t>1</w:t>
+      </w:r>
+      <w:r>
         <w:t>.0</w:t>
       </w:r>
       <w:r>
@@ -96,8 +96,6 @@
       <w:r>
         <w:br w:type="page"/>
       </w:r>
-      <w:bookmarkStart w:id="0" w:name="_GoBack"/>
-      <w:bookmarkEnd w:id="0"/>
     </w:p>
     <w:sdt>
       <w:sdtPr>
@@ -1920,7 +1918,7 @@
       <w:pPr>
         <w:pStyle w:val="Heading1"/>
       </w:pPr>
-      <w:bookmarkStart w:id="1" w:name="_Toc521064487"/>
+      <w:bookmarkStart w:id="0" w:name="_Toc521064487"/>
       <w:r>
         <w:lastRenderedPageBreak/>
         <w:t xml:space="preserve">1. </w:t>
@@ -1928,7 +1926,7 @@
       <w:r>
         <w:t>Общее описание</w:t>
       </w:r>
-      <w:bookmarkEnd w:id="1"/>
+      <w:bookmarkEnd w:id="0"/>
     </w:p>
     <w:p>
       <w:r>
@@ -2240,11 +2238,11 @@
       <w:pPr>
         <w:pStyle w:val="Heading3"/>
       </w:pPr>
-      <w:bookmarkStart w:id="2" w:name="_Toc521064488"/>
+      <w:bookmarkStart w:id="1" w:name="_Toc521064488"/>
       <w:r>
         <w:t>Пример запроса с подписью</w:t>
       </w:r>
-      <w:bookmarkEnd w:id="2"/>
+      <w:bookmarkEnd w:id="1"/>
     </w:p>
     <w:p>
       <w:pPr>
@@ -2570,7 +2568,7 @@
           <w:lang w:val="en-US"/>
         </w:rPr>
       </w:pPr>
-      <w:bookmarkStart w:id="3" w:name="OLE_LINK419"/>
+      <w:bookmarkStart w:id="2" w:name="OLE_LINK419"/>
       <w:r>
         <w:rPr>
           <w:rFonts w:ascii="Consolas" w:eastAsia="Times New Roman" w:hAnsi="Consolas" w:cs="Consolas"/>
@@ -3379,7 +3377,7 @@
         </w:rPr>
         <w:t>}}</w:t>
       </w:r>
-      <w:bookmarkEnd w:id="3"/>
+      <w:bookmarkEnd w:id="2"/>
     </w:p>
     <w:p>
       <w:pPr>
@@ -4464,8 +4462,8 @@
       <w:r>
         <w:t xml:space="preserve">Пример создания подписи в php с использованием </w:t>
       </w:r>
-      <w:bookmarkStart w:id="4" w:name="OLE_LINK73"/>
-      <w:bookmarkStart w:id="5" w:name="OLE_LINK72"/>
+      <w:bookmarkStart w:id="3" w:name="OLE_LINK73"/>
+      <w:bookmarkStart w:id="4" w:name="OLE_LINK72"/>
       <w:r>
         <w:fldChar w:fldCharType="begin"/>
       </w:r>
@@ -4481,8 +4479,8 @@
         </w:rPr>
         <w:t>https://github.com/phpseclib/phpseclib</w:t>
       </w:r>
+      <w:bookmarkEnd w:id="3"/>
       <w:bookmarkEnd w:id="4"/>
-      <w:bookmarkEnd w:id="5"/>
       <w:r>
         <w:fldChar w:fldCharType="end"/>
       </w:r>
@@ -4499,10 +4497,10 @@
           <w:lang w:val="en-US"/>
         </w:rPr>
       </w:pPr>
-      <w:bookmarkStart w:id="6" w:name="OLE_LINK30"/>
-      <w:bookmarkStart w:id="7" w:name="OLE_LINK31"/>
-      <w:bookmarkStart w:id="8" w:name="OLE_LINK32"/>
-      <w:bookmarkStart w:id="9" w:name="OLE_LINK33"/>
+      <w:bookmarkStart w:id="5" w:name="OLE_LINK30"/>
+      <w:bookmarkStart w:id="6" w:name="OLE_LINK31"/>
+      <w:bookmarkStart w:id="7" w:name="OLE_LINK32"/>
+      <w:bookmarkStart w:id="8" w:name="OLE_LINK33"/>
       <w:proofErr w:type="gramStart"/>
       <w:r>
         <w:rPr>
@@ -4549,10 +4547,10 @@
         <w:t>{</w:t>
       </w:r>
     </w:p>
+    <w:bookmarkEnd w:id="5"/>
     <w:bookmarkEnd w:id="6"/>
     <w:bookmarkEnd w:id="7"/>
     <w:bookmarkEnd w:id="8"/>
-    <w:bookmarkEnd w:id="9"/>
     <w:p>
       <w:pPr>
         <w:pStyle w:val="HTMLPreformatted"/>
@@ -8080,10 +8078,10 @@
           <w:lang w:val="en-US"/>
         </w:rPr>
       </w:pPr>
-      <w:bookmarkStart w:id="10" w:name="OLE_LINK83"/>
-      <w:bookmarkStart w:id="11" w:name="OLE_LINK82"/>
-      <w:bookmarkStart w:id="12" w:name="OLE_LINK81"/>
-      <w:bookmarkStart w:id="13" w:name="OLE_LINK80"/>
+      <w:bookmarkStart w:id="9" w:name="OLE_LINK83"/>
+      <w:bookmarkStart w:id="10" w:name="OLE_LINK82"/>
+      <w:bookmarkStart w:id="11" w:name="OLE_LINK81"/>
+      <w:bookmarkStart w:id="12" w:name="OLE_LINK80"/>
       <w:proofErr w:type="gramStart"/>
       <w:r>
         <w:rPr>
@@ -8569,10 +8567,10 @@
       </w:r>
     </w:p>
     <w:p/>
+    <w:bookmarkEnd w:id="9"/>
     <w:bookmarkEnd w:id="10"/>
     <w:bookmarkEnd w:id="11"/>
     <w:bookmarkEnd w:id="12"/>
-    <w:bookmarkEnd w:id="13"/>
     <w:p>
       <w:r>
         <w:t xml:space="preserve">Пример создания подписи на </w:t>
@@ -9142,24 +9140,24 @@
       <w:pPr>
         <w:pStyle w:val="Heading1"/>
       </w:pPr>
-      <w:bookmarkStart w:id="14" w:name="_Toc507539849"/>
-      <w:bookmarkStart w:id="15" w:name="_Toc521064489"/>
+      <w:bookmarkStart w:id="13" w:name="_Toc507539849"/>
+      <w:bookmarkStart w:id="14" w:name="_Toc521064489"/>
       <w:r>
         <w:lastRenderedPageBreak/>
         <w:t>2. Запросы</w:t>
       </w:r>
+      <w:bookmarkEnd w:id="13"/>
       <w:bookmarkEnd w:id="14"/>
-      <w:bookmarkEnd w:id="15"/>
     </w:p>
     <w:p>
       <w:pPr>
         <w:pStyle w:val="Heading2"/>
       </w:pPr>
-      <w:bookmarkStart w:id="16" w:name="_Toc507539850"/>
+      <w:bookmarkStart w:id="15" w:name="_Toc507539850"/>
+      <w:bookmarkStart w:id="16" w:name="_Toc521064490"/>
       <w:bookmarkStart w:id="17" w:name="OLE_LINK38"/>
       <w:bookmarkStart w:id="18" w:name="OLE_LINK39"/>
       <w:bookmarkStart w:id="19" w:name="OLE_LINK89"/>
-      <w:bookmarkStart w:id="20" w:name="_Toc521064490"/>
       <w:r>
         <w:t>2</w:t>
       </w:r>
@@ -9169,8 +9167,8 @@
       <w:r>
         <w:t>Создания чека</w:t>
       </w:r>
+      <w:bookmarkEnd w:id="15"/>
       <w:bookmarkEnd w:id="16"/>
-      <w:bookmarkEnd w:id="20"/>
     </w:p>
     <w:p>
       <w:pPr>
@@ -9178,8 +9176,8 @@
           <w:rFonts w:cs="Arial"/>
         </w:rPr>
       </w:pPr>
-      <w:bookmarkStart w:id="21" w:name="OLE_LINK273"/>
-      <w:bookmarkStart w:id="22" w:name="OLE_LINK274"/>
+      <w:bookmarkStart w:id="20" w:name="OLE_LINK273"/>
+      <w:bookmarkStart w:id="21" w:name="OLE_LINK274"/>
       <w:r>
         <w:rPr>
           <w:rFonts w:cs="Arial"/>
@@ -9289,19 +9287,19 @@
           <w:lang w:val="en-US"/>
         </w:rPr>
       </w:pPr>
-      <w:bookmarkStart w:id="23" w:name="OLE_LINK4"/>
-      <w:bookmarkStart w:id="24" w:name="OLE_LINK5"/>
-      <w:bookmarkStart w:id="25" w:name="OLE_LINK6"/>
-      <w:bookmarkStart w:id="26" w:name="OLE_LINK7"/>
-      <w:bookmarkStart w:id="27" w:name="OLE_LINK8"/>
-      <w:bookmarkStart w:id="28" w:name="OLE_LINK9"/>
-      <w:bookmarkStart w:id="29" w:name="OLE_LINK10"/>
-      <w:bookmarkStart w:id="30" w:name="OLE_LINK11"/>
-      <w:bookmarkStart w:id="31" w:name="OLE_LINK12"/>
-      <w:bookmarkStart w:id="32" w:name="OLE_LINK13"/>
-      <w:bookmarkStart w:id="33" w:name="OLE_LINK74"/>
-      <w:bookmarkStart w:id="34" w:name="OLE_LINK75"/>
-      <w:bookmarkStart w:id="35" w:name="OLE_LINK76"/>
+      <w:bookmarkStart w:id="22" w:name="OLE_LINK4"/>
+      <w:bookmarkStart w:id="23" w:name="OLE_LINK5"/>
+      <w:bookmarkStart w:id="24" w:name="OLE_LINK6"/>
+      <w:bookmarkStart w:id="25" w:name="OLE_LINK7"/>
+      <w:bookmarkStart w:id="26" w:name="OLE_LINK8"/>
+      <w:bookmarkStart w:id="27" w:name="OLE_LINK9"/>
+      <w:bookmarkStart w:id="28" w:name="OLE_LINK10"/>
+      <w:bookmarkStart w:id="29" w:name="OLE_LINK11"/>
+      <w:bookmarkStart w:id="30" w:name="OLE_LINK12"/>
+      <w:bookmarkStart w:id="31" w:name="OLE_LINK13"/>
+      <w:bookmarkStart w:id="32" w:name="OLE_LINK74"/>
+      <w:bookmarkStart w:id="33" w:name="OLE_LINK75"/>
+      <w:bookmarkStart w:id="34" w:name="OLE_LINK76"/>
       <w:r>
         <w:rPr>
           <w:rFonts w:cs="Arial"/>
@@ -9321,9 +9319,9 @@
         </w:rPr>
         <w:t>:</w:t>
       </w:r>
-      <w:bookmarkStart w:id="36" w:name="OLE_LINK108"/>
-      <w:bookmarkStart w:id="37" w:name="OLE_LINK109"/>
-      <w:bookmarkStart w:id="38" w:name="OLE_LINK110"/>
+      <w:bookmarkStart w:id="35" w:name="OLE_LINK108"/>
+      <w:bookmarkStart w:id="36" w:name="OLE_LINK109"/>
+      <w:bookmarkStart w:id="37" w:name="OLE_LINK110"/>
       <w:r>
         <w:rPr>
           <w:rFonts w:cs="Arial"/>
@@ -9394,6 +9392,7 @@
         </w:rPr>
         <w:t>/</w:t>
       </w:r>
+      <w:bookmarkEnd w:id="22"/>
       <w:bookmarkEnd w:id="23"/>
       <w:bookmarkEnd w:id="24"/>
       <w:bookmarkEnd w:id="25"/>
@@ -9403,7 +9402,6 @@
       <w:bookmarkEnd w:id="29"/>
       <w:bookmarkEnd w:id="30"/>
       <w:bookmarkEnd w:id="31"/>
-      <w:bookmarkEnd w:id="32"/>
       <w:r>
         <w:rPr>
           <w:rFonts w:cs="Arial"/>
@@ -9428,24 +9426,24 @@
           <w:rFonts w:ascii="Verdana" w:hAnsi="Verdana" w:cs="Arial"/>
         </w:rPr>
       </w:pPr>
-      <w:bookmarkStart w:id="39" w:name="OLE_LINK86"/>
-      <w:bookmarkStart w:id="40" w:name="OLE_LINK87"/>
-      <w:bookmarkStart w:id="41" w:name="OLE_LINK88"/>
-      <w:bookmarkStart w:id="42" w:name="_Toc507539851"/>
+      <w:bookmarkStart w:id="38" w:name="OLE_LINK86"/>
+      <w:bookmarkStart w:id="39" w:name="OLE_LINK87"/>
+      <w:bookmarkStart w:id="40" w:name="OLE_LINK88"/>
+      <w:bookmarkStart w:id="41" w:name="_Toc507539851"/>
+      <w:bookmarkStart w:id="42" w:name="_Toc521064491"/>
       <w:bookmarkStart w:id="43" w:name="OLE_LINK192"/>
       <w:bookmarkStart w:id="44" w:name="OLE_LINK222"/>
-      <w:bookmarkStart w:id="45" w:name="_Toc521064491"/>
+      <w:bookmarkEnd w:id="35"/>
       <w:bookmarkEnd w:id="36"/>
       <w:bookmarkEnd w:id="37"/>
+      <w:r>
+        <w:t>2.1.1 Тело запроса</w:t>
+      </w:r>
       <w:bookmarkEnd w:id="38"/>
-      <w:r>
-        <w:t>2.1.1 Тело запроса</w:t>
-      </w:r>
       <w:bookmarkEnd w:id="39"/>
       <w:bookmarkEnd w:id="40"/>
       <w:bookmarkEnd w:id="41"/>
       <w:bookmarkEnd w:id="42"/>
-      <w:bookmarkEnd w:id="45"/>
     </w:p>
     <w:tbl>
       <w:tblPr>
@@ -9470,9 +9468,9 @@
                 <w:lang w:val="en-US"/>
               </w:rPr>
             </w:pPr>
-            <w:bookmarkStart w:id="46" w:name="OLE_LINK121"/>
-            <w:bookmarkStart w:id="47" w:name="OLE_LINK191"/>
-            <w:bookmarkStart w:id="48" w:name="OLE_LINK223"/>
+            <w:bookmarkStart w:id="45" w:name="OLE_LINK121"/>
+            <w:bookmarkStart w:id="46" w:name="OLE_LINK191"/>
+            <w:bookmarkStart w:id="47" w:name="OLE_LINK223"/>
             <w:bookmarkEnd w:id="43"/>
             <w:bookmarkEnd w:id="44"/>
             <w:r>
@@ -9494,24 +9492,24 @@
                 <w:rFonts w:cs="Arial"/>
               </w:rPr>
             </w:pPr>
-            <w:bookmarkStart w:id="49" w:name="OLE_LINK40"/>
-            <w:bookmarkStart w:id="50" w:name="OLE_LINK41"/>
-            <w:bookmarkStart w:id="51" w:name="OLE_LINK42"/>
-            <w:bookmarkStart w:id="52" w:name="OLE_LINK95"/>
-            <w:bookmarkStart w:id="53" w:name="OLE_LINK257"/>
-            <w:bookmarkStart w:id="54" w:name="OLE_LINK258"/>
+            <w:bookmarkStart w:id="48" w:name="OLE_LINK40"/>
+            <w:bookmarkStart w:id="49" w:name="OLE_LINK41"/>
+            <w:bookmarkStart w:id="50" w:name="OLE_LINK42"/>
+            <w:bookmarkStart w:id="51" w:name="OLE_LINK95"/>
+            <w:bookmarkStart w:id="52" w:name="OLE_LINK257"/>
+            <w:bookmarkStart w:id="53" w:name="OLE_LINK258"/>
             <w:r>
               <w:rPr>
                 <w:rFonts w:cs="Arial"/>
               </w:rPr>
               <w:t>Идентификатор документа</w:t>
             </w:r>
+            <w:bookmarkEnd w:id="48"/>
             <w:bookmarkEnd w:id="49"/>
             <w:bookmarkEnd w:id="50"/>
             <w:bookmarkEnd w:id="51"/>
             <w:bookmarkEnd w:id="52"/>
             <w:bookmarkEnd w:id="53"/>
-            <w:bookmarkEnd w:id="54"/>
           </w:p>
         </w:tc>
         <w:tc>
@@ -9577,22 +9575,22 @@
                 <w:rFonts w:cs="Arial"/>
               </w:rPr>
             </w:pPr>
-            <w:bookmarkStart w:id="55" w:name="OLE_LINK59"/>
-            <w:bookmarkStart w:id="56" w:name="OLE_LINK60"/>
-            <w:bookmarkStart w:id="57" w:name="OLE_LINK64"/>
-            <w:bookmarkStart w:id="58" w:name="OLE_LINK259"/>
-            <w:bookmarkStart w:id="59" w:name="OLE_LINK260"/>
+            <w:bookmarkStart w:id="54" w:name="OLE_LINK59"/>
+            <w:bookmarkStart w:id="55" w:name="OLE_LINK60"/>
+            <w:bookmarkStart w:id="56" w:name="OLE_LINK64"/>
+            <w:bookmarkStart w:id="57" w:name="OLE_LINK259"/>
+            <w:bookmarkStart w:id="58" w:name="OLE_LINK260"/>
             <w:r>
               <w:rPr>
                 <w:rFonts w:cs="Arial"/>
               </w:rPr>
               <w:t>ИНН организации, для которой пробивается чек</w:t>
             </w:r>
+            <w:bookmarkEnd w:id="54"/>
             <w:bookmarkEnd w:id="55"/>
             <w:bookmarkEnd w:id="56"/>
             <w:bookmarkEnd w:id="57"/>
             <w:bookmarkEnd w:id="58"/>
-            <w:bookmarkEnd w:id="59"/>
           </w:p>
         </w:tc>
         <w:tc>
@@ -9658,16 +9656,16 @@
                 <w:rFonts w:cs="Arial"/>
               </w:rPr>
             </w:pPr>
-            <w:bookmarkStart w:id="60" w:name="OLE_LINK261"/>
-            <w:bookmarkStart w:id="61" w:name="OLE_LINK262"/>
+            <w:bookmarkStart w:id="59" w:name="OLE_LINK261"/>
+            <w:bookmarkStart w:id="60" w:name="OLE_LINK262"/>
             <w:r>
               <w:rPr>
                 <w:rFonts w:cs="Arial"/>
               </w:rPr>
               <w:t>Группа устройств, с помощью которых будет пробит чек</w:t>
             </w:r>
+            <w:bookmarkEnd w:id="59"/>
             <w:bookmarkEnd w:id="60"/>
-            <w:bookmarkEnd w:id="61"/>
           </w:p>
         </w:tc>
         <w:tc>
@@ -9727,18 +9725,18 @@
                 <w:rFonts w:cs="Arial"/>
               </w:rPr>
             </w:pPr>
-            <w:bookmarkStart w:id="62" w:name="OLE_LINK265"/>
-            <w:bookmarkStart w:id="63" w:name="OLE_LINK266"/>
-            <w:bookmarkStart w:id="64" w:name="OLE_LINK272"/>
+            <w:bookmarkStart w:id="61" w:name="OLE_LINK265"/>
+            <w:bookmarkStart w:id="62" w:name="OLE_LINK266"/>
+            <w:bookmarkStart w:id="63" w:name="OLE_LINK272"/>
             <w:r>
               <w:rPr>
                 <w:rFonts w:cs="Arial"/>
               </w:rPr>
               <w:t>Содержимое документа</w:t>
             </w:r>
+            <w:bookmarkEnd w:id="61"/>
             <w:bookmarkEnd w:id="62"/>
             <w:bookmarkEnd w:id="63"/>
-            <w:bookmarkEnd w:id="64"/>
           </w:p>
         </w:tc>
         <w:tc>
@@ -9751,30 +9749,30 @@
                 <w:rFonts w:cs="Arial"/>
               </w:rPr>
             </w:pPr>
-            <w:bookmarkStart w:id="65" w:name="OLE_LINK130"/>
-            <w:bookmarkStart w:id="66" w:name="OLE_LINK132"/>
-            <w:bookmarkStart w:id="67" w:name="OLE_LINK148"/>
+            <w:bookmarkStart w:id="64" w:name="OLE_LINK130"/>
+            <w:bookmarkStart w:id="65" w:name="OLE_LINK132"/>
+            <w:bookmarkStart w:id="66" w:name="OLE_LINK148"/>
             <w:r>
               <w:rPr>
                 <w:rFonts w:cs="Arial"/>
               </w:rPr>
               <w:t>Структура п.</w:t>
             </w:r>
-            <w:bookmarkStart w:id="68" w:name="OLE_LINK122"/>
-            <w:bookmarkStart w:id="69" w:name="OLE_LINK123"/>
-            <w:bookmarkStart w:id="70" w:name="OLE_LINK124"/>
+            <w:bookmarkStart w:id="67" w:name="OLE_LINK122"/>
+            <w:bookmarkStart w:id="68" w:name="OLE_LINK123"/>
+            <w:bookmarkStart w:id="69" w:name="OLE_LINK124"/>
             <w:r>
               <w:rPr>
                 <w:rFonts w:cs="Arial"/>
               </w:rPr>
               <w:t>2.1.1.1</w:t>
             </w:r>
+            <w:bookmarkEnd w:id="64"/>
             <w:bookmarkEnd w:id="65"/>
             <w:bookmarkEnd w:id="66"/>
             <w:bookmarkEnd w:id="67"/>
             <w:bookmarkEnd w:id="68"/>
             <w:bookmarkEnd w:id="69"/>
-            <w:bookmarkEnd w:id="70"/>
           </w:p>
         </w:tc>
       </w:tr>
@@ -9790,7 +9788,7 @@
                 <w:lang w:val="en-US"/>
               </w:rPr>
             </w:pPr>
-            <w:bookmarkStart w:id="71" w:name="_Hlk491897393"/>
+            <w:bookmarkStart w:id="70" w:name="_Hlk491897393"/>
             <w:r>
               <w:rPr>
                 <w:rFonts w:cs="Arial"/>
@@ -9810,8 +9808,8 @@
                 <w:rFonts w:cs="Arial"/>
               </w:rPr>
             </w:pPr>
-            <w:bookmarkStart w:id="72" w:name="OLE_LINK263"/>
-            <w:bookmarkStart w:id="73" w:name="OLE_LINK264"/>
+            <w:bookmarkStart w:id="71" w:name="OLE_LINK263"/>
+            <w:bookmarkStart w:id="72" w:name="OLE_LINK264"/>
             <w:r>
               <w:rPr>
                 <w:rFonts w:cs="Arial"/>
@@ -9830,8 +9828,8 @@
               </w:rPr>
               <w:t>который должен быть использован для проверки подпись. Опциональный параметр. Если имя ключа не указано для проверки подписи будет использован ключ, заданный по умолчанию.</w:t>
             </w:r>
+            <w:bookmarkEnd w:id="71"/>
             <w:bookmarkEnd w:id="72"/>
-            <w:bookmarkEnd w:id="73"/>
           </w:p>
         </w:tc>
         <w:tc>
@@ -9860,22 +9858,22 @@
           </w:p>
         </w:tc>
       </w:tr>
+      <w:bookmarkEnd w:id="32"/>
       <w:bookmarkEnd w:id="33"/>
       <w:bookmarkEnd w:id="34"/>
-      <w:bookmarkEnd w:id="35"/>
+      <w:bookmarkEnd w:id="45"/>
       <w:bookmarkEnd w:id="46"/>
       <w:bookmarkEnd w:id="47"/>
-      <w:bookmarkEnd w:id="48"/>
-      <w:bookmarkEnd w:id="71"/>
+      <w:bookmarkEnd w:id="70"/>
     </w:tbl>
     <w:p/>
     <w:p>
       <w:pPr>
         <w:pStyle w:val="Heading3"/>
       </w:pPr>
-      <w:bookmarkStart w:id="74" w:name="_Toc507539852"/>
+      <w:bookmarkStart w:id="73" w:name="_Toc507539852"/>
+      <w:bookmarkStart w:id="74" w:name="_Toc521064492"/>
       <w:bookmarkStart w:id="75" w:name="OLE_LINK125"/>
-      <w:bookmarkStart w:id="76" w:name="_Toc521064492"/>
       <w:r>
         <w:rPr>
           <w:rFonts w:cs="Arial"/>
@@ -9885,8 +9883,8 @@
       <w:r>
         <w:t xml:space="preserve"> Содержимое документа</w:t>
       </w:r>
+      <w:bookmarkEnd w:id="73"/>
       <w:bookmarkEnd w:id="74"/>
-      <w:bookmarkEnd w:id="76"/>
     </w:p>
     <w:tbl>
       <w:tblPr>
@@ -9930,9 +9928,9 @@
                 <w:rFonts w:cs="Arial"/>
               </w:rPr>
             </w:pPr>
-            <w:bookmarkStart w:id="77" w:name="OLE_LINK277"/>
-            <w:bookmarkStart w:id="78" w:name="OLE_LINK282"/>
-            <w:bookmarkStart w:id="79" w:name="OLE_LINK283"/>
+            <w:bookmarkStart w:id="76" w:name="OLE_LINK277"/>
+            <w:bookmarkStart w:id="77" w:name="OLE_LINK282"/>
+            <w:bookmarkStart w:id="78" w:name="OLE_LINK283"/>
             <w:r>
               <w:rPr>
                 <w:rFonts w:cs="Arial"/>
@@ -10011,9 +10009,9 @@
               </w:rPr>
               <w:t>Возврат расхода</w:t>
             </w:r>
+            <w:bookmarkEnd w:id="76"/>
             <w:bookmarkEnd w:id="77"/>
             <w:bookmarkEnd w:id="78"/>
-            <w:bookmarkEnd w:id="79"/>
           </w:p>
         </w:tc>
         <w:tc>
@@ -10072,11 +10070,11 @@
                 <w:rFonts w:cs="Arial"/>
               </w:rPr>
             </w:pPr>
-            <w:bookmarkStart w:id="80" w:name="OLE_LINK284"/>
-            <w:bookmarkStart w:id="81" w:name="OLE_LINK289"/>
-            <w:bookmarkStart w:id="82" w:name="OLE_LINK290"/>
-            <w:bookmarkStart w:id="83" w:name="OLE_LINK344"/>
-            <w:bookmarkStart w:id="84" w:name="OLE_LINK345"/>
+            <w:bookmarkStart w:id="79" w:name="OLE_LINK284"/>
+            <w:bookmarkStart w:id="80" w:name="OLE_LINK289"/>
+            <w:bookmarkStart w:id="81" w:name="OLE_LINK290"/>
+            <w:bookmarkStart w:id="82" w:name="OLE_LINK344"/>
+            <w:bookmarkStart w:id="83" w:name="OLE_LINK345"/>
             <w:r>
               <w:rPr>
                 <w:rFonts w:cs="Arial"/>
@@ -10095,11 +10093,11 @@
             <w:r>
               <w:t>, 1059</w:t>
             </w:r>
+            <w:bookmarkEnd w:id="79"/>
             <w:bookmarkEnd w:id="80"/>
             <w:bookmarkEnd w:id="81"/>
             <w:bookmarkEnd w:id="82"/>
             <w:bookmarkEnd w:id="83"/>
-            <w:bookmarkEnd w:id="84"/>
           </w:p>
         </w:tc>
         <w:tc>
@@ -10169,18 +10167,18 @@
                 <w:rFonts w:cs="Arial"/>
               </w:rPr>
             </w:pPr>
-            <w:bookmarkStart w:id="85" w:name="OLE_LINK291"/>
-            <w:bookmarkStart w:id="86" w:name="OLE_LINK292"/>
-            <w:bookmarkStart w:id="87" w:name="OLE_LINK293"/>
+            <w:bookmarkStart w:id="84" w:name="OLE_LINK291"/>
+            <w:bookmarkStart w:id="85" w:name="OLE_LINK292"/>
+            <w:bookmarkStart w:id="86" w:name="OLE_LINK293"/>
             <w:r>
               <w:rPr>
                 <w:rFonts w:cs="Arial"/>
               </w:rPr>
               <w:t>Параметры закрытия чека</w:t>
             </w:r>
+            <w:bookmarkEnd w:id="84"/>
             <w:bookmarkEnd w:id="85"/>
             <w:bookmarkEnd w:id="86"/>
-            <w:bookmarkEnd w:id="87"/>
           </w:p>
         </w:tc>
         <w:tc>
@@ -10213,7 +10211,7 @@
                 <w:rFonts w:cs="Arial"/>
               </w:rPr>
             </w:pPr>
-            <w:bookmarkStart w:id="88" w:name="_Hlk507543943"/>
+            <w:bookmarkStart w:id="87" w:name="_Hlk507543943"/>
             <w:r>
               <w:rPr>
                 <w:rFonts w:cs="Arial"/>
@@ -10239,7 +10237,7 @@
                 <w:rFonts w:cs="Arial"/>
               </w:rPr>
             </w:pPr>
-            <w:bookmarkStart w:id="89" w:name="OLE_LINK306"/>
+            <w:bookmarkStart w:id="88" w:name="OLE_LINK306"/>
             <w:r>
               <w:t>Т</w:t>
             </w:r>
@@ -10249,7 +10247,7 @@
             <w:r>
               <w:t>, 1008</w:t>
             </w:r>
-            <w:bookmarkEnd w:id="89"/>
+            <w:bookmarkEnd w:id="88"/>
           </w:p>
         </w:tc>
         <w:tc>
@@ -10310,9 +10308,9 @@
                 <w:lang w:val="en-US"/>
               </w:rPr>
             </w:pPr>
-            <w:bookmarkStart w:id="90" w:name="OLE_LINK294"/>
-            <w:bookmarkStart w:id="91" w:name="OLE_LINK295"/>
-            <w:bookmarkEnd w:id="88"/>
+            <w:bookmarkStart w:id="89" w:name="OLE_LINK294"/>
+            <w:bookmarkStart w:id="90" w:name="OLE_LINK295"/>
+            <w:bookmarkEnd w:id="87"/>
             <w:r>
               <w:rPr>
                 <w:rFonts w:cs="Arial"/>
@@ -10327,8 +10325,8 @@
               </w:rPr>
               <w:t>gentType</w:t>
             </w:r>
+            <w:bookmarkEnd w:id="89"/>
             <w:bookmarkEnd w:id="90"/>
-            <w:bookmarkEnd w:id="91"/>
           </w:p>
         </w:tc>
         <w:tc>
@@ -10336,9 +10334,9 @@
             <w:tcW w:w="3724" w:type="dxa"/>
           </w:tcPr>
           <w:p>
-            <w:bookmarkStart w:id="92" w:name="OLE_LINK307"/>
-            <w:bookmarkStart w:id="93" w:name="OLE_LINK308"/>
-            <w:bookmarkStart w:id="94" w:name="OLE_LINK309"/>
+            <w:bookmarkStart w:id="91" w:name="OLE_LINK307"/>
+            <w:bookmarkStart w:id="92" w:name="OLE_LINK308"/>
+            <w:bookmarkStart w:id="93" w:name="OLE_LINK309"/>
             <w:r>
               <w:t>П</w:t>
             </w:r>
@@ -10351,10 +10349,10 @@
             <w:r>
               <w:t>1057</w:t>
             </w:r>
-            <w:bookmarkStart w:id="95" w:name="OLE_LINK415"/>
-            <w:bookmarkStart w:id="96" w:name="OLE_LINK416"/>
-            <w:bookmarkStart w:id="97" w:name="OLE_LINK417"/>
-            <w:bookmarkStart w:id="98" w:name="OLE_LINK414"/>
+            <w:bookmarkStart w:id="94" w:name="OLE_LINK415"/>
+            <w:bookmarkStart w:id="95" w:name="OLE_LINK416"/>
+            <w:bookmarkStart w:id="96" w:name="OLE_LINK417"/>
+            <w:bookmarkStart w:id="97" w:name="OLE_LINK414"/>
             <w:r>
               <w:t>. Битовое поле, где номер бита обозначает, что оказывающий</w:t>
             </w:r>
@@ -10462,9 +10460,9 @@
               <w:t>агент</w:t>
             </w:r>
           </w:p>
+          <w:bookmarkEnd w:id="94"/>
           <w:bookmarkEnd w:id="95"/>
           <w:bookmarkEnd w:id="96"/>
-          <w:bookmarkEnd w:id="97"/>
           <w:p>
             <w:pPr>
               <w:tabs>
@@ -10487,10 +10485,10 @@
               <w:lastRenderedPageBreak/>
               <w:t>отчет о регистрации и (или) текущий отчет о перерегистрации содержит реквизит «признак агента» (тег 1057), имеющий значение, идентичное значению реквизита «признак агента» (тег 1057) кассового чека.</w:t>
             </w:r>
+            <w:bookmarkEnd w:id="91"/>
             <w:bookmarkEnd w:id="92"/>
             <w:bookmarkEnd w:id="93"/>
-            <w:bookmarkEnd w:id="94"/>
-            <w:bookmarkEnd w:id="98"/>
+            <w:bookmarkEnd w:id="97"/>
           </w:p>
         </w:tc>
         <w:tc>
@@ -10503,9 +10501,9 @@
                 <w:rFonts w:cs="Arial"/>
               </w:rPr>
             </w:pPr>
-            <w:bookmarkStart w:id="99" w:name="OLE_LINK296"/>
-            <w:bookmarkStart w:id="100" w:name="OLE_LINK297"/>
-            <w:bookmarkStart w:id="101" w:name="OLE_LINK298"/>
+            <w:bookmarkStart w:id="98" w:name="OLE_LINK296"/>
+            <w:bookmarkStart w:id="99" w:name="OLE_LINK297"/>
+            <w:bookmarkStart w:id="100" w:name="OLE_LINK298"/>
             <w:r>
               <w:rPr>
                 <w:rFonts w:cs="Arial"/>
@@ -10525,9 +10523,9 @@
               </w:rPr>
               <w:t>необязательное поле</w:t>
             </w:r>
+            <w:bookmarkEnd w:id="98"/>
             <w:bookmarkEnd w:id="99"/>
             <w:bookmarkEnd w:id="100"/>
-            <w:bookmarkEnd w:id="101"/>
           </w:p>
         </w:tc>
       </w:tr>
@@ -10542,7 +10540,7 @@
                 <w:rFonts w:cs="Arial"/>
               </w:rPr>
             </w:pPr>
-            <w:bookmarkStart w:id="102" w:name="_Hlk515533381"/>
+            <w:bookmarkStart w:id="101" w:name="_Hlk515533381"/>
             <w:r>
               <w:rPr>
                 <w:lang w:val="en-US"/>
@@ -10560,8 +10558,8 @@
             <w:tcW w:w="3724" w:type="dxa"/>
           </w:tcPr>
           <w:p>
-            <w:bookmarkStart w:id="103" w:name="OLE_LINK310"/>
-            <w:bookmarkStart w:id="104" w:name="OLE_LINK311"/>
+            <w:bookmarkStart w:id="102" w:name="OLE_LINK310"/>
+            <w:bookmarkStart w:id="103" w:name="OLE_LINK311"/>
             <w:r>
               <w:t>Т</w:t>
             </w:r>
@@ -10571,8 +10569,8 @@
             <w:r>
               <w:t>оператора перевода, 1075</w:t>
             </w:r>
+            <w:bookmarkEnd w:id="102"/>
             <w:bookmarkEnd w:id="103"/>
-            <w:bookmarkEnd w:id="104"/>
           </w:p>
         </w:tc>
         <w:tc>
@@ -10644,9 +10642,9 @@
                 <w:lang w:val="en-US"/>
               </w:rPr>
             </w:pPr>
-            <w:bookmarkStart w:id="105" w:name="OLE_LINK312"/>
-            <w:bookmarkStart w:id="106" w:name="OLE_LINK313"/>
-            <w:bookmarkStart w:id="107" w:name="OLE_LINK314"/>
+            <w:bookmarkStart w:id="104" w:name="OLE_LINK312"/>
+            <w:bookmarkStart w:id="105" w:name="OLE_LINK313"/>
+            <w:bookmarkStart w:id="106" w:name="OLE_LINK314"/>
             <w:r>
               <w:t>Операция</w:t>
             </w:r>
@@ -10674,9 +10672,9 @@
               </w:rPr>
               <w:t>1044</w:t>
             </w:r>
+            <w:bookmarkEnd w:id="104"/>
             <w:bookmarkEnd w:id="105"/>
             <w:bookmarkEnd w:id="106"/>
-            <w:bookmarkEnd w:id="107"/>
           </w:p>
         </w:tc>
         <w:tc>
@@ -10732,9 +10730,9 @@
             <w:tcW w:w="3724" w:type="dxa"/>
           </w:tcPr>
           <w:p>
-            <w:bookmarkStart w:id="108" w:name="OLE_LINK315"/>
-            <w:bookmarkStart w:id="109" w:name="OLE_LINK316"/>
-            <w:bookmarkStart w:id="110" w:name="OLE_LINK317"/>
+            <w:bookmarkStart w:id="107" w:name="OLE_LINK315"/>
+            <w:bookmarkStart w:id="108" w:name="OLE_LINK316"/>
+            <w:bookmarkStart w:id="109" w:name="OLE_LINK317"/>
             <w:r>
               <w:t>Т</w:t>
             </w:r>
@@ -10747,9 +10745,9 @@
             <w:r>
               <w:t>1073</w:t>
             </w:r>
+            <w:bookmarkEnd w:id="107"/>
             <w:bookmarkEnd w:id="108"/>
             <w:bookmarkEnd w:id="109"/>
-            <w:bookmarkEnd w:id="110"/>
           </w:p>
         </w:tc>
         <w:tc>
@@ -10811,9 +10809,9 @@
             <w:tcW w:w="3724" w:type="dxa"/>
           </w:tcPr>
           <w:p>
-            <w:bookmarkStart w:id="111" w:name="OLE_LINK318"/>
-            <w:bookmarkStart w:id="112" w:name="OLE_LINK319"/>
-            <w:bookmarkStart w:id="113" w:name="OLE_LINK320"/>
+            <w:bookmarkStart w:id="110" w:name="OLE_LINK318"/>
+            <w:bookmarkStart w:id="111" w:name="OLE_LINK319"/>
+            <w:bookmarkStart w:id="112" w:name="OLE_LINK320"/>
             <w:r>
               <w:t>Т</w:t>
             </w:r>
@@ -10826,9 +10824,9 @@
             <w:r>
               <w:t>1074</w:t>
             </w:r>
+            <w:bookmarkEnd w:id="110"/>
             <w:bookmarkEnd w:id="111"/>
             <w:bookmarkEnd w:id="112"/>
-            <w:bookmarkEnd w:id="113"/>
           </w:p>
         </w:tc>
         <w:tc>
@@ -10890,8 +10888,8 @@
             <w:tcW w:w="3724" w:type="dxa"/>
           </w:tcPr>
           <w:p>
-            <w:bookmarkStart w:id="114" w:name="OLE_LINK321"/>
-            <w:bookmarkStart w:id="115" w:name="OLE_LINK322"/>
+            <w:bookmarkStart w:id="113" w:name="OLE_LINK321"/>
+            <w:bookmarkStart w:id="114" w:name="OLE_LINK322"/>
             <w:r>
               <w:t>Н</w:t>
             </w:r>
@@ -10904,8 +10902,8 @@
             <w:r>
               <w:t>1026</w:t>
             </w:r>
+            <w:bookmarkEnd w:id="113"/>
             <w:bookmarkEnd w:id="114"/>
-            <w:bookmarkEnd w:id="115"/>
           </w:p>
         </w:tc>
         <w:tc>
@@ -10961,18 +10959,18 @@
             <w:tcW w:w="3724" w:type="dxa"/>
           </w:tcPr>
           <w:p>
-            <w:bookmarkStart w:id="116" w:name="OLE_LINK323"/>
-            <w:bookmarkStart w:id="117" w:name="OLE_LINK324"/>
-            <w:bookmarkStart w:id="118" w:name="OLE_LINK325"/>
+            <w:bookmarkStart w:id="115" w:name="OLE_LINK323"/>
+            <w:bookmarkStart w:id="116" w:name="OLE_LINK324"/>
+            <w:bookmarkStart w:id="117" w:name="OLE_LINK325"/>
             <w:r>
               <w:t xml:space="preserve">Адрес оператора перевода, </w:t>
             </w:r>
             <w:r>
               <w:t>1005</w:t>
             </w:r>
+            <w:bookmarkEnd w:id="115"/>
             <w:bookmarkEnd w:id="116"/>
             <w:bookmarkEnd w:id="117"/>
-            <w:bookmarkEnd w:id="118"/>
           </w:p>
         </w:tc>
         <w:tc>
@@ -11040,9 +11038,9 @@
             <w:tcW w:w="3724" w:type="dxa"/>
           </w:tcPr>
           <w:p>
-            <w:bookmarkStart w:id="119" w:name="OLE_LINK326"/>
-            <w:bookmarkStart w:id="120" w:name="OLE_LINK327"/>
-            <w:bookmarkStart w:id="121" w:name="OLE_LINK328"/>
+            <w:bookmarkStart w:id="118" w:name="OLE_LINK326"/>
+            <w:bookmarkStart w:id="119" w:name="OLE_LINK327"/>
+            <w:bookmarkStart w:id="120" w:name="OLE_LINK328"/>
             <w:r>
               <w:t>ИНН оператора перевода</w:t>
             </w:r>
@@ -11052,9 +11050,9 @@
             <w:r>
               <w:t>1016</w:t>
             </w:r>
+            <w:bookmarkEnd w:id="118"/>
             <w:bookmarkEnd w:id="119"/>
             <w:bookmarkEnd w:id="120"/>
-            <w:bookmarkEnd w:id="121"/>
           </w:p>
         </w:tc>
         <w:tc>
@@ -11067,12 +11065,12 @@
                 <w:rFonts w:cs="Arial"/>
               </w:rPr>
             </w:pPr>
-            <w:bookmarkStart w:id="122" w:name="OLE_LINK193"/>
-            <w:bookmarkStart w:id="123" w:name="OLE_LINK194"/>
-            <w:bookmarkStart w:id="124" w:name="OLE_LINK93"/>
-            <w:bookmarkStart w:id="125" w:name="OLE_LINK94"/>
-            <w:bookmarkStart w:id="126" w:name="OLE_LINK91"/>
-            <w:bookmarkStart w:id="127" w:name="OLE_LINK92"/>
+            <w:bookmarkStart w:id="121" w:name="OLE_LINK193"/>
+            <w:bookmarkStart w:id="122" w:name="OLE_LINK194"/>
+            <w:bookmarkStart w:id="123" w:name="OLE_LINK93"/>
+            <w:bookmarkStart w:id="124" w:name="OLE_LINK94"/>
+            <w:bookmarkStart w:id="125" w:name="OLE_LINK91"/>
+            <w:bookmarkStart w:id="126" w:name="OLE_LINK92"/>
             <w:r>
               <w:rPr>
                 <w:rFonts w:cs="Arial"/>
@@ -11097,12 +11095,12 @@
               </w:rPr>
               <w:t>необязательное поле</w:t>
             </w:r>
+            <w:bookmarkEnd w:id="121"/>
             <w:bookmarkEnd w:id="122"/>
             <w:bookmarkEnd w:id="123"/>
             <w:bookmarkEnd w:id="124"/>
             <w:bookmarkEnd w:id="125"/>
             <w:bookmarkEnd w:id="126"/>
-            <w:bookmarkEnd w:id="127"/>
           </w:p>
         </w:tc>
       </w:tr>
@@ -11112,8 +11110,8 @@
             <w:tcW w:w="3966" w:type="dxa"/>
           </w:tcPr>
           <w:p>
-            <w:bookmarkStart w:id="128" w:name="_Hlk507536332"/>
-            <w:bookmarkEnd w:id="102"/>
+            <w:bookmarkStart w:id="127" w:name="_Hlk507536332"/>
+            <w:bookmarkEnd w:id="101"/>
             <w:r>
               <w:rPr>
                 <w:lang w:val="en-US"/>
@@ -11130,9 +11128,9 @@
             <w:tcW w:w="3724" w:type="dxa"/>
           </w:tcPr>
           <w:p>
-            <w:bookmarkStart w:id="129" w:name="OLE_LINK329"/>
-            <w:bookmarkStart w:id="130" w:name="OLE_LINK330"/>
-            <w:bookmarkStart w:id="131" w:name="OLE_LINK331"/>
+            <w:bookmarkStart w:id="128" w:name="OLE_LINK329"/>
+            <w:bookmarkStart w:id="129" w:name="OLE_LINK330"/>
+            <w:bookmarkStart w:id="130" w:name="OLE_LINK331"/>
             <w:r>
               <w:t>Т</w:t>
             </w:r>
@@ -11145,9 +11143,9 @@
             <w:r>
               <w:t>1171</w:t>
             </w:r>
+            <w:bookmarkEnd w:id="128"/>
             <w:bookmarkEnd w:id="129"/>
             <w:bookmarkEnd w:id="130"/>
-            <w:bookmarkEnd w:id="131"/>
           </w:p>
         </w:tc>
         <w:tc>
@@ -11187,7 +11185,7 @@
           </w:p>
         </w:tc>
       </w:tr>
-      <w:bookmarkEnd w:id="128"/>
+      <w:bookmarkEnd w:id="127"/>
       <w:tr>
         <w:tc>
           <w:tcPr>
@@ -11218,11 +11216,11 @@
             <w:tcW w:w="3724" w:type="dxa"/>
           </w:tcPr>
           <w:p>
-            <w:bookmarkStart w:id="132" w:name="OLE_LINK299"/>
-            <w:bookmarkStart w:id="133" w:name="OLE_LINK300"/>
-            <w:bookmarkStart w:id="134" w:name="OLE_LINK301"/>
-            <w:bookmarkStart w:id="135" w:name="OLE_LINK332"/>
-            <w:bookmarkStart w:id="136" w:name="OLE_LINK333"/>
+            <w:bookmarkStart w:id="131" w:name="OLE_LINK299"/>
+            <w:bookmarkStart w:id="132" w:name="OLE_LINK300"/>
+            <w:bookmarkStart w:id="133" w:name="OLE_LINK301"/>
+            <w:bookmarkStart w:id="134" w:name="OLE_LINK332"/>
+            <w:bookmarkStart w:id="135" w:name="OLE_LINK333"/>
             <w:r>
               <w:t>Д</w:t>
             </w:r>
@@ -11232,11 +11230,11 @@
             <w:r>
               <w:t>, 1084</w:t>
             </w:r>
+            <w:bookmarkEnd w:id="131"/>
             <w:bookmarkEnd w:id="132"/>
             <w:bookmarkEnd w:id="133"/>
             <w:bookmarkEnd w:id="134"/>
             <w:bookmarkEnd w:id="135"/>
-            <w:bookmarkEnd w:id="136"/>
           </w:p>
         </w:tc>
         <w:tc>
@@ -11250,9 +11248,9 @@
                 <w:lang w:val="en-US"/>
               </w:rPr>
             </w:pPr>
-            <w:bookmarkStart w:id="137" w:name="OLE_LINK212"/>
-            <w:bookmarkStart w:id="138" w:name="OLE_LINK213"/>
-            <w:bookmarkStart w:id="139" w:name="OLE_LINK214"/>
+            <w:bookmarkStart w:id="136" w:name="OLE_LINK212"/>
+            <w:bookmarkStart w:id="137" w:name="OLE_LINK213"/>
+            <w:bookmarkStart w:id="138" w:name="OLE_LINK214"/>
             <w:r>
               <w:rPr>
                 <w:rFonts w:cs="Arial"/>
@@ -11272,9 +11270,9 @@
               </w:rPr>
               <w:t>необязательное поле</w:t>
             </w:r>
+            <w:bookmarkEnd w:id="136"/>
             <w:bookmarkEnd w:id="137"/>
             <w:bookmarkEnd w:id="138"/>
-            <w:bookmarkEnd w:id="139"/>
           </w:p>
         </w:tc>
       </w:tr>
@@ -11378,16 +11376,16 @@
                 <w:lang w:val="en-US"/>
               </w:rPr>
             </w:pPr>
-            <w:bookmarkStart w:id="140" w:name="OLE_LINK96"/>
-            <w:bookmarkStart w:id="141" w:name="OLE_LINK97"/>
+            <w:bookmarkStart w:id="139" w:name="OLE_LINK96"/>
+            <w:bookmarkStart w:id="140" w:name="OLE_LINK97"/>
             <w:r>
               <w:rPr>
                 <w:lang w:val="en-US"/>
               </w:rPr>
               <w:t>automatNumber</w:t>
             </w:r>
+            <w:bookmarkEnd w:id="139"/>
             <w:bookmarkEnd w:id="140"/>
-            <w:bookmarkEnd w:id="141"/>
           </w:p>
         </w:tc>
         <w:tc>
@@ -11395,16 +11393,16 @@
             <w:tcW w:w="3724" w:type="dxa"/>
           </w:tcPr>
           <w:p>
-            <w:bookmarkStart w:id="142" w:name="OLE_LINK180"/>
-            <w:bookmarkStart w:id="143" w:name="OLE_LINK181"/>
+            <w:bookmarkStart w:id="141" w:name="OLE_LINK180"/>
+            <w:bookmarkStart w:id="142" w:name="OLE_LINK181"/>
             <w:r>
               <w:t xml:space="preserve">Номер автомата, </w:t>
             </w:r>
             <w:r>
               <w:t>1036</w:t>
             </w:r>
+            <w:bookmarkEnd w:id="141"/>
             <w:bookmarkEnd w:id="142"/>
-            <w:bookmarkEnd w:id="143"/>
           </w:p>
         </w:tc>
         <w:tc>
@@ -11432,16 +11430,16 @@
             <w:tcW w:w="3966" w:type="dxa"/>
           </w:tcPr>
           <w:p>
-            <w:bookmarkStart w:id="144" w:name="OLE_LINK182"/>
-            <w:bookmarkStart w:id="145" w:name="OLE_LINK185"/>
+            <w:bookmarkStart w:id="143" w:name="OLE_LINK182"/>
+            <w:bookmarkStart w:id="144" w:name="OLE_LINK185"/>
             <w:r>
               <w:rPr>
                 <w:lang w:val="en-US"/>
               </w:rPr>
               <w:t>settlementAddress</w:t>
             </w:r>
+            <w:bookmarkEnd w:id="143"/>
             <w:bookmarkEnd w:id="144"/>
-            <w:bookmarkEnd w:id="145"/>
           </w:p>
         </w:tc>
         <w:tc>
@@ -11449,8 +11447,8 @@
             <w:tcW w:w="3724" w:type="dxa"/>
           </w:tcPr>
           <w:p>
-            <w:bookmarkStart w:id="146" w:name="OLE_LINK187"/>
-            <w:bookmarkStart w:id="147" w:name="OLE_LINK188"/>
+            <w:bookmarkStart w:id="145" w:name="OLE_LINK187"/>
+            <w:bookmarkStart w:id="146" w:name="OLE_LINK188"/>
             <w:r>
               <w:t>А</w:t>
             </w:r>
@@ -11460,8 +11458,8 @@
             <w:r>
               <w:t>, 1009</w:t>
             </w:r>
+            <w:bookmarkEnd w:id="145"/>
             <w:bookmarkEnd w:id="146"/>
-            <w:bookmarkEnd w:id="147"/>
           </w:p>
         </w:tc>
         <w:tc>
@@ -11474,9 +11472,9 @@
                 <w:rFonts w:cs="Arial"/>
               </w:rPr>
             </w:pPr>
-            <w:bookmarkStart w:id="148" w:name="OLE_LINK189"/>
-            <w:bookmarkStart w:id="149" w:name="OLE_LINK211"/>
-            <w:bookmarkStart w:id="150" w:name="OLE_LINK217"/>
+            <w:bookmarkStart w:id="147" w:name="OLE_LINK189"/>
+            <w:bookmarkStart w:id="148" w:name="OLE_LINK211"/>
+            <w:bookmarkStart w:id="149" w:name="OLE_LINK217"/>
             <w:r>
               <w:rPr>
                 <w:rFonts w:cs="Arial"/>
@@ -11490,9 +11488,9 @@
               <w:lastRenderedPageBreak/>
               <w:t>передаваться</w:t>
             </w:r>
+            <w:bookmarkEnd w:id="147"/>
             <w:bookmarkEnd w:id="148"/>
             <w:bookmarkEnd w:id="149"/>
-            <w:bookmarkEnd w:id="150"/>
           </w:p>
         </w:tc>
       </w:tr>
@@ -11507,9 +11505,9 @@
                 <w:lang w:val="en-US"/>
               </w:rPr>
             </w:pPr>
-            <w:bookmarkStart w:id="151" w:name="OLE_LINK218"/>
-            <w:bookmarkStart w:id="152" w:name="OLE_LINK219"/>
-            <w:bookmarkStart w:id="153" w:name="OLE_LINK220"/>
+            <w:bookmarkStart w:id="150" w:name="OLE_LINK218"/>
+            <w:bookmarkStart w:id="151" w:name="OLE_LINK219"/>
+            <w:bookmarkStart w:id="152" w:name="OLE_LINK220"/>
             <w:r>
               <w:rPr>
                 <w:lang w:val="en-US"/>
@@ -11517,9 +11515,9 @@
               <w:lastRenderedPageBreak/>
               <w:t>settlementPlace</w:t>
             </w:r>
+            <w:bookmarkEnd w:id="150"/>
             <w:bookmarkEnd w:id="151"/>
             <w:bookmarkEnd w:id="152"/>
-            <w:bookmarkEnd w:id="153"/>
           </w:p>
         </w:tc>
         <w:tc>
@@ -11527,13 +11525,13 @@
             <w:tcW w:w="3724" w:type="dxa"/>
           </w:tcPr>
           <w:p>
-            <w:bookmarkStart w:id="154" w:name="OLE_LINK221"/>
-            <w:bookmarkStart w:id="155" w:name="OLE_LINK224"/>
+            <w:bookmarkStart w:id="153" w:name="OLE_LINK221"/>
+            <w:bookmarkStart w:id="154" w:name="OLE_LINK224"/>
             <w:r>
               <w:t>Место расчетов, 1187</w:t>
             </w:r>
+            <w:bookmarkEnd w:id="153"/>
             <w:bookmarkEnd w:id="154"/>
-            <w:bookmarkEnd w:id="155"/>
           </w:p>
         </w:tc>
         <w:tc>
@@ -11566,7 +11564,7 @@
                 <w:lang w:val="en-US"/>
               </w:rPr>
             </w:pPr>
-            <w:bookmarkStart w:id="156" w:name="_Hlk521064112"/>
+            <w:bookmarkStart w:id="155" w:name="_Hlk521064112"/>
             <w:r>
               <w:rPr>
                 <w:lang w:val="en-US"/>
@@ -11633,8 +11631,8 @@
                 <w:lang w:val="en-US"/>
               </w:rPr>
             </w:pPr>
-            <w:bookmarkStart w:id="157" w:name="_Hlk521062820"/>
-            <w:bookmarkEnd w:id="156"/>
+            <w:bookmarkStart w:id="156" w:name="_Hlk521062820"/>
+            <w:bookmarkEnd w:id="155"/>
             <w:r>
               <w:rPr>
                 <w:lang w:val="en-US"/>
@@ -11708,16 +11706,16 @@
         </w:tc>
       </w:tr>
       <w:bookmarkEnd w:id="75"/>
-      <w:bookmarkEnd w:id="157"/>
+      <w:bookmarkEnd w:id="156"/>
     </w:tbl>
     <w:p/>
     <w:p>
       <w:pPr>
         <w:pStyle w:val="Heading3"/>
       </w:pPr>
-      <w:bookmarkStart w:id="158" w:name="_Toc507539853"/>
+      <w:bookmarkStart w:id="157" w:name="_Toc507539853"/>
+      <w:bookmarkStart w:id="158" w:name="_Toc521064493"/>
       <w:bookmarkStart w:id="159" w:name="OLE_LINK153"/>
-      <w:bookmarkStart w:id="160" w:name="_Toc521064493"/>
       <w:r>
         <w:rPr>
           <w:rFonts w:cs="Arial"/>
@@ -11730,8 +11728,8 @@
       <w:r>
         <w:t>редмет расчета</w:t>
       </w:r>
+      <w:bookmarkEnd w:id="157"/>
       <w:bookmarkEnd w:id="158"/>
-      <w:bookmarkEnd w:id="160"/>
     </w:p>
     <w:tbl>
       <w:tblPr>
@@ -11755,11 +11753,11 @@
                 <w:rFonts w:cs="Arial"/>
               </w:rPr>
             </w:pPr>
-            <w:bookmarkStart w:id="161" w:name="OLE_LINK43"/>
-            <w:bookmarkStart w:id="162" w:name="OLE_LINK44"/>
-            <w:bookmarkStart w:id="163" w:name="OLE_LINK45"/>
-            <w:bookmarkStart w:id="164" w:name="OLE_LINK149"/>
-            <w:bookmarkStart w:id="165" w:name="OLE_LINK152"/>
+            <w:bookmarkStart w:id="160" w:name="OLE_LINK43"/>
+            <w:bookmarkStart w:id="161" w:name="OLE_LINK44"/>
+            <w:bookmarkStart w:id="162" w:name="OLE_LINK45"/>
+            <w:bookmarkStart w:id="163" w:name="OLE_LINK149"/>
+            <w:bookmarkStart w:id="164" w:name="OLE_LINK152"/>
             <w:r>
               <w:rPr>
                 <w:rFonts w:cs="Arial"/>
@@ -11774,9 +11772,9 @@
               </w:rPr>
               <w:t>uantity</w:t>
             </w:r>
+            <w:bookmarkEnd w:id="160"/>
             <w:bookmarkEnd w:id="161"/>
             <w:bookmarkEnd w:id="162"/>
-            <w:bookmarkEnd w:id="163"/>
           </w:p>
         </w:tc>
         <w:tc>
@@ -11789,10 +11787,10 @@
                 <w:rFonts w:cs="Arial"/>
               </w:rPr>
             </w:pPr>
-            <w:bookmarkStart w:id="166" w:name="OLE_LINK346"/>
-            <w:bookmarkStart w:id="167" w:name="OLE_LINK347"/>
-            <w:bookmarkStart w:id="168" w:name="OLE_LINK348"/>
-            <w:bookmarkStart w:id="169" w:name="OLE_LINK349"/>
+            <w:bookmarkStart w:id="165" w:name="OLE_LINK346"/>
+            <w:bookmarkStart w:id="166" w:name="OLE_LINK347"/>
+            <w:bookmarkStart w:id="167" w:name="OLE_LINK348"/>
+            <w:bookmarkStart w:id="168" w:name="OLE_LINK349"/>
             <w:r>
               <w:t>К</w:t>
             </w:r>
@@ -11802,10 +11800,10 @@
             <w:r>
               <w:t>, 1023</w:t>
             </w:r>
+            <w:bookmarkEnd w:id="165"/>
             <w:bookmarkEnd w:id="166"/>
             <w:bookmarkEnd w:id="167"/>
             <w:bookmarkEnd w:id="168"/>
-            <w:bookmarkEnd w:id="169"/>
           </w:p>
         </w:tc>
         <w:tc>
@@ -11818,18 +11816,18 @@
                 <w:rFonts w:cs="Arial"/>
               </w:rPr>
             </w:pPr>
-            <w:bookmarkStart w:id="170" w:name="OLE_LINK126"/>
-            <w:bookmarkStart w:id="171" w:name="OLE_LINK127"/>
-            <w:bookmarkStart w:id="172" w:name="OLE_LINK128"/>
+            <w:bookmarkStart w:id="169" w:name="OLE_LINK126"/>
+            <w:bookmarkStart w:id="170" w:name="OLE_LINK127"/>
+            <w:bookmarkStart w:id="171" w:name="OLE_LINK128"/>
             <w:r>
               <w:rPr>
                 <w:rFonts w:cs="Arial"/>
               </w:rPr>
               <w:t>Десятичное число с точностью до 6 символов после точки</w:t>
             </w:r>
+            <w:bookmarkEnd w:id="169"/>
             <w:bookmarkEnd w:id="170"/>
             <w:bookmarkEnd w:id="171"/>
-            <w:bookmarkEnd w:id="172"/>
             <w:r>
               <w:rPr>
                 <w:rFonts w:cs="Arial"/>
@@ -11851,9 +11849,9 @@
                 <w:lang w:val="en-US"/>
               </w:rPr>
             </w:pPr>
-            <w:bookmarkStart w:id="173" w:name="OLE_LINK46"/>
-            <w:bookmarkStart w:id="174" w:name="OLE_LINK47"/>
-            <w:bookmarkStart w:id="175" w:name="OLE_LINK48"/>
+            <w:bookmarkStart w:id="172" w:name="OLE_LINK46"/>
+            <w:bookmarkStart w:id="173" w:name="OLE_LINK47"/>
+            <w:bookmarkStart w:id="174" w:name="OLE_LINK48"/>
             <w:r>
               <w:rPr>
                 <w:rFonts w:cs="Arial"/>
@@ -11861,9 +11859,9 @@
               </w:rPr>
               <w:t>price</w:t>
             </w:r>
+            <w:bookmarkEnd w:id="172"/>
             <w:bookmarkEnd w:id="173"/>
             <w:bookmarkEnd w:id="174"/>
-            <w:bookmarkEnd w:id="175"/>
           </w:p>
         </w:tc>
         <w:tc>
@@ -11876,9 +11874,9 @@
                 <w:rFonts w:cs="Arial"/>
               </w:rPr>
             </w:pPr>
-            <w:bookmarkStart w:id="176" w:name="OLE_LINK350"/>
-            <w:bookmarkStart w:id="177" w:name="OLE_LINK351"/>
-            <w:bookmarkStart w:id="178" w:name="OLE_LINK352"/>
+            <w:bookmarkStart w:id="175" w:name="OLE_LINK350"/>
+            <w:bookmarkStart w:id="176" w:name="OLE_LINK351"/>
+            <w:bookmarkStart w:id="177" w:name="OLE_LINK352"/>
             <w:r>
               <w:rPr>
                 <w:rFonts w:eastAsia="Times New Roman"/>
@@ -11900,9 +11898,9 @@
               </w:rPr>
               <w:t>, 1079</w:t>
             </w:r>
+            <w:bookmarkEnd w:id="175"/>
             <w:bookmarkEnd w:id="176"/>
             <w:bookmarkEnd w:id="177"/>
-            <w:bookmarkEnd w:id="178"/>
           </w:p>
         </w:tc>
         <w:tc>
@@ -11915,30 +11913,30 @@
                 <w:rFonts w:cs="Arial"/>
               </w:rPr>
             </w:pPr>
-            <w:bookmarkStart w:id="179" w:name="OLE_LINK142"/>
-            <w:bookmarkStart w:id="180" w:name="OLE_LINK186"/>
-            <w:bookmarkStart w:id="181" w:name="OLE_LINK190"/>
-            <w:bookmarkStart w:id="182" w:name="OLE_LINK424"/>
-            <w:bookmarkStart w:id="183" w:name="OLE_LINK425"/>
-            <w:bookmarkStart w:id="184" w:name="OLE_LINK426"/>
+            <w:bookmarkStart w:id="178" w:name="OLE_LINK142"/>
+            <w:bookmarkStart w:id="179" w:name="OLE_LINK186"/>
+            <w:bookmarkStart w:id="180" w:name="OLE_LINK190"/>
+            <w:bookmarkStart w:id="181" w:name="OLE_LINK424"/>
+            <w:bookmarkStart w:id="182" w:name="OLE_LINK425"/>
+            <w:bookmarkStart w:id="183" w:name="OLE_LINK426"/>
             <w:r>
               <w:rPr>
                 <w:rFonts w:cs="Arial"/>
               </w:rPr>
               <w:t>Десятичное число с точностью до 2 символов после точки</w:t>
             </w:r>
+            <w:bookmarkEnd w:id="178"/>
             <w:bookmarkEnd w:id="179"/>
             <w:bookmarkEnd w:id="180"/>
+            <w:r>
+              <w:rPr>
+                <w:rFonts w:cs="Arial"/>
+              </w:rPr>
+              <w:t>*</w:t>
+            </w:r>
             <w:bookmarkEnd w:id="181"/>
-            <w:r>
-              <w:rPr>
-                <w:rFonts w:cs="Arial"/>
-              </w:rPr>
-              <w:t>*</w:t>
-            </w:r>
             <w:bookmarkEnd w:id="182"/>
             <w:bookmarkEnd w:id="183"/>
-            <w:bookmarkEnd w:id="184"/>
           </w:p>
         </w:tc>
       </w:tr>
@@ -11954,8 +11952,8 @@
                 <w:lang w:val="en-US"/>
               </w:rPr>
             </w:pPr>
-            <w:bookmarkStart w:id="185" w:name="_Hlk474848305"/>
-            <w:bookmarkStart w:id="186" w:name="_Hlk474848188"/>
+            <w:bookmarkStart w:id="184" w:name="_Hlk474848305"/>
+            <w:bookmarkStart w:id="185" w:name="_Hlk474848188"/>
             <w:r>
               <w:rPr>
                 <w:rFonts w:cs="Arial"/>
@@ -11981,10 +11979,10 @@
                 <w:rFonts w:cs="Arial"/>
               </w:rPr>
             </w:pPr>
-            <w:bookmarkStart w:id="187" w:name="OLE_LINK15"/>
-            <w:bookmarkStart w:id="188" w:name="OLE_LINK16"/>
-            <w:bookmarkStart w:id="189" w:name="OLE_LINK353"/>
-            <w:bookmarkStart w:id="190" w:name="OLE_LINK354"/>
+            <w:bookmarkStart w:id="186" w:name="OLE_LINK15"/>
+            <w:bookmarkStart w:id="187" w:name="OLE_LINK16"/>
+            <w:bookmarkStart w:id="188" w:name="OLE_LINK353"/>
+            <w:bookmarkStart w:id="189" w:name="OLE_LINK354"/>
             <w:r>
               <w:rPr>
                 <w:rFonts w:cs="Arial"/>
@@ -12011,13 +12009,13 @@
             <w:r>
               <w:t xml:space="preserve"> </w:t>
             </w:r>
-            <w:bookmarkStart w:id="191" w:name="OLE_LINK3"/>
-            <w:bookmarkStart w:id="192" w:name="OLE_LINK14"/>
+            <w:bookmarkStart w:id="190" w:name="OLE_LINK3"/>
+            <w:bookmarkStart w:id="191" w:name="OLE_LINK14"/>
             <w:r>
               <w:t>–</w:t>
             </w:r>
+            <w:bookmarkEnd w:id="190"/>
             <w:bookmarkEnd w:id="191"/>
-            <w:bookmarkEnd w:id="192"/>
             <w:r>
               <w:t xml:space="preserve"> </w:t>
             </w:r>
@@ -12063,22 +12061,22 @@
             <w:r>
               <w:t xml:space="preserve">6 </w:t>
             </w:r>
-            <w:bookmarkStart w:id="193" w:name="OLE_LINK61"/>
-            <w:bookmarkStart w:id="194" w:name="OLE_LINK62"/>
-            <w:bookmarkStart w:id="195" w:name="OLE_LINK63"/>
+            <w:bookmarkStart w:id="192" w:name="OLE_LINK61"/>
+            <w:bookmarkStart w:id="193" w:name="OLE_LINK62"/>
+            <w:bookmarkStart w:id="194" w:name="OLE_LINK63"/>
             <w:r>
               <w:t>–</w:t>
             </w:r>
+            <w:bookmarkEnd w:id="192"/>
             <w:bookmarkEnd w:id="193"/>
             <w:bookmarkEnd w:id="194"/>
-            <w:bookmarkEnd w:id="195"/>
             <w:r>
               <w:t xml:space="preserve"> НДС не облагается</w:t>
             </w:r>
+            <w:bookmarkEnd w:id="186"/>
             <w:bookmarkEnd w:id="187"/>
             <w:bookmarkEnd w:id="188"/>
             <w:bookmarkEnd w:id="189"/>
-            <w:bookmarkEnd w:id="190"/>
           </w:p>
         </w:tc>
         <w:tc>
@@ -12111,9 +12109,9 @@
                 <w:rFonts w:cs="Arial"/>
               </w:rPr>
             </w:pPr>
-            <w:bookmarkStart w:id="196" w:name="_Hlk474848324"/>
+            <w:bookmarkStart w:id="195" w:name="_Hlk474848324"/>
+            <w:bookmarkEnd w:id="184"/>
             <w:bookmarkEnd w:id="185"/>
-            <w:bookmarkEnd w:id="186"/>
             <w:r>
               <w:rPr>
                 <w:rFonts w:cs="Arial"/>
@@ -12139,9 +12137,9 @@
                 <w:rFonts w:cs="Arial"/>
               </w:rPr>
             </w:pPr>
-            <w:bookmarkStart w:id="197" w:name="OLE_LINK355"/>
-            <w:bookmarkStart w:id="198" w:name="OLE_LINK356"/>
-            <w:bookmarkStart w:id="199" w:name="OLE_LINK357"/>
+            <w:bookmarkStart w:id="196" w:name="OLE_LINK355"/>
+            <w:bookmarkStart w:id="197" w:name="OLE_LINK356"/>
+            <w:bookmarkStart w:id="198" w:name="OLE_LINK357"/>
             <w:r>
               <w:rPr>
                 <w:rFonts w:cs="Arial"/>
@@ -12163,9 +12161,9 @@
             <w:r>
               <w:t>1030</w:t>
             </w:r>
+            <w:bookmarkEnd w:id="196"/>
             <w:bookmarkEnd w:id="197"/>
             <w:bookmarkEnd w:id="198"/>
-            <w:bookmarkEnd w:id="199"/>
           </w:p>
         </w:tc>
         <w:tc>
@@ -12178,11 +12176,11 @@
                 <w:rFonts w:cs="Arial"/>
               </w:rPr>
             </w:pPr>
-            <w:bookmarkStart w:id="200" w:name="OLE_LINK206"/>
-            <w:bookmarkStart w:id="201" w:name="OLE_LINK207"/>
-            <w:bookmarkStart w:id="202" w:name="OLE_LINK208"/>
-            <w:bookmarkStart w:id="203" w:name="OLE_LINK427"/>
-            <w:bookmarkStart w:id="204" w:name="OLE_LINK428"/>
+            <w:bookmarkStart w:id="199" w:name="OLE_LINK206"/>
+            <w:bookmarkStart w:id="200" w:name="OLE_LINK207"/>
+            <w:bookmarkStart w:id="201" w:name="OLE_LINK208"/>
+            <w:bookmarkStart w:id="202" w:name="OLE_LINK427"/>
+            <w:bookmarkStart w:id="203" w:name="OLE_LINK428"/>
             <w:r>
               <w:rPr>
                 <w:rFonts w:cs="Arial"/>
@@ -12202,11 +12200,11 @@
               </w:rPr>
               <w:t xml:space="preserve"> символов</w:t>
             </w:r>
+            <w:bookmarkEnd w:id="199"/>
             <w:bookmarkEnd w:id="200"/>
             <w:bookmarkEnd w:id="201"/>
             <w:bookmarkEnd w:id="202"/>
             <w:bookmarkEnd w:id="203"/>
-            <w:bookmarkEnd w:id="204"/>
           </w:p>
         </w:tc>
       </w:tr>
@@ -12240,9 +12238,9 @@
                 <w:rFonts w:cs="Arial"/>
               </w:rPr>
             </w:pPr>
-            <w:bookmarkStart w:id="205" w:name="OLE_LINK358"/>
-            <w:bookmarkStart w:id="206" w:name="OLE_LINK359"/>
-            <w:bookmarkStart w:id="207" w:name="OLE_LINK360"/>
+            <w:bookmarkStart w:id="204" w:name="OLE_LINK358"/>
+            <w:bookmarkStart w:id="205" w:name="OLE_LINK359"/>
+            <w:bookmarkStart w:id="206" w:name="OLE_LINK360"/>
             <w:r>
               <w:rPr>
                 <w:rFonts w:cs="Arial"/>
@@ -12340,9 +12338,9 @@
               </w:rPr>
               <w:t>7 – оплата кредита</w:t>
             </w:r>
+            <w:bookmarkEnd w:id="204"/>
             <w:bookmarkEnd w:id="205"/>
             <w:bookmarkEnd w:id="206"/>
-            <w:bookmarkEnd w:id="207"/>
           </w:p>
         </w:tc>
         <w:tc>
@@ -12355,74 +12353,74 @@
                 <w:rFonts w:cs="Arial"/>
               </w:rPr>
             </w:pPr>
-            <w:bookmarkStart w:id="208" w:name="OLE_LINK79"/>
-            <w:bookmarkStart w:id="209" w:name="OLE_LINK84"/>
-            <w:bookmarkStart w:id="210" w:name="OLE_LINK85"/>
+            <w:bookmarkStart w:id="207" w:name="OLE_LINK79"/>
+            <w:bookmarkStart w:id="208" w:name="OLE_LINK84"/>
+            <w:bookmarkStart w:id="209" w:name="OLE_LINK85"/>
             <w:r>
               <w:rPr>
                 <w:rFonts w:cs="Arial"/>
               </w:rPr>
               <w:t>Число от 1 до 7</w:t>
             </w:r>
+            <w:bookmarkEnd w:id="207"/>
             <w:bookmarkEnd w:id="208"/>
             <w:bookmarkEnd w:id="209"/>
+            <w:r>
+              <w:rPr>
+                <w:rFonts w:cs="Arial"/>
+              </w:rPr>
+              <w:t xml:space="preserve"> или </w:t>
+            </w:r>
+            <w:r>
+              <w:rPr>
+                <w:rFonts w:cs="Arial"/>
+                <w:lang w:val="en-US"/>
+              </w:rPr>
+              <w:t>null</w:t>
+            </w:r>
+            <w:r>
+              <w:rPr>
+                <w:rFonts w:cs="Arial"/>
+              </w:rPr>
+              <w:t>.</w:t>
+            </w:r>
+            <w:r>
+              <w:rPr>
+                <w:rFonts w:cs="Arial"/>
+              </w:rPr>
+              <w:t xml:space="preserve"> </w:t>
+            </w:r>
+            <w:bookmarkStart w:id="210" w:name="OLE_LINK100"/>
+            <w:bookmarkStart w:id="211" w:name="OLE_LINK101"/>
+            <w:bookmarkStart w:id="212" w:name="OLE_LINK102"/>
+            <w:r>
+              <w:rPr>
+                <w:rFonts w:cs="Arial"/>
+              </w:rPr>
+              <w:t xml:space="preserve">Если передано </w:t>
+            </w:r>
+            <w:r>
+              <w:rPr>
+                <w:rFonts w:cs="Arial"/>
+                <w:lang w:val="en-US"/>
+              </w:rPr>
+              <w:t>null</w:t>
+            </w:r>
+            <w:r>
+              <w:rPr>
+                <w:rFonts w:cs="Arial"/>
+              </w:rPr>
+              <w:t xml:space="preserve">, </w:t>
+            </w:r>
+            <w:r>
+              <w:rPr>
+                <w:rFonts w:cs="Arial"/>
+              </w:rPr>
+              <w:t>то в предмет расчета будет передано значение</w:t>
+            </w:r>
             <w:bookmarkEnd w:id="210"/>
-            <w:r>
-              <w:rPr>
-                <w:rFonts w:cs="Arial"/>
-              </w:rPr>
-              <w:t xml:space="preserve"> или </w:t>
-            </w:r>
-            <w:r>
-              <w:rPr>
-                <w:rFonts w:cs="Arial"/>
-                <w:lang w:val="en-US"/>
-              </w:rPr>
-              <w:t>null</w:t>
-            </w:r>
-            <w:r>
-              <w:rPr>
-                <w:rFonts w:cs="Arial"/>
-              </w:rPr>
-              <w:t>.</w:t>
-            </w:r>
-            <w:r>
-              <w:rPr>
-                <w:rFonts w:cs="Arial"/>
-              </w:rPr>
-              <w:t xml:space="preserve"> </w:t>
-            </w:r>
-            <w:bookmarkStart w:id="211" w:name="OLE_LINK100"/>
-            <w:bookmarkStart w:id="212" w:name="OLE_LINK101"/>
-            <w:bookmarkStart w:id="213" w:name="OLE_LINK102"/>
-            <w:r>
-              <w:rPr>
-                <w:rFonts w:cs="Arial"/>
-              </w:rPr>
-              <w:t xml:space="preserve">Если передано </w:t>
-            </w:r>
-            <w:r>
-              <w:rPr>
-                <w:rFonts w:cs="Arial"/>
-                <w:lang w:val="en-US"/>
-              </w:rPr>
-              <w:t>null</w:t>
-            </w:r>
-            <w:r>
-              <w:rPr>
-                <w:rFonts w:cs="Arial"/>
-              </w:rPr>
-              <w:t xml:space="preserve">, </w:t>
-            </w:r>
-            <w:r>
-              <w:rPr>
-                <w:rFonts w:cs="Arial"/>
-              </w:rPr>
-              <w:t>то в предмет расчета будет передано значение</w:t>
-            </w:r>
             <w:bookmarkEnd w:id="211"/>
             <w:bookmarkEnd w:id="212"/>
-            <w:bookmarkEnd w:id="213"/>
             <w:r>
               <w:rPr>
                 <w:rFonts w:cs="Arial"/>
@@ -12462,8 +12460,8 @@
                 <w:rFonts w:cs="Arial"/>
               </w:rPr>
             </w:pPr>
-            <w:bookmarkStart w:id="214" w:name="OLE_LINK361"/>
-            <w:bookmarkStart w:id="215" w:name="OLE_LINK362"/>
+            <w:bookmarkStart w:id="213" w:name="OLE_LINK361"/>
+            <w:bookmarkStart w:id="214" w:name="OLE_LINK362"/>
             <w:r>
               <w:rPr>
                 <w:rFonts w:cs="Arial"/>
@@ -12639,8 +12637,8 @@
               </w:rPr>
               <w:t>13 – Иной предмет расчета</w:t>
             </w:r>
+            <w:bookmarkEnd w:id="213"/>
             <w:bookmarkEnd w:id="214"/>
-            <w:bookmarkEnd w:id="215"/>
           </w:p>
         </w:tc>
         <w:tc>
@@ -12712,9 +12710,9 @@
                 <w:lang w:val="en-US"/>
               </w:rPr>
             </w:pPr>
-            <w:bookmarkStart w:id="216" w:name="OLE_LINK169"/>
-            <w:bookmarkStart w:id="217" w:name="OLE_LINK170"/>
-            <w:bookmarkStart w:id="218" w:name="OLE_LINK171"/>
+            <w:bookmarkStart w:id="215" w:name="OLE_LINK169"/>
+            <w:bookmarkStart w:id="216" w:name="OLE_LINK170"/>
+            <w:bookmarkStart w:id="217" w:name="OLE_LINK171"/>
             <w:r>
               <w:rPr>
                 <w:rFonts w:cs="Arial"/>
@@ -12729,9 +12727,9 @@
               </w:rPr>
               <w:t>Code</w:t>
             </w:r>
+            <w:bookmarkEnd w:id="215"/>
             <w:bookmarkEnd w:id="216"/>
             <w:bookmarkEnd w:id="217"/>
-            <w:bookmarkEnd w:id="218"/>
           </w:p>
         </w:tc>
         <w:tc>
@@ -12744,18 +12742,18 @@
                 <w:rFonts w:cs="Arial"/>
               </w:rPr>
             </w:pPr>
-            <w:bookmarkStart w:id="219" w:name="OLE_LINK363"/>
-            <w:bookmarkStart w:id="220" w:name="OLE_LINK364"/>
-            <w:bookmarkStart w:id="221" w:name="OLE_LINK365"/>
+            <w:bookmarkStart w:id="218" w:name="OLE_LINK363"/>
+            <w:bookmarkStart w:id="219" w:name="OLE_LINK364"/>
+            <w:bookmarkStart w:id="220" w:name="OLE_LINK365"/>
             <w:r>
               <w:rPr>
                 <w:rFonts w:cs="Arial"/>
               </w:rPr>
               <w:t>Код товарной номенклатуры, 1162</w:t>
             </w:r>
+            <w:bookmarkEnd w:id="218"/>
             <w:bookmarkEnd w:id="219"/>
             <w:bookmarkEnd w:id="220"/>
-            <w:bookmarkEnd w:id="221"/>
           </w:p>
         </w:tc>
         <w:tc>
@@ -12815,9 +12813,9 @@
                 <w:lang w:val="en-US"/>
               </w:rPr>
             </w:pPr>
-            <w:bookmarkStart w:id="222" w:name="OLE_LINK236"/>
-            <w:bookmarkStart w:id="223" w:name="OLE_LINK237"/>
-            <w:bookmarkStart w:id="224" w:name="OLE_LINK238"/>
+            <w:bookmarkStart w:id="221" w:name="OLE_LINK236"/>
+            <w:bookmarkStart w:id="222" w:name="OLE_LINK237"/>
+            <w:bookmarkStart w:id="223" w:name="OLE_LINK238"/>
             <w:r>
               <w:rPr>
                 <w:lang w:val="en-US"/>
@@ -12825,9 +12823,9 @@
               <w:lastRenderedPageBreak/>
               <w:t>supplierInfo</w:t>
             </w:r>
+            <w:bookmarkEnd w:id="221"/>
             <w:bookmarkEnd w:id="222"/>
             <w:bookmarkEnd w:id="223"/>
-            <w:bookmarkEnd w:id="224"/>
           </w:p>
         </w:tc>
         <w:tc>
@@ -12842,24 +12840,24 @@
               <w:adjustRightInd w:val="0"/>
               <w:textAlignment w:val="baseline"/>
             </w:pPr>
-            <w:bookmarkStart w:id="225" w:name="OLE_LINK227"/>
-            <w:bookmarkStart w:id="226" w:name="OLE_LINK228"/>
-            <w:bookmarkStart w:id="227" w:name="OLE_LINK229"/>
-            <w:bookmarkStart w:id="228" w:name="OLE_LINK366"/>
-            <w:bookmarkStart w:id="229" w:name="OLE_LINK367"/>
-            <w:bookmarkStart w:id="230" w:name="OLE_LINK368"/>
+            <w:bookmarkStart w:id="224" w:name="OLE_LINK227"/>
+            <w:bookmarkStart w:id="225" w:name="OLE_LINK228"/>
+            <w:bookmarkStart w:id="226" w:name="OLE_LINK229"/>
+            <w:bookmarkStart w:id="227" w:name="OLE_LINK366"/>
+            <w:bookmarkStart w:id="228" w:name="OLE_LINK367"/>
+            <w:bookmarkStart w:id="229" w:name="OLE_LINK368"/>
             <w:r>
               <w:t>Данные поставщика</w:t>
             </w:r>
+            <w:bookmarkEnd w:id="224"/>
             <w:bookmarkEnd w:id="225"/>
             <w:bookmarkEnd w:id="226"/>
+            <w:r>
+              <w:t>, 1224</w:t>
+            </w:r>
             <w:bookmarkEnd w:id="227"/>
-            <w:r>
-              <w:t>, 1224</w:t>
-            </w:r>
             <w:bookmarkEnd w:id="228"/>
             <w:bookmarkEnd w:id="229"/>
-            <w:bookmarkEnd w:id="230"/>
           </w:p>
         </w:tc>
         <w:tc>
@@ -12877,8 +12875,8 @@
                 <w:rFonts w:cs="Arial"/>
               </w:rPr>
             </w:pPr>
-            <w:bookmarkStart w:id="231" w:name="OLE_LINK422"/>
-            <w:bookmarkStart w:id="232" w:name="OLE_LINK423"/>
+            <w:bookmarkStart w:id="230" w:name="OLE_LINK422"/>
+            <w:bookmarkStart w:id="231" w:name="OLE_LINK423"/>
             <w:r>
               <w:rPr>
                 <w:rFonts w:cs="Arial"/>
@@ -12905,8 +12903,8 @@
               </w:rPr>
               <w:t>null</w:t>
             </w:r>
+            <w:bookmarkEnd w:id="230"/>
             <w:bookmarkEnd w:id="231"/>
-            <w:bookmarkEnd w:id="232"/>
           </w:p>
         </w:tc>
       </w:tr>
@@ -12921,18 +12919,18 @@
                 <w:lang w:val="en-US"/>
               </w:rPr>
             </w:pPr>
-            <w:bookmarkStart w:id="233" w:name="OLE_LINK230"/>
-            <w:bookmarkStart w:id="234" w:name="OLE_LINK231"/>
-            <w:bookmarkStart w:id="235" w:name="OLE_LINK232"/>
+            <w:bookmarkStart w:id="232" w:name="OLE_LINK230"/>
+            <w:bookmarkStart w:id="233" w:name="OLE_LINK231"/>
+            <w:bookmarkStart w:id="234" w:name="OLE_LINK232"/>
             <w:r>
               <w:rPr>
                 <w:lang w:val="en-US"/>
               </w:rPr>
               <w:t>supplierINN</w:t>
             </w:r>
+            <w:bookmarkEnd w:id="232"/>
             <w:bookmarkEnd w:id="233"/>
             <w:bookmarkEnd w:id="234"/>
-            <w:bookmarkEnd w:id="235"/>
           </w:p>
         </w:tc>
         <w:tc>
@@ -12951,27 +12949,27 @@
                 <w:lang w:val="en-US"/>
               </w:rPr>
             </w:pPr>
-            <w:bookmarkStart w:id="236" w:name="OLE_LINK233"/>
-            <w:bookmarkStart w:id="237" w:name="OLE_LINK234"/>
-            <w:bookmarkStart w:id="238" w:name="OLE_LINK235"/>
-            <w:bookmarkStart w:id="239" w:name="OLE_LINK369"/>
-            <w:bookmarkStart w:id="240" w:name="OLE_LINK370"/>
-            <w:bookmarkStart w:id="241" w:name="OLE_LINK371"/>
+            <w:bookmarkStart w:id="235" w:name="OLE_LINK233"/>
+            <w:bookmarkStart w:id="236" w:name="OLE_LINK234"/>
+            <w:bookmarkStart w:id="237" w:name="OLE_LINK235"/>
+            <w:bookmarkStart w:id="238" w:name="OLE_LINK369"/>
+            <w:bookmarkStart w:id="239" w:name="OLE_LINK370"/>
+            <w:bookmarkStart w:id="240" w:name="OLE_LINK371"/>
             <w:r>
               <w:t>ИНН поставщика</w:t>
             </w:r>
+            <w:bookmarkEnd w:id="235"/>
             <w:bookmarkEnd w:id="236"/>
             <w:bookmarkEnd w:id="237"/>
+            <w:r>
+              <w:rPr>
+                <w:lang w:val="en-US"/>
+              </w:rPr>
+              <w:t>, 1226</w:t>
+            </w:r>
             <w:bookmarkEnd w:id="238"/>
-            <w:r>
-              <w:rPr>
-                <w:lang w:val="en-US"/>
-              </w:rPr>
-              <w:t>, 1226</w:t>
-            </w:r>
             <w:bookmarkEnd w:id="239"/>
             <w:bookmarkEnd w:id="240"/>
-            <w:bookmarkEnd w:id="241"/>
           </w:p>
         </w:tc>
         <w:tc>
@@ -13045,9 +13043,9 @@
             <w:tcW w:w="4535" w:type="dxa"/>
           </w:tcPr>
           <w:p>
-            <w:bookmarkStart w:id="242" w:name="OLE_LINK446"/>
-            <w:bookmarkStart w:id="243" w:name="OLE_LINK447"/>
-            <w:bookmarkStart w:id="244" w:name="OLE_LINK460"/>
+            <w:bookmarkStart w:id="241" w:name="OLE_LINK446"/>
+            <w:bookmarkStart w:id="242" w:name="OLE_LINK447"/>
+            <w:bookmarkStart w:id="243" w:name="OLE_LINK460"/>
             <w:r>
               <w:t>П</w:t>
             </w:r>
@@ -13057,9 +13055,9 @@
             <w:r>
               <w:t>, 1222</w:t>
             </w:r>
+            <w:bookmarkEnd w:id="241"/>
             <w:bookmarkEnd w:id="242"/>
             <w:bookmarkEnd w:id="243"/>
-            <w:bookmarkEnd w:id="244"/>
             <w:r>
               <w:t>. Битовое поле, где номер бита обозначает, что оказывающий</w:t>
             </w:r>
@@ -13216,8 +13214,8 @@
                 <w:lang w:val="en-US"/>
               </w:rPr>
             </w:pPr>
-            <w:bookmarkStart w:id="245" w:name="OLE_LINK448"/>
-            <w:bookmarkStart w:id="246" w:name="OLE_LINK449"/>
+            <w:bookmarkStart w:id="244" w:name="OLE_LINK448"/>
+            <w:bookmarkStart w:id="245" w:name="OLE_LINK449"/>
             <w:r>
               <w:rPr>
                 <w:rFonts w:cs="Arial"/>
@@ -13225,8 +13223,8 @@
               </w:rPr>
               <w:t>agentInfo</w:t>
             </w:r>
+            <w:bookmarkEnd w:id="244"/>
             <w:bookmarkEnd w:id="245"/>
-            <w:bookmarkEnd w:id="246"/>
           </w:p>
         </w:tc>
         <w:tc>
@@ -13241,9 +13239,9 @@
               <w:adjustRightInd w:val="0"/>
               <w:textAlignment w:val="baseline"/>
             </w:pPr>
-            <w:bookmarkStart w:id="247" w:name="OLE_LINK454"/>
-            <w:bookmarkStart w:id="248" w:name="OLE_LINK455"/>
-            <w:bookmarkStart w:id="249" w:name="OLE_LINK461"/>
+            <w:bookmarkStart w:id="246" w:name="OLE_LINK454"/>
+            <w:bookmarkStart w:id="247" w:name="OLE_LINK455"/>
+            <w:bookmarkStart w:id="248" w:name="OLE_LINK461"/>
             <w:r>
               <w:t>Д</w:t>
             </w:r>
@@ -13256,9 +13254,9 @@
             <w:r>
               <w:t>1223</w:t>
             </w:r>
+            <w:bookmarkEnd w:id="246"/>
             <w:bookmarkEnd w:id="247"/>
             <w:bookmarkEnd w:id="248"/>
-            <w:bookmarkEnd w:id="249"/>
           </w:p>
         </w:tc>
         <w:tc>
@@ -13324,9 +13322,9 @@
                 <w:rFonts w:cs="Arial"/>
               </w:rPr>
             </w:pPr>
-            <w:bookmarkStart w:id="250" w:name="OLE_LINK450"/>
-            <w:bookmarkStart w:id="251" w:name="OLE_LINK451"/>
-            <w:bookmarkStart w:id="252" w:name="OLE_LINK462"/>
+            <w:bookmarkStart w:id="249" w:name="OLE_LINK450"/>
+            <w:bookmarkStart w:id="250" w:name="OLE_LINK451"/>
+            <w:bookmarkStart w:id="251" w:name="OLE_LINK462"/>
             <w:r>
               <w:rPr>
                 <w:rFonts w:cs="Arial"/>
@@ -13334,9 +13332,9 @@
               </w:rPr>
               <w:t>unitOfMeasurement</w:t>
             </w:r>
+            <w:bookmarkEnd w:id="249"/>
             <w:bookmarkEnd w:id="250"/>
             <w:bookmarkEnd w:id="251"/>
-            <w:bookmarkEnd w:id="252"/>
           </w:p>
         </w:tc>
         <w:tc>
@@ -13351,9 +13349,9 @@
               <w:adjustRightInd w:val="0"/>
               <w:textAlignment w:val="baseline"/>
             </w:pPr>
-            <w:bookmarkStart w:id="253" w:name="OLE_LINK456"/>
-            <w:bookmarkStart w:id="254" w:name="OLE_LINK457"/>
-            <w:bookmarkStart w:id="255" w:name="OLE_LINK463"/>
+            <w:bookmarkStart w:id="252" w:name="OLE_LINK456"/>
+            <w:bookmarkStart w:id="253" w:name="OLE_LINK457"/>
+            <w:bookmarkStart w:id="254" w:name="OLE_LINK463"/>
             <w:r>
               <w:t>Е</w:t>
             </w:r>
@@ -13366,9 +13364,9 @@
             <w:r>
               <w:t>1197</w:t>
             </w:r>
+            <w:bookmarkEnd w:id="252"/>
             <w:bookmarkEnd w:id="253"/>
             <w:bookmarkEnd w:id="254"/>
-            <w:bookmarkEnd w:id="255"/>
           </w:p>
         </w:tc>
         <w:tc>
@@ -13383,9 +13381,9 @@
               <w:adjustRightInd w:val="0"/>
               <w:textAlignment w:val="baseline"/>
             </w:pPr>
-            <w:bookmarkStart w:id="256" w:name="OLE_LINK434"/>
-            <w:bookmarkStart w:id="257" w:name="OLE_LINK435"/>
-            <w:bookmarkStart w:id="258" w:name="OLE_LINK436"/>
+            <w:bookmarkStart w:id="255" w:name="OLE_LINK434"/>
+            <w:bookmarkStart w:id="256" w:name="OLE_LINK435"/>
+            <w:bookmarkStart w:id="257" w:name="OLE_LINK436"/>
             <w:r>
               <w:rPr>
                 <w:rFonts w:cs="Arial"/>
@@ -13422,9 +13420,9 @@
               </w:rPr>
               <w:t>6 символов, необязательное поле</w:t>
             </w:r>
+            <w:bookmarkEnd w:id="255"/>
             <w:bookmarkEnd w:id="256"/>
             <w:bookmarkEnd w:id="257"/>
-            <w:bookmarkEnd w:id="258"/>
           </w:p>
         </w:tc>
       </w:tr>
@@ -13440,9 +13438,9 @@
                 <w:lang w:val="en-US"/>
               </w:rPr>
             </w:pPr>
-            <w:bookmarkStart w:id="259" w:name="OLE_LINK452"/>
-            <w:bookmarkStart w:id="260" w:name="OLE_LINK453"/>
-            <w:bookmarkStart w:id="261" w:name="OLE_LINK464"/>
+            <w:bookmarkStart w:id="258" w:name="OLE_LINK452"/>
+            <w:bookmarkStart w:id="259" w:name="OLE_LINK453"/>
+            <w:bookmarkStart w:id="260" w:name="OLE_LINK464"/>
             <w:r>
               <w:rPr>
                 <w:rFonts w:cs="Arial"/>
@@ -13450,9 +13448,9 @@
               </w:rPr>
               <w:t>additionalAttribute</w:t>
             </w:r>
+            <w:bookmarkEnd w:id="258"/>
             <w:bookmarkEnd w:id="259"/>
             <w:bookmarkEnd w:id="260"/>
-            <w:bookmarkEnd w:id="261"/>
           </w:p>
         </w:tc>
         <w:tc>
@@ -13470,9 +13468,9 @@
                 <w:lang w:val="en-US"/>
               </w:rPr>
             </w:pPr>
-            <w:bookmarkStart w:id="262" w:name="OLE_LINK458"/>
-            <w:bookmarkStart w:id="263" w:name="OLE_LINK459"/>
-            <w:bookmarkStart w:id="264" w:name="OLE_LINK465"/>
+            <w:bookmarkStart w:id="261" w:name="OLE_LINK458"/>
+            <w:bookmarkStart w:id="262" w:name="OLE_LINK459"/>
+            <w:bookmarkStart w:id="263" w:name="OLE_LINK465"/>
             <w:r>
               <w:t>Д</w:t>
             </w:r>
@@ -13485,9 +13483,9 @@
               </w:rPr>
               <w:t>, 1191</w:t>
             </w:r>
+            <w:bookmarkEnd w:id="261"/>
             <w:bookmarkEnd w:id="262"/>
             <w:bookmarkEnd w:id="263"/>
-            <w:bookmarkEnd w:id="264"/>
           </w:p>
         </w:tc>
         <w:tc>
@@ -13505,9 +13503,9 @@
                 <w:rFonts w:cs="Arial"/>
               </w:rPr>
             </w:pPr>
-            <w:bookmarkStart w:id="265" w:name="OLE_LINK418"/>
-            <w:bookmarkStart w:id="266" w:name="OLE_LINK420"/>
-            <w:bookmarkStart w:id="267" w:name="OLE_LINK421"/>
+            <w:bookmarkStart w:id="264" w:name="OLE_LINK418"/>
+            <w:bookmarkStart w:id="265" w:name="OLE_LINK420"/>
+            <w:bookmarkStart w:id="266" w:name="OLE_LINK421"/>
             <w:r>
               <w:rPr>
                 <w:rFonts w:cs="Arial"/>
@@ -13538,9 +13536,9 @@
               </w:rPr>
               <w:t xml:space="preserve"> до 64 символов, необязательное поле</w:t>
             </w:r>
+            <w:bookmarkEnd w:id="264"/>
             <w:bookmarkEnd w:id="265"/>
             <w:bookmarkEnd w:id="266"/>
-            <w:bookmarkEnd w:id="267"/>
           </w:p>
         </w:tc>
       </w:tr>
@@ -13809,18 +13807,18 @@
       </w:tr>
     </w:tbl>
     <w:p>
-      <w:bookmarkStart w:id="268" w:name="OLE_LINK131"/>
+      <w:bookmarkStart w:id="267" w:name="OLE_LINK131"/>
       <w:bookmarkEnd w:id="159"/>
+      <w:bookmarkEnd w:id="163"/>
       <w:bookmarkEnd w:id="164"/>
-      <w:bookmarkEnd w:id="165"/>
-      <w:bookmarkEnd w:id="196"/>
+      <w:bookmarkEnd w:id="195"/>
     </w:p>
     <w:p>
       <w:pPr>
         <w:pStyle w:val="Heading3"/>
       </w:pPr>
-      <w:bookmarkStart w:id="269" w:name="_Toc507539854"/>
-      <w:bookmarkStart w:id="270" w:name="_Toc521064494"/>
+      <w:bookmarkStart w:id="268" w:name="_Toc507539854"/>
+      <w:bookmarkStart w:id="269" w:name="_Toc521064494"/>
       <w:r>
         <w:rPr>
           <w:rFonts w:cs="Arial"/>
@@ -13830,8 +13828,8 @@
       <w:r>
         <w:t xml:space="preserve"> Параметры закрытия чека</w:t>
       </w:r>
+      <w:bookmarkEnd w:id="268"/>
       <w:bookmarkEnd w:id="269"/>
-      <w:bookmarkEnd w:id="270"/>
     </w:p>
     <w:tbl>
       <w:tblPr>
@@ -13874,18 +13872,18 @@
                 <w:rFonts w:cs="Arial"/>
               </w:rPr>
             </w:pPr>
-            <w:bookmarkStart w:id="271" w:name="OLE_LINK336"/>
-            <w:bookmarkStart w:id="272" w:name="OLE_LINK337"/>
-            <w:bookmarkStart w:id="273" w:name="OLE_LINK338"/>
+            <w:bookmarkStart w:id="270" w:name="OLE_LINK336"/>
+            <w:bookmarkStart w:id="271" w:name="OLE_LINK337"/>
+            <w:bookmarkStart w:id="272" w:name="OLE_LINK338"/>
             <w:r>
               <w:rPr>
                 <w:rFonts w:cs="Arial"/>
               </w:rPr>
               <w:t>Оплаты</w:t>
             </w:r>
+            <w:bookmarkEnd w:id="270"/>
             <w:bookmarkEnd w:id="271"/>
             <w:bookmarkEnd w:id="272"/>
-            <w:bookmarkEnd w:id="273"/>
           </w:p>
         </w:tc>
         <w:tc>
@@ -13943,8 +13941,8 @@
                 <w:rFonts w:cs="Arial"/>
               </w:rPr>
             </w:pPr>
-            <w:bookmarkStart w:id="274" w:name="OLE_LINK334"/>
-            <w:bookmarkStart w:id="275" w:name="OLE_LINK335"/>
+            <w:bookmarkStart w:id="273" w:name="OLE_LINK334"/>
+            <w:bookmarkStart w:id="274" w:name="OLE_LINK335"/>
             <w:r>
               <w:rPr>
                 <w:rFonts w:cs="Arial"/>
@@ -14041,8 +14039,8 @@
               </w:rPr>
               <w:t>5 – Патентная система налогообложения, Патент</w:t>
             </w:r>
+            <w:bookmarkEnd w:id="273"/>
             <w:bookmarkEnd w:id="274"/>
-            <w:bookmarkEnd w:id="275"/>
           </w:p>
         </w:tc>
         <w:tc>
@@ -14064,7 +14062,7 @@
           </w:p>
         </w:tc>
       </w:tr>
-      <w:bookmarkEnd w:id="268"/>
+      <w:bookmarkEnd w:id="267"/>
     </w:tbl>
     <w:p/>
     <w:p>
@@ -14074,8 +14072,8 @@
           <w:lang w:val="en-US"/>
         </w:rPr>
       </w:pPr>
-      <w:bookmarkStart w:id="276" w:name="_Toc507539855"/>
-      <w:bookmarkStart w:id="277" w:name="_Toc521064495"/>
+      <w:bookmarkStart w:id="275" w:name="_Toc507539855"/>
+      <w:bookmarkStart w:id="276" w:name="_Toc521064495"/>
       <w:r>
         <w:rPr>
           <w:rFonts w:cs="Arial"/>
@@ -14092,8 +14090,8 @@
       <w:r>
         <w:t xml:space="preserve"> Оплата</w:t>
       </w:r>
+      <w:bookmarkEnd w:id="275"/>
       <w:bookmarkEnd w:id="276"/>
-      <w:bookmarkEnd w:id="277"/>
     </w:p>
     <w:tbl>
       <w:tblPr>
@@ -14144,8 +14142,8 @@
                 <w:rFonts w:cs="Arial"/>
               </w:rPr>
             </w:pPr>
-            <w:bookmarkStart w:id="278" w:name="OLE_LINK339"/>
-            <w:bookmarkStart w:id="279" w:name="OLE_LINK340"/>
+            <w:bookmarkStart w:id="277" w:name="OLE_LINK339"/>
+            <w:bookmarkStart w:id="278" w:name="OLE_LINK340"/>
             <w:r>
               <w:rPr>
                 <w:rFonts w:cs="Arial"/>
@@ -14281,8 +14279,8 @@
             <w:r>
               <w:t>1217</w:t>
             </w:r>
+            <w:bookmarkEnd w:id="277"/>
             <w:bookmarkEnd w:id="278"/>
-            <w:bookmarkEnd w:id="279"/>
           </w:p>
         </w:tc>
         <w:tc>
@@ -14343,18 +14341,18 @@
                 <w:rFonts w:cs="Arial"/>
               </w:rPr>
             </w:pPr>
-            <w:bookmarkStart w:id="280" w:name="OLE_LINK341"/>
-            <w:bookmarkStart w:id="281" w:name="OLE_LINK342"/>
-            <w:bookmarkStart w:id="282" w:name="OLE_LINK343"/>
+            <w:bookmarkStart w:id="279" w:name="OLE_LINK341"/>
+            <w:bookmarkStart w:id="280" w:name="OLE_LINK342"/>
+            <w:bookmarkStart w:id="281" w:name="OLE_LINK343"/>
             <w:r>
               <w:rPr>
                 <w:rFonts w:cs="Arial"/>
               </w:rPr>
               <w:t>Сумма оплаты</w:t>
             </w:r>
+            <w:bookmarkEnd w:id="279"/>
             <w:bookmarkEnd w:id="280"/>
             <w:bookmarkEnd w:id="281"/>
-            <w:bookmarkEnd w:id="282"/>
           </w:p>
         </w:tc>
         <w:tc>
@@ -14367,16 +14365,16 @@
                 <w:rFonts w:cs="Arial"/>
               </w:rPr>
             </w:pPr>
-            <w:bookmarkStart w:id="283" w:name="OLE_LINK285"/>
-            <w:bookmarkStart w:id="284" w:name="OLE_LINK286"/>
+            <w:bookmarkStart w:id="282" w:name="OLE_LINK285"/>
+            <w:bookmarkStart w:id="283" w:name="OLE_LINK286"/>
             <w:r>
               <w:rPr>
                 <w:rFonts w:cs="Arial"/>
               </w:rPr>
               <w:t>Десятичное число с точностью до 2 символов после точки</w:t>
             </w:r>
+            <w:bookmarkEnd w:id="282"/>
             <w:bookmarkEnd w:id="283"/>
-            <w:bookmarkEnd w:id="284"/>
             <w:r>
               <w:rPr>
                 <w:rFonts w:cs="Arial"/>
@@ -14391,116 +14389,116 @@
       <w:r>
         <w:t xml:space="preserve">* Максимальная сумма чека </w:t>
       </w:r>
-      <w:bookmarkStart w:id="285" w:name="OLE_LINK49"/>
-      <w:bookmarkStart w:id="286" w:name="OLE_LINK50"/>
-      <w:bookmarkStart w:id="287" w:name="OLE_LINK51"/>
-      <w:bookmarkStart w:id="288" w:name="OLE_LINK52"/>
-      <w:bookmarkStart w:id="289" w:name="OLE_LINK173"/>
-      <w:bookmarkStart w:id="290" w:name="OLE_LINK174"/>
-      <w:bookmarkStart w:id="291" w:name="OLE_LINK175"/>
+      <w:bookmarkStart w:id="284" w:name="OLE_LINK49"/>
+      <w:bookmarkStart w:id="285" w:name="OLE_LINK50"/>
+      <w:bookmarkStart w:id="286" w:name="OLE_LINK51"/>
+      <w:bookmarkStart w:id="287" w:name="OLE_LINK52"/>
+      <w:bookmarkStart w:id="288" w:name="OLE_LINK173"/>
+      <w:bookmarkStart w:id="289" w:name="OLE_LINK174"/>
+      <w:bookmarkStart w:id="290" w:name="OLE_LINK175"/>
       <w:r>
         <w:t xml:space="preserve">99 999 999.99 </w:t>
       </w:r>
+      <w:bookmarkEnd w:id="284"/>
       <w:bookmarkEnd w:id="285"/>
+      <w:r>
+        <w:t>рублей</w:t>
+      </w:r>
       <w:bookmarkEnd w:id="286"/>
-      <w:r>
-        <w:t>рублей</w:t>
-      </w:r>
       <w:bookmarkEnd w:id="287"/>
       <w:bookmarkEnd w:id="288"/>
       <w:bookmarkEnd w:id="289"/>
       <w:bookmarkEnd w:id="290"/>
+      <w:r>
+        <w:t xml:space="preserve">. Максимальная сумма позиции </w:t>
+      </w:r>
+      <w:r>
+        <w:rPr>
+          <w:rFonts w:cs="Arial"/>
+          <w:lang w:val="en-US"/>
+        </w:rPr>
+        <w:t>q</w:t>
+      </w:r>
+      <w:r>
+        <w:rPr>
+          <w:rFonts w:cs="Arial"/>
+          <w:lang w:val="en-US"/>
+        </w:rPr>
+        <w:t>uantity</w:t>
+      </w:r>
+      <w:r>
+        <w:rPr>
+          <w:rFonts w:cs="Arial"/>
+        </w:rPr>
+        <w:t xml:space="preserve"> * </w:t>
+      </w:r>
+      <w:r>
+        <w:rPr>
+          <w:rFonts w:cs="Arial"/>
+          <w:lang w:val="en-US"/>
+        </w:rPr>
+        <w:t>price</w:t>
+      </w:r>
+      <w:r>
+        <w:rPr>
+          <w:rFonts w:cs="Arial"/>
+        </w:rPr>
+        <w:t xml:space="preserve"> после округления так же </w:t>
+      </w:r>
+      <w:r>
+        <w:t>99 999 999.99 рублей.</w:t>
+      </w:r>
+      <w:r>
+        <w:t xml:space="preserve"> </w:t>
+      </w:r>
+      <w:r>
+        <w:t xml:space="preserve">Максимальная цена за единицу предмета расчета 99 999 999.99 рублей, максимальное количество предмета расчета </w:t>
+      </w:r>
+      <w:bookmarkStart w:id="291" w:name="OLE_LINK195"/>
+      <w:bookmarkStart w:id="292" w:name="OLE_LINK196"/>
+      <w:bookmarkStart w:id="293" w:name="OLE_LINK197"/>
+      <w:bookmarkStart w:id="294" w:name="OLE_LINK198"/>
+      <w:bookmarkStart w:id="295" w:name="OLE_LINK199"/>
+      <w:r>
+        <w:t>281</w:t>
+      </w:r>
+      <w:r>
+        <w:t> </w:t>
+      </w:r>
+      <w:r>
+        <w:t>474</w:t>
+      </w:r>
+      <w:r>
+        <w:t> </w:t>
+      </w:r>
+      <w:r>
+        <w:t>976.710</w:t>
+      </w:r>
+      <w:r>
+        <w:t> </w:t>
+      </w:r>
+      <w:r>
+        <w:t>655</w:t>
+      </w:r>
       <w:bookmarkEnd w:id="291"/>
-      <w:r>
-        <w:t xml:space="preserve">. Максимальная сумма позиции </w:t>
-      </w:r>
-      <w:r>
-        <w:rPr>
-          <w:rFonts w:cs="Arial"/>
-          <w:lang w:val="en-US"/>
-        </w:rPr>
-        <w:t>q</w:t>
-      </w:r>
-      <w:r>
-        <w:rPr>
-          <w:rFonts w:cs="Arial"/>
-          <w:lang w:val="en-US"/>
-        </w:rPr>
-        <w:t>uantity</w:t>
-      </w:r>
-      <w:r>
-        <w:rPr>
-          <w:rFonts w:cs="Arial"/>
-        </w:rPr>
-        <w:t xml:space="preserve"> * </w:t>
-      </w:r>
-      <w:r>
-        <w:rPr>
-          <w:rFonts w:cs="Arial"/>
-          <w:lang w:val="en-US"/>
-        </w:rPr>
-        <w:t>price</w:t>
-      </w:r>
-      <w:r>
-        <w:rPr>
-          <w:rFonts w:cs="Arial"/>
-        </w:rPr>
-        <w:t xml:space="preserve"> после округления так же </w:t>
-      </w:r>
-      <w:r>
-        <w:t>99 999 999.99 рублей.</w:t>
-      </w:r>
-      <w:r>
-        <w:t xml:space="preserve"> </w:t>
-      </w:r>
-      <w:r>
-        <w:t xml:space="preserve">Максимальная цена за единицу предмета расчета 99 999 999.99 рублей, максимальное количество предмета расчета </w:t>
-      </w:r>
-      <w:bookmarkStart w:id="292" w:name="OLE_LINK195"/>
-      <w:bookmarkStart w:id="293" w:name="OLE_LINK196"/>
-      <w:bookmarkStart w:id="294" w:name="OLE_LINK197"/>
-      <w:bookmarkStart w:id="295" w:name="OLE_LINK198"/>
-      <w:bookmarkStart w:id="296" w:name="OLE_LINK199"/>
-      <w:r>
-        <w:t>281</w:t>
-      </w:r>
-      <w:r>
-        <w:t> </w:t>
-      </w:r>
-      <w:r>
-        <w:t>474</w:t>
-      </w:r>
-      <w:r>
-        <w:t> </w:t>
-      </w:r>
-      <w:r>
-        <w:t>976.710</w:t>
-      </w:r>
-      <w:r>
-        <w:t> </w:t>
-      </w:r>
-      <w:r>
-        <w:t>655</w:t>
-      </w:r>
       <w:bookmarkEnd w:id="292"/>
       <w:bookmarkEnd w:id="293"/>
       <w:bookmarkEnd w:id="294"/>
       <w:bookmarkEnd w:id="295"/>
-      <w:bookmarkEnd w:id="296"/>
       <w:r>
         <w:t>.</w:t>
       </w:r>
     </w:p>
     <w:p>
-      <w:bookmarkStart w:id="297" w:name="OLE_LINK215"/>
-      <w:bookmarkStart w:id="298" w:name="OLE_LINK216"/>
+      <w:bookmarkStart w:id="296" w:name="OLE_LINK215"/>
+      <w:bookmarkStart w:id="297" w:name="OLE_LINK216"/>
     </w:p>
     <w:p>
       <w:pPr>
         <w:pStyle w:val="Heading3"/>
       </w:pPr>
-      <w:bookmarkStart w:id="299" w:name="_Toc507539856"/>
-      <w:bookmarkStart w:id="300" w:name="_Toc521064496"/>
+      <w:bookmarkStart w:id="298" w:name="_Toc507539856"/>
+      <w:bookmarkStart w:id="299" w:name="_Toc521064496"/>
       <w:r>
         <w:rPr>
           <w:rFonts w:cs="Arial"/>
@@ -14517,8 +14515,8 @@
       <w:r>
         <w:t xml:space="preserve"> Дополнительный реквизит пользователя</w:t>
       </w:r>
+      <w:bookmarkEnd w:id="298"/>
       <w:bookmarkEnd w:id="299"/>
-      <w:bookmarkEnd w:id="300"/>
     </w:p>
     <w:tbl>
       <w:tblPr>
@@ -14561,8 +14559,8 @@
                 <w:rFonts w:cs="Arial"/>
               </w:rPr>
             </w:pPr>
-            <w:bookmarkStart w:id="301" w:name="OLE_LINK302"/>
-            <w:bookmarkStart w:id="302" w:name="OLE_LINK303"/>
+            <w:bookmarkStart w:id="300" w:name="OLE_LINK302"/>
+            <w:bookmarkStart w:id="301" w:name="OLE_LINK303"/>
             <w:r>
               <w:t>Н</w:t>
             </w:r>
@@ -14572,8 +14570,8 @@
             <w:r>
               <w:t>, 1085</w:t>
             </w:r>
+            <w:bookmarkEnd w:id="300"/>
             <w:bookmarkEnd w:id="301"/>
-            <w:bookmarkEnd w:id="302"/>
           </w:p>
         </w:tc>
         <w:tc>
@@ -14706,8 +14704,8 @@
                 <w:rFonts w:cs="Arial"/>
               </w:rPr>
             </w:pPr>
-            <w:bookmarkStart w:id="303" w:name="OLE_LINK304"/>
-            <w:bookmarkStart w:id="304" w:name="OLE_LINK305"/>
+            <w:bookmarkStart w:id="302" w:name="OLE_LINK304"/>
+            <w:bookmarkStart w:id="303" w:name="OLE_LINK305"/>
             <w:r>
               <w:t>З</w:t>
             </w:r>
@@ -14717,8 +14715,8 @@
             <w:r>
               <w:t>, 1086</w:t>
             </w:r>
+            <w:bookmarkEnd w:id="302"/>
             <w:bookmarkEnd w:id="303"/>
-            <w:bookmarkEnd w:id="304"/>
           </w:p>
         </w:tc>
         <w:tc>
@@ -14815,18 +14813,18 @@
           </w:p>
         </w:tc>
       </w:tr>
+      <w:bookmarkEnd w:id="296"/>
       <w:bookmarkEnd w:id="297"/>
-      <w:bookmarkEnd w:id="298"/>
     </w:tbl>
     <w:p/>
     <w:p>
       <w:pPr>
         <w:pStyle w:val="Heading3"/>
       </w:pPr>
-      <w:bookmarkStart w:id="305" w:name="_Toc507539857"/>
+      <w:bookmarkStart w:id="304" w:name="_Toc507539857"/>
+      <w:bookmarkStart w:id="305" w:name="_Toc521064497"/>
       <w:bookmarkStart w:id="306" w:name="OLE_LINK437"/>
       <w:bookmarkStart w:id="307" w:name="OLE_LINK438"/>
-      <w:bookmarkStart w:id="308" w:name="_Toc521064497"/>
       <w:r>
         <w:rPr>
           <w:rFonts w:cs="Arial"/>
@@ -14836,8 +14834,8 @@
       <w:r>
         <w:t xml:space="preserve"> Данные поставщика</w:t>
       </w:r>
+      <w:bookmarkEnd w:id="304"/>
       <w:bookmarkEnd w:id="305"/>
-      <w:bookmarkEnd w:id="308"/>
     </w:p>
     <w:tbl>
       <w:tblPr>
@@ -14856,10 +14854,10 @@
             <w:tcW w:w="2328" w:type="dxa"/>
           </w:tcPr>
           <w:p>
-            <w:bookmarkStart w:id="309" w:name="OLE_LINK239"/>
-            <w:bookmarkStart w:id="310" w:name="OLE_LINK240"/>
-            <w:bookmarkStart w:id="311" w:name="OLE_LINK244"/>
-            <w:bookmarkStart w:id="312" w:name="OLE_LINK245"/>
+            <w:bookmarkStart w:id="308" w:name="OLE_LINK239"/>
+            <w:bookmarkStart w:id="309" w:name="OLE_LINK240"/>
+            <w:bookmarkStart w:id="310" w:name="OLE_LINK244"/>
+            <w:bookmarkStart w:id="311" w:name="OLE_LINK245"/>
             <w:r>
               <w:rPr>
                 <w:lang w:val="en-US"/>
@@ -14869,10 +14867,10 @@
             <w:r>
               <w:t>honeNumbers</w:t>
             </w:r>
+            <w:bookmarkEnd w:id="308"/>
             <w:bookmarkEnd w:id="309"/>
             <w:bookmarkEnd w:id="310"/>
             <w:bookmarkEnd w:id="311"/>
-            <w:bookmarkEnd w:id="312"/>
           </w:p>
         </w:tc>
         <w:tc>
@@ -14880,30 +14878,30 @@
             <w:tcW w:w="4825" w:type="dxa"/>
           </w:tcPr>
           <w:p>
-            <w:bookmarkStart w:id="313" w:name="OLE_LINK246"/>
-            <w:bookmarkStart w:id="314" w:name="OLE_LINK247"/>
-            <w:bookmarkStart w:id="315" w:name="OLE_LINK248"/>
-            <w:bookmarkStart w:id="316" w:name="OLE_LINK372"/>
-            <w:bookmarkStart w:id="317" w:name="OLE_LINK373"/>
-            <w:bookmarkStart w:id="318" w:name="OLE_LINK374"/>
+            <w:bookmarkStart w:id="312" w:name="OLE_LINK246"/>
+            <w:bookmarkStart w:id="313" w:name="OLE_LINK247"/>
+            <w:bookmarkStart w:id="314" w:name="OLE_LINK248"/>
+            <w:bookmarkStart w:id="315" w:name="OLE_LINK372"/>
+            <w:bookmarkStart w:id="316" w:name="OLE_LINK373"/>
+            <w:bookmarkStart w:id="317" w:name="OLE_LINK374"/>
             <w:r>
               <w:t>Т</w:t>
             </w:r>
             <w:r>
               <w:t>елефон поставщика</w:t>
             </w:r>
+            <w:bookmarkEnd w:id="312"/>
             <w:bookmarkEnd w:id="313"/>
             <w:bookmarkEnd w:id="314"/>
+            <w:r>
+              <w:t xml:space="preserve">, </w:t>
+            </w:r>
+            <w:r>
+              <w:t>1171</w:t>
+            </w:r>
             <w:bookmarkEnd w:id="315"/>
-            <w:r>
-              <w:t xml:space="preserve">, </w:t>
-            </w:r>
-            <w:r>
-              <w:t>1171</w:t>
-            </w:r>
             <w:bookmarkEnd w:id="316"/>
             <w:bookmarkEnd w:id="317"/>
-            <w:bookmarkEnd w:id="318"/>
           </w:p>
         </w:tc>
         <w:tc>
@@ -14954,18 +14952,18 @@
                 <w:lang w:val="en-US"/>
               </w:rPr>
             </w:pPr>
-            <w:bookmarkStart w:id="319" w:name="OLE_LINK241"/>
-            <w:bookmarkStart w:id="320" w:name="OLE_LINK242"/>
-            <w:bookmarkStart w:id="321" w:name="OLE_LINK243"/>
+            <w:bookmarkStart w:id="318" w:name="OLE_LINK241"/>
+            <w:bookmarkStart w:id="319" w:name="OLE_LINK242"/>
+            <w:bookmarkStart w:id="320" w:name="OLE_LINK243"/>
             <w:r>
               <w:rPr>
                 <w:lang w:val="en-US"/>
               </w:rPr>
               <w:t>name</w:t>
             </w:r>
+            <w:bookmarkEnd w:id="318"/>
             <w:bookmarkEnd w:id="319"/>
             <w:bookmarkEnd w:id="320"/>
-            <w:bookmarkEnd w:id="321"/>
           </w:p>
         </w:tc>
         <w:tc>
@@ -14983,27 +14981,27 @@
                 <w:lang w:val="en-US"/>
               </w:rPr>
             </w:pPr>
-            <w:bookmarkStart w:id="322" w:name="OLE_LINK249"/>
-            <w:bookmarkStart w:id="323" w:name="OLE_LINK250"/>
-            <w:bookmarkStart w:id="324" w:name="OLE_LINK251"/>
-            <w:bookmarkStart w:id="325" w:name="OLE_LINK375"/>
-            <w:bookmarkStart w:id="326" w:name="OLE_LINK376"/>
-            <w:bookmarkStart w:id="327" w:name="OLE_LINK377"/>
+            <w:bookmarkStart w:id="321" w:name="OLE_LINK249"/>
+            <w:bookmarkStart w:id="322" w:name="OLE_LINK250"/>
+            <w:bookmarkStart w:id="323" w:name="OLE_LINK251"/>
+            <w:bookmarkStart w:id="324" w:name="OLE_LINK375"/>
+            <w:bookmarkStart w:id="325" w:name="OLE_LINK376"/>
+            <w:bookmarkStart w:id="326" w:name="OLE_LINK377"/>
             <w:r>
               <w:t>Н</w:t>
             </w:r>
             <w:r>
               <w:t>аименование поставщика</w:t>
             </w:r>
+            <w:bookmarkEnd w:id="321"/>
             <w:bookmarkEnd w:id="322"/>
             <w:bookmarkEnd w:id="323"/>
+            <w:r>
+              <w:t>, 1225</w:t>
+            </w:r>
             <w:bookmarkEnd w:id="324"/>
-            <w:r>
-              <w:t>, 1225</w:t>
-            </w:r>
             <w:bookmarkEnd w:id="325"/>
             <w:bookmarkEnd w:id="326"/>
-            <w:bookmarkEnd w:id="327"/>
           </w:p>
         </w:tc>
         <w:tc>
@@ -15124,7 +15122,7 @@
       <w:pPr>
         <w:pStyle w:val="Heading3"/>
       </w:pPr>
-      <w:bookmarkStart w:id="328" w:name="_Toc521064498"/>
+      <w:bookmarkStart w:id="327" w:name="_Toc521064498"/>
       <w:r>
         <w:rPr>
           <w:rFonts w:cs="Arial"/>
@@ -15134,7 +15132,7 @@
       <w:r>
         <w:t xml:space="preserve"> Данные агента</w:t>
       </w:r>
-      <w:bookmarkEnd w:id="328"/>
+      <w:bookmarkEnd w:id="327"/>
     </w:p>
     <w:tbl>
       <w:tblPr>
@@ -15207,15 +15205,15 @@
               </w:rPr>
               <w:t>+{Ц</w:t>
             </w:r>
-            <w:bookmarkStart w:id="329" w:name="OLE_LINK443"/>
-            <w:bookmarkStart w:id="330" w:name="OLE_LINK444"/>
+            <w:bookmarkStart w:id="328" w:name="OLE_LINK443"/>
+            <w:bookmarkStart w:id="329" w:name="OLE_LINK444"/>
             <w:r>
               <w:rPr>
                 <w:rFonts w:cs="Arial"/>
               </w:rPr>
               <w:t>}</w:t>
             </w:r>
-            <w:bookmarkStart w:id="331" w:name="OLE_LINK445"/>
+            <w:bookmarkStart w:id="330" w:name="OLE_LINK445"/>
             <w:r>
               <w:rPr>
                 <w:rFonts w:cs="Arial"/>
@@ -15228,9 +15226,9 @@
               </w:rPr>
               <w:t>необязательное поле</w:t>
             </w:r>
+            <w:bookmarkEnd w:id="328"/>
             <w:bookmarkEnd w:id="329"/>
             <w:bookmarkEnd w:id="330"/>
-            <w:bookmarkEnd w:id="331"/>
           </w:p>
         </w:tc>
       </w:tr>
@@ -15688,7 +15686,7 @@
       </w:r>
     </w:p>
     <w:p>
-      <w:bookmarkStart w:id="332" w:name="OLE_LINK163"/>
+      <w:bookmarkStart w:id="331" w:name="OLE_LINK163"/>
       <w:r>
         <w:lastRenderedPageBreak/>
         <w:t xml:space="preserve">В ответ: </w:t>
@@ -15819,15 +15817,15 @@
       <w:r>
         <w:t>переданные данные содержат ошибки</w:t>
       </w:r>
-      <w:bookmarkStart w:id="333" w:name="OLE_LINK119"/>
-      <w:bookmarkStart w:id="334" w:name="OLE_LINK120"/>
-      <w:bookmarkStart w:id="335" w:name="OLE_LINK129"/>
+      <w:bookmarkStart w:id="332" w:name="OLE_LINK119"/>
+      <w:bookmarkStart w:id="333" w:name="OLE_LINK120"/>
+      <w:bookmarkStart w:id="334" w:name="OLE_LINK129"/>
       <w:r>
         <w:t xml:space="preserve"> валидации, либо подпись не прошла проверку, тело ответа п.2.1.2</w:t>
       </w:r>
+      <w:bookmarkEnd w:id="332"/>
       <w:bookmarkEnd w:id="333"/>
       <w:bookmarkEnd w:id="334"/>
-      <w:bookmarkEnd w:id="335"/>
     </w:p>
     <w:p>
       <w:pPr>
@@ -15891,8 +15889,8 @@
           <w:rFonts w:ascii="Verdana" w:hAnsi="Verdana" w:cs="Arial"/>
         </w:rPr>
       </w:pPr>
-      <w:bookmarkStart w:id="336" w:name="_Toc507539858"/>
-      <w:bookmarkStart w:id="337" w:name="_Toc521064499"/>
+      <w:bookmarkStart w:id="335" w:name="_Toc507539858"/>
+      <w:bookmarkStart w:id="336" w:name="_Toc521064499"/>
       <w:r>
         <w:t>2.1.</w:t>
       </w:r>
@@ -15902,8 +15900,8 @@
       <w:r>
         <w:t xml:space="preserve"> Тело ответа с ошибками обработки запроса</w:t>
       </w:r>
+      <w:bookmarkEnd w:id="335"/>
       <w:bookmarkEnd w:id="336"/>
-      <w:bookmarkEnd w:id="337"/>
     </w:p>
     <w:tbl>
       <w:tblPr>
@@ -15974,7 +15972,7 @@
           </w:p>
         </w:tc>
       </w:tr>
-      <w:bookmarkEnd w:id="332"/>
+      <w:bookmarkEnd w:id="331"/>
     </w:tbl>
     <w:p>
       <w:pPr>
@@ -15984,7 +15982,7 @@
       </w:pPr>
     </w:p>
     <w:p>
-      <w:bookmarkStart w:id="338" w:name="OLE_LINK271"/>
+      <w:bookmarkStart w:id="337" w:name="OLE_LINK271"/>
       <w:r>
         <w:t>Пример</w:t>
       </w:r>
@@ -16001,7 +15999,7 @@
         <w:t>:</w:t>
       </w:r>
     </w:p>
-    <w:bookmarkEnd w:id="338"/>
+    <w:bookmarkEnd w:id="337"/>
     <w:p>
       <w:pPr>
         <w:rPr>
@@ -16010,8 +16008,8 @@
         </w:rPr>
       </w:pPr>
     </w:p>
+    <w:bookmarkEnd w:id="20"/>
     <w:bookmarkEnd w:id="21"/>
-    <w:bookmarkEnd w:id="22"/>
     <w:p>
       <w:pPr>
         <w:pStyle w:val="HTMLPreformatted"/>
@@ -17032,8 +17030,8 @@
         </w:rPr>
         <w:t>        </w:t>
       </w:r>
-      <w:bookmarkStart w:id="339" w:name="OLE_LINK53"/>
-      <w:bookmarkStart w:id="340" w:name="OLE_LINK54"/>
+      <w:bookmarkStart w:id="338" w:name="OLE_LINK53"/>
+      <w:bookmarkStart w:id="339" w:name="OLE_LINK54"/>
       <w:r>
         <w:rPr>
           <w:rFonts w:ascii="Consolas" w:hAnsi="Consolas" w:cs="Consolas"/>
@@ -17044,9 +17042,9 @@
         </w:rPr>
         <w:t>"</w:t>
       </w:r>
-      <w:bookmarkStart w:id="341" w:name="OLE_LINK68"/>
-      <w:bookmarkStart w:id="342" w:name="OLE_LINK69"/>
-      <w:bookmarkStart w:id="343" w:name="OLE_LINK77"/>
+      <w:bookmarkStart w:id="340" w:name="OLE_LINK68"/>
+      <w:bookmarkStart w:id="341" w:name="OLE_LINK69"/>
+      <w:bookmarkStart w:id="342" w:name="OLE_LINK77"/>
       <w:proofErr w:type="gramStart"/>
       <w:r>
         <w:rPr>
@@ -17058,8 +17056,95 @@
         </w:rPr>
         <w:t>paymentMethodType</w:t>
       </w:r>
+      <w:bookmarkEnd w:id="340"/>
       <w:bookmarkEnd w:id="341"/>
       <w:bookmarkEnd w:id="342"/>
+      <w:proofErr w:type="gramEnd"/>
+      <w:r>
+        <w:rPr>
+          <w:rFonts w:ascii="Consolas" w:hAnsi="Consolas" w:cs="Consolas"/>
+          <w:color w:val="8ACCCF"/>
+          <w:sz w:val="18"/>
+          <w:szCs w:val="18"/>
+          <w:lang w:val="en-US"/>
+        </w:rPr>
+        <w:t>"</w:t>
+      </w:r>
+      <w:r>
+        <w:rPr>
+          <w:rFonts w:ascii="Consolas" w:hAnsi="Consolas" w:cs="Consolas"/>
+          <w:color w:val="DFDFBF"/>
+          <w:sz w:val="18"/>
+          <w:szCs w:val="18"/>
+          <w:lang w:val="en-US"/>
+        </w:rPr>
+        <w:t>: </w:t>
+      </w:r>
+      <w:r>
+        <w:rPr>
+          <w:rFonts w:ascii="Consolas" w:hAnsi="Consolas" w:cs="Consolas"/>
+          <w:color w:val="6E96BE"/>
+          <w:sz w:val="18"/>
+          <w:szCs w:val="18"/>
+          <w:lang w:val="en-US"/>
+        </w:rPr>
+        <w:t>3</w:t>
+      </w:r>
+      <w:r>
+        <w:rPr>
+          <w:rFonts w:ascii="Consolas" w:hAnsi="Consolas" w:cs="Consolas"/>
+          <w:color w:val="DFDFBF"/>
+          <w:sz w:val="18"/>
+          <w:szCs w:val="18"/>
+          <w:lang w:val="en-US"/>
+        </w:rPr>
+        <w:t>,</w:t>
+      </w:r>
+    </w:p>
+    <w:p>
+      <w:pPr>
+        <w:pStyle w:val="HTMLPreformatted"/>
+        <w:shd w:val="clear" w:color="auto" w:fill="333333"/>
+        <w:rPr>
+          <w:rFonts w:ascii="Consolas" w:hAnsi="Consolas" w:cs="Consolas"/>
+          <w:color w:val="DFDFBF"/>
+          <w:sz w:val="18"/>
+          <w:szCs w:val="18"/>
+          <w:lang w:val="en-US"/>
+        </w:rPr>
+      </w:pPr>
+      <w:r>
+        <w:rPr>
+          <w:rFonts w:ascii="Consolas" w:hAnsi="Consolas" w:cs="Consolas"/>
+          <w:color w:val="DFDFBF"/>
+          <w:sz w:val="18"/>
+          <w:szCs w:val="18"/>
+          <w:lang w:val="en-US"/>
+        </w:rPr>
+        <w:t>        </w:t>
+      </w:r>
+      <w:r>
+        <w:rPr>
+          <w:rFonts w:ascii="Consolas" w:hAnsi="Consolas" w:cs="Consolas"/>
+          <w:color w:val="8ACCCF"/>
+          <w:sz w:val="18"/>
+          <w:szCs w:val="18"/>
+          <w:lang w:val="en-US"/>
+        </w:rPr>
+        <w:t>"</w:t>
+      </w:r>
+      <w:bookmarkStart w:id="343" w:name="OLE_LINK78"/>
+      <w:proofErr w:type="gramStart"/>
+      <w:r>
+        <w:rPr>
+          <w:rFonts w:ascii="Consolas" w:hAnsi="Consolas" w:cs="Consolas"/>
+          <w:color w:val="8ACCCF"/>
+          <w:sz w:val="18"/>
+          <w:szCs w:val="18"/>
+          <w:lang w:val="en-US"/>
+        </w:rPr>
+        <w:t>paymentSubjectType</w:t>
+      </w:r>
       <w:bookmarkEnd w:id="343"/>
       <w:proofErr w:type="gramEnd"/>
       <w:r>
@@ -17090,97 +17175,10 @@
           <w:szCs w:val="18"/>
           <w:lang w:val="en-US"/>
         </w:rPr>
-        <w:t>3</w:t>
-      </w:r>
-      <w:r>
-        <w:rPr>
-          <w:rFonts w:ascii="Consolas" w:hAnsi="Consolas" w:cs="Consolas"/>
-          <w:color w:val="DFDFBF"/>
-          <w:sz w:val="18"/>
-          <w:szCs w:val="18"/>
-          <w:lang w:val="en-US"/>
-        </w:rPr>
-        <w:t>,</w:t>
-      </w:r>
-    </w:p>
-    <w:p>
-      <w:pPr>
-        <w:pStyle w:val="HTMLPreformatted"/>
-        <w:shd w:val="clear" w:color="auto" w:fill="333333"/>
-        <w:rPr>
-          <w:rFonts w:ascii="Consolas" w:hAnsi="Consolas" w:cs="Consolas"/>
-          <w:color w:val="DFDFBF"/>
-          <w:sz w:val="18"/>
-          <w:szCs w:val="18"/>
-          <w:lang w:val="en-US"/>
-        </w:rPr>
-      </w:pPr>
-      <w:r>
-        <w:rPr>
-          <w:rFonts w:ascii="Consolas" w:hAnsi="Consolas" w:cs="Consolas"/>
-          <w:color w:val="DFDFBF"/>
-          <w:sz w:val="18"/>
-          <w:szCs w:val="18"/>
-          <w:lang w:val="en-US"/>
-        </w:rPr>
-        <w:t>        </w:t>
-      </w:r>
-      <w:r>
-        <w:rPr>
-          <w:rFonts w:ascii="Consolas" w:hAnsi="Consolas" w:cs="Consolas"/>
-          <w:color w:val="8ACCCF"/>
-          <w:sz w:val="18"/>
-          <w:szCs w:val="18"/>
-          <w:lang w:val="en-US"/>
-        </w:rPr>
-        <w:t>"</w:t>
-      </w:r>
-      <w:bookmarkStart w:id="344" w:name="OLE_LINK78"/>
-      <w:proofErr w:type="gramStart"/>
-      <w:r>
-        <w:rPr>
-          <w:rFonts w:ascii="Consolas" w:hAnsi="Consolas" w:cs="Consolas"/>
-          <w:color w:val="8ACCCF"/>
-          <w:sz w:val="18"/>
-          <w:szCs w:val="18"/>
-          <w:lang w:val="en-US"/>
-        </w:rPr>
-        <w:t>paymentSubjectType</w:t>
-      </w:r>
-      <w:bookmarkEnd w:id="344"/>
-      <w:proofErr w:type="gramEnd"/>
-      <w:r>
-        <w:rPr>
-          <w:rFonts w:ascii="Consolas" w:hAnsi="Consolas" w:cs="Consolas"/>
-          <w:color w:val="8ACCCF"/>
-          <w:sz w:val="18"/>
-          <w:szCs w:val="18"/>
-          <w:lang w:val="en-US"/>
-        </w:rPr>
-        <w:t>"</w:t>
-      </w:r>
-      <w:r>
-        <w:rPr>
-          <w:rFonts w:ascii="Consolas" w:hAnsi="Consolas" w:cs="Consolas"/>
-          <w:color w:val="DFDFBF"/>
-          <w:sz w:val="18"/>
-          <w:szCs w:val="18"/>
-          <w:lang w:val="en-US"/>
-        </w:rPr>
-        <w:t>: </w:t>
-      </w:r>
-      <w:r>
-        <w:rPr>
-          <w:rFonts w:ascii="Consolas" w:hAnsi="Consolas" w:cs="Consolas"/>
-          <w:color w:val="6E96BE"/>
-          <w:sz w:val="18"/>
-          <w:szCs w:val="18"/>
-          <w:lang w:val="en-US"/>
-        </w:rPr>
         <w:t>13</w:t>
       </w:r>
+      <w:bookmarkEnd w:id="338"/>
       <w:bookmarkEnd w:id="339"/>
-      <w:bookmarkEnd w:id="340"/>
     </w:p>
     <w:p>
       <w:pPr>
@@ -25672,8 +25670,8 @@
     </w:p>
     <w:p/>
     <w:p>
-      <w:bookmarkStart w:id="345" w:name="OLE_LINK164"/>
-      <w:bookmarkStart w:id="346" w:name="OLE_LINK165"/>
+      <w:bookmarkStart w:id="344" w:name="OLE_LINK164"/>
+      <w:bookmarkStart w:id="345" w:name="OLE_LINK165"/>
       <w:r>
         <w:t>Пример ответа с ошибкой:</w:t>
       </w:r>
@@ -25889,8 +25887,8 @@
         <w:t>}</w:t>
       </w:r>
     </w:p>
+    <w:bookmarkEnd w:id="344"/>
     <w:bookmarkEnd w:id="345"/>
-    <w:bookmarkEnd w:id="346"/>
     <w:p>
       <w:pPr>
         <w:spacing w:after="160" w:line="259" w:lineRule="auto"/>
@@ -25909,27 +25907,27 @@
       <w:pPr>
         <w:pStyle w:val="Heading2"/>
       </w:pPr>
-      <w:bookmarkStart w:id="347" w:name="OLE_LINK280"/>
-      <w:bookmarkStart w:id="348" w:name="OLE_LINK281"/>
-      <w:bookmarkStart w:id="349" w:name="_Toc507539859"/>
-      <w:bookmarkStart w:id="350" w:name="OLE_LINK278"/>
-      <w:bookmarkStart w:id="351" w:name="OLE_LINK279"/>
-      <w:bookmarkStart w:id="352" w:name="OLE_LINK98"/>
-      <w:bookmarkStart w:id="353" w:name="OLE_LINK99"/>
-      <w:bookmarkStart w:id="354" w:name="OLE_LINK255"/>
-      <w:bookmarkStart w:id="355" w:name="OLE_LINK256"/>
-      <w:bookmarkStart w:id="356" w:name="_Toc521064500"/>
+      <w:bookmarkStart w:id="346" w:name="OLE_LINK280"/>
+      <w:bookmarkStart w:id="347" w:name="OLE_LINK281"/>
+      <w:bookmarkStart w:id="348" w:name="_Toc507539859"/>
+      <w:bookmarkStart w:id="349" w:name="_Toc521064500"/>
+      <w:bookmarkStart w:id="350" w:name="OLE_LINK98"/>
+      <w:bookmarkStart w:id="351" w:name="OLE_LINK99"/>
+      <w:bookmarkStart w:id="352" w:name="OLE_LINK255"/>
+      <w:bookmarkStart w:id="353" w:name="OLE_LINK256"/>
+      <w:bookmarkStart w:id="354" w:name="OLE_LINK278"/>
+      <w:bookmarkStart w:id="355" w:name="OLE_LINK279"/>
       <w:r>
         <w:lastRenderedPageBreak/>
         <w:t xml:space="preserve">2.2 </w:t>
       </w:r>
+      <w:bookmarkEnd w:id="346"/>
       <w:bookmarkEnd w:id="347"/>
+      <w:r>
+        <w:t>Состояние чека</w:t>
+      </w:r>
       <w:bookmarkEnd w:id="348"/>
-      <w:r>
-        <w:t>Состояние чека</w:t>
-      </w:r>
       <w:bookmarkEnd w:id="349"/>
-      <w:bookmarkEnd w:id="356"/>
     </w:p>
     <w:p>
       <w:pPr>
@@ -26042,8 +26040,8 @@
         </w:rPr>
         <w:t>documents/</w:t>
       </w:r>
-      <w:bookmarkStart w:id="357" w:name="OLE_LINK57"/>
-      <w:bookmarkStart w:id="358" w:name="OLE_LINK58"/>
+      <w:bookmarkStart w:id="356" w:name="OLE_LINK57"/>
+      <w:bookmarkStart w:id="357" w:name="OLE_LINK58"/>
       <w:r>
         <w:rPr>
           <w:rFonts w:cs="Arial"/>
@@ -26052,8 +26050,8 @@
         </w:rPr>
         <w:t>{inn}</w:t>
       </w:r>
+      <w:bookmarkEnd w:id="356"/>
       <w:bookmarkEnd w:id="357"/>
-      <w:bookmarkEnd w:id="358"/>
       <w:r>
         <w:rPr>
           <w:rFonts w:cs="Arial"/>
@@ -26062,8 +26060,8 @@
         </w:rPr>
         <w:t>/status</w:t>
       </w:r>
-      <w:bookmarkStart w:id="359" w:name="OLE_LINK55"/>
-      <w:bookmarkStart w:id="360" w:name="OLE_LINK56"/>
+      <w:bookmarkStart w:id="358" w:name="OLE_LINK55"/>
+      <w:bookmarkStart w:id="359" w:name="OLE_LINK56"/>
       <w:r>
         <w:rPr>
           <w:rFonts w:cs="Arial"/>
@@ -26072,8 +26070,8 @@
         </w:rPr>
         <w:t>/{</w:t>
       </w:r>
+      <w:bookmarkEnd w:id="358"/>
       <w:bookmarkEnd w:id="359"/>
-      <w:bookmarkEnd w:id="360"/>
       <w:r>
         <w:rPr>
           <w:rFonts w:cs="Arial"/>
@@ -26083,109 +26081,109 @@
         <w:t>document_id}</w:t>
       </w:r>
     </w:p>
+    <w:bookmarkEnd w:id="350"/>
+    <w:bookmarkEnd w:id="351"/>
+    <w:p>
+      <w:pPr>
+        <w:rPr>
+          <w:rFonts w:cs="Arial"/>
+          <w:lang w:val="en-US"/>
+        </w:rPr>
+      </w:pPr>
+    </w:p>
+    <w:p>
+      <w:pPr>
+        <w:rPr>
+          <w:rFonts w:cs="Arial"/>
+        </w:rPr>
+      </w:pPr>
+      <w:r>
+        <w:rPr>
+          <w:rFonts w:cs="Arial"/>
+          <w:b/>
+        </w:rPr>
+        <w:t>{</w:t>
+      </w:r>
+      <w:r>
+        <w:rPr>
+          <w:rFonts w:cs="Arial"/>
+          <w:b/>
+          <w:lang w:val="en-US"/>
+        </w:rPr>
+        <w:t>inn</w:t>
+      </w:r>
+      <w:r>
+        <w:rPr>
+          <w:rFonts w:cs="Arial"/>
+          <w:b/>
+        </w:rPr>
+        <w:t>}</w:t>
+      </w:r>
+      <w:r>
+        <w:rPr>
+          <w:rFonts w:cs="Arial"/>
+        </w:rPr>
+        <w:t xml:space="preserve"> – </w:t>
+      </w:r>
+      <w:r>
+        <w:rPr>
+          <w:rFonts w:cs="Arial"/>
+        </w:rPr>
+        <w:t>ИНН организации, для которой пробивается чек</w:t>
+      </w:r>
+    </w:p>
+    <w:p>
+      <w:pPr>
+        <w:rPr>
+          <w:rFonts w:cs="Arial"/>
+        </w:rPr>
+      </w:pPr>
+      <w:r>
+        <w:rPr>
+          <w:rFonts w:cs="Arial"/>
+          <w:b/>
+        </w:rPr>
+        <w:t>{</w:t>
+      </w:r>
+      <w:r>
+        <w:rPr>
+          <w:rFonts w:cs="Arial"/>
+          <w:b/>
+          <w:lang w:val="en-US"/>
+        </w:rPr>
+        <w:t>document</w:t>
+      </w:r>
+      <w:r>
+        <w:rPr>
+          <w:rFonts w:cs="Arial"/>
+          <w:b/>
+        </w:rPr>
+        <w:t>_</w:t>
+      </w:r>
+      <w:r>
+        <w:rPr>
+          <w:rFonts w:cs="Arial"/>
+          <w:b/>
+          <w:lang w:val="en-US"/>
+        </w:rPr>
+        <w:t>id</w:t>
+      </w:r>
+      <w:r>
+        <w:rPr>
+          <w:rFonts w:cs="Arial"/>
+          <w:b/>
+        </w:rPr>
+        <w:t>}</w:t>
+      </w:r>
+      <w:r>
+        <w:rPr>
+          <w:rFonts w:cs="Arial"/>
+        </w:rPr>
+        <w:t xml:space="preserve"> –идентификатор документа, который был указан при его создании</w:t>
+      </w:r>
+    </w:p>
     <w:bookmarkEnd w:id="352"/>
     <w:bookmarkEnd w:id="353"/>
-    <w:p>
-      <w:pPr>
-        <w:rPr>
-          <w:rFonts w:cs="Arial"/>
-          <w:lang w:val="en-US"/>
-        </w:rPr>
-      </w:pPr>
-    </w:p>
-    <w:p>
-      <w:pPr>
-        <w:rPr>
-          <w:rFonts w:cs="Arial"/>
-        </w:rPr>
-      </w:pPr>
-      <w:r>
-        <w:rPr>
-          <w:rFonts w:cs="Arial"/>
-          <w:b/>
-        </w:rPr>
-        <w:t>{</w:t>
-      </w:r>
-      <w:r>
-        <w:rPr>
-          <w:rFonts w:cs="Arial"/>
-          <w:b/>
-          <w:lang w:val="en-US"/>
-        </w:rPr>
-        <w:t>inn</w:t>
-      </w:r>
-      <w:r>
-        <w:rPr>
-          <w:rFonts w:cs="Arial"/>
-          <w:b/>
-        </w:rPr>
-        <w:t>}</w:t>
-      </w:r>
-      <w:r>
-        <w:rPr>
-          <w:rFonts w:cs="Arial"/>
-        </w:rPr>
-        <w:t xml:space="preserve"> – </w:t>
-      </w:r>
-      <w:r>
-        <w:rPr>
-          <w:rFonts w:cs="Arial"/>
-        </w:rPr>
-        <w:t>ИНН организации, для которой пробивается чек</w:t>
-      </w:r>
-    </w:p>
-    <w:p>
-      <w:pPr>
-        <w:rPr>
-          <w:rFonts w:cs="Arial"/>
-        </w:rPr>
-      </w:pPr>
-      <w:r>
-        <w:rPr>
-          <w:rFonts w:cs="Arial"/>
-          <w:b/>
-        </w:rPr>
-        <w:t>{</w:t>
-      </w:r>
-      <w:r>
-        <w:rPr>
-          <w:rFonts w:cs="Arial"/>
-          <w:b/>
-          <w:lang w:val="en-US"/>
-        </w:rPr>
-        <w:t>document</w:t>
-      </w:r>
-      <w:r>
-        <w:rPr>
-          <w:rFonts w:cs="Arial"/>
-          <w:b/>
-        </w:rPr>
-        <w:t>_</w:t>
-      </w:r>
-      <w:r>
-        <w:rPr>
-          <w:rFonts w:cs="Arial"/>
-          <w:b/>
-          <w:lang w:val="en-US"/>
-        </w:rPr>
-        <w:t>id</w:t>
-      </w:r>
-      <w:r>
-        <w:rPr>
-          <w:rFonts w:cs="Arial"/>
-          <w:b/>
-        </w:rPr>
-        <w:t>}</w:t>
-      </w:r>
-      <w:r>
-        <w:rPr>
-          <w:rFonts w:cs="Arial"/>
-        </w:rPr>
-        <w:t xml:space="preserve"> –идентификатор документа, который был указан при его создании</w:t>
-      </w:r>
-    </w:p>
-    <w:bookmarkEnd w:id="354"/>
-    <w:bookmarkEnd w:id="355"/>
     <w:p>
       <w:pPr>
         <w:rPr>
@@ -26389,8 +26387,8 @@
       <w:pPr>
         <w:pStyle w:val="Heading3"/>
       </w:pPr>
-      <w:bookmarkStart w:id="361" w:name="_Toc507539860"/>
-      <w:bookmarkStart w:id="362" w:name="_Toc521064501"/>
+      <w:bookmarkStart w:id="360" w:name="_Toc507539860"/>
+      <w:bookmarkStart w:id="361" w:name="_Toc521064501"/>
       <w:r>
         <w:rPr>
           <w:lang w:val="en-US"/>
@@ -26400,8 +26398,8 @@
       <w:r>
         <w:t>Тело ответа</w:t>
       </w:r>
+      <w:bookmarkEnd w:id="360"/>
       <w:bookmarkEnd w:id="361"/>
-      <w:bookmarkEnd w:id="362"/>
     </w:p>
     <w:tbl>
       <w:tblPr>
@@ -26735,16 +26733,16 @@
               </w:rPr>
               <w:t xml:space="preserve">Строка </w:t>
             </w:r>
-            <w:bookmarkStart w:id="363" w:name="OLE_LINK267"/>
-            <w:bookmarkStart w:id="364" w:name="OLE_LINK268"/>
+            <w:bookmarkStart w:id="362" w:name="OLE_LINK267"/>
+            <w:bookmarkStart w:id="363" w:name="OLE_LINK268"/>
             <w:r>
               <w:rPr>
                 <w:rFonts w:cs="Arial"/>
               </w:rPr>
               <w:t>до 256 символов</w:t>
             </w:r>
+            <w:bookmarkEnd w:id="362"/>
             <w:bookmarkEnd w:id="363"/>
-            <w:bookmarkEnd w:id="364"/>
           </w:p>
         </w:tc>
       </w:tr>
@@ -26830,11 +26828,11 @@
                 <w:lang w:val="en-US"/>
               </w:rPr>
             </w:pPr>
-            <w:bookmarkStart w:id="365" w:name="OLE_LINK17"/>
-            <w:bookmarkStart w:id="366" w:name="OLE_LINK18"/>
-            <w:bookmarkStart w:id="367" w:name="OLE_LINK19"/>
-            <w:bookmarkStart w:id="368" w:name="OLE_LINK20"/>
-            <w:bookmarkStart w:id="369" w:name="OLE_LINK21"/>
+            <w:bookmarkStart w:id="364" w:name="OLE_LINK17"/>
+            <w:bookmarkStart w:id="365" w:name="OLE_LINK18"/>
+            <w:bookmarkStart w:id="366" w:name="OLE_LINK19"/>
+            <w:bookmarkStart w:id="367" w:name="OLE_LINK20"/>
+            <w:bookmarkStart w:id="368" w:name="OLE_LINK21"/>
             <w:r>
               <w:rPr>
                 <w:rFonts w:cs="Arial"/>
@@ -26842,18 +26840,18 @@
               </w:rPr>
               <w:t>odfI</w:t>
             </w:r>
+            <w:bookmarkEnd w:id="364"/>
             <w:bookmarkEnd w:id="365"/>
+            <w:r>
+              <w:rPr>
+                <w:rFonts w:cs="Arial"/>
+                <w:lang w:val="en-US"/>
+              </w:rPr>
+              <w:t>NN</w:t>
+            </w:r>
             <w:bookmarkEnd w:id="366"/>
-            <w:r>
-              <w:rPr>
-                <w:rFonts w:cs="Arial"/>
-                <w:lang w:val="en-US"/>
-              </w:rPr>
-              <w:t>NN</w:t>
-            </w:r>
             <w:bookmarkEnd w:id="367"/>
             <w:bookmarkEnd w:id="368"/>
-            <w:bookmarkEnd w:id="369"/>
           </w:p>
         </w:tc>
         <w:tc>
@@ -26905,9 +26903,9 @@
                 <w:lang w:val="en-US"/>
               </w:rPr>
             </w:pPr>
-            <w:bookmarkStart w:id="370" w:name="OLE_LINK22"/>
-            <w:bookmarkStart w:id="371" w:name="OLE_LINK23"/>
-            <w:bookmarkStart w:id="372" w:name="OLE_LINK24"/>
+            <w:bookmarkStart w:id="369" w:name="OLE_LINK22"/>
+            <w:bookmarkStart w:id="370" w:name="OLE_LINK23"/>
+            <w:bookmarkStart w:id="371" w:name="OLE_LINK24"/>
             <w:r>
               <w:rPr>
                 <w:rFonts w:cs="Arial"/>
@@ -26915,9 +26913,9 @@
               </w:rPr>
               <w:t>fnsWebsite</w:t>
             </w:r>
+            <w:bookmarkEnd w:id="369"/>
             <w:bookmarkEnd w:id="370"/>
             <w:bookmarkEnd w:id="371"/>
-            <w:bookmarkEnd w:id="372"/>
           </w:p>
         </w:tc>
         <w:tc>
@@ -26977,9 +26975,9 @@
                 <w:lang w:val="en-US"/>
               </w:rPr>
             </w:pPr>
-            <w:bookmarkStart w:id="373" w:name="OLE_LINK25"/>
-            <w:bookmarkStart w:id="374" w:name="OLE_LINK26"/>
-            <w:bookmarkStart w:id="375" w:name="OLE_LINK27"/>
+            <w:bookmarkStart w:id="372" w:name="OLE_LINK25"/>
+            <w:bookmarkStart w:id="373" w:name="OLE_LINK26"/>
+            <w:bookmarkStart w:id="374" w:name="OLE_LINK27"/>
             <w:r>
               <w:rPr>
                 <w:rFonts w:cs="Arial"/>
@@ -26987,9 +26985,9 @@
               </w:rPr>
               <w:t>companyINN</w:t>
             </w:r>
+            <w:bookmarkEnd w:id="372"/>
             <w:bookmarkEnd w:id="373"/>
             <w:bookmarkEnd w:id="374"/>
-            <w:bookmarkEnd w:id="375"/>
           </w:p>
         </w:tc>
         <w:tc>
@@ -27083,16 +27081,16 @@
                 <w:rFonts w:cs="Arial"/>
               </w:rPr>
             </w:pPr>
-            <w:bookmarkStart w:id="376" w:name="OLE_LINK1"/>
-            <w:bookmarkStart w:id="377" w:name="OLE_LINK2"/>
+            <w:bookmarkStart w:id="375" w:name="OLE_LINK1"/>
+            <w:bookmarkStart w:id="376" w:name="OLE_LINK2"/>
             <w:r>
               <w:rPr>
                 <w:rFonts w:cs="Arial"/>
               </w:rPr>
               <w:t>Строка до 256 символов</w:t>
             </w:r>
+            <w:bookmarkEnd w:id="375"/>
             <w:bookmarkEnd w:id="376"/>
-            <w:bookmarkEnd w:id="377"/>
           </w:p>
         </w:tc>
       </w:tr>
@@ -27305,8 +27303,8 @@
                 <w:lang w:val="en-US"/>
               </w:rPr>
             </w:pPr>
-            <w:bookmarkStart w:id="378" w:name="OLE_LINK269"/>
-            <w:bookmarkStart w:id="379" w:name="OLE_LINK270"/>
+            <w:bookmarkStart w:id="377" w:name="OLE_LINK269"/>
+            <w:bookmarkStart w:id="378" w:name="OLE_LINK270"/>
             <w:r>
               <w:rPr>
                 <w:rFonts w:cs="Arial"/>
@@ -27314,8 +27312,8 @@
               </w:rPr>
               <w:t>processedAt</w:t>
             </w:r>
+            <w:bookmarkEnd w:id="377"/>
             <w:bookmarkEnd w:id="378"/>
-            <w:bookmarkEnd w:id="379"/>
           </w:p>
         </w:tc>
         <w:tc>
@@ -27492,18 +27490,18 @@
                 <w:rFonts w:cs="Arial"/>
               </w:rPr>
             </w:pPr>
-            <w:bookmarkStart w:id="380" w:name="OLE_LINK133"/>
-            <w:bookmarkStart w:id="381" w:name="OLE_LINK134"/>
-            <w:bookmarkStart w:id="382" w:name="OLE_LINK135"/>
+            <w:bookmarkStart w:id="379" w:name="OLE_LINK133"/>
+            <w:bookmarkStart w:id="380" w:name="OLE_LINK134"/>
+            <w:bookmarkStart w:id="381" w:name="OLE_LINK135"/>
             <w:r>
               <w:rPr>
                 <w:rFonts w:cs="Arial"/>
               </w:rPr>
               <w:t>Десятичное число с точностью до 2 символов после точки</w:t>
             </w:r>
+            <w:bookmarkEnd w:id="379"/>
             <w:bookmarkEnd w:id="380"/>
             <w:bookmarkEnd w:id="381"/>
-            <w:bookmarkEnd w:id="382"/>
           </w:p>
         </w:tc>
       </w:tr>
@@ -27587,8 +27585,8 @@
       </w:pPr>
     </w:p>
     <w:p>
-      <w:bookmarkStart w:id="383" w:name="OLE_LINK287"/>
-      <w:bookmarkStart w:id="384" w:name="OLE_LINK288"/>
+      <w:bookmarkStart w:id="382" w:name="OLE_LINK287"/>
+      <w:bookmarkStart w:id="383" w:name="OLE_LINK288"/>
       <w:r>
         <w:t>Пример</w:t>
       </w:r>
@@ -27602,8 +27600,8 @@
         <w:t>ответа:</w:t>
       </w:r>
     </w:p>
+    <w:bookmarkEnd w:id="382"/>
     <w:bookmarkEnd w:id="383"/>
-    <w:bookmarkEnd w:id="384"/>
     <w:p>
       <w:pPr>
         <w:rPr>
@@ -27612,8 +27610,8 @@
         </w:rPr>
       </w:pPr>
     </w:p>
-    <w:bookmarkEnd w:id="350"/>
-    <w:bookmarkEnd w:id="351"/>
+    <w:bookmarkEnd w:id="354"/>
+    <w:bookmarkEnd w:id="355"/>
     <w:p>
       <w:pPr>
         <w:pStyle w:val="HTMLPreformatted"/>
@@ -31100,8 +31098,8 @@
       <w:pPr>
         <w:pStyle w:val="Heading2"/>
       </w:pPr>
-      <w:bookmarkStart w:id="385" w:name="_Toc507539861"/>
-      <w:bookmarkStart w:id="386" w:name="_Toc521064502"/>
+      <w:bookmarkStart w:id="384" w:name="_Toc507539861"/>
+      <w:bookmarkStart w:id="385" w:name="_Toc521064502"/>
       <w:r>
         <w:lastRenderedPageBreak/>
         <w:t xml:space="preserve">2.3 </w:t>
@@ -31121,8 +31119,8 @@
       <w:r>
         <w:t>коррекции</w:t>
       </w:r>
+      <w:bookmarkEnd w:id="384"/>
       <w:bookmarkEnd w:id="385"/>
-      <w:bookmarkEnd w:id="386"/>
     </w:p>
     <w:p>
       <w:pPr>
@@ -31334,9 +31332,9 @@
         </w:rPr>
         <w:t>/</w:t>
       </w:r>
-      <w:bookmarkStart w:id="387" w:name="OLE_LINK103"/>
-      <w:bookmarkStart w:id="388" w:name="OLE_LINK104"/>
-      <w:bookmarkStart w:id="389" w:name="OLE_LINK105"/>
+      <w:bookmarkStart w:id="386" w:name="OLE_LINK103"/>
+      <w:bookmarkStart w:id="387" w:name="OLE_LINK104"/>
+      <w:bookmarkStart w:id="388" w:name="OLE_LINK105"/>
       <w:r>
         <w:rPr>
           <w:rFonts w:cs="Arial"/>
@@ -31345,9 +31343,9 @@
         </w:rPr>
         <w:t>corrections</w:t>
       </w:r>
+      <w:bookmarkEnd w:id="386"/>
       <w:bookmarkEnd w:id="387"/>
       <w:bookmarkEnd w:id="388"/>
-      <w:bookmarkEnd w:id="389"/>
       <w:r>
         <w:rPr>
           <w:rFonts w:cs="Arial"/>
@@ -31372,13 +31370,13 @@
           <w:rFonts w:ascii="Verdana" w:hAnsi="Verdana" w:cs="Arial"/>
         </w:rPr>
       </w:pPr>
-      <w:bookmarkStart w:id="390" w:name="_Toc507539862"/>
-      <w:bookmarkStart w:id="391" w:name="_Toc521064503"/>
+      <w:bookmarkStart w:id="389" w:name="_Toc507539862"/>
+      <w:bookmarkStart w:id="390" w:name="_Toc521064503"/>
       <w:r>
         <w:t>2.3.1 Тело запроса</w:t>
       </w:r>
+      <w:bookmarkEnd w:id="389"/>
       <w:bookmarkEnd w:id="390"/>
-      <w:bookmarkEnd w:id="391"/>
     </w:p>
     <w:tbl>
       <w:tblPr>
@@ -31511,8 +31509,8 @@
                 <w:rFonts w:cs="Arial"/>
               </w:rPr>
             </w:pPr>
-            <w:bookmarkStart w:id="392" w:name="OLE_LINK166"/>
-            <w:bookmarkStart w:id="393" w:name="OLE_LINK167"/>
+            <w:bookmarkStart w:id="391" w:name="OLE_LINK166"/>
+            <w:bookmarkStart w:id="392" w:name="OLE_LINK167"/>
             <w:r>
               <w:rPr>
                 <w:rFonts w:cs="Arial"/>
@@ -31532,8 +31530,8 @@
               </w:rPr>
               <w:t>или 12 символов</w:t>
             </w:r>
+            <w:bookmarkEnd w:id="391"/>
             <w:bookmarkEnd w:id="392"/>
-            <w:bookmarkEnd w:id="393"/>
           </w:p>
         </w:tc>
       </w:tr>
@@ -31743,8 +31741,8 @@
       <w:pPr>
         <w:pStyle w:val="Heading3"/>
       </w:pPr>
-      <w:bookmarkStart w:id="394" w:name="_Toc507539863"/>
-      <w:bookmarkStart w:id="395" w:name="_Toc521064504"/>
+      <w:bookmarkStart w:id="393" w:name="_Toc507539863"/>
+      <w:bookmarkStart w:id="394" w:name="_Toc521064504"/>
       <w:r>
         <w:rPr>
           <w:rFonts w:cs="Arial"/>
@@ -31754,8 +31752,8 @@
       <w:r>
         <w:t xml:space="preserve"> Содержимое документа</w:t>
       </w:r>
+      <w:bookmarkEnd w:id="393"/>
       <w:bookmarkEnd w:id="394"/>
-      <w:bookmarkEnd w:id="395"/>
     </w:p>
     <w:tbl>
       <w:tblPr>
@@ -31781,7 +31779,7 @@
                 <w:lang w:val="en-US"/>
               </w:rPr>
             </w:pPr>
-            <w:bookmarkStart w:id="396" w:name="_Hlk490849500"/>
+            <w:bookmarkStart w:id="395" w:name="_Hlk490849500"/>
             <w:r>
               <w:rPr>
                 <w:rFonts w:cs="Arial"/>
@@ -31801,8 +31799,8 @@
                 <w:rFonts w:cs="Arial"/>
               </w:rPr>
             </w:pPr>
-            <w:bookmarkStart w:id="397" w:name="OLE_LINK378"/>
-            <w:bookmarkStart w:id="398" w:name="OLE_LINK379"/>
+            <w:bookmarkStart w:id="396" w:name="OLE_LINK378"/>
+            <w:bookmarkStart w:id="397" w:name="OLE_LINK379"/>
             <w:r>
               <w:rPr>
                 <w:rFonts w:cs="Arial"/>
@@ -31921,8 +31919,8 @@
               </w:rPr>
               <w:t>предписанию</w:t>
             </w:r>
+            <w:bookmarkEnd w:id="396"/>
             <w:bookmarkEnd w:id="397"/>
-            <w:bookmarkEnd w:id="398"/>
           </w:p>
         </w:tc>
         <w:tc>
@@ -31955,8 +31953,8 @@
                 <w:rFonts w:cs="Arial"/>
               </w:rPr>
             </w:pPr>
-            <w:bookmarkStart w:id="399" w:name="_Hlk491086840"/>
-            <w:bookmarkEnd w:id="396"/>
+            <w:bookmarkStart w:id="398" w:name="_Hlk491086840"/>
+            <w:bookmarkEnd w:id="395"/>
             <w:r>
               <w:rPr>
                 <w:rFonts w:cs="Arial"/>
@@ -31976,8 +31974,8 @@
                 <w:rFonts w:cs="Arial"/>
               </w:rPr>
             </w:pPr>
-            <w:bookmarkStart w:id="400" w:name="OLE_LINK380"/>
-            <w:bookmarkStart w:id="401" w:name="OLE_LINK381"/>
+            <w:bookmarkStart w:id="399" w:name="OLE_LINK380"/>
+            <w:bookmarkStart w:id="400" w:name="OLE_LINK381"/>
             <w:r>
               <w:rPr>
                 <w:rFonts w:cs="Arial"/>
@@ -32024,8 +32022,8 @@
               </w:rPr>
               <w:t>Расход</w:t>
             </w:r>
+            <w:bookmarkEnd w:id="399"/>
             <w:bookmarkEnd w:id="400"/>
-            <w:bookmarkEnd w:id="401"/>
           </w:p>
         </w:tc>
         <w:tc>
@@ -32038,22 +32036,22 @@
                 <w:rFonts w:cs="Arial"/>
               </w:rPr>
             </w:pPr>
-            <w:bookmarkStart w:id="402" w:name="OLE_LINK154"/>
-            <w:bookmarkStart w:id="403" w:name="OLE_LINK155"/>
-            <w:bookmarkStart w:id="404" w:name="OLE_LINK156"/>
+            <w:bookmarkStart w:id="401" w:name="OLE_LINK154"/>
+            <w:bookmarkStart w:id="402" w:name="OLE_LINK155"/>
+            <w:bookmarkStart w:id="403" w:name="OLE_LINK156"/>
             <w:r>
               <w:rPr>
                 <w:rFonts w:cs="Arial"/>
               </w:rPr>
               <w:t>Число</w:t>
             </w:r>
+            <w:bookmarkEnd w:id="401"/>
             <w:bookmarkEnd w:id="402"/>
             <w:bookmarkEnd w:id="403"/>
-            <w:bookmarkEnd w:id="404"/>
           </w:p>
         </w:tc>
       </w:tr>
-      <w:bookmarkEnd w:id="399"/>
+      <w:bookmarkEnd w:id="398"/>
       <w:tr>
         <w:tc>
           <w:tcPr>
@@ -32090,8 +32088,8 @@
                 <w:rFonts w:cs="Arial"/>
               </w:rPr>
             </w:pPr>
-            <w:bookmarkStart w:id="405" w:name="OLE_LINK382"/>
-            <w:bookmarkStart w:id="406" w:name="OLE_LINK383"/>
+            <w:bookmarkStart w:id="404" w:name="OLE_LINK382"/>
+            <w:bookmarkStart w:id="405" w:name="OLE_LINK383"/>
             <w:r>
               <w:rPr>
                 <w:rFonts w:cs="Arial"/>
@@ -32116,8 +32114,8 @@
               </w:rPr>
               <w:t>1177</w:t>
             </w:r>
+            <w:bookmarkEnd w:id="404"/>
             <w:bookmarkEnd w:id="405"/>
-            <w:bookmarkEnd w:id="406"/>
           </w:p>
         </w:tc>
         <w:tc>
@@ -32130,8 +32128,8 @@
                 <w:rFonts w:cs="Arial"/>
               </w:rPr>
             </w:pPr>
-            <w:bookmarkStart w:id="407" w:name="OLE_LINK209"/>
-            <w:bookmarkStart w:id="408" w:name="OLE_LINK210"/>
+            <w:bookmarkStart w:id="406" w:name="OLE_LINK209"/>
+            <w:bookmarkStart w:id="407" w:name="OLE_LINK210"/>
             <w:r>
               <w:rPr>
                 <w:rFonts w:cs="Arial"/>
@@ -32150,8 +32148,8 @@
               </w:rPr>
               <w:t xml:space="preserve"> символов</w:t>
             </w:r>
+            <w:bookmarkEnd w:id="406"/>
             <w:bookmarkEnd w:id="407"/>
-            <w:bookmarkEnd w:id="408"/>
           </w:p>
         </w:tc>
       </w:tr>
@@ -32192,8 +32190,8 @@
                 <w:rFonts w:cs="Arial"/>
               </w:rPr>
             </w:pPr>
-            <w:bookmarkStart w:id="409" w:name="OLE_LINK384"/>
-            <w:bookmarkStart w:id="410" w:name="OLE_LINK385"/>
+            <w:bookmarkStart w:id="408" w:name="OLE_LINK384"/>
+            <w:bookmarkStart w:id="409" w:name="OLE_LINK385"/>
             <w:r>
               <w:rPr>
                 <w:rFonts w:cs="Arial"/>
@@ -32224,8 +32222,8 @@
               </w:rPr>
               <w:t>.</w:t>
             </w:r>
+            <w:bookmarkEnd w:id="408"/>
             <w:bookmarkEnd w:id="409"/>
-            <w:bookmarkEnd w:id="410"/>
           </w:p>
           <w:p>
             <w:pPr>
@@ -32321,8 +32319,8 @@
                 <w:rFonts w:cs="Arial"/>
               </w:rPr>
             </w:pPr>
-            <w:bookmarkStart w:id="411" w:name="OLE_LINK386"/>
-            <w:bookmarkStart w:id="412" w:name="OLE_LINK387"/>
+            <w:bookmarkStart w:id="410" w:name="OLE_LINK386"/>
+            <w:bookmarkStart w:id="411" w:name="OLE_LINK387"/>
             <w:r>
               <w:rPr>
                 <w:rFonts w:cs="Arial"/>
@@ -32347,8 +32345,8 @@
               </w:rPr>
               <w:t>1179</w:t>
             </w:r>
+            <w:bookmarkEnd w:id="410"/>
             <w:bookmarkEnd w:id="411"/>
-            <w:bookmarkEnd w:id="412"/>
           </w:p>
         </w:tc>
         <w:tc>
@@ -32406,8 +32404,8 @@
                 <w:rFonts w:cs="Arial"/>
               </w:rPr>
             </w:pPr>
-            <w:bookmarkStart w:id="413" w:name="OLE_LINK388"/>
-            <w:bookmarkStart w:id="414" w:name="OLE_LINK389"/>
+            <w:bookmarkStart w:id="412" w:name="OLE_LINK388"/>
+            <w:bookmarkStart w:id="413" w:name="OLE_LINK389"/>
             <w:r>
               <w:rPr>
                 <w:rFonts w:cs="Arial"/>
@@ -32432,8 +32430,8 @@
               </w:rPr>
               <w:t>1020</w:t>
             </w:r>
+            <w:bookmarkEnd w:id="412"/>
             <w:bookmarkEnd w:id="413"/>
-            <w:bookmarkEnd w:id="414"/>
           </w:p>
         </w:tc>
         <w:tc>
@@ -32446,18 +32444,18 @@
                 <w:rFonts w:cs="Arial"/>
               </w:rPr>
             </w:pPr>
-            <w:bookmarkStart w:id="415" w:name="OLE_LINK136"/>
-            <w:bookmarkStart w:id="416" w:name="OLE_LINK137"/>
-            <w:bookmarkStart w:id="417" w:name="OLE_LINK138"/>
+            <w:bookmarkStart w:id="414" w:name="OLE_LINK136"/>
+            <w:bookmarkStart w:id="415" w:name="OLE_LINK137"/>
+            <w:bookmarkStart w:id="416" w:name="OLE_LINK138"/>
             <w:r>
               <w:rPr>
                 <w:rFonts w:cs="Arial"/>
               </w:rPr>
               <w:t>Десятичное число с точностью до 2 символов после точки</w:t>
             </w:r>
+            <w:bookmarkEnd w:id="414"/>
             <w:bookmarkEnd w:id="415"/>
             <w:bookmarkEnd w:id="416"/>
-            <w:bookmarkEnd w:id="417"/>
           </w:p>
         </w:tc>
       </w:tr>
@@ -32497,8 +32495,8 @@
                 <w:tab w:val="center" w:pos="2467"/>
               </w:tabs>
             </w:pPr>
-            <w:bookmarkStart w:id="418" w:name="OLE_LINK390"/>
-            <w:bookmarkStart w:id="419" w:name="OLE_LINK391"/>
+            <w:bookmarkStart w:id="417" w:name="OLE_LINK390"/>
+            <w:bookmarkStart w:id="418" w:name="OLE_LINK391"/>
             <w:r>
               <w:t>С</w:t>
             </w:r>
@@ -32511,8 +32509,8 @@
             <w:r>
               <w:t>1031</w:t>
             </w:r>
+            <w:bookmarkEnd w:id="417"/>
             <w:bookmarkEnd w:id="418"/>
-            <w:bookmarkEnd w:id="419"/>
           </w:p>
         </w:tc>
         <w:tc>
@@ -32525,16 +32523,16 @@
                 <w:rFonts w:cs="Arial"/>
               </w:rPr>
             </w:pPr>
-            <w:bookmarkStart w:id="420" w:name="OLE_LINK139"/>
-            <w:bookmarkStart w:id="421" w:name="OLE_LINK140"/>
+            <w:bookmarkStart w:id="419" w:name="OLE_LINK139"/>
+            <w:bookmarkStart w:id="420" w:name="OLE_LINK140"/>
             <w:r>
               <w:rPr>
                 <w:rFonts w:cs="Arial"/>
               </w:rPr>
               <w:t>Десятичное число с точностью до 2 символов после точки</w:t>
             </w:r>
+            <w:bookmarkEnd w:id="419"/>
             <w:bookmarkEnd w:id="420"/>
-            <w:bookmarkEnd w:id="421"/>
           </w:p>
         </w:tc>
       </w:tr>
@@ -32569,8 +32567,8 @@
             <w:tcW w:w="5103" w:type="dxa"/>
           </w:tcPr>
           <w:p>
-            <w:bookmarkStart w:id="422" w:name="OLE_LINK392"/>
-            <w:bookmarkStart w:id="423" w:name="OLE_LINK393"/>
+            <w:bookmarkStart w:id="421" w:name="OLE_LINK392"/>
+            <w:bookmarkStart w:id="422" w:name="OLE_LINK393"/>
             <w:r>
               <w:t>С</w:t>
             </w:r>
@@ -32583,8 +32581,8 @@
             <w:r>
               <w:t>1081</w:t>
             </w:r>
+            <w:bookmarkEnd w:id="421"/>
             <w:bookmarkEnd w:id="422"/>
-            <w:bookmarkEnd w:id="423"/>
           </w:p>
         </w:tc>
         <w:tc>
@@ -32597,18 +32595,18 @@
                 <w:rFonts w:cs="Arial"/>
               </w:rPr>
             </w:pPr>
-            <w:bookmarkStart w:id="424" w:name="OLE_LINK141"/>
-            <w:bookmarkStart w:id="425" w:name="OLE_LINK143"/>
-            <w:bookmarkStart w:id="426" w:name="OLE_LINK144"/>
+            <w:bookmarkStart w:id="423" w:name="OLE_LINK141"/>
+            <w:bookmarkStart w:id="424" w:name="OLE_LINK143"/>
+            <w:bookmarkStart w:id="425" w:name="OLE_LINK144"/>
             <w:r>
               <w:rPr>
                 <w:rFonts w:cs="Arial"/>
               </w:rPr>
               <w:t>Десятичное число с точностью до 2 символов после точки</w:t>
             </w:r>
+            <w:bookmarkEnd w:id="423"/>
             <w:bookmarkEnd w:id="424"/>
             <w:bookmarkEnd w:id="425"/>
-            <w:bookmarkEnd w:id="426"/>
           </w:p>
         </w:tc>
       </w:tr>
@@ -32643,8 +32641,8 @@
             <w:tcW w:w="5103" w:type="dxa"/>
           </w:tcPr>
           <w:p>
-            <w:bookmarkStart w:id="427" w:name="OLE_LINK394"/>
-            <w:bookmarkStart w:id="428" w:name="OLE_LINK395"/>
+            <w:bookmarkStart w:id="426" w:name="OLE_LINK394"/>
+            <w:bookmarkStart w:id="427" w:name="OLE_LINK395"/>
             <w:r>
               <w:t>С</w:t>
             </w:r>
@@ -32657,8 +32655,8 @@
             <w:r>
               <w:t>1215</w:t>
             </w:r>
+            <w:bookmarkEnd w:id="426"/>
             <w:bookmarkEnd w:id="427"/>
-            <w:bookmarkEnd w:id="428"/>
           </w:p>
         </w:tc>
         <w:tc>
@@ -32671,18 +32669,18 @@
                 <w:rFonts w:cs="Arial"/>
               </w:rPr>
             </w:pPr>
-            <w:bookmarkStart w:id="429" w:name="OLE_LINK145"/>
-            <w:bookmarkStart w:id="430" w:name="OLE_LINK146"/>
-            <w:bookmarkStart w:id="431" w:name="OLE_LINK147"/>
+            <w:bookmarkStart w:id="428" w:name="OLE_LINK145"/>
+            <w:bookmarkStart w:id="429" w:name="OLE_LINK146"/>
+            <w:bookmarkStart w:id="430" w:name="OLE_LINK147"/>
             <w:r>
               <w:rPr>
                 <w:rFonts w:cs="Arial"/>
               </w:rPr>
               <w:t>Десятичное число с точностью до 2 символов после точки</w:t>
             </w:r>
+            <w:bookmarkEnd w:id="428"/>
             <w:bookmarkEnd w:id="429"/>
             <w:bookmarkEnd w:id="430"/>
-            <w:bookmarkEnd w:id="431"/>
           </w:p>
         </w:tc>
       </w:tr>
@@ -32692,7 +32690,7 @@
             <w:tcW w:w="2660" w:type="dxa"/>
           </w:tcPr>
           <w:p>
-            <w:bookmarkStart w:id="432" w:name="_Hlk491086635"/>
+            <w:bookmarkStart w:id="431" w:name="_Hlk491086635"/>
             <w:r>
               <w:rPr>
                 <w:lang w:val="en-US"/>
@@ -32709,8 +32707,8 @@
             <w:tcW w:w="5103" w:type="dxa"/>
           </w:tcPr>
           <w:p>
-            <w:bookmarkStart w:id="433" w:name="OLE_LINK396"/>
-            <w:bookmarkStart w:id="434" w:name="OLE_LINK397"/>
+            <w:bookmarkStart w:id="432" w:name="OLE_LINK396"/>
+            <w:bookmarkStart w:id="433" w:name="OLE_LINK397"/>
             <w:r>
               <w:t>С</w:t>
             </w:r>
@@ -32723,8 +32721,8 @@
             <w:r>
               <w:t>1216</w:t>
             </w:r>
+            <w:bookmarkEnd w:id="432"/>
             <w:bookmarkEnd w:id="433"/>
-            <w:bookmarkEnd w:id="434"/>
           </w:p>
         </w:tc>
         <w:tc>
@@ -32746,7 +32744,7 @@
           </w:p>
         </w:tc>
       </w:tr>
-      <w:bookmarkEnd w:id="432"/>
+      <w:bookmarkEnd w:id="431"/>
       <w:tr>
         <w:tc>
           <w:tcPr>
@@ -32769,8 +32767,8 @@
             <w:tcW w:w="5103" w:type="dxa"/>
           </w:tcPr>
           <w:p>
-            <w:bookmarkStart w:id="435" w:name="OLE_LINK398"/>
-            <w:bookmarkStart w:id="436" w:name="OLE_LINK399"/>
+            <w:bookmarkStart w:id="434" w:name="OLE_LINK398"/>
+            <w:bookmarkStart w:id="435" w:name="OLE_LINK399"/>
             <w:r>
               <w:t>С</w:t>
             </w:r>
@@ -32783,8 +32781,8 @@
             <w:r>
               <w:t>1217</w:t>
             </w:r>
+            <w:bookmarkEnd w:id="434"/>
             <w:bookmarkEnd w:id="435"/>
-            <w:bookmarkEnd w:id="436"/>
           </w:p>
         </w:tc>
         <w:tc>
@@ -32797,16 +32795,16 @@
                 <w:rFonts w:cs="Arial"/>
               </w:rPr>
             </w:pPr>
-            <w:bookmarkStart w:id="437" w:name="OLE_LINK150"/>
-            <w:bookmarkStart w:id="438" w:name="OLE_LINK151"/>
+            <w:bookmarkStart w:id="436" w:name="OLE_LINK150"/>
+            <w:bookmarkStart w:id="437" w:name="OLE_LINK151"/>
             <w:r>
               <w:rPr>
                 <w:rFonts w:cs="Arial"/>
               </w:rPr>
               <w:t>Десятичное число с точностью до 2 символов после точки</w:t>
             </w:r>
+            <w:bookmarkEnd w:id="436"/>
             <w:bookmarkEnd w:id="437"/>
-            <w:bookmarkEnd w:id="438"/>
           </w:p>
         </w:tc>
       </w:tr>
@@ -32832,8 +32830,8 @@
             <w:tcW w:w="5103" w:type="dxa"/>
           </w:tcPr>
           <w:p>
-            <w:bookmarkStart w:id="439" w:name="OLE_LINK400"/>
-            <w:bookmarkStart w:id="440" w:name="OLE_LINK401"/>
+            <w:bookmarkStart w:id="438" w:name="OLE_LINK400"/>
+            <w:bookmarkStart w:id="439" w:name="OLE_LINK401"/>
             <w:r>
               <w:t>С</w:t>
             </w:r>
@@ -32846,8 +32844,8 @@
             <w:r>
               <w:t>1102</w:t>
             </w:r>
+            <w:bookmarkEnd w:id="438"/>
             <w:bookmarkEnd w:id="439"/>
-            <w:bookmarkEnd w:id="440"/>
           </w:p>
         </w:tc>
         <w:tc>
@@ -32860,24 +32858,24 @@
                 <w:rFonts w:cs="Arial"/>
               </w:rPr>
             </w:pPr>
-            <w:bookmarkStart w:id="441" w:name="OLE_LINK157"/>
-            <w:bookmarkStart w:id="442" w:name="OLE_LINK158"/>
-            <w:bookmarkStart w:id="443" w:name="OLE_LINK159"/>
-            <w:bookmarkStart w:id="444" w:name="OLE_LINK160"/>
-            <w:bookmarkStart w:id="445" w:name="OLE_LINK161"/>
-            <w:bookmarkStart w:id="446" w:name="OLE_LINK162"/>
+            <w:bookmarkStart w:id="440" w:name="OLE_LINK157"/>
+            <w:bookmarkStart w:id="441" w:name="OLE_LINK158"/>
+            <w:bookmarkStart w:id="442" w:name="OLE_LINK159"/>
+            <w:bookmarkStart w:id="443" w:name="OLE_LINK160"/>
+            <w:bookmarkStart w:id="444" w:name="OLE_LINK161"/>
+            <w:bookmarkStart w:id="445" w:name="OLE_LINK162"/>
             <w:r>
               <w:rPr>
                 <w:rFonts w:cs="Arial"/>
               </w:rPr>
               <w:t>Десятичное число с точностью до 2 символов после точки</w:t>
             </w:r>
+            <w:bookmarkEnd w:id="440"/>
             <w:bookmarkEnd w:id="441"/>
             <w:bookmarkEnd w:id="442"/>
             <w:bookmarkEnd w:id="443"/>
             <w:bookmarkEnd w:id="444"/>
             <w:bookmarkEnd w:id="445"/>
-            <w:bookmarkEnd w:id="446"/>
           </w:p>
         </w:tc>
       </w:tr>
@@ -32903,8 +32901,8 @@
             <w:tcW w:w="5103" w:type="dxa"/>
           </w:tcPr>
           <w:p>
-            <w:bookmarkStart w:id="447" w:name="OLE_LINK402"/>
-            <w:bookmarkStart w:id="448" w:name="OLE_LINK403"/>
+            <w:bookmarkStart w:id="446" w:name="OLE_LINK402"/>
+            <w:bookmarkStart w:id="447" w:name="OLE_LINK403"/>
             <w:r>
               <w:t>С</w:t>
             </w:r>
@@ -32917,8 +32915,8 @@
             <w:r>
               <w:t>1103</w:t>
             </w:r>
+            <w:bookmarkEnd w:id="446"/>
             <w:bookmarkEnd w:id="447"/>
-            <w:bookmarkEnd w:id="448"/>
           </w:p>
         </w:tc>
         <w:tc>
@@ -32962,8 +32960,8 @@
             <w:tcW w:w="5103" w:type="dxa"/>
           </w:tcPr>
           <w:p>
-            <w:bookmarkStart w:id="449" w:name="OLE_LINK404"/>
-            <w:bookmarkStart w:id="450" w:name="OLE_LINK405"/>
+            <w:bookmarkStart w:id="448" w:name="OLE_LINK404"/>
+            <w:bookmarkStart w:id="449" w:name="OLE_LINK405"/>
             <w:r>
               <w:t>С</w:t>
             </w:r>
@@ -32976,8 +32974,8 @@
             <w:r>
               <w:t>1104</w:t>
             </w:r>
+            <w:bookmarkEnd w:id="448"/>
             <w:bookmarkEnd w:id="449"/>
-            <w:bookmarkEnd w:id="450"/>
           </w:p>
         </w:tc>
         <w:tc>
@@ -33022,8 +33020,8 @@
             <w:tcW w:w="5103" w:type="dxa"/>
           </w:tcPr>
           <w:p>
-            <w:bookmarkStart w:id="451" w:name="OLE_LINK406"/>
-            <w:bookmarkStart w:id="452" w:name="OLE_LINK407"/>
+            <w:bookmarkStart w:id="450" w:name="OLE_LINK406"/>
+            <w:bookmarkStart w:id="451" w:name="OLE_LINK407"/>
             <w:r>
               <w:t>С</w:t>
             </w:r>
@@ -33036,8 +33034,8 @@
             <w:r>
               <w:t>1105</w:t>
             </w:r>
+            <w:bookmarkEnd w:id="450"/>
             <w:bookmarkEnd w:id="451"/>
-            <w:bookmarkEnd w:id="452"/>
           </w:p>
         </w:tc>
         <w:tc>
@@ -33081,8 +33079,8 @@
             <w:tcW w:w="5103" w:type="dxa"/>
           </w:tcPr>
           <w:p>
-            <w:bookmarkStart w:id="453" w:name="OLE_LINK408"/>
-            <w:bookmarkStart w:id="454" w:name="OLE_LINK409"/>
+            <w:bookmarkStart w:id="452" w:name="OLE_LINK408"/>
+            <w:bookmarkStart w:id="453" w:name="OLE_LINK409"/>
             <w:r>
               <w:t>С</w:t>
             </w:r>
@@ -33095,8 +33093,8 @@
             <w:r>
               <w:t>1106</w:t>
             </w:r>
+            <w:bookmarkEnd w:id="452"/>
             <w:bookmarkEnd w:id="453"/>
-            <w:bookmarkEnd w:id="454"/>
           </w:p>
         </w:tc>
         <w:tc>
@@ -33140,8 +33138,8 @@
             <w:tcW w:w="5103" w:type="dxa"/>
           </w:tcPr>
           <w:p>
-            <w:bookmarkStart w:id="455" w:name="OLE_LINK410"/>
-            <w:bookmarkStart w:id="456" w:name="OLE_LINK411"/>
+            <w:bookmarkStart w:id="454" w:name="OLE_LINK410"/>
+            <w:bookmarkStart w:id="455" w:name="OLE_LINK411"/>
             <w:r>
               <w:t>С</w:t>
             </w:r>
@@ -33154,8 +33152,8 @@
             <w:r>
               <w:t>1107</w:t>
             </w:r>
+            <w:bookmarkEnd w:id="454"/>
             <w:bookmarkEnd w:id="455"/>
-            <w:bookmarkEnd w:id="456"/>
           </w:p>
         </w:tc>
         <w:tc>
@@ -33199,8 +33197,8 @@
             <w:tcW w:w="5103" w:type="dxa"/>
           </w:tcPr>
           <w:p>
-            <w:bookmarkStart w:id="457" w:name="OLE_LINK412"/>
-            <w:bookmarkStart w:id="458" w:name="OLE_LINK413"/>
+            <w:bookmarkStart w:id="456" w:name="OLE_LINK412"/>
+            <w:bookmarkStart w:id="457" w:name="OLE_LINK413"/>
             <w:r>
               <w:t>Применяемая система налогообложения, 1055:</w:t>
             </w:r>
@@ -33252,8 +33250,8 @@
             <w:r>
               <w:t>5. Патентная система налогообложения</w:t>
             </w:r>
+            <w:bookmarkEnd w:id="456"/>
             <w:bookmarkEnd w:id="457"/>
-            <w:bookmarkEnd w:id="458"/>
           </w:p>
         </w:tc>
         <w:tc>
@@ -33275,6 +33273,154 @@
           </w:p>
         </w:tc>
       </w:tr>
+      <w:tr>
+        <w:tc>
+          <w:tcPr>
+            <w:tcW w:w="2660" w:type="dxa"/>
+          </w:tcPr>
+          <w:p>
+            <w:pPr>
+              <w:rPr>
+                <w:lang w:val="en-US"/>
+              </w:rPr>
+            </w:pPr>
+            <w:r>
+              <w:rPr>
+                <w:lang w:val="en-US"/>
+              </w:rPr>
+              <w:t>automatNumber</w:t>
+            </w:r>
+          </w:p>
+        </w:tc>
+        <w:tc>
+          <w:tcPr>
+            <w:tcW w:w="5103" w:type="dxa"/>
+          </w:tcPr>
+          <w:p>
+            <w:r>
+              <w:t xml:space="preserve">Номер автомата, </w:t>
+            </w:r>
+            <w:r>
+              <w:t>1036</w:t>
+            </w:r>
+          </w:p>
+        </w:tc>
+        <w:tc>
+          <w:tcPr>
+            <w:tcW w:w="3118" w:type="dxa"/>
+          </w:tcPr>
+          <w:p>
+            <w:pPr>
+              <w:rPr>
+                <w:rFonts w:cs="Arial"/>
+              </w:rPr>
+            </w:pPr>
+            <w:r>
+              <w:rPr>
+                <w:rFonts w:cs="Arial"/>
+              </w:rPr>
+              <w:t>Строка длиной от 1 до 20 символов, обязательное поле, если группа имеет признак передачи данных автомата, в противном случае не должно передаваться</w:t>
+            </w:r>
+          </w:p>
+        </w:tc>
+      </w:tr>
+      <w:tr>
+        <w:tc>
+          <w:tcPr>
+            <w:tcW w:w="2660" w:type="dxa"/>
+          </w:tcPr>
+          <w:p>
+            <w:r>
+              <w:rPr>
+                <w:lang w:val="en-US"/>
+              </w:rPr>
+              <w:t>settlementAddress</w:t>
+            </w:r>
+          </w:p>
+        </w:tc>
+        <w:tc>
+          <w:tcPr>
+            <w:tcW w:w="5103" w:type="dxa"/>
+          </w:tcPr>
+          <w:p>
+            <w:r>
+              <w:t>А</w:t>
+            </w:r>
+            <w:r>
+              <w:t>дрес расчетов</w:t>
+            </w:r>
+            <w:r>
+              <w:t>, 1009</w:t>
+            </w:r>
+          </w:p>
+        </w:tc>
+        <w:tc>
+          <w:tcPr>
+            <w:tcW w:w="3118" w:type="dxa"/>
+          </w:tcPr>
+          <w:p>
+            <w:pPr>
+              <w:rPr>
+                <w:rFonts w:cs="Arial"/>
+              </w:rPr>
+            </w:pPr>
+            <w:r>
+              <w:rPr>
+                <w:rFonts w:cs="Arial"/>
+              </w:rPr>
+              <w:t>Строка длиной от 1 до 243 символов, обязательное поле, если группа имеет признак передачи данных автомата, в противном случае не должно передаваться</w:t>
+            </w:r>
+          </w:p>
+        </w:tc>
+      </w:tr>
+      <w:tr>
+        <w:tc>
+          <w:tcPr>
+            <w:tcW w:w="2660" w:type="dxa"/>
+          </w:tcPr>
+          <w:p>
+            <w:pPr>
+              <w:rPr>
+                <w:lang w:val="en-US"/>
+              </w:rPr>
+            </w:pPr>
+            <w:r>
+              <w:rPr>
+                <w:lang w:val="en-US"/>
+              </w:rPr>
+              <w:t>settlementPlace</w:t>
+            </w:r>
+          </w:p>
+        </w:tc>
+        <w:tc>
+          <w:tcPr>
+            <w:tcW w:w="5103" w:type="dxa"/>
+          </w:tcPr>
+          <w:p>
+            <w:r>
+              <w:t>Место расчетов, 1187</w:t>
+            </w:r>
+          </w:p>
+        </w:tc>
+        <w:tc>
+          <w:tcPr>
+            <w:tcW w:w="3118" w:type="dxa"/>
+          </w:tcPr>
+          <w:p>
+            <w:pPr>
+              <w:rPr>
+                <w:rFonts w:cs="Arial"/>
+              </w:rPr>
+            </w:pPr>
+            <w:r>
+              <w:rPr>
+                <w:rFonts w:cs="Arial"/>
+              </w:rPr>
+              <w:t>Строка длиной от 1 до 243 символов, обязательное поле, если группа имеет признак передачи данных автомата, в противном случае не должно передаваться</w:t>
+            </w:r>
+          </w:p>
+        </w:tc>
+      </w:tr>
     </w:tbl>
     <w:p/>
     <w:p>
@@ -33470,8 +33616,8 @@
           <w:rFonts w:ascii="Verdana" w:hAnsi="Verdana" w:cs="Arial"/>
         </w:rPr>
       </w:pPr>
-      <w:bookmarkStart w:id="459" w:name="_Toc507539864"/>
-      <w:bookmarkStart w:id="460" w:name="_Toc521064505"/>
+      <w:bookmarkStart w:id="458" w:name="_Toc507539864"/>
+      <w:bookmarkStart w:id="459" w:name="_Toc521064505"/>
       <w:r>
         <w:t>2.3.</w:t>
       </w:r>
@@ -33481,8 +33627,8 @@
       <w:r>
         <w:t xml:space="preserve"> Тело ответа с ошибками обработки запроса</w:t>
       </w:r>
+      <w:bookmarkEnd w:id="458"/>
       <w:bookmarkEnd w:id="459"/>
-      <w:bookmarkEnd w:id="460"/>
     </w:p>
     <w:tbl>
       <w:tblPr>
@@ -34558,6 +34704,7 @@
           <w:szCs w:val="18"/>
           <w:lang w:val="en-US"/>
         </w:rPr>
+        <w:lastRenderedPageBreak/>
         <w:t>    </w:t>
       </w:r>
       <w:r>
@@ -35415,6 +35562,16 @@
         </w:rPr>
         <w:t>1</w:t>
       </w:r>
+      <w:r>
+        <w:rPr>
+          <w:rFonts w:ascii="Consolas" w:hAnsi="Consolas" w:cs="Consolas"/>
+          <w:color w:val="DFDFBF"/>
+          <w:sz w:val="18"/>
+          <w:szCs w:val="18"/>
+          <w:lang w:val="en-US"/>
+        </w:rPr>
+        <w:t>,</w:t>
+      </w:r>
     </w:p>
     <w:p>
       <w:pPr>
@@ -35436,7 +35593,387 @@
           <w:szCs w:val="18"/>
           <w:lang w:val="en-US"/>
         </w:rPr>
-        <w:t>  }</w:t>
+        <w:t>    </w:t>
+      </w:r>
+      <w:r>
+        <w:rPr>
+          <w:rFonts w:ascii="Consolas" w:hAnsi="Consolas" w:cs="Consolas"/>
+          <w:color w:val="8ACCCF"/>
+          <w:sz w:val="18"/>
+          <w:szCs w:val="18"/>
+          <w:lang w:val="en-US"/>
+        </w:rPr>
+        <w:t>"</w:t>
+      </w:r>
+      <w:proofErr w:type="gramStart"/>
+      <w:r>
+        <w:rPr>
+          <w:rFonts w:ascii="Consolas" w:hAnsi="Consolas" w:cs="Consolas"/>
+          <w:color w:val="8ACCCF"/>
+          <w:sz w:val="18"/>
+          <w:szCs w:val="18"/>
+          <w:lang w:val="en-US"/>
+        </w:rPr>
+        <w:t>automatNumber</w:t>
+      </w:r>
+      <w:proofErr w:type="gramEnd"/>
+      <w:r>
+        <w:rPr>
+          <w:rFonts w:ascii="Consolas" w:hAnsi="Consolas" w:cs="Consolas"/>
+          <w:color w:val="8ACCCF"/>
+          <w:sz w:val="18"/>
+          <w:szCs w:val="18"/>
+          <w:lang w:val="en-US"/>
+        </w:rPr>
+        <w:t>"</w:t>
+      </w:r>
+      <w:r>
+        <w:rPr>
+          <w:rFonts w:ascii="Consolas" w:hAnsi="Consolas" w:cs="Consolas"/>
+          <w:color w:val="DFDFBF"/>
+          <w:sz w:val="18"/>
+          <w:szCs w:val="18"/>
+          <w:lang w:val="en-US"/>
+        </w:rPr>
+        <w:t>: </w:t>
+      </w:r>
+      <w:r>
+        <w:rPr>
+          <w:rFonts w:ascii="Consolas" w:hAnsi="Consolas" w:cs="Consolas"/>
+          <w:color w:val="DFAF8F"/>
+          <w:sz w:val="18"/>
+          <w:szCs w:val="18"/>
+          <w:lang w:val="en-US"/>
+        </w:rPr>
+        <w:t>"123456789"</w:t>
+      </w:r>
+      <w:r>
+        <w:rPr>
+          <w:rFonts w:ascii="Consolas" w:hAnsi="Consolas" w:cs="Consolas"/>
+          <w:color w:val="DFDFBF"/>
+          <w:sz w:val="18"/>
+          <w:szCs w:val="18"/>
+          <w:lang w:val="en-US"/>
+        </w:rPr>
+        <w:t>,</w:t>
+      </w:r>
+    </w:p>
+    <w:p>
+      <w:pPr>
+        <w:shd w:val="clear" w:color="auto" w:fill="333333"/>
+        <w:tabs>
+          <w:tab w:val="left" w:pos="916"/>
+          <w:tab w:val="left" w:pos="1832"/>
+          <w:tab w:val="left" w:pos="2748"/>
+          <w:tab w:val="left" w:pos="3664"/>
+          <w:tab w:val="left" w:pos="4580"/>
+          <w:tab w:val="left" w:pos="5496"/>
+          <w:tab w:val="left" w:pos="6412"/>
+          <w:tab w:val="left" w:pos="7328"/>
+          <w:tab w:val="left" w:pos="8244"/>
+          <w:tab w:val="left" w:pos="9160"/>
+          <w:tab w:val="left" w:pos="10076"/>
+          <w:tab w:val="left" w:pos="10992"/>
+          <w:tab w:val="left" w:pos="11908"/>
+          <w:tab w:val="left" w:pos="12824"/>
+          <w:tab w:val="left" w:pos="13740"/>
+          <w:tab w:val="left" w:pos="14656"/>
+        </w:tabs>
+        <w:rPr>
+          <w:rFonts w:ascii="Consolas" w:eastAsia="Times New Roman" w:hAnsi="Consolas" w:cs="Consolas"/>
+          <w:color w:val="DFDFBF"/>
+          <w:sz w:val="18"/>
+          <w:szCs w:val="18"/>
+          <w:lang w:val="en-US"/>
+        </w:rPr>
+      </w:pPr>
+      <w:r>
+        <w:rPr>
+          <w:rFonts w:ascii="Consolas" w:eastAsia="Times New Roman" w:hAnsi="Consolas" w:cs="Consolas"/>
+          <w:color w:val="DFDFBF"/>
+          <w:sz w:val="18"/>
+          <w:szCs w:val="18"/>
+          <w:lang w:val="en-US"/>
+        </w:rPr>
+        <w:t>    </w:t>
+      </w:r>
+      <w:r>
+        <w:rPr>
+          <w:rFonts w:ascii="Consolas" w:eastAsia="Times New Roman" w:hAnsi="Consolas" w:cs="Consolas"/>
+          <w:color w:val="8ACCCF"/>
+          <w:sz w:val="18"/>
+          <w:szCs w:val="18"/>
+          <w:lang w:val="en-US"/>
+        </w:rPr>
+        <w:t>"</w:t>
+      </w:r>
+      <w:proofErr w:type="gramStart"/>
+      <w:r>
+        <w:rPr>
+          <w:rFonts w:ascii="Consolas" w:eastAsia="Times New Roman" w:hAnsi="Consolas" w:cs="Consolas"/>
+          <w:color w:val="8ACCCF"/>
+          <w:sz w:val="18"/>
+          <w:szCs w:val="18"/>
+          <w:lang w:val="en-US"/>
+        </w:rPr>
+        <w:t>settlementAddress</w:t>
+      </w:r>
+      <w:proofErr w:type="gramEnd"/>
+      <w:r>
+        <w:rPr>
+          <w:rFonts w:ascii="Consolas" w:eastAsia="Times New Roman" w:hAnsi="Consolas" w:cs="Consolas"/>
+          <w:color w:val="8ACCCF"/>
+          <w:sz w:val="18"/>
+          <w:szCs w:val="18"/>
+          <w:lang w:val="en-US"/>
+        </w:rPr>
+        <w:t>"</w:t>
+      </w:r>
+      <w:r>
+        <w:rPr>
+          <w:rFonts w:ascii="Consolas" w:eastAsia="Times New Roman" w:hAnsi="Consolas" w:cs="Consolas"/>
+          <w:color w:val="DFDFBF"/>
+          <w:sz w:val="18"/>
+          <w:szCs w:val="18"/>
+          <w:lang w:val="en-US"/>
+        </w:rPr>
+        <w:t>: </w:t>
+      </w:r>
+      <w:r>
+        <w:rPr>
+          <w:rFonts w:ascii="Consolas" w:eastAsia="Times New Roman" w:hAnsi="Consolas" w:cs="Consolas"/>
+          <w:color w:val="DFAF8F"/>
+          <w:sz w:val="18"/>
+          <w:szCs w:val="18"/>
+          <w:lang w:val="en-US"/>
+        </w:rPr>
+        <w:t>"</w:t>
+      </w:r>
+      <w:r>
+        <w:rPr>
+          <w:rFonts w:ascii="Consolas" w:eastAsia="Times New Roman" w:hAnsi="Consolas" w:cs="Consolas"/>
+          <w:color w:val="DFAF8F"/>
+          <w:sz w:val="18"/>
+          <w:szCs w:val="18"/>
+        </w:rPr>
+        <w:t>г</w:t>
+      </w:r>
+      <w:r>
+        <w:rPr>
+          <w:rFonts w:ascii="Consolas" w:eastAsia="Times New Roman" w:hAnsi="Consolas" w:cs="Consolas"/>
+          <w:color w:val="DFAF8F"/>
+          <w:sz w:val="18"/>
+          <w:szCs w:val="18"/>
+          <w:lang w:val="en-US"/>
+        </w:rPr>
+        <w:t>.</w:t>
+      </w:r>
+      <w:r>
+        <w:rPr>
+          <w:rFonts w:ascii="Consolas" w:eastAsia="Times New Roman" w:hAnsi="Consolas" w:cs="Consolas"/>
+          <w:color w:val="DFAF8F"/>
+          <w:sz w:val="18"/>
+          <w:szCs w:val="18"/>
+        </w:rPr>
+        <w:t>Москва</w:t>
+      </w:r>
+      <w:r>
+        <w:rPr>
+          <w:rFonts w:ascii="Consolas" w:eastAsia="Times New Roman" w:hAnsi="Consolas" w:cs="Consolas"/>
+          <w:color w:val="DFAF8F"/>
+          <w:sz w:val="18"/>
+          <w:szCs w:val="18"/>
+          <w:lang w:val="en-US"/>
+        </w:rPr>
+        <w:t>, </w:t>
+      </w:r>
+      <w:r>
+        <w:rPr>
+          <w:rFonts w:ascii="Consolas" w:eastAsia="Times New Roman" w:hAnsi="Consolas" w:cs="Consolas"/>
+          <w:color w:val="DFAF8F"/>
+          <w:sz w:val="18"/>
+          <w:szCs w:val="18"/>
+        </w:rPr>
+        <w:t>Красная</w:t>
+      </w:r>
+      <w:r>
+        <w:rPr>
+          <w:rFonts w:ascii="Consolas" w:eastAsia="Times New Roman" w:hAnsi="Consolas" w:cs="Consolas"/>
+          <w:color w:val="DFAF8F"/>
+          <w:sz w:val="18"/>
+          <w:szCs w:val="18"/>
+          <w:lang w:val="en-US"/>
+        </w:rPr>
+        <w:t> </w:t>
+      </w:r>
+      <w:r>
+        <w:rPr>
+          <w:rFonts w:ascii="Consolas" w:eastAsia="Times New Roman" w:hAnsi="Consolas" w:cs="Consolas"/>
+          <w:color w:val="DFAF8F"/>
+          <w:sz w:val="18"/>
+          <w:szCs w:val="18"/>
+        </w:rPr>
+        <w:t>площадь</w:t>
+      </w:r>
+      <w:r>
+        <w:rPr>
+          <w:rFonts w:ascii="Consolas" w:eastAsia="Times New Roman" w:hAnsi="Consolas" w:cs="Consolas"/>
+          <w:color w:val="DFAF8F"/>
+          <w:sz w:val="18"/>
+          <w:szCs w:val="18"/>
+          <w:lang w:val="en-US"/>
+        </w:rPr>
+        <w:t>, </w:t>
+      </w:r>
+      <w:r>
+        <w:rPr>
+          <w:rFonts w:ascii="Consolas" w:eastAsia="Times New Roman" w:hAnsi="Consolas" w:cs="Consolas"/>
+          <w:color w:val="DFAF8F"/>
+          <w:sz w:val="18"/>
+          <w:szCs w:val="18"/>
+        </w:rPr>
+        <w:t>д</w:t>
+      </w:r>
+      <w:r>
+        <w:rPr>
+          <w:rFonts w:ascii="Consolas" w:eastAsia="Times New Roman" w:hAnsi="Consolas" w:cs="Consolas"/>
+          <w:color w:val="DFAF8F"/>
+          <w:sz w:val="18"/>
+          <w:szCs w:val="18"/>
+          <w:lang w:val="en-US"/>
+        </w:rPr>
+        <w:t>.1"</w:t>
+      </w:r>
+      <w:r>
+        <w:rPr>
+          <w:rFonts w:ascii="Consolas" w:eastAsia="Times New Roman" w:hAnsi="Consolas" w:cs="Consolas"/>
+          <w:color w:val="DFDFBF"/>
+          <w:sz w:val="18"/>
+          <w:szCs w:val="18"/>
+          <w:lang w:val="en-US"/>
+        </w:rPr>
+        <w:t>,</w:t>
+      </w:r>
+    </w:p>
+    <w:p>
+      <w:pPr>
+        <w:shd w:val="clear" w:color="auto" w:fill="333333"/>
+        <w:tabs>
+          <w:tab w:val="left" w:pos="916"/>
+          <w:tab w:val="left" w:pos="1832"/>
+          <w:tab w:val="left" w:pos="2748"/>
+          <w:tab w:val="left" w:pos="3664"/>
+          <w:tab w:val="left" w:pos="4580"/>
+          <w:tab w:val="left" w:pos="5496"/>
+          <w:tab w:val="left" w:pos="6412"/>
+          <w:tab w:val="left" w:pos="7328"/>
+          <w:tab w:val="left" w:pos="8244"/>
+          <w:tab w:val="left" w:pos="9160"/>
+          <w:tab w:val="left" w:pos="10076"/>
+          <w:tab w:val="left" w:pos="10992"/>
+          <w:tab w:val="left" w:pos="11908"/>
+          <w:tab w:val="left" w:pos="12824"/>
+          <w:tab w:val="left" w:pos="13740"/>
+          <w:tab w:val="left" w:pos="14656"/>
+        </w:tabs>
+        <w:rPr>
+          <w:rFonts w:ascii="Consolas" w:eastAsia="Times New Roman" w:hAnsi="Consolas" w:cs="Consolas"/>
+          <w:color w:val="DFDFBF"/>
+          <w:sz w:val="18"/>
+          <w:szCs w:val="18"/>
+          <w:lang w:val="en-US"/>
+        </w:rPr>
+      </w:pPr>
+      <w:r>
+        <w:rPr>
+          <w:rFonts w:ascii="Consolas" w:eastAsia="Times New Roman" w:hAnsi="Consolas" w:cs="Consolas"/>
+          <w:color w:val="DFDFBF"/>
+          <w:sz w:val="18"/>
+          <w:szCs w:val="18"/>
+          <w:lang w:val="en-US"/>
+        </w:rPr>
+        <w:t>    </w:t>
+      </w:r>
+      <w:r>
+        <w:rPr>
+          <w:rFonts w:ascii="Consolas" w:eastAsia="Times New Roman" w:hAnsi="Consolas" w:cs="Consolas"/>
+          <w:color w:val="8ACCCF"/>
+          <w:sz w:val="18"/>
+          <w:szCs w:val="18"/>
+          <w:lang w:val="en-US"/>
+        </w:rPr>
+        <w:t>"</w:t>
+      </w:r>
+      <w:proofErr w:type="gramStart"/>
+      <w:r>
+        <w:rPr>
+          <w:rFonts w:ascii="Consolas" w:eastAsia="Times New Roman" w:hAnsi="Consolas" w:cs="Consolas"/>
+          <w:color w:val="8ACCCF"/>
+          <w:sz w:val="18"/>
+          <w:szCs w:val="18"/>
+          <w:lang w:val="en-US"/>
+        </w:rPr>
+        <w:t>settlementPlace</w:t>
+      </w:r>
+      <w:proofErr w:type="gramEnd"/>
+      <w:r>
+        <w:rPr>
+          <w:rFonts w:ascii="Consolas" w:eastAsia="Times New Roman" w:hAnsi="Consolas" w:cs="Consolas"/>
+          <w:color w:val="8ACCCF"/>
+          <w:sz w:val="18"/>
+          <w:szCs w:val="18"/>
+          <w:lang w:val="en-US"/>
+        </w:rPr>
+        <w:t>"</w:t>
+      </w:r>
+      <w:r>
+        <w:rPr>
+          <w:rFonts w:ascii="Consolas" w:eastAsia="Times New Roman" w:hAnsi="Consolas" w:cs="Consolas"/>
+          <w:color w:val="DFDFBF"/>
+          <w:sz w:val="18"/>
+          <w:szCs w:val="18"/>
+          <w:lang w:val="en-US"/>
+        </w:rPr>
+        <w:t>: </w:t>
+      </w:r>
+      <w:r>
+        <w:rPr>
+          <w:rFonts w:ascii="Consolas" w:eastAsia="Times New Roman" w:hAnsi="Consolas" w:cs="Consolas"/>
+          <w:color w:val="DFAF8F"/>
+          <w:sz w:val="18"/>
+          <w:szCs w:val="18"/>
+          <w:lang w:val="en-US"/>
+        </w:rPr>
+        <w:t>"</w:t>
+      </w:r>
+      <w:r>
+        <w:rPr>
+          <w:rFonts w:ascii="Consolas" w:eastAsia="Times New Roman" w:hAnsi="Consolas" w:cs="Consolas"/>
+          <w:color w:val="DFAF8F"/>
+          <w:sz w:val="18"/>
+          <w:szCs w:val="18"/>
+        </w:rPr>
+        <w:t>Палата</w:t>
+      </w:r>
+      <w:r>
+        <w:rPr>
+          <w:rFonts w:ascii="Consolas" w:eastAsia="Times New Roman" w:hAnsi="Consolas" w:cs="Consolas"/>
+          <w:color w:val="DFAF8F"/>
+          <w:sz w:val="18"/>
+          <w:szCs w:val="18"/>
+          <w:lang w:val="en-US"/>
+        </w:rPr>
+        <w:t> №6"</w:t>
+      </w:r>
+      <w:r>
+        <w:rPr>
+          <w:rFonts w:ascii="Consolas" w:eastAsia="Times New Roman" w:hAnsi="Consolas" w:cs="Consolas"/>
+          <w:color w:val="DFDFBF"/>
+          <w:sz w:val="18"/>
+          <w:szCs w:val="18"/>
+          <w:lang w:val="en-US"/>
+        </w:rPr>
+        <w:t>,</w:t>
       </w:r>
     </w:p>
     <w:p>
@@ -35451,66 +35988,6 @@
           <w:lang w:val="en-US"/>
         </w:rPr>
       </w:pPr>
-      <w:r>
-        <w:rPr>
-          <w:rFonts w:ascii="Consolas" w:hAnsi="Consolas" w:cs="Consolas"/>
-          <w:color w:val="DFDFBF"/>
-          <w:sz w:val="18"/>
-          <w:szCs w:val="18"/>
-          <w:lang w:val="en-US"/>
-        </w:rPr>
-        <w:t>}</w:t>
-      </w:r>
-    </w:p>
-    <w:p>
-      <w:pPr>
-        <w:rPr>
-          <w:lang w:val="en-US"/>
-        </w:rPr>
-      </w:pPr>
-    </w:p>
-    <w:p>
-      <w:pPr>
-        <w:rPr>
-          <w:lang w:val="en-US"/>
-        </w:rPr>
-      </w:pPr>
-      <w:r>
-        <w:t>Пример</w:t>
-      </w:r>
-      <w:r>
-        <w:rPr>
-          <w:lang w:val="en-US"/>
-        </w:rPr>
-        <w:t xml:space="preserve"> </w:t>
-      </w:r>
-      <w:r>
-        <w:t>ответа</w:t>
-      </w:r>
-      <w:r>
-        <w:rPr>
-          <w:lang w:val="en-US"/>
-        </w:rPr>
-        <w:t xml:space="preserve"> </w:t>
-      </w:r>
-      <w:r>
-        <w:t>с</w:t>
-      </w:r>
-      <w:r>
-        <w:rPr>
-          <w:lang w:val="en-US"/>
-        </w:rPr>
-        <w:t xml:space="preserve"> </w:t>
-      </w:r>
-      <w:r>
-        <w:t>ошибкой</w:t>
-      </w:r>
-      <w:r>
-        <w:rPr>
-          <w:lang w:val="en-US"/>
-        </w:rPr>
-        <w:t>:</w:t>
-      </w:r>
     </w:p>
     <w:p>
       <w:pPr>
@@ -35521,16 +35998,18 @@
           <w:color w:val="DFDFBF"/>
           <w:sz w:val="18"/>
           <w:szCs w:val="18"/>
-        </w:rPr>
-      </w:pPr>
-      <w:r>
-        <w:rPr>
-          <w:rFonts w:ascii="Consolas" w:hAnsi="Consolas" w:cs="Consolas"/>
-          <w:color w:val="DFDFBF"/>
-          <w:sz w:val="18"/>
-          <w:szCs w:val="18"/>
-        </w:rPr>
-        <w:t>{</w:t>
+          <w:lang w:val="en-US"/>
+        </w:rPr>
+      </w:pPr>
+      <w:r>
+        <w:rPr>
+          <w:rFonts w:ascii="Consolas" w:hAnsi="Consolas" w:cs="Consolas"/>
+          <w:color w:val="DFDFBF"/>
+          <w:sz w:val="18"/>
+          <w:szCs w:val="18"/>
+          <w:lang w:val="en-US"/>
+        </w:rPr>
+        <w:t>  }</w:t>
       </w:r>
     </w:p>
     <w:p>
@@ -35542,34 +36021,68 @@
           <w:color w:val="DFDFBF"/>
           <w:sz w:val="18"/>
           <w:szCs w:val="18"/>
-        </w:rPr>
-      </w:pPr>
-      <w:r>
-        <w:rPr>
-          <w:rFonts w:ascii="Consolas" w:hAnsi="Consolas" w:cs="Consolas"/>
-          <w:color w:val="DFDFBF"/>
-          <w:sz w:val="18"/>
-          <w:szCs w:val="18"/>
-        </w:rPr>
-        <w:t>  </w:t>
-      </w:r>
-      <w:r>
-        <w:rPr>
-          <w:rFonts w:ascii="Consolas" w:hAnsi="Consolas" w:cs="Consolas"/>
-          <w:color w:val="8ACCCF"/>
-          <w:sz w:val="18"/>
-          <w:szCs w:val="18"/>
-        </w:rPr>
-        <w:t>"errors"</w:t>
-      </w:r>
-      <w:r>
-        <w:rPr>
-          <w:rFonts w:ascii="Consolas" w:hAnsi="Consolas" w:cs="Consolas"/>
-          <w:color w:val="DFDFBF"/>
-          <w:sz w:val="18"/>
-          <w:szCs w:val="18"/>
-        </w:rPr>
-        <w:t>: [</w:t>
+          <w:lang w:val="en-US"/>
+        </w:rPr>
+      </w:pPr>
+      <w:r>
+        <w:rPr>
+          <w:rFonts w:ascii="Consolas" w:hAnsi="Consolas" w:cs="Consolas"/>
+          <w:color w:val="DFDFBF"/>
+          <w:sz w:val="18"/>
+          <w:szCs w:val="18"/>
+          <w:lang w:val="en-US"/>
+        </w:rPr>
+        <w:t>}</w:t>
+      </w:r>
+    </w:p>
+    <w:p>
+      <w:pPr>
+        <w:rPr>
+          <w:lang w:val="en-US"/>
+        </w:rPr>
+      </w:pPr>
+    </w:p>
+    <w:p>
+      <w:pPr>
+        <w:rPr>
+          <w:lang w:val="en-US"/>
+        </w:rPr>
+      </w:pPr>
+      <w:r>
+        <w:t>Пример</w:t>
+      </w:r>
+      <w:r>
+        <w:rPr>
+          <w:lang w:val="en-US"/>
+        </w:rPr>
+        <w:t xml:space="preserve"> </w:t>
+      </w:r>
+      <w:r>
+        <w:t>ответа</w:t>
+      </w:r>
+      <w:r>
+        <w:rPr>
+          <w:lang w:val="en-US"/>
+        </w:rPr>
+        <w:t xml:space="preserve"> </w:t>
+      </w:r>
+      <w:r>
+        <w:t>с</w:t>
+      </w:r>
+      <w:r>
+        <w:rPr>
+          <w:lang w:val="en-US"/>
+        </w:rPr>
+        <w:t xml:space="preserve"> </w:t>
+      </w:r>
+      <w:r>
+        <w:t>ошибкой</w:t>
+      </w:r>
+      <w:r>
+        <w:rPr>
+          <w:lang w:val="en-US"/>
+        </w:rPr>
+        <w:t>:</w:t>
       </w:r>
     </w:p>
     <w:p>
@@ -35590,25 +36103,7 @@
           <w:sz w:val="18"/>
           <w:szCs w:val="18"/>
         </w:rPr>
-        <w:t>    </w:t>
-      </w:r>
-      <w:r>
-        <w:rPr>
-          <w:rFonts w:ascii="Consolas" w:hAnsi="Consolas" w:cs="Consolas"/>
-          <w:color w:val="DFAF8F"/>
-          <w:sz w:val="18"/>
-          <w:szCs w:val="18"/>
-        </w:rPr>
-        <w:t>"Не указан идентификатор документа 'Id'"</w:t>
-      </w:r>
-      <w:r>
-        <w:rPr>
-          <w:rFonts w:ascii="Consolas" w:hAnsi="Consolas" w:cs="Consolas"/>
-          <w:color w:val="DFDFBF"/>
-          <w:sz w:val="18"/>
-          <w:szCs w:val="18"/>
-        </w:rPr>
-        <w:t>,</w:t>
+        <w:t>{</w:t>
       </w:r>
     </w:p>
     <w:p>
@@ -35629,25 +36124,25 @@
           <w:sz w:val="18"/>
           <w:szCs w:val="18"/>
         </w:rPr>
-        <w:t>    </w:t>
-      </w:r>
-      <w:r>
-        <w:rPr>
-          <w:rFonts w:ascii="Consolas" w:hAnsi="Consolas" w:cs="Consolas"/>
-          <w:color w:val="DFAF8F"/>
-          <w:sz w:val="18"/>
-          <w:szCs w:val="18"/>
-        </w:rPr>
-        <w:t>"Не указан ИНН организации 'INN'"</w:t>
-      </w:r>
-      <w:r>
-        <w:rPr>
-          <w:rFonts w:ascii="Consolas" w:hAnsi="Consolas" w:cs="Consolas"/>
-          <w:color w:val="DFDFBF"/>
-          <w:sz w:val="18"/>
-          <w:szCs w:val="18"/>
-        </w:rPr>
-        <w:t>,</w:t>
+        <w:t>  </w:t>
+      </w:r>
+      <w:r>
+        <w:rPr>
+          <w:rFonts w:ascii="Consolas" w:hAnsi="Consolas" w:cs="Consolas"/>
+          <w:color w:val="8ACCCF"/>
+          <w:sz w:val="18"/>
+          <w:szCs w:val="18"/>
+        </w:rPr>
+        <w:t>"errors"</w:t>
+      </w:r>
+      <w:r>
+        <w:rPr>
+          <w:rFonts w:ascii="Consolas" w:hAnsi="Consolas" w:cs="Consolas"/>
+          <w:color w:val="DFDFBF"/>
+          <w:sz w:val="18"/>
+          <w:szCs w:val="18"/>
+        </w:rPr>
+        <w:t>: [</w:t>
       </w:r>
     </w:p>
     <w:p>
@@ -35677,7 +36172,16 @@
           <w:sz w:val="18"/>
           <w:szCs w:val="18"/>
         </w:rPr>
-        <w:t>"Отсутствует содержимое документа 'Content'"</w:t>
+        <w:t>"Не указан идентификатор документа 'Id'"</w:t>
+      </w:r>
+      <w:r>
+        <w:rPr>
+          <w:rFonts w:ascii="Consolas" w:hAnsi="Consolas" w:cs="Consolas"/>
+          <w:color w:val="DFDFBF"/>
+          <w:sz w:val="18"/>
+          <w:szCs w:val="18"/>
+        </w:rPr>
+        <w:t>,</w:t>
       </w:r>
     </w:p>
     <w:p>
@@ -35698,13 +36202,82 @@
           <w:sz w:val="18"/>
           <w:szCs w:val="18"/>
         </w:rPr>
-        <w:t>  ]</w:t>
+        <w:t>    </w:t>
+      </w:r>
+      <w:r>
+        <w:rPr>
+          <w:rFonts w:ascii="Consolas" w:hAnsi="Consolas" w:cs="Consolas"/>
+          <w:color w:val="DFAF8F"/>
+          <w:sz w:val="18"/>
+          <w:szCs w:val="18"/>
+        </w:rPr>
+        <w:t>"Не указан ИНН организации 'INN'"</w:t>
+      </w:r>
+      <w:r>
+        <w:rPr>
+          <w:rFonts w:ascii="Consolas" w:hAnsi="Consolas" w:cs="Consolas"/>
+          <w:color w:val="DFDFBF"/>
+          <w:sz w:val="18"/>
+          <w:szCs w:val="18"/>
+        </w:rPr>
+        <w:t>,</w:t>
       </w:r>
     </w:p>
     <w:p>
       <w:pPr>
         <w:pStyle w:val="HTMLPreformatted"/>
         <w:shd w:val="clear" w:color="auto" w:fill="333333"/>
+        <w:rPr>
+          <w:rFonts w:ascii="Consolas" w:hAnsi="Consolas" w:cs="Consolas"/>
+          <w:color w:val="DFDFBF"/>
+          <w:sz w:val="18"/>
+          <w:szCs w:val="18"/>
+        </w:rPr>
+      </w:pPr>
+      <w:r>
+        <w:rPr>
+          <w:rFonts w:ascii="Consolas" w:hAnsi="Consolas" w:cs="Consolas"/>
+          <w:color w:val="DFDFBF"/>
+          <w:sz w:val="18"/>
+          <w:szCs w:val="18"/>
+        </w:rPr>
+        <w:t>    </w:t>
+      </w:r>
+      <w:r>
+        <w:rPr>
+          <w:rFonts w:ascii="Consolas" w:hAnsi="Consolas" w:cs="Consolas"/>
+          <w:color w:val="DFAF8F"/>
+          <w:sz w:val="18"/>
+          <w:szCs w:val="18"/>
+        </w:rPr>
+        <w:t>"Отсутствует содержимое документа 'Content'"</w:t>
+      </w:r>
+    </w:p>
+    <w:p>
+      <w:pPr>
+        <w:pStyle w:val="HTMLPreformatted"/>
+        <w:shd w:val="clear" w:color="auto" w:fill="333333"/>
+        <w:rPr>
+          <w:rFonts w:ascii="Consolas" w:hAnsi="Consolas" w:cs="Consolas"/>
+          <w:color w:val="DFDFBF"/>
+          <w:sz w:val="18"/>
+          <w:szCs w:val="18"/>
+        </w:rPr>
+      </w:pPr>
+      <w:r>
+        <w:rPr>
+          <w:rFonts w:ascii="Consolas" w:hAnsi="Consolas" w:cs="Consolas"/>
+          <w:color w:val="DFDFBF"/>
+          <w:sz w:val="18"/>
+          <w:szCs w:val="18"/>
+        </w:rPr>
+        <w:t>  ]</w:t>
+      </w:r>
+    </w:p>
+    <w:p>
+      <w:pPr>
+        <w:pStyle w:val="HTMLPreformatted"/>
+        <w:shd w:val="clear" w:color="auto" w:fill="333333"/>
       </w:pPr>
       <w:r>
         <w:rPr>
@@ -35723,8 +36296,8 @@
       <w:pPr>
         <w:pStyle w:val="Heading2"/>
       </w:pPr>
-      <w:bookmarkStart w:id="461" w:name="_Toc507539865"/>
-      <w:bookmarkStart w:id="462" w:name="_Toc521064506"/>
+      <w:bookmarkStart w:id="460" w:name="_Toc507539865"/>
+      <w:bookmarkStart w:id="461" w:name="_Toc521064506"/>
       <w:r>
         <w:lastRenderedPageBreak/>
         <w:t>2.4 Состояние чека</w:t>
@@ -35735,8 +36308,8 @@
       <w:r>
         <w:t>коррекции</w:t>
       </w:r>
+      <w:bookmarkEnd w:id="460"/>
       <w:bookmarkEnd w:id="461"/>
-      <w:bookmarkEnd w:id="462"/>
     </w:p>
     <w:p>
       <w:pPr>
@@ -36054,11 +36627,11 @@
           <w:numId w:val="12"/>
         </w:numPr>
       </w:pPr>
-      <w:bookmarkStart w:id="463" w:name="OLE_LINK111"/>
-      <w:bookmarkStart w:id="464" w:name="OLE_LINK112"/>
-      <w:bookmarkStart w:id="465" w:name="OLE_LINK113"/>
-      <w:bookmarkStart w:id="466" w:name="OLE_LINK106"/>
-      <w:bookmarkStart w:id="467" w:name="OLE_LINK107"/>
+      <w:bookmarkStart w:id="462" w:name="OLE_LINK111"/>
+      <w:bookmarkStart w:id="463" w:name="OLE_LINK112"/>
+      <w:bookmarkStart w:id="464" w:name="OLE_LINK113"/>
+      <w:bookmarkStart w:id="465" w:name="OLE_LINK106"/>
+      <w:bookmarkStart w:id="466" w:name="OLE_LINK107"/>
       <w:r>
         <w:t>40</w:t>
       </w:r>
@@ -36080,14 +36653,14 @@
         </w:rPr>
         <w:t>Request</w:t>
       </w:r>
+      <w:bookmarkEnd w:id="462"/>
       <w:bookmarkEnd w:id="463"/>
       <w:bookmarkEnd w:id="464"/>
+      <w:r>
+        <w:t xml:space="preserve"> </w:t>
+      </w:r>
       <w:bookmarkEnd w:id="465"/>
-      <w:r>
-        <w:t xml:space="preserve"> </w:t>
-      </w:r>
       <w:bookmarkEnd w:id="466"/>
-      <w:bookmarkEnd w:id="467"/>
       <w:r>
         <w:t>–</w:t>
       </w:r>
@@ -36162,8 +36735,8 @@
       <w:pPr>
         <w:pStyle w:val="Heading3"/>
       </w:pPr>
-      <w:bookmarkStart w:id="468" w:name="_Toc507539866"/>
-      <w:bookmarkStart w:id="469" w:name="_Toc521064507"/>
+      <w:bookmarkStart w:id="467" w:name="_Toc507539866"/>
+      <w:bookmarkStart w:id="468" w:name="_Toc521064507"/>
       <w:r>
         <w:rPr>
           <w:lang w:val="en-US"/>
@@ -36182,8 +36755,8 @@
       <w:r>
         <w:t>Тело ответа</w:t>
       </w:r>
+      <w:bookmarkEnd w:id="467"/>
       <w:bookmarkEnd w:id="468"/>
-      <w:bookmarkEnd w:id="469"/>
     </w:p>
     <w:tbl>
       <w:tblPr>
@@ -37081,9 +37654,9 @@
                 <w:rFonts w:cs="Arial"/>
               </w:rPr>
             </w:pPr>
-            <w:bookmarkStart w:id="470" w:name="OLE_LINK116"/>
-            <w:bookmarkStart w:id="471" w:name="OLE_LINK117"/>
-            <w:bookmarkStart w:id="472" w:name="OLE_LINK118"/>
+            <w:bookmarkStart w:id="469" w:name="OLE_LINK116"/>
+            <w:bookmarkStart w:id="470" w:name="OLE_LINK117"/>
+            <w:bookmarkStart w:id="471" w:name="OLE_LINK118"/>
             <w:r>
               <w:rPr>
                 <w:rFonts w:cs="Arial"/>
@@ -37115,9 +37688,9 @@
               </w:rPr>
               <w:t>8601</w:t>
             </w:r>
+            <w:bookmarkEnd w:id="469"/>
             <w:bookmarkEnd w:id="470"/>
             <w:bookmarkEnd w:id="471"/>
-            <w:bookmarkEnd w:id="472"/>
           </w:p>
         </w:tc>
       </w:tr>
@@ -40192,8 +40765,8 @@
           <w:lang w:val="en-US"/>
         </w:rPr>
       </w:pPr>
-      <w:bookmarkStart w:id="473" w:name="_Toc507539867"/>
-      <w:bookmarkStart w:id="474" w:name="_Toc521064508"/>
+      <w:bookmarkStart w:id="472" w:name="_Toc507539867"/>
+      <w:bookmarkStart w:id="473" w:name="_Toc521064508"/>
       <w:r>
         <w:rPr>
           <w:lang w:val="en-US"/>
@@ -40201,8 +40774,8 @@
         <w:lastRenderedPageBreak/>
         <w:t>3. Swagger</w:t>
       </w:r>
+      <w:bookmarkEnd w:id="472"/>
       <w:bookmarkEnd w:id="473"/>
-      <w:bookmarkEnd w:id="474"/>
     </w:p>
     <w:p>
       <w:pPr>
@@ -40371,12 +40944,12 @@
       <w:pPr>
         <w:pStyle w:val="Heading1"/>
       </w:pPr>
-      <w:bookmarkStart w:id="475" w:name="_Toc521064509"/>
+      <w:bookmarkStart w:id="474" w:name="_Toc521064509"/>
       <w:r>
         <w:lastRenderedPageBreak/>
         <w:t>Изменения в документе</w:t>
       </w:r>
-      <w:bookmarkEnd w:id="475"/>
+      <w:bookmarkEnd w:id="474"/>
     </w:p>
     <w:p>
       <w:pPr>
@@ -40384,8 +40957,8 @@
           <w:rFonts w:cs="Arial"/>
         </w:rPr>
       </w:pPr>
-      <w:bookmarkStart w:id="476" w:name="OLE_LINK275"/>
-      <w:bookmarkStart w:id="477" w:name="OLE_LINK276"/>
+      <w:bookmarkStart w:id="475" w:name="OLE_LINK275"/>
+      <w:bookmarkStart w:id="476" w:name="OLE_LINK276"/>
     </w:p>
     <w:p>
       <w:pPr>
@@ -40555,7 +41128,7 @@
           <w:rStyle w:val="Strong"/>
         </w:rPr>
       </w:pPr>
-      <w:bookmarkStart w:id="478" w:name="OLE_LINK66"/>
+      <w:bookmarkStart w:id="477" w:name="OLE_LINK66"/>
       <w:r>
         <w:rPr>
           <w:rStyle w:val="Strong"/>
@@ -40902,7 +41475,7 @@
       <w:r>
         <w:t>2.</w:t>
       </w:r>
-      <w:bookmarkEnd w:id="478"/>
+      <w:bookmarkEnd w:id="477"/>
     </w:p>
     <w:p>
       <w:pPr>
@@ -40911,8 +41484,8 @@
           <w:rStyle w:val="Strong"/>
         </w:rPr>
       </w:pPr>
-      <w:bookmarkStart w:id="479" w:name="OLE_LINK70"/>
-      <w:bookmarkStart w:id="480" w:name="OLE_LINK71"/>
+      <w:bookmarkStart w:id="478" w:name="OLE_LINK70"/>
+      <w:bookmarkStart w:id="479" w:name="OLE_LINK71"/>
       <w:r>
         <w:rPr>
           <w:rStyle w:val="Strong"/>
@@ -41018,8 +41591,8 @@
           <w:rStyle w:val="Strong"/>
         </w:rPr>
       </w:pPr>
-      <w:bookmarkStart w:id="481" w:name="OLE_LINK65"/>
-      <w:bookmarkStart w:id="482" w:name="OLE_LINK67"/>
+      <w:bookmarkStart w:id="480" w:name="OLE_LINK65"/>
+      <w:bookmarkStart w:id="481" w:name="OLE_LINK67"/>
       <w:r>
         <w:rPr>
           <w:rStyle w:val="Strong"/>
@@ -41255,8 +41828,8 @@
           <w:rStyle w:val="Strong"/>
         </w:rPr>
       </w:pPr>
-      <w:bookmarkStart w:id="483" w:name="OLE_LINK28"/>
-      <w:bookmarkStart w:id="484" w:name="OLE_LINK29"/>
+      <w:bookmarkStart w:id="482" w:name="OLE_LINK28"/>
+      <w:bookmarkStart w:id="483" w:name="OLE_LINK29"/>
       <w:r>
         <w:rPr>
           <w:rStyle w:val="Strong"/>
@@ -41348,11 +41921,11 @@
           <w:rStyle w:val="Strong"/>
         </w:rPr>
       </w:pPr>
-      <w:bookmarkStart w:id="485" w:name="OLE_LINK36"/>
+      <w:bookmarkStart w:id="484" w:name="OLE_LINK36"/>
+      <w:bookmarkEnd w:id="480"/>
       <w:bookmarkEnd w:id="481"/>
       <w:bookmarkEnd w:id="482"/>
       <w:bookmarkEnd w:id="483"/>
-      <w:bookmarkEnd w:id="484"/>
       <w:r>
         <w:rPr>
           <w:rStyle w:val="Strong"/>
@@ -41458,7 +42031,7 @@
           <w:rStyle w:val="Strong"/>
         </w:rPr>
       </w:pPr>
-      <w:bookmarkStart w:id="486" w:name="OLE_LINK90"/>
+      <w:bookmarkStart w:id="485" w:name="OLE_LINK90"/>
       <w:r>
         <w:rPr>
           <w:rStyle w:val="Strong"/>
@@ -41565,7 +42138,7 @@
           <w:rStyle w:val="Strong"/>
         </w:rPr>
       </w:pPr>
-      <w:bookmarkStart w:id="487" w:name="OLE_LINK34"/>
+      <w:bookmarkStart w:id="486" w:name="OLE_LINK34"/>
       <w:r>
         <w:rPr>
           <w:rStyle w:val="Strong"/>
@@ -41654,8 +42227,8 @@
           <w:rStyle w:val="Strong"/>
         </w:rPr>
       </w:pPr>
-      <w:bookmarkStart w:id="488" w:name="OLE_LINK35"/>
-      <w:bookmarkStart w:id="489" w:name="OLE_LINK37"/>
+      <w:bookmarkStart w:id="487" w:name="OLE_LINK35"/>
+      <w:bookmarkStart w:id="488" w:name="OLE_LINK37"/>
       <w:r>
         <w:rPr>
           <w:rStyle w:val="Strong"/>
@@ -41749,8 +42322,8 @@
         <w:t>Исправлен код ответа на ненайденный документ при проверке статуса в соответствии с поведением системы.</w:t>
       </w:r>
     </w:p>
+    <w:bookmarkEnd w:id="487"/>
     <w:bookmarkEnd w:id="488"/>
-    <w:bookmarkEnd w:id="489"/>
     <w:p>
       <w:pPr>
         <w:ind w:firstLine="567"/>
@@ -42077,7 +42650,7 @@
           <w:rStyle w:val="Strong"/>
         </w:rPr>
       </w:pPr>
-      <w:bookmarkStart w:id="490" w:name="OLE_LINK168"/>
+      <w:bookmarkStart w:id="489" w:name="OLE_LINK168"/>
       <w:r>
         <w:rPr>
           <w:rStyle w:val="Strong"/>
@@ -42175,17 +42748,17 @@
       <w:r>
         <w:t>Добавлено уточнение про ФЛК данных и ссылка на описание ФФД.</w:t>
       </w:r>
-      <w:bookmarkStart w:id="491" w:name="OLE_LINK114"/>
-      <w:bookmarkStart w:id="492" w:name="OLE_LINK115"/>
-    </w:p>
+      <w:bookmarkStart w:id="490" w:name="OLE_LINK114"/>
+      <w:bookmarkStart w:id="491" w:name="OLE_LINK115"/>
+    </w:p>
+    <w:bookmarkEnd w:id="475"/>
     <w:bookmarkEnd w:id="476"/>
-    <w:bookmarkEnd w:id="477"/>
+    <w:bookmarkEnd w:id="478"/>
     <w:bookmarkEnd w:id="479"/>
-    <w:bookmarkEnd w:id="480"/>
+    <w:bookmarkEnd w:id="484"/>
     <w:bookmarkEnd w:id="485"/>
     <w:bookmarkEnd w:id="486"/>
-    <w:bookmarkEnd w:id="487"/>
-    <w:bookmarkEnd w:id="490"/>
+    <w:bookmarkEnd w:id="489"/>
     <w:p>
       <w:pPr>
         <w:ind w:firstLine="567"/>
@@ -42282,8 +42855,212 @@
       <w:r>
         <w:t>.</w:t>
       </w:r>
+      <w:bookmarkEnd w:id="490"/>
       <w:bookmarkEnd w:id="491"/>
+    </w:p>
+    <w:p>
+      <w:pPr>
+        <w:ind w:firstLine="567"/>
+        <w:rPr>
+          <w:rStyle w:val="Strong"/>
+        </w:rPr>
+      </w:pPr>
+      <w:bookmarkStart w:id="492" w:name="OLE_LINK172"/>
+      <w:r>
+        <w:rPr>
+          <w:rStyle w:val="Strong"/>
+        </w:rPr>
+        <w:t xml:space="preserve">Версия </w:t>
+      </w:r>
+      <w:r>
+        <w:rPr>
+          <w:rStyle w:val="Strong"/>
+        </w:rPr>
+        <w:t>2</w:t>
+      </w:r>
+      <w:r>
+        <w:rPr>
+          <w:rStyle w:val="Strong"/>
+        </w:rPr>
+        <w:t>.</w:t>
+      </w:r>
+      <w:r>
+        <w:rPr>
+          <w:rStyle w:val="Strong"/>
+        </w:rPr>
+        <w:t>1</w:t>
+      </w:r>
+      <w:r>
+        <w:rPr>
+          <w:rStyle w:val="Strong"/>
+        </w:rPr>
+        <w:t>3</w:t>
+      </w:r>
+      <w:r>
+        <w:rPr>
+          <w:rStyle w:val="Strong"/>
+        </w:rPr>
+        <w:t>.</w:t>
+      </w:r>
+      <w:r>
+        <w:rPr>
+          <w:rStyle w:val="Strong"/>
+        </w:rPr>
+        <w:t>0</w:t>
+      </w:r>
+      <w:r>
+        <w:rPr>
+          <w:rStyle w:val="Strong"/>
+        </w:rPr>
+        <w:t xml:space="preserve"> от </w:t>
+      </w:r>
+      <w:r>
+        <w:rPr>
+          <w:rStyle w:val="Strong"/>
+        </w:rPr>
+        <w:t>1</w:t>
+      </w:r>
+      <w:r>
+        <w:rPr>
+          <w:rStyle w:val="Strong"/>
+        </w:rPr>
+        <w:t>1</w:t>
+      </w:r>
+      <w:r>
+        <w:rPr>
+          <w:rStyle w:val="Strong"/>
+        </w:rPr>
+        <w:t>.</w:t>
+      </w:r>
+      <w:r>
+        <w:rPr>
+          <w:rStyle w:val="Strong"/>
+        </w:rPr>
+        <w:t>10</w:t>
+      </w:r>
+      <w:r>
+        <w:rPr>
+          <w:rStyle w:val="Strong"/>
+        </w:rPr>
+        <w:t>.201</w:t>
+      </w:r>
+      <w:r>
+        <w:rPr>
+          <w:rStyle w:val="Strong"/>
+        </w:rPr>
+        <w:t>7</w:t>
+      </w:r>
+    </w:p>
+    <w:p>
+      <w:pPr>
+        <w:ind w:firstLine="284"/>
+      </w:pPr>
+      <w:r>
+        <w:t>Добавлена возможность передачи тэга 1084, дополнительный реквизит пользователя.</w:t>
+      </w:r>
+    </w:p>
+    <w:p>
+      <w:pPr>
+        <w:ind w:firstLine="567"/>
+        <w:rPr>
+          <w:rStyle w:val="Strong"/>
+        </w:rPr>
+      </w:pPr>
+      <w:bookmarkStart w:id="493" w:name="OLE_LINK176"/>
+      <w:bookmarkStart w:id="494" w:name="OLE_LINK177"/>
       <w:bookmarkEnd w:id="492"/>
+      <w:r>
+        <w:rPr>
+          <w:rStyle w:val="Strong"/>
+        </w:rPr>
+        <w:t xml:space="preserve">Версия </w:t>
+      </w:r>
+      <w:r>
+        <w:rPr>
+          <w:rStyle w:val="Strong"/>
+        </w:rPr>
+        <w:t>2</w:t>
+      </w:r>
+      <w:r>
+        <w:rPr>
+          <w:rStyle w:val="Strong"/>
+        </w:rPr>
+        <w:t>.</w:t>
+      </w:r>
+      <w:r>
+        <w:rPr>
+          <w:rStyle w:val="Strong"/>
+        </w:rPr>
+        <w:t>14</w:t>
+      </w:r>
+      <w:r>
+        <w:rPr>
+          <w:rStyle w:val="Strong"/>
+        </w:rPr>
+        <w:t>.</w:t>
+      </w:r>
+      <w:r>
+        <w:rPr>
+          <w:rStyle w:val="Strong"/>
+        </w:rPr>
+        <w:t>0</w:t>
+      </w:r>
+      <w:r>
+        <w:rPr>
+          <w:rStyle w:val="Strong"/>
+        </w:rPr>
+        <w:t xml:space="preserve"> от </w:t>
+      </w:r>
+      <w:r>
+        <w:rPr>
+          <w:rStyle w:val="Strong"/>
+        </w:rPr>
+        <w:t>09</w:t>
+      </w:r>
+      <w:r>
+        <w:rPr>
+          <w:rStyle w:val="Strong"/>
+        </w:rPr>
+        <w:t>.</w:t>
+      </w:r>
+      <w:r>
+        <w:rPr>
+          <w:rStyle w:val="Strong"/>
+        </w:rPr>
+        <w:t>1</w:t>
+      </w:r>
+      <w:r>
+        <w:rPr>
+          <w:rStyle w:val="Strong"/>
+        </w:rPr>
+        <w:t>1</w:t>
+      </w:r>
+      <w:r>
+        <w:rPr>
+          <w:rStyle w:val="Strong"/>
+        </w:rPr>
+        <w:t>.201</w:t>
+      </w:r>
+      <w:r>
+        <w:rPr>
+          <w:rStyle w:val="Strong"/>
+        </w:rPr>
+        <w:t>7</w:t>
+      </w:r>
+    </w:p>
+    <w:p>
+      <w:pPr>
+        <w:ind w:firstLine="284"/>
+      </w:pPr>
+      <w:r>
+        <w:t>Добавлена возможность передачи тэга 1</w:t>
+      </w:r>
+      <w:r>
+        <w:t>162</w:t>
+      </w:r>
+      <w:r>
+        <w:t>, код товарной номенклатуры для предмета расчета.</w:t>
+      </w:r>
     </w:p>
     <w:p>
       <w:pPr>
@@ -42292,7 +43069,10 @@
           <w:rStyle w:val="Strong"/>
         </w:rPr>
       </w:pPr>
-      <w:bookmarkStart w:id="493" w:name="OLE_LINK172"/>
+      <w:bookmarkStart w:id="495" w:name="OLE_LINK183"/>
+      <w:bookmarkStart w:id="496" w:name="OLE_LINK184"/>
+      <w:bookmarkEnd w:id="493"/>
+      <w:bookmarkEnd w:id="494"/>
       <w:r>
         <w:rPr>
           <w:rStyle w:val="Strong"/>
@@ -42315,66 +43095,275 @@
         <w:rPr>
           <w:rStyle w:val="Strong"/>
         </w:rPr>
+        <w:t>14</w:t>
+      </w:r>
+      <w:r>
+        <w:rPr>
+          <w:rStyle w:val="Strong"/>
+        </w:rPr>
+        <w:t>.</w:t>
+      </w:r>
+      <w:r>
+        <w:rPr>
+          <w:rStyle w:val="Strong"/>
+        </w:rPr>
         <w:t>1</w:t>
       </w:r>
       <w:r>
         <w:rPr>
           <w:rStyle w:val="Strong"/>
         </w:rPr>
+        <w:t xml:space="preserve"> от </w:t>
+      </w:r>
+      <w:r>
+        <w:rPr>
+          <w:rStyle w:val="Strong"/>
+        </w:rPr>
+        <w:t>21</w:t>
+      </w:r>
+      <w:r>
+        <w:rPr>
+          <w:rStyle w:val="Strong"/>
+        </w:rPr>
+        <w:t>.</w:t>
+      </w:r>
+      <w:r>
+        <w:rPr>
+          <w:rStyle w:val="Strong"/>
+        </w:rPr>
+        <w:t>1</w:t>
+      </w:r>
+      <w:r>
+        <w:rPr>
+          <w:rStyle w:val="Strong"/>
+        </w:rPr>
+        <w:t>1</w:t>
+      </w:r>
+      <w:r>
+        <w:rPr>
+          <w:rStyle w:val="Strong"/>
+        </w:rPr>
+        <w:t>.201</w:t>
+      </w:r>
+      <w:r>
+        <w:rPr>
+          <w:rStyle w:val="Strong"/>
+        </w:rPr>
+        <w:t>7</w:t>
+      </w:r>
+    </w:p>
+    <w:p>
+      <w:pPr>
+        <w:ind w:firstLine="284"/>
+      </w:pPr>
+      <w:bookmarkStart w:id="497" w:name="OLE_LINK178"/>
+      <w:bookmarkStart w:id="498" w:name="OLE_LINK179"/>
+      <w:bookmarkStart w:id="499" w:name="OLE_LINK201"/>
+      <w:bookmarkStart w:id="500" w:name="OLE_LINK202"/>
+      <w:r>
+        <w:t>Добавлено уточнение по ограничению на максимальную цену за единицу предмета расчета и максимальное количество предмета расчета</w:t>
+      </w:r>
+      <w:bookmarkEnd w:id="497"/>
+      <w:bookmarkEnd w:id="498"/>
+      <w:r>
+        <w:t>.</w:t>
+      </w:r>
+    </w:p>
+    <w:p>
+      <w:pPr>
+        <w:ind w:firstLine="567"/>
+        <w:rPr>
+          <w:rStyle w:val="Strong"/>
+        </w:rPr>
+      </w:pPr>
+      <w:bookmarkStart w:id="501" w:name="OLE_LINK200"/>
+      <w:bookmarkEnd w:id="495"/>
+      <w:bookmarkEnd w:id="496"/>
+      <w:bookmarkEnd w:id="499"/>
+      <w:bookmarkEnd w:id="500"/>
+      <w:r>
+        <w:rPr>
+          <w:rStyle w:val="Strong"/>
+        </w:rPr>
+        <w:t xml:space="preserve">Версия </w:t>
+      </w:r>
+      <w:r>
+        <w:rPr>
+          <w:rStyle w:val="Strong"/>
+        </w:rPr>
+        <w:t>2</w:t>
+      </w:r>
+      <w:r>
+        <w:rPr>
+          <w:rStyle w:val="Strong"/>
+        </w:rPr>
+        <w:t>.</w:t>
+      </w:r>
+      <w:r>
+        <w:rPr>
+          <w:rStyle w:val="Strong"/>
+        </w:rPr>
+        <w:t>14</w:t>
+      </w:r>
+      <w:r>
+        <w:rPr>
+          <w:rStyle w:val="Strong"/>
+        </w:rPr>
+        <w:t>.</w:t>
+      </w:r>
+      <w:r>
+        <w:rPr>
+          <w:rStyle w:val="Strong"/>
+        </w:rPr>
+        <w:t>2</w:t>
+      </w:r>
+      <w:r>
+        <w:rPr>
+          <w:rStyle w:val="Strong"/>
+        </w:rPr>
+        <w:t xml:space="preserve"> от </w:t>
+      </w:r>
+      <w:r>
+        <w:rPr>
+          <w:rStyle w:val="Strong"/>
+        </w:rPr>
+        <w:t>1</w:t>
+      </w:r>
+      <w:r>
+        <w:rPr>
+          <w:rStyle w:val="Strong"/>
+        </w:rPr>
+        <w:t>2</w:t>
+      </w:r>
+      <w:r>
+        <w:rPr>
+          <w:rStyle w:val="Strong"/>
+        </w:rPr>
+        <w:t>.</w:t>
+      </w:r>
+      <w:r>
+        <w:rPr>
+          <w:rStyle w:val="Strong"/>
+        </w:rPr>
+        <w:t>1</w:t>
+      </w:r>
+      <w:r>
+        <w:rPr>
+          <w:rStyle w:val="Strong"/>
+        </w:rPr>
+        <w:t>2</w:t>
+      </w:r>
+      <w:r>
+        <w:rPr>
+          <w:rStyle w:val="Strong"/>
+        </w:rPr>
+        <w:t>.201</w:t>
+      </w:r>
+      <w:r>
+        <w:rPr>
+          <w:rStyle w:val="Strong"/>
+        </w:rPr>
+        <w:t>7</w:t>
+      </w:r>
+    </w:p>
+    <w:p>
+      <w:pPr>
+        <w:ind w:firstLine="284"/>
+      </w:pPr>
+      <w:r>
+        <w:t>Увеличена максимальная длина идентификатора документа с 32 до 64 символов.</w:t>
+      </w:r>
+    </w:p>
+    <w:bookmarkEnd w:id="501"/>
+    <w:p>
+      <w:pPr>
+        <w:ind w:firstLine="567"/>
+        <w:rPr>
+          <w:rStyle w:val="Strong"/>
+        </w:rPr>
+      </w:pPr>
+      <w:r>
+        <w:rPr>
+          <w:rStyle w:val="Strong"/>
+        </w:rPr>
+        <w:t xml:space="preserve">Версия </w:t>
+      </w:r>
+      <w:r>
+        <w:rPr>
+          <w:rStyle w:val="Strong"/>
+        </w:rPr>
+        <w:t>2</w:t>
+      </w:r>
+      <w:r>
+        <w:rPr>
+          <w:rStyle w:val="Strong"/>
+        </w:rPr>
+        <w:t>.</w:t>
+      </w:r>
+      <w:r>
+        <w:rPr>
+          <w:rStyle w:val="Strong"/>
+        </w:rPr>
+        <w:t>14</w:t>
+      </w:r>
+      <w:r>
+        <w:rPr>
+          <w:rStyle w:val="Strong"/>
+        </w:rPr>
+        <w:t>.</w:t>
+      </w:r>
+      <w:r>
+        <w:rPr>
+          <w:rStyle w:val="Strong"/>
+        </w:rPr>
         <w:t>3</w:t>
       </w:r>
       <w:r>
         <w:rPr>
           <w:rStyle w:val="Strong"/>
         </w:rPr>
+        <w:t xml:space="preserve"> от </w:t>
+      </w:r>
+      <w:r>
+        <w:rPr>
+          <w:rStyle w:val="Strong"/>
+        </w:rPr>
+        <w:t>1</w:t>
+      </w:r>
+      <w:r>
+        <w:rPr>
+          <w:rStyle w:val="Strong"/>
+        </w:rPr>
+        <w:t>7</w:t>
+      </w:r>
+      <w:r>
+        <w:rPr>
+          <w:rStyle w:val="Strong"/>
+        </w:rPr>
         <w:t>.</w:t>
       </w:r>
       <w:r>
         <w:rPr>
           <w:rStyle w:val="Strong"/>
         </w:rPr>
-        <w:t>0</w:t>
+        <w:t>1</w:t>
       </w:r>
       <w:r>
         <w:rPr>
           <w:rStyle w:val="Strong"/>
         </w:rPr>
-        <w:t xml:space="preserve"> от </w:t>
+        <w:t>2</w:t>
       </w:r>
       <w:r>
         <w:rPr>
           <w:rStyle w:val="Strong"/>
         </w:rPr>
-        <w:t>1</w:t>
+        <w:t>.201</w:t>
       </w:r>
       <w:r>
         <w:rPr>
           <w:rStyle w:val="Strong"/>
         </w:rPr>
-        <w:t>1</w:t>
-      </w:r>
-      <w:r>
-        <w:rPr>
-          <w:rStyle w:val="Strong"/>
-        </w:rPr>
-        <w:t>.</w:t>
-      </w:r>
-      <w:r>
-        <w:rPr>
-          <w:rStyle w:val="Strong"/>
-        </w:rPr>
-        <w:t>10</w:t>
-      </w:r>
-      <w:r>
-        <w:rPr>
-          <w:rStyle w:val="Strong"/>
-        </w:rPr>
-        <w:t>.201</w:t>
-      </w:r>
-      <w:r>
-        <w:rPr>
-          <w:rStyle w:val="Strong"/>
-        </w:rPr>
         <w:t>7</w:t>
       </w:r>
     </w:p>
@@ -42382,425 +43371,9 @@
       <w:pPr>
         <w:ind w:firstLine="284"/>
       </w:pPr>
-      <w:r>
-        <w:t>Добавлена возможность передачи тэга 1084, дополнительный реквизит пользователя.</w:t>
-      </w:r>
-    </w:p>
-    <w:p>
-      <w:pPr>
-        <w:ind w:firstLine="567"/>
-        <w:rPr>
-          <w:rStyle w:val="Strong"/>
-        </w:rPr>
-      </w:pPr>
-      <w:bookmarkStart w:id="494" w:name="OLE_LINK176"/>
-      <w:bookmarkStart w:id="495" w:name="OLE_LINK177"/>
-      <w:bookmarkEnd w:id="493"/>
-      <w:r>
-        <w:rPr>
-          <w:rStyle w:val="Strong"/>
-        </w:rPr>
-        <w:t xml:space="preserve">Версия </w:t>
-      </w:r>
-      <w:r>
-        <w:rPr>
-          <w:rStyle w:val="Strong"/>
-        </w:rPr>
-        <w:t>2</w:t>
-      </w:r>
-      <w:r>
-        <w:rPr>
-          <w:rStyle w:val="Strong"/>
-        </w:rPr>
-        <w:t>.</w:t>
-      </w:r>
-      <w:r>
-        <w:rPr>
-          <w:rStyle w:val="Strong"/>
-        </w:rPr>
-        <w:t>14</w:t>
-      </w:r>
-      <w:r>
-        <w:rPr>
-          <w:rStyle w:val="Strong"/>
-        </w:rPr>
-        <w:t>.</w:t>
-      </w:r>
-      <w:r>
-        <w:rPr>
-          <w:rStyle w:val="Strong"/>
-        </w:rPr>
-        <w:t>0</w:t>
-      </w:r>
-      <w:r>
-        <w:rPr>
-          <w:rStyle w:val="Strong"/>
-        </w:rPr>
-        <w:t xml:space="preserve"> от </w:t>
-      </w:r>
-      <w:r>
-        <w:rPr>
-          <w:rStyle w:val="Strong"/>
-        </w:rPr>
-        <w:t>09</w:t>
-      </w:r>
-      <w:r>
-        <w:rPr>
-          <w:rStyle w:val="Strong"/>
-        </w:rPr>
-        <w:t>.</w:t>
-      </w:r>
-      <w:r>
-        <w:rPr>
-          <w:rStyle w:val="Strong"/>
-        </w:rPr>
-        <w:t>1</w:t>
-      </w:r>
-      <w:r>
-        <w:rPr>
-          <w:rStyle w:val="Strong"/>
-        </w:rPr>
-        <w:t>1</w:t>
-      </w:r>
-      <w:r>
-        <w:rPr>
-          <w:rStyle w:val="Strong"/>
-        </w:rPr>
-        <w:t>.201</w:t>
-      </w:r>
-      <w:r>
-        <w:rPr>
-          <w:rStyle w:val="Strong"/>
-        </w:rPr>
-        <w:t>7</w:t>
-      </w:r>
-    </w:p>
-    <w:p>
-      <w:pPr>
-        <w:ind w:firstLine="284"/>
-      </w:pPr>
-      <w:r>
-        <w:t>Добавлена возможность передачи тэга 1</w:t>
-      </w:r>
-      <w:r>
-        <w:t>162</w:t>
-      </w:r>
-      <w:r>
-        <w:t>, код товарной номенклатуры для предмета расчета.</w:t>
-      </w:r>
-    </w:p>
-    <w:p>
-      <w:pPr>
-        <w:ind w:firstLine="567"/>
-        <w:rPr>
-          <w:rStyle w:val="Strong"/>
-        </w:rPr>
-      </w:pPr>
-      <w:bookmarkStart w:id="496" w:name="OLE_LINK183"/>
-      <w:bookmarkStart w:id="497" w:name="OLE_LINK184"/>
-      <w:bookmarkEnd w:id="494"/>
-      <w:bookmarkEnd w:id="495"/>
-      <w:r>
-        <w:rPr>
-          <w:rStyle w:val="Strong"/>
-        </w:rPr>
-        <w:t xml:space="preserve">Версия </w:t>
-      </w:r>
-      <w:r>
-        <w:rPr>
-          <w:rStyle w:val="Strong"/>
-        </w:rPr>
-        <w:t>2</w:t>
-      </w:r>
-      <w:r>
-        <w:rPr>
-          <w:rStyle w:val="Strong"/>
-        </w:rPr>
-        <w:t>.</w:t>
-      </w:r>
-      <w:r>
-        <w:rPr>
-          <w:rStyle w:val="Strong"/>
-        </w:rPr>
-        <w:t>14</w:t>
-      </w:r>
-      <w:r>
-        <w:rPr>
-          <w:rStyle w:val="Strong"/>
-        </w:rPr>
-        <w:t>.</w:t>
-      </w:r>
-      <w:r>
-        <w:rPr>
-          <w:rStyle w:val="Strong"/>
-        </w:rPr>
-        <w:t>1</w:t>
-      </w:r>
-      <w:r>
-        <w:rPr>
-          <w:rStyle w:val="Strong"/>
-        </w:rPr>
-        <w:t xml:space="preserve"> от </w:t>
-      </w:r>
-      <w:r>
-        <w:rPr>
-          <w:rStyle w:val="Strong"/>
-        </w:rPr>
-        <w:t>21</w:t>
-      </w:r>
-      <w:r>
-        <w:rPr>
-          <w:rStyle w:val="Strong"/>
-        </w:rPr>
-        <w:t>.</w:t>
-      </w:r>
-      <w:r>
-        <w:rPr>
-          <w:rStyle w:val="Strong"/>
-        </w:rPr>
-        <w:t>1</w:t>
-      </w:r>
-      <w:r>
-        <w:rPr>
-          <w:rStyle w:val="Strong"/>
-        </w:rPr>
-        <w:t>1</w:t>
-      </w:r>
-      <w:r>
-        <w:rPr>
-          <w:rStyle w:val="Strong"/>
-        </w:rPr>
-        <w:t>.201</w:t>
-      </w:r>
-      <w:r>
-        <w:rPr>
-          <w:rStyle w:val="Strong"/>
-        </w:rPr>
-        <w:t>7</w:t>
-      </w:r>
-    </w:p>
-    <w:p>
-      <w:pPr>
-        <w:ind w:firstLine="284"/>
-      </w:pPr>
-      <w:bookmarkStart w:id="498" w:name="OLE_LINK178"/>
-      <w:bookmarkStart w:id="499" w:name="OLE_LINK179"/>
-      <w:bookmarkStart w:id="500" w:name="OLE_LINK201"/>
-      <w:bookmarkStart w:id="501" w:name="OLE_LINK202"/>
-      <w:r>
-        <w:t>Добавлено уточнение по ограничению на максимальную цену за единицу предмета расчета и максимальное количество предмета расчета</w:t>
-      </w:r>
-      <w:bookmarkEnd w:id="498"/>
-      <w:bookmarkEnd w:id="499"/>
-      <w:r>
-        <w:t>.</w:t>
-      </w:r>
-    </w:p>
-    <w:p>
-      <w:pPr>
-        <w:ind w:firstLine="567"/>
-        <w:rPr>
-          <w:rStyle w:val="Strong"/>
-        </w:rPr>
-      </w:pPr>
-      <w:bookmarkStart w:id="502" w:name="OLE_LINK200"/>
-      <w:bookmarkEnd w:id="496"/>
-      <w:bookmarkEnd w:id="497"/>
-      <w:bookmarkEnd w:id="500"/>
-      <w:bookmarkEnd w:id="501"/>
-      <w:r>
-        <w:rPr>
-          <w:rStyle w:val="Strong"/>
-        </w:rPr>
-        <w:t xml:space="preserve">Версия </w:t>
-      </w:r>
-      <w:r>
-        <w:rPr>
-          <w:rStyle w:val="Strong"/>
-        </w:rPr>
-        <w:t>2</w:t>
-      </w:r>
-      <w:r>
-        <w:rPr>
-          <w:rStyle w:val="Strong"/>
-        </w:rPr>
-        <w:t>.</w:t>
-      </w:r>
-      <w:r>
-        <w:rPr>
-          <w:rStyle w:val="Strong"/>
-        </w:rPr>
-        <w:t>14</w:t>
-      </w:r>
-      <w:r>
-        <w:rPr>
-          <w:rStyle w:val="Strong"/>
-        </w:rPr>
-        <w:t>.</w:t>
-      </w:r>
-      <w:r>
-        <w:rPr>
-          <w:rStyle w:val="Strong"/>
-        </w:rPr>
-        <w:t>2</w:t>
-      </w:r>
-      <w:r>
-        <w:rPr>
-          <w:rStyle w:val="Strong"/>
-        </w:rPr>
-        <w:t xml:space="preserve"> от </w:t>
-      </w:r>
-      <w:r>
-        <w:rPr>
-          <w:rStyle w:val="Strong"/>
-        </w:rPr>
-        <w:t>1</w:t>
-      </w:r>
-      <w:r>
-        <w:rPr>
-          <w:rStyle w:val="Strong"/>
-        </w:rPr>
-        <w:t>2</w:t>
-      </w:r>
-      <w:r>
-        <w:rPr>
-          <w:rStyle w:val="Strong"/>
-        </w:rPr>
-        <w:t>.</w:t>
-      </w:r>
-      <w:r>
-        <w:rPr>
-          <w:rStyle w:val="Strong"/>
-        </w:rPr>
-        <w:t>1</w:t>
-      </w:r>
-      <w:r>
-        <w:rPr>
-          <w:rStyle w:val="Strong"/>
-        </w:rPr>
-        <w:t>2</w:t>
-      </w:r>
-      <w:r>
-        <w:rPr>
-          <w:rStyle w:val="Strong"/>
-        </w:rPr>
-        <w:t>.201</w:t>
-      </w:r>
-      <w:r>
-        <w:rPr>
-          <w:rStyle w:val="Strong"/>
-        </w:rPr>
-        <w:t>7</w:t>
-      </w:r>
-    </w:p>
-    <w:p>
-      <w:pPr>
-        <w:ind w:firstLine="284"/>
-      </w:pPr>
-      <w:r>
-        <w:t>Увеличена максимальная длина идентификатора документа с 32 до 64 символов.</w:t>
-      </w:r>
-    </w:p>
-    <w:bookmarkEnd w:id="502"/>
-    <w:p>
-      <w:pPr>
-        <w:ind w:firstLine="567"/>
-        <w:rPr>
-          <w:rStyle w:val="Strong"/>
-        </w:rPr>
-      </w:pPr>
-      <w:r>
-        <w:rPr>
-          <w:rStyle w:val="Strong"/>
-        </w:rPr>
-        <w:t xml:space="preserve">Версия </w:t>
-      </w:r>
-      <w:r>
-        <w:rPr>
-          <w:rStyle w:val="Strong"/>
-        </w:rPr>
-        <w:t>2</w:t>
-      </w:r>
-      <w:r>
-        <w:rPr>
-          <w:rStyle w:val="Strong"/>
-        </w:rPr>
-        <w:t>.</w:t>
-      </w:r>
-      <w:r>
-        <w:rPr>
-          <w:rStyle w:val="Strong"/>
-        </w:rPr>
-        <w:t>14</w:t>
-      </w:r>
-      <w:r>
-        <w:rPr>
-          <w:rStyle w:val="Strong"/>
-        </w:rPr>
-        <w:t>.</w:t>
-      </w:r>
-      <w:r>
-        <w:rPr>
-          <w:rStyle w:val="Strong"/>
-        </w:rPr>
-        <w:t>3</w:t>
-      </w:r>
-      <w:r>
-        <w:rPr>
-          <w:rStyle w:val="Strong"/>
-        </w:rPr>
-        <w:t xml:space="preserve"> от </w:t>
-      </w:r>
-      <w:r>
-        <w:rPr>
-          <w:rStyle w:val="Strong"/>
-        </w:rPr>
-        <w:t>1</w:t>
-      </w:r>
-      <w:r>
-        <w:rPr>
-          <w:rStyle w:val="Strong"/>
-        </w:rPr>
-        <w:t>7</w:t>
-      </w:r>
-      <w:r>
-        <w:rPr>
-          <w:rStyle w:val="Strong"/>
-        </w:rPr>
-        <w:t>.</w:t>
-      </w:r>
-      <w:r>
-        <w:rPr>
-          <w:rStyle w:val="Strong"/>
-        </w:rPr>
-        <w:t>1</w:t>
-      </w:r>
-      <w:r>
-        <w:rPr>
-          <w:rStyle w:val="Strong"/>
-        </w:rPr>
-        <w:t>2</w:t>
-      </w:r>
-      <w:r>
-        <w:rPr>
-          <w:rStyle w:val="Strong"/>
-        </w:rPr>
-        <w:t>.201</w:t>
-      </w:r>
-      <w:r>
-        <w:rPr>
-          <w:rStyle w:val="Strong"/>
-        </w:rPr>
-        <w:t>7</w:t>
-      </w:r>
-    </w:p>
-    <w:p>
-      <w:pPr>
-        <w:ind w:firstLine="284"/>
-      </w:pPr>
-      <w:bookmarkStart w:id="503" w:name="OLE_LINK203"/>
-      <w:bookmarkStart w:id="504" w:name="OLE_LINK204"/>
-      <w:bookmarkStart w:id="505" w:name="OLE_LINK205"/>
+      <w:bookmarkStart w:id="502" w:name="OLE_LINK203"/>
+      <w:bookmarkStart w:id="503" w:name="OLE_LINK204"/>
+      <w:bookmarkStart w:id="504" w:name="OLE_LINK205"/>
       <w:r>
         <w:t>Добавлено</w:t>
       </w:r>
@@ -42813,13 +43386,481 @@
       <w:r>
         <w:t>максимальное количество предмета расчета</w:t>
       </w:r>
+      <w:bookmarkEnd w:id="502"/>
       <w:bookmarkEnd w:id="503"/>
       <w:bookmarkEnd w:id="504"/>
+      <w:r>
+        <w:t>.</w:t>
+      </w:r>
+    </w:p>
+    <w:p>
+      <w:pPr>
+        <w:ind w:firstLine="567"/>
+        <w:rPr>
+          <w:rStyle w:val="Strong"/>
+        </w:rPr>
+      </w:pPr>
+      <w:r>
+        <w:rPr>
+          <w:rStyle w:val="Strong"/>
+        </w:rPr>
+        <w:t xml:space="preserve">Версия </w:t>
+      </w:r>
+      <w:r>
+        <w:rPr>
+          <w:rStyle w:val="Strong"/>
+        </w:rPr>
+        <w:t>2</w:t>
+      </w:r>
+      <w:r>
+        <w:rPr>
+          <w:rStyle w:val="Strong"/>
+        </w:rPr>
+        <w:t>.</w:t>
+      </w:r>
+      <w:r>
+        <w:rPr>
+          <w:rStyle w:val="Strong"/>
+        </w:rPr>
+        <w:t>14</w:t>
+      </w:r>
+      <w:r>
+        <w:rPr>
+          <w:rStyle w:val="Strong"/>
+        </w:rPr>
+        <w:t>.</w:t>
+      </w:r>
+      <w:r>
+        <w:rPr>
+          <w:rStyle w:val="Strong"/>
+        </w:rPr>
+        <w:t>4</w:t>
+      </w:r>
+      <w:r>
+        <w:rPr>
+          <w:rStyle w:val="Strong"/>
+        </w:rPr>
+        <w:t xml:space="preserve"> от </w:t>
+      </w:r>
+      <w:r>
+        <w:rPr>
+          <w:rStyle w:val="Strong"/>
+        </w:rPr>
+        <w:t>1</w:t>
+      </w:r>
+      <w:r>
+        <w:rPr>
+          <w:rStyle w:val="Strong"/>
+        </w:rPr>
+        <w:t>3</w:t>
+      </w:r>
+      <w:r>
+        <w:rPr>
+          <w:rStyle w:val="Strong"/>
+        </w:rPr>
+        <w:t>.</w:t>
+      </w:r>
+      <w:r>
+        <w:rPr>
+          <w:rStyle w:val="Strong"/>
+        </w:rPr>
+        <w:t>0</w:t>
+      </w:r>
+      <w:r>
+        <w:rPr>
+          <w:rStyle w:val="Strong"/>
+        </w:rPr>
+        <w:t>2</w:t>
+      </w:r>
+      <w:r>
+        <w:rPr>
+          <w:rStyle w:val="Strong"/>
+        </w:rPr>
+        <w:t>.201</w:t>
+      </w:r>
+      <w:r>
+        <w:rPr>
+          <w:rStyle w:val="Strong"/>
+        </w:rPr>
+        <w:t>8</w:t>
+      </w:r>
+    </w:p>
+    <w:p>
+      <w:pPr>
+        <w:ind w:firstLine="284"/>
+      </w:pPr>
+      <w:r>
+        <w:t>Исправлен пример подписи исковерканный вордом.</w:t>
+      </w:r>
+    </w:p>
+    <w:p>
+      <w:pPr>
+        <w:ind w:firstLine="567"/>
+        <w:rPr>
+          <w:rStyle w:val="Strong"/>
+        </w:rPr>
+      </w:pPr>
+      <w:r>
+        <w:rPr>
+          <w:rStyle w:val="Strong"/>
+        </w:rPr>
+        <w:t xml:space="preserve">Версия </w:t>
+      </w:r>
+      <w:r>
+        <w:rPr>
+          <w:rStyle w:val="Strong"/>
+        </w:rPr>
+        <w:t>2</w:t>
+      </w:r>
+      <w:r>
+        <w:rPr>
+          <w:rStyle w:val="Strong"/>
+        </w:rPr>
+        <w:t>.</w:t>
+      </w:r>
+      <w:r>
+        <w:rPr>
+          <w:rStyle w:val="Strong"/>
+        </w:rPr>
+        <w:t>15</w:t>
+      </w:r>
+      <w:r>
+        <w:rPr>
+          <w:rStyle w:val="Strong"/>
+        </w:rPr>
+        <w:t>.</w:t>
+      </w:r>
+      <w:r>
+        <w:rPr>
+          <w:rStyle w:val="Strong"/>
+        </w:rPr>
+        <w:t>0</w:t>
+      </w:r>
+      <w:r>
+        <w:rPr>
+          <w:rStyle w:val="Strong"/>
+        </w:rPr>
+        <w:t xml:space="preserve"> от </w:t>
+      </w:r>
+      <w:r>
+        <w:rPr>
+          <w:rStyle w:val="Strong"/>
+        </w:rPr>
+        <w:t>2</w:t>
+      </w:r>
+      <w:r>
+        <w:rPr>
+          <w:rStyle w:val="Strong"/>
+        </w:rPr>
+        <w:t>7</w:t>
+      </w:r>
+      <w:r>
+        <w:rPr>
+          <w:rStyle w:val="Strong"/>
+        </w:rPr>
+        <w:t>.</w:t>
+      </w:r>
+      <w:r>
+        <w:rPr>
+          <w:rStyle w:val="Strong"/>
+        </w:rPr>
+        <w:t>0</w:t>
+      </w:r>
+      <w:r>
+        <w:rPr>
+          <w:rStyle w:val="Strong"/>
+        </w:rPr>
+        <w:t>2</w:t>
+      </w:r>
+      <w:r>
+        <w:rPr>
+          <w:rStyle w:val="Strong"/>
+        </w:rPr>
+        <w:t>.201</w:t>
+      </w:r>
+      <w:r>
+        <w:rPr>
+          <w:rStyle w:val="Strong"/>
+        </w:rPr>
+        <w:t>8</w:t>
+      </w:r>
+    </w:p>
+    <w:p>
+      <w:pPr>
+        <w:ind w:firstLine="284"/>
+      </w:pPr>
+      <w:r>
+        <w:t xml:space="preserve">Добавлена возможность передачи тэгов </w:t>
+      </w:r>
+      <w:r>
+        <w:t>1225</w:t>
+      </w:r>
+      <w:r>
+        <w:t>, Н</w:t>
+      </w:r>
+      <w:r>
+        <w:t>аименование поставщика</w:t>
+      </w:r>
+      <w:r>
+        <w:t xml:space="preserve">, 1226, </w:t>
+      </w:r>
+      <w:r>
+        <w:t>ИНН поставщика</w:t>
+      </w:r>
+      <w:r>
+        <w:t>, 1171, Т</w:t>
+      </w:r>
+      <w:r>
+        <w:t>елефон поставщика</w:t>
+      </w:r>
+      <w:r>
+        <w:t xml:space="preserve"> ассоциированных с предметом расчета.</w:t>
+      </w:r>
+      <w:bookmarkStart w:id="505" w:name="OLE_LINK225"/>
+      <w:bookmarkStart w:id="506" w:name="OLE_LINK226"/>
+    </w:p>
+    <w:p>
+      <w:pPr>
+        <w:ind w:firstLine="567"/>
+        <w:rPr>
+          <w:rStyle w:val="Strong"/>
+        </w:rPr>
+      </w:pPr>
+      <w:bookmarkStart w:id="507" w:name="OLE_LINK252"/>
+      <w:bookmarkStart w:id="508" w:name="OLE_LINK253"/>
+      <w:r>
+        <w:rPr>
+          <w:rStyle w:val="Strong"/>
+        </w:rPr>
+        <w:t xml:space="preserve">Версия </w:t>
+      </w:r>
+      <w:r>
+        <w:rPr>
+          <w:rStyle w:val="Strong"/>
+        </w:rPr>
+        <w:t>2</w:t>
+      </w:r>
+      <w:r>
+        <w:rPr>
+          <w:rStyle w:val="Strong"/>
+        </w:rPr>
+        <w:t>.</w:t>
+      </w:r>
+      <w:r>
+        <w:rPr>
+          <w:rStyle w:val="Strong"/>
+        </w:rPr>
+        <w:t>1</w:t>
+      </w:r>
+      <w:r>
+        <w:rPr>
+          <w:rStyle w:val="Strong"/>
+        </w:rPr>
+        <w:t>6</w:t>
+      </w:r>
+      <w:r>
+        <w:rPr>
+          <w:rStyle w:val="Strong"/>
+        </w:rPr>
+        <w:t>.</w:t>
+      </w:r>
+      <w:r>
+        <w:rPr>
+          <w:rStyle w:val="Strong"/>
+        </w:rPr>
+        <w:t>0</w:t>
+      </w:r>
+      <w:r>
+        <w:rPr>
+          <w:rStyle w:val="Strong"/>
+        </w:rPr>
+        <w:t xml:space="preserve"> от </w:t>
+      </w:r>
+      <w:r>
+        <w:rPr>
+          <w:rStyle w:val="Strong"/>
+        </w:rPr>
+        <w:t>15</w:t>
+      </w:r>
+      <w:r>
+        <w:rPr>
+          <w:rStyle w:val="Strong"/>
+        </w:rPr>
+        <w:t>.</w:t>
+      </w:r>
+      <w:r>
+        <w:rPr>
+          <w:rStyle w:val="Strong"/>
+        </w:rPr>
+        <w:t>0</w:t>
+      </w:r>
+      <w:r>
+        <w:rPr>
+          <w:rStyle w:val="Strong"/>
+        </w:rPr>
+        <w:t>5</w:t>
+      </w:r>
+      <w:r>
+        <w:rPr>
+          <w:rStyle w:val="Strong"/>
+        </w:rPr>
+        <w:t>.201</w:t>
+      </w:r>
+      <w:r>
+        <w:rPr>
+          <w:rStyle w:val="Strong"/>
+        </w:rPr>
+        <w:t>8</w:t>
+      </w:r>
+    </w:p>
+    <w:p>
+      <w:pPr>
+        <w:ind w:firstLine="284"/>
+      </w:pPr>
+      <w:r>
+        <w:t xml:space="preserve">Добавлена возможность передачи тэгов 1036, Номер автомата и </w:t>
+      </w:r>
+      <w:r>
+        <w:t>1</w:t>
+      </w:r>
+      <w:r>
+        <w:t>009</w:t>
+      </w:r>
+      <w:r>
+        <w:t>, Адрес расчетов</w:t>
+      </w:r>
+      <w:r>
+        <w:t>, 1187, Место расчетов</w:t>
+      </w:r>
+      <w:r>
+        <w:t>.</w:t>
+      </w:r>
+    </w:p>
+    <w:p>
+      <w:pPr>
+        <w:ind w:firstLine="284"/>
+      </w:pPr>
+      <w:r>
+        <w:t>Внесены уточнения относительно длины 1084, Дополнительный атрибут пользователя.</w:t>
+      </w:r>
+    </w:p>
+    <w:bookmarkEnd w:id="507"/>
+    <w:bookmarkEnd w:id="508"/>
+    <w:p>
+      <w:pPr>
+        <w:ind w:firstLine="284"/>
+      </w:pPr>
+      <w:r>
+        <w:t>Уточнения относительно максимальной длины некоторых параметров.</w:t>
+      </w:r>
       <w:bookmarkEnd w:id="505"/>
-      <w:r>
+      <w:bookmarkEnd w:id="506"/>
+      <w:r>
+        <w:t xml:space="preserve"> </w:t>
+      </w:r>
+    </w:p>
+    <w:p>
+      <w:pPr>
+        <w:ind w:firstLine="567"/>
+        <w:rPr>
+          <w:rStyle w:val="Strong"/>
+        </w:rPr>
+      </w:pPr>
+      <w:bookmarkStart w:id="509" w:name="OLE_LINK254"/>
+      <w:r>
+        <w:rPr>
+          <w:rStyle w:val="Strong"/>
+        </w:rPr>
+        <w:t xml:space="preserve">Версия </w:t>
+      </w:r>
+      <w:r>
+        <w:rPr>
+          <w:rStyle w:val="Strong"/>
+        </w:rPr>
+        <w:t>2</w:t>
+      </w:r>
+      <w:r>
+        <w:rPr>
+          <w:rStyle w:val="Strong"/>
+        </w:rPr>
         <w:t>.</w:t>
       </w:r>
-    </w:p>
+      <w:r>
+        <w:rPr>
+          <w:rStyle w:val="Strong"/>
+        </w:rPr>
+        <w:t>1</w:t>
+      </w:r>
+      <w:r>
+        <w:rPr>
+          <w:rStyle w:val="Strong"/>
+        </w:rPr>
+        <w:t>6</w:t>
+      </w:r>
+      <w:r>
+        <w:rPr>
+          <w:rStyle w:val="Strong"/>
+        </w:rPr>
+        <w:t>.</w:t>
+      </w:r>
+      <w:r>
+        <w:rPr>
+          <w:rStyle w:val="Strong"/>
+        </w:rPr>
+        <w:t>1</w:t>
+      </w:r>
+      <w:r>
+        <w:rPr>
+          <w:rStyle w:val="Strong"/>
+        </w:rPr>
+        <w:t xml:space="preserve"> от </w:t>
+      </w:r>
+      <w:r>
+        <w:rPr>
+          <w:rStyle w:val="Strong"/>
+        </w:rPr>
+        <w:t>24</w:t>
+      </w:r>
+      <w:r>
+        <w:rPr>
+          <w:rStyle w:val="Strong"/>
+        </w:rPr>
+        <w:t>.</w:t>
+      </w:r>
+      <w:r>
+        <w:rPr>
+          <w:rStyle w:val="Strong"/>
+        </w:rPr>
+        <w:t>0</w:t>
+      </w:r>
+      <w:r>
+        <w:rPr>
+          <w:rStyle w:val="Strong"/>
+        </w:rPr>
+        <w:t>5</w:t>
+      </w:r>
+      <w:r>
+        <w:rPr>
+          <w:rStyle w:val="Strong"/>
+        </w:rPr>
+        <w:t>.201</w:t>
+      </w:r>
+      <w:r>
+        <w:rPr>
+          <w:rStyle w:val="Strong"/>
+        </w:rPr>
+        <w:t>8</w:t>
+      </w:r>
+    </w:p>
+    <w:p>
+      <w:pPr>
+        <w:ind w:firstLine="284"/>
+      </w:pPr>
+      <w:r>
+        <w:t>Описано ограничение на максимальное количество позиций.</w:t>
+      </w:r>
+    </w:p>
+    <w:bookmarkEnd w:id="509"/>
     <w:p>
       <w:pPr>
         <w:ind w:firstLine="567"/>
@@ -42849,19 +43890,25 @@
         <w:rPr>
           <w:rStyle w:val="Strong"/>
         </w:rPr>
-        <w:t>14</w:t>
+        <w:t>1</w:t>
       </w:r>
       <w:r>
         <w:rPr>
           <w:rStyle w:val="Strong"/>
         </w:rPr>
+        <w:t>7</w:t>
+      </w:r>
+      <w:r>
+        <w:rPr>
+          <w:rStyle w:val="Strong"/>
+        </w:rPr>
         <w:t>.</w:t>
       </w:r>
       <w:r>
         <w:rPr>
           <w:rStyle w:val="Strong"/>
         </w:rPr>
-        <w:t>4</w:t>
+        <w:t>0</w:t>
       </w:r>
       <w:r>
         <w:rPr>
@@ -42873,36 +43920,224 @@
         <w:rPr>
           <w:rStyle w:val="Strong"/>
         </w:rPr>
-        <w:t>1</w:t>
+        <w:t>19</w:t>
       </w:r>
       <w:r>
         <w:rPr>
           <w:rStyle w:val="Strong"/>
         </w:rPr>
-        <w:t>3</w:t>
+        <w:t>.</w:t>
       </w:r>
       <w:r>
         <w:rPr>
           <w:rStyle w:val="Strong"/>
         </w:rPr>
+        <w:t>0</w:t>
+      </w:r>
+      <w:r>
+        <w:rPr>
+          <w:rStyle w:val="Strong"/>
+        </w:rPr>
+        <w:t>6</w:t>
+      </w:r>
+      <w:r>
+        <w:rPr>
+          <w:rStyle w:val="Strong"/>
+        </w:rPr>
+        <w:t>.201</w:t>
+      </w:r>
+      <w:r>
+        <w:rPr>
+          <w:rStyle w:val="Strong"/>
+        </w:rPr>
+        <w:t>8</w:t>
+      </w:r>
+    </w:p>
+    <w:p>
+      <w:pPr>
+        <w:ind w:firstLine="284"/>
+      </w:pPr>
+      <w:r>
+        <w:t xml:space="preserve">Добавлена передача тэгов </w:t>
+      </w:r>
+      <w:r>
+        <w:t>признак агента по предмету расчета 1222, данные агента 1223, единица измерения предмета расчета 1197, дополнительный реквизит предмета расчета 1191</w:t>
+      </w:r>
+      <w:r>
         <w:t>.</w:t>
       </w:r>
-      <w:r>
+    </w:p>
+    <w:p>
+      <w:pPr>
+        <w:ind w:firstLine="567"/>
         <w:rPr>
           <w:rStyle w:val="Strong"/>
         </w:rPr>
+      </w:pPr>
+      <w:bookmarkStart w:id="510" w:name="OLE_LINK429"/>
+      <w:bookmarkStart w:id="511" w:name="OLE_LINK430"/>
+      <w:r>
+        <w:rPr>
+          <w:rStyle w:val="Strong"/>
+        </w:rPr>
+        <w:t xml:space="preserve">Версия </w:t>
+      </w:r>
+      <w:r>
+        <w:rPr>
+          <w:rStyle w:val="Strong"/>
+        </w:rPr>
+        <w:t>2</w:t>
+      </w:r>
+      <w:r>
+        <w:rPr>
+          <w:rStyle w:val="Strong"/>
+        </w:rPr>
+        <w:t>.</w:t>
+      </w:r>
+      <w:r>
+        <w:rPr>
+          <w:rStyle w:val="Strong"/>
+        </w:rPr>
+        <w:t>18</w:t>
+      </w:r>
+      <w:r>
+        <w:rPr>
+          <w:rStyle w:val="Strong"/>
+        </w:rPr>
+        <w:t>.</w:t>
+      </w:r>
+      <w:r>
+        <w:rPr>
+          <w:rStyle w:val="Strong"/>
+        </w:rPr>
         <w:t>0</w:t>
       </w:r>
       <w:r>
         <w:rPr>
           <w:rStyle w:val="Strong"/>
         </w:rPr>
+        <w:t xml:space="preserve"> от </w:t>
+      </w:r>
+      <w:r>
+        <w:rPr>
+          <w:rStyle w:val="Strong"/>
+        </w:rPr>
+        <w:t>01</w:t>
+      </w:r>
+      <w:r>
+        <w:rPr>
+          <w:rStyle w:val="Strong"/>
+        </w:rPr>
+        <w:t>.</w:t>
+      </w:r>
+      <w:r>
+        <w:rPr>
+          <w:rStyle w:val="Strong"/>
+        </w:rPr>
+        <w:t>08</w:t>
+      </w:r>
+      <w:r>
+        <w:rPr>
+          <w:rStyle w:val="Strong"/>
+        </w:rPr>
+        <w:t>.201</w:t>
+      </w:r>
+      <w:r>
+        <w:rPr>
+          <w:rStyle w:val="Strong"/>
+        </w:rPr>
+        <w:t>8</w:t>
+      </w:r>
+    </w:p>
+    <w:p>
+      <w:pPr>
+        <w:ind w:firstLine="284"/>
+      </w:pPr>
+      <w:r>
+        <w:t>Добавлена передача тэга дополнительный реквизит чека, 1192.</w:t>
+      </w:r>
+    </w:p>
+    <w:p>
+      <w:pPr>
+        <w:ind w:firstLine="284"/>
+      </w:pPr>
+      <w:r>
+        <w:t>Изменен пример подписи на более корректный с нормальныйми квычками.</w:t>
+      </w:r>
+      <w:bookmarkEnd w:id="510"/>
+      <w:bookmarkEnd w:id="511"/>
+    </w:p>
+    <w:p>
+      <w:pPr>
+        <w:ind w:firstLine="567"/>
+        <w:rPr>
+          <w:rStyle w:val="Strong"/>
+        </w:rPr>
+      </w:pPr>
+      <w:r>
+        <w:rPr>
+          <w:rStyle w:val="Strong"/>
+        </w:rPr>
+        <w:t xml:space="preserve">Версия </w:t>
+      </w:r>
+      <w:r>
+        <w:rPr>
+          <w:rStyle w:val="Strong"/>
+        </w:rPr>
         <w:t>2</w:t>
       </w:r>
       <w:r>
         <w:rPr>
           <w:rStyle w:val="Strong"/>
         </w:rPr>
+        <w:t>.</w:t>
+      </w:r>
+      <w:r>
+        <w:rPr>
+          <w:rStyle w:val="Strong"/>
+        </w:rPr>
+        <w:t>19</w:t>
+      </w:r>
+      <w:r>
+        <w:rPr>
+          <w:rStyle w:val="Strong"/>
+        </w:rPr>
+        <w:t>.</w:t>
+      </w:r>
+      <w:r>
+        <w:rPr>
+          <w:rStyle w:val="Strong"/>
+        </w:rPr>
+        <w:t>0</w:t>
+      </w:r>
+      <w:r>
+        <w:rPr>
+          <w:rStyle w:val="Strong"/>
+        </w:rPr>
+        <w:t xml:space="preserve"> от </w:t>
+      </w:r>
+      <w:r>
+        <w:rPr>
+          <w:rStyle w:val="Strong"/>
+        </w:rPr>
+        <w:t>03</w:t>
+      </w:r>
+      <w:r>
+        <w:rPr>
+          <w:rStyle w:val="Strong"/>
+        </w:rPr>
+        <w:t>.</w:t>
+      </w:r>
+      <w:r>
+        <w:rPr>
+          <w:rStyle w:val="Strong"/>
+        </w:rPr>
+        <w:t>08</w:t>
+      </w:r>
+      <w:r>
+        <w:rPr>
+          <w:rStyle w:val="Strong"/>
+        </w:rPr>
         <w:t>.201</w:t>
       </w:r>
       <w:r>
@@ -42916,683 +44151,21 @@
       <w:pPr>
         <w:ind w:firstLine="284"/>
       </w:pPr>
-      <w:r>
-        <w:t>Исправлен пример подписи исковерканный вордом.</w:t>
-      </w:r>
-    </w:p>
-    <w:p>
-      <w:pPr>
-        <w:ind w:firstLine="567"/>
-        <w:rPr>
-          <w:rStyle w:val="Strong"/>
-        </w:rPr>
-      </w:pPr>
-      <w:r>
-        <w:rPr>
-          <w:rStyle w:val="Strong"/>
-        </w:rPr>
-        <w:t xml:space="preserve">Версия </w:t>
-      </w:r>
-      <w:r>
-        <w:rPr>
-          <w:rStyle w:val="Strong"/>
-        </w:rPr>
-        <w:t>2</w:t>
-      </w:r>
-      <w:r>
-        <w:rPr>
-          <w:rStyle w:val="Strong"/>
-        </w:rPr>
-        <w:t>.</w:t>
-      </w:r>
-      <w:r>
-        <w:rPr>
-          <w:rStyle w:val="Strong"/>
-        </w:rPr>
-        <w:t>15</w:t>
-      </w:r>
-      <w:r>
-        <w:rPr>
-          <w:rStyle w:val="Strong"/>
-        </w:rPr>
-        <w:t>.</w:t>
-      </w:r>
-      <w:r>
-        <w:rPr>
-          <w:rStyle w:val="Strong"/>
-        </w:rPr>
-        <w:t>0</w:t>
-      </w:r>
-      <w:r>
-        <w:rPr>
-          <w:rStyle w:val="Strong"/>
-        </w:rPr>
-        <w:t xml:space="preserve"> от </w:t>
-      </w:r>
-      <w:r>
-        <w:rPr>
-          <w:rStyle w:val="Strong"/>
-        </w:rPr>
-        <w:t>2</w:t>
-      </w:r>
-      <w:r>
-        <w:rPr>
-          <w:rStyle w:val="Strong"/>
-        </w:rPr>
-        <w:t>7</w:t>
-      </w:r>
-      <w:r>
-        <w:rPr>
-          <w:rStyle w:val="Strong"/>
-        </w:rPr>
-        <w:t>.</w:t>
-      </w:r>
-      <w:r>
-        <w:rPr>
-          <w:rStyle w:val="Strong"/>
-        </w:rPr>
-        <w:t>0</w:t>
-      </w:r>
-      <w:r>
-        <w:rPr>
-          <w:rStyle w:val="Strong"/>
-        </w:rPr>
-        <w:t>2</w:t>
-      </w:r>
-      <w:r>
-        <w:rPr>
-          <w:rStyle w:val="Strong"/>
-        </w:rPr>
-        <w:t>.201</w:t>
-      </w:r>
-      <w:r>
-        <w:rPr>
-          <w:rStyle w:val="Strong"/>
-        </w:rPr>
-        <w:t>8</w:t>
-      </w:r>
-    </w:p>
-    <w:p>
-      <w:pPr>
-        <w:ind w:firstLine="284"/>
-      </w:pPr>
-      <w:r>
-        <w:t xml:space="preserve">Добавлена возможность передачи тэгов </w:t>
-      </w:r>
-      <w:r>
-        <w:t>1225</w:t>
-      </w:r>
-      <w:r>
-        <w:t>, Н</w:t>
-      </w:r>
-      <w:r>
-        <w:t>аименование поставщика</w:t>
-      </w:r>
-      <w:r>
-        <w:t xml:space="preserve">, 1226, </w:t>
-      </w:r>
-      <w:r>
-        <w:t>ИНН поставщика</w:t>
-      </w:r>
-      <w:r>
-        <w:t>, 1171, Т</w:t>
-      </w:r>
-      <w:r>
-        <w:t>елефон поставщика</w:t>
-      </w:r>
-      <w:r>
-        <w:t xml:space="preserve"> ассоциированных с предметом расчета.</w:t>
-      </w:r>
-      <w:bookmarkStart w:id="506" w:name="OLE_LINK225"/>
-      <w:bookmarkStart w:id="507" w:name="OLE_LINK226"/>
-    </w:p>
-    <w:p>
-      <w:pPr>
-        <w:ind w:firstLine="567"/>
-        <w:rPr>
-          <w:rStyle w:val="Strong"/>
-        </w:rPr>
-      </w:pPr>
-      <w:bookmarkStart w:id="508" w:name="OLE_LINK252"/>
-      <w:bookmarkStart w:id="509" w:name="OLE_LINK253"/>
-      <w:r>
-        <w:rPr>
-          <w:rStyle w:val="Strong"/>
-        </w:rPr>
-        <w:t xml:space="preserve">Версия </w:t>
-      </w:r>
-      <w:r>
-        <w:rPr>
-          <w:rStyle w:val="Strong"/>
-        </w:rPr>
-        <w:t>2</w:t>
-      </w:r>
-      <w:r>
-        <w:rPr>
-          <w:rStyle w:val="Strong"/>
-        </w:rPr>
-        <w:t>.</w:t>
-      </w:r>
-      <w:r>
-        <w:rPr>
-          <w:rStyle w:val="Strong"/>
-        </w:rPr>
-        <w:t>1</w:t>
-      </w:r>
-      <w:r>
-        <w:rPr>
-          <w:rStyle w:val="Strong"/>
-        </w:rPr>
-        <w:t>6</w:t>
-      </w:r>
-      <w:r>
-        <w:rPr>
-          <w:rStyle w:val="Strong"/>
-        </w:rPr>
-        <w:t>.</w:t>
-      </w:r>
-      <w:r>
-        <w:rPr>
-          <w:rStyle w:val="Strong"/>
-        </w:rPr>
-        <w:t>0</w:t>
-      </w:r>
-      <w:r>
-        <w:rPr>
-          <w:rStyle w:val="Strong"/>
-        </w:rPr>
-        <w:t xml:space="preserve"> от </w:t>
-      </w:r>
-      <w:r>
-        <w:rPr>
-          <w:rStyle w:val="Strong"/>
-        </w:rPr>
-        <w:t>15</w:t>
-      </w:r>
-      <w:r>
-        <w:rPr>
-          <w:rStyle w:val="Strong"/>
-        </w:rPr>
-        <w:t>.</w:t>
-      </w:r>
-      <w:r>
-        <w:rPr>
-          <w:rStyle w:val="Strong"/>
-        </w:rPr>
-        <w:t>0</w:t>
-      </w:r>
-      <w:r>
-        <w:rPr>
-          <w:rStyle w:val="Strong"/>
-        </w:rPr>
-        <w:t>5</w:t>
-      </w:r>
-      <w:r>
-        <w:rPr>
-          <w:rStyle w:val="Strong"/>
-        </w:rPr>
-        <w:t>.201</w:t>
-      </w:r>
-      <w:r>
-        <w:rPr>
-          <w:rStyle w:val="Strong"/>
-        </w:rPr>
-        <w:t>8</w:t>
-      </w:r>
-    </w:p>
-    <w:p>
-      <w:pPr>
-        <w:ind w:firstLine="284"/>
-      </w:pPr>
-      <w:r>
-        <w:t xml:space="preserve">Добавлена возможность передачи тэгов 1036, Номер автомата и </w:t>
-      </w:r>
-      <w:r>
-        <w:t>1</w:t>
-      </w:r>
-      <w:r>
-        <w:t>009</w:t>
-      </w:r>
-      <w:r>
-        <w:t>, Адрес расчетов</w:t>
-      </w:r>
-      <w:r>
-        <w:t>, 1187, Место расчетов</w:t>
-      </w:r>
-      <w:r>
-        <w:t>.</w:t>
-      </w:r>
-    </w:p>
-    <w:p>
-      <w:pPr>
-        <w:ind w:firstLine="284"/>
-      </w:pPr>
-      <w:r>
-        <w:t>Внесены уточнения относительно длины 1084, Дополнительный атрибут пользователя.</w:t>
-      </w:r>
-    </w:p>
-    <w:bookmarkEnd w:id="508"/>
-    <w:bookmarkEnd w:id="509"/>
-    <w:p>
-      <w:pPr>
-        <w:ind w:firstLine="284"/>
-      </w:pPr>
-      <w:r>
-        <w:t>Уточнения относительно максимальной длины некоторых параметров.</w:t>
-      </w:r>
-      <w:bookmarkEnd w:id="506"/>
-      <w:bookmarkEnd w:id="507"/>
-      <w:r>
-        <w:t xml:space="preserve"> </w:t>
-      </w:r>
-    </w:p>
-    <w:p>
-      <w:pPr>
-        <w:ind w:firstLine="567"/>
-        <w:rPr>
-          <w:rStyle w:val="Strong"/>
-        </w:rPr>
-      </w:pPr>
-      <w:bookmarkStart w:id="510" w:name="OLE_LINK254"/>
-      <w:r>
-        <w:rPr>
-          <w:rStyle w:val="Strong"/>
-        </w:rPr>
-        <w:t xml:space="preserve">Версия </w:t>
-      </w:r>
-      <w:r>
-        <w:rPr>
-          <w:rStyle w:val="Strong"/>
-        </w:rPr>
-        <w:t>2</w:t>
-      </w:r>
-      <w:r>
-        <w:rPr>
-          <w:rStyle w:val="Strong"/>
-        </w:rPr>
-        <w:t>.</w:t>
-      </w:r>
-      <w:r>
-        <w:rPr>
-          <w:rStyle w:val="Strong"/>
-        </w:rPr>
-        <w:t>1</w:t>
-      </w:r>
-      <w:r>
-        <w:rPr>
-          <w:rStyle w:val="Strong"/>
-        </w:rPr>
-        <w:t>6</w:t>
-      </w:r>
-      <w:r>
-        <w:rPr>
-          <w:rStyle w:val="Strong"/>
-        </w:rPr>
-        <w:t>.</w:t>
-      </w:r>
-      <w:r>
-        <w:rPr>
-          <w:rStyle w:val="Strong"/>
-        </w:rPr>
-        <w:t>1</w:t>
-      </w:r>
-      <w:r>
-        <w:rPr>
-          <w:rStyle w:val="Strong"/>
-        </w:rPr>
-        <w:t xml:space="preserve"> от </w:t>
-      </w:r>
-      <w:r>
-        <w:rPr>
-          <w:rStyle w:val="Strong"/>
-        </w:rPr>
-        <w:t>24</w:t>
-      </w:r>
-      <w:r>
-        <w:rPr>
-          <w:rStyle w:val="Strong"/>
-        </w:rPr>
-        <w:t>.</w:t>
-      </w:r>
-      <w:r>
-        <w:rPr>
-          <w:rStyle w:val="Strong"/>
-        </w:rPr>
-        <w:t>0</w:t>
-      </w:r>
-      <w:r>
-        <w:rPr>
-          <w:rStyle w:val="Strong"/>
-        </w:rPr>
-        <w:t>5</w:t>
-      </w:r>
-      <w:r>
-        <w:rPr>
-          <w:rStyle w:val="Strong"/>
-        </w:rPr>
-        <w:t>.201</w:t>
-      </w:r>
-      <w:r>
-        <w:rPr>
-          <w:rStyle w:val="Strong"/>
-        </w:rPr>
-        <w:t>8</w:t>
-      </w:r>
-    </w:p>
-    <w:p>
-      <w:pPr>
-        <w:ind w:firstLine="284"/>
-      </w:pPr>
-      <w:r>
-        <w:t>Описано ограничение на максимальное количество позиций.</w:t>
-      </w:r>
-    </w:p>
-    <w:bookmarkEnd w:id="510"/>
-    <w:p>
-      <w:pPr>
-        <w:ind w:firstLine="567"/>
-        <w:rPr>
-          <w:rStyle w:val="Strong"/>
-        </w:rPr>
-      </w:pPr>
-      <w:r>
-        <w:rPr>
-          <w:rStyle w:val="Strong"/>
-        </w:rPr>
-        <w:t xml:space="preserve">Версия </w:t>
-      </w:r>
-      <w:r>
-        <w:rPr>
-          <w:rStyle w:val="Strong"/>
-        </w:rPr>
-        <w:t>2</w:t>
-      </w:r>
-      <w:r>
-        <w:rPr>
-          <w:rStyle w:val="Strong"/>
-        </w:rPr>
-        <w:t>.</w:t>
-      </w:r>
-      <w:r>
-        <w:rPr>
-          <w:rStyle w:val="Strong"/>
-        </w:rPr>
-        <w:t>1</w:t>
-      </w:r>
-      <w:r>
-        <w:rPr>
-          <w:rStyle w:val="Strong"/>
-        </w:rPr>
-        <w:t>7</w:t>
-      </w:r>
-      <w:r>
-        <w:rPr>
-          <w:rStyle w:val="Strong"/>
-        </w:rPr>
-        <w:t>.</w:t>
-      </w:r>
-      <w:r>
-        <w:rPr>
-          <w:rStyle w:val="Strong"/>
-        </w:rPr>
-        <w:t>0</w:t>
-      </w:r>
-      <w:r>
-        <w:rPr>
-          <w:rStyle w:val="Strong"/>
-        </w:rPr>
-        <w:t xml:space="preserve"> от </w:t>
-      </w:r>
-      <w:r>
-        <w:rPr>
-          <w:rStyle w:val="Strong"/>
-        </w:rPr>
-        <w:t>19</w:t>
-      </w:r>
-      <w:r>
-        <w:rPr>
-          <w:rStyle w:val="Strong"/>
-        </w:rPr>
-        <w:t>.</w:t>
-      </w:r>
-      <w:r>
-        <w:rPr>
-          <w:rStyle w:val="Strong"/>
-        </w:rPr>
-        <w:t>0</w:t>
-      </w:r>
-      <w:r>
-        <w:rPr>
-          <w:rStyle w:val="Strong"/>
-        </w:rPr>
-        <w:t>6</w:t>
-      </w:r>
-      <w:r>
-        <w:rPr>
-          <w:rStyle w:val="Strong"/>
-        </w:rPr>
-        <w:t>.201</w:t>
-      </w:r>
-      <w:r>
-        <w:rPr>
-          <w:rStyle w:val="Strong"/>
-        </w:rPr>
-        <w:t>8</w:t>
-      </w:r>
-    </w:p>
-    <w:p>
-      <w:pPr>
-        <w:ind w:firstLine="284"/>
-      </w:pPr>
-      <w:r>
-        <w:t xml:space="preserve">Добавлена передача тэгов </w:t>
-      </w:r>
-      <w:r>
-        <w:t>признак агента по предмету расчета 1222, данные агента 1223, единица измерения предмета расчета 1197, дополнительный реквизит предмета расчета 1191</w:t>
-      </w:r>
-      <w:r>
-        <w:t>.</w:t>
-      </w:r>
-    </w:p>
-    <w:p>
-      <w:pPr>
-        <w:ind w:firstLine="567"/>
-        <w:rPr>
-          <w:rStyle w:val="Strong"/>
-        </w:rPr>
-      </w:pPr>
-      <w:bookmarkStart w:id="511" w:name="OLE_LINK429"/>
-      <w:bookmarkStart w:id="512" w:name="OLE_LINK430"/>
-      <w:r>
-        <w:rPr>
-          <w:rStyle w:val="Strong"/>
-        </w:rPr>
-        <w:t xml:space="preserve">Версия </w:t>
-      </w:r>
-      <w:r>
-        <w:rPr>
-          <w:rStyle w:val="Strong"/>
-        </w:rPr>
-        <w:t>2</w:t>
-      </w:r>
-      <w:r>
-        <w:rPr>
-          <w:rStyle w:val="Strong"/>
-        </w:rPr>
-        <w:t>.</w:t>
-      </w:r>
-      <w:r>
-        <w:rPr>
-          <w:rStyle w:val="Strong"/>
-        </w:rPr>
-        <w:t>18</w:t>
-      </w:r>
-      <w:r>
-        <w:rPr>
-          <w:rStyle w:val="Strong"/>
-        </w:rPr>
-        <w:t>.</w:t>
-      </w:r>
-      <w:r>
-        <w:rPr>
-          <w:rStyle w:val="Strong"/>
-        </w:rPr>
-        <w:t>0</w:t>
-      </w:r>
-      <w:r>
-        <w:rPr>
-          <w:rStyle w:val="Strong"/>
-        </w:rPr>
-        <w:t xml:space="preserve"> от </w:t>
-      </w:r>
-      <w:r>
-        <w:rPr>
-          <w:rStyle w:val="Strong"/>
-        </w:rPr>
-        <w:t>01</w:t>
-      </w:r>
-      <w:r>
-        <w:rPr>
-          <w:rStyle w:val="Strong"/>
-        </w:rPr>
-        <w:t>.</w:t>
-      </w:r>
-      <w:r>
-        <w:rPr>
-          <w:rStyle w:val="Strong"/>
-        </w:rPr>
-        <w:t>08</w:t>
-      </w:r>
-      <w:r>
-        <w:rPr>
-          <w:rStyle w:val="Strong"/>
-        </w:rPr>
-        <w:t>.201</w:t>
-      </w:r>
-      <w:r>
-        <w:rPr>
-          <w:rStyle w:val="Strong"/>
-        </w:rPr>
-        <w:t>8</w:t>
-      </w:r>
-    </w:p>
-    <w:p>
-      <w:pPr>
-        <w:ind w:firstLine="284"/>
-      </w:pPr>
-      <w:r>
-        <w:t>Добавлена передача тэга дополнительный реквизит чека, 1192.</w:t>
-      </w:r>
-    </w:p>
-    <w:p>
-      <w:pPr>
-        <w:ind w:firstLine="284"/>
-      </w:pPr>
-      <w:r>
-        <w:t>Изменен пример подписи на более корректный с нормальныйми квычками.</w:t>
-      </w:r>
-      <w:bookmarkEnd w:id="511"/>
+      <w:bookmarkStart w:id="512" w:name="OLE_LINK431"/>
+      <w:bookmarkStart w:id="513" w:name="OLE_LINK432"/>
+      <w:bookmarkStart w:id="514" w:name="OLE_LINK433"/>
+      <w:r>
+        <w:t>Добавлена передача тэгов</w:t>
+      </w:r>
+      <w:r>
+        <w:t xml:space="preserve"> чека</w:t>
+      </w:r>
+      <w:r>
+        <w:t xml:space="preserve"> из нового приказа ФНС</w:t>
+      </w:r>
       <w:bookmarkEnd w:id="512"/>
-    </w:p>
-    <w:p>
-      <w:pPr>
-        <w:ind w:firstLine="567"/>
-        <w:rPr>
-          <w:rStyle w:val="Strong"/>
-        </w:rPr>
-      </w:pPr>
-      <w:r>
-        <w:rPr>
-          <w:rStyle w:val="Strong"/>
-        </w:rPr>
-        <w:t xml:space="preserve">Версия </w:t>
-      </w:r>
-      <w:r>
-        <w:rPr>
-          <w:rStyle w:val="Strong"/>
-        </w:rPr>
-        <w:t>2</w:t>
-      </w:r>
-      <w:r>
-        <w:rPr>
-          <w:rStyle w:val="Strong"/>
-        </w:rPr>
-        <w:t>.</w:t>
-      </w:r>
-      <w:r>
-        <w:rPr>
-          <w:rStyle w:val="Strong"/>
-        </w:rPr>
-        <w:t>19</w:t>
-      </w:r>
-      <w:r>
-        <w:rPr>
-          <w:rStyle w:val="Strong"/>
-        </w:rPr>
-        <w:t>.</w:t>
-      </w:r>
-      <w:r>
-        <w:rPr>
-          <w:rStyle w:val="Strong"/>
-        </w:rPr>
-        <w:t>0</w:t>
-      </w:r>
-      <w:r>
-        <w:rPr>
-          <w:rStyle w:val="Strong"/>
-        </w:rPr>
-        <w:t xml:space="preserve"> от </w:t>
-      </w:r>
-      <w:r>
-        <w:rPr>
-          <w:rStyle w:val="Strong"/>
-        </w:rPr>
-        <w:t>03</w:t>
-      </w:r>
-      <w:r>
-        <w:rPr>
-          <w:rStyle w:val="Strong"/>
-        </w:rPr>
-        <w:t>.</w:t>
-      </w:r>
-      <w:r>
-        <w:rPr>
-          <w:rStyle w:val="Strong"/>
-        </w:rPr>
-        <w:t>08</w:t>
-      </w:r>
-      <w:r>
-        <w:rPr>
-          <w:rStyle w:val="Strong"/>
-        </w:rPr>
-        <w:t>.201</w:t>
-      </w:r>
-      <w:r>
-        <w:rPr>
-          <w:rStyle w:val="Strong"/>
-        </w:rPr>
-        <w:t>8</w:t>
-      </w:r>
-    </w:p>
-    <w:p>
-      <w:pPr>
-        <w:ind w:firstLine="284"/>
-      </w:pPr>
-      <w:bookmarkStart w:id="513" w:name="OLE_LINK431"/>
-      <w:bookmarkStart w:id="514" w:name="OLE_LINK432"/>
-      <w:bookmarkStart w:id="515" w:name="OLE_LINK433"/>
-      <w:r>
-        <w:t>Добавлена передача тэгов</w:t>
-      </w:r>
-      <w:r>
-        <w:t xml:space="preserve"> чека</w:t>
-      </w:r>
-      <w:r>
-        <w:t xml:space="preserve"> из нового приказа ФНС</w:t>
-      </w:r>
       <w:bookmarkEnd w:id="513"/>
       <w:bookmarkEnd w:id="514"/>
-      <w:bookmarkEnd w:id="515"/>
       <w:r>
         <w:t>:</w:t>
       </w:r>
@@ -43657,6 +44230,121 @@
         <w:t>Акциз, 1229</w:t>
       </w:r>
     </w:p>
+    <w:p>
+      <w:pPr>
+        <w:ind w:firstLine="567"/>
+        <w:rPr>
+          <w:rStyle w:val="Strong"/>
+        </w:rPr>
+      </w:pPr>
+      <w:r>
+        <w:rPr>
+          <w:rStyle w:val="Strong"/>
+        </w:rPr>
+        <w:t xml:space="preserve">Версия </w:t>
+      </w:r>
+      <w:r>
+        <w:rPr>
+          <w:rStyle w:val="Strong"/>
+        </w:rPr>
+        <w:t>2</w:t>
+      </w:r>
+      <w:r>
+        <w:rPr>
+          <w:rStyle w:val="Strong"/>
+        </w:rPr>
+        <w:t>.</w:t>
+      </w:r>
+      <w:r>
+        <w:rPr>
+          <w:rStyle w:val="Strong"/>
+        </w:rPr>
+        <w:t>20</w:t>
+      </w:r>
+      <w:r>
+        <w:rPr>
+          <w:rStyle w:val="Strong"/>
+        </w:rPr>
+        <w:t>.</w:t>
+      </w:r>
+      <w:r>
+        <w:rPr>
+          <w:rStyle w:val="Strong"/>
+        </w:rPr>
+        <w:t>0</w:t>
+      </w:r>
+      <w:r>
+        <w:rPr>
+          <w:rStyle w:val="Strong"/>
+        </w:rPr>
+        <w:t xml:space="preserve"> от </w:t>
+      </w:r>
+      <w:r>
+        <w:rPr>
+          <w:rStyle w:val="Strong"/>
+        </w:rPr>
+        <w:t>3</w:t>
+      </w:r>
+      <w:r>
+        <w:rPr>
+          <w:rStyle w:val="Strong"/>
+        </w:rPr>
+        <w:t>1</w:t>
+      </w:r>
+      <w:r>
+        <w:rPr>
+          <w:rStyle w:val="Strong"/>
+        </w:rPr>
+        <w:t>.</w:t>
+      </w:r>
+      <w:r>
+        <w:rPr>
+          <w:rStyle w:val="Strong"/>
+        </w:rPr>
+        <w:t>08</w:t>
+      </w:r>
+      <w:r>
+        <w:rPr>
+          <w:rStyle w:val="Strong"/>
+        </w:rPr>
+        <w:t>.201</w:t>
+      </w:r>
+      <w:r>
+        <w:rPr>
+          <w:rStyle w:val="Strong"/>
+        </w:rPr>
+        <w:t>8</w:t>
+      </w:r>
+    </w:p>
+    <w:p>
+      <w:pPr>
+        <w:ind w:firstLine="284"/>
+      </w:pPr>
+      <w:bookmarkStart w:id="515" w:name="_GoBack"/>
+      <w:r>
+        <w:t xml:space="preserve">Добавлена возможность передачи тэгов 1036, Номер автомата и </w:t>
+      </w:r>
+      <w:r>
+        <w:t>1</w:t>
+      </w:r>
+      <w:r>
+        <w:t>009</w:t>
+      </w:r>
+      <w:r>
+        <w:t>, Адрес расчетов, 1187, Место расчетов</w:t>
+      </w:r>
+      <w:r>
+        <w:t xml:space="preserve"> </w:t>
+      </w:r>
+      <w:r>
+        <w:t>в чеке коррекции</w:t>
+      </w:r>
+      <w:bookmarkEnd w:id="515"/>
+      <w:r>
+        <w:t>.</w:t>
+      </w:r>
+    </w:p>
+    <w:p/>
     <w:sectPr>
       <w:headerReference w:type="even" r:id="rId12"/>
       <w:headerReference w:type="default" r:id="rId13"/>
@@ -43720,7 +44408,7 @@
           <w:rPr>
             <w:noProof/>
           </w:rPr>
-          <w:t>1</w:t>
+          <w:t>24</w:t>
         </w:r>
         <w:r>
           <w:rPr>
@@ -46748,7 +47436,7 @@
   <a:extraClrSchemeLst/>
   <a:extLst>
     <a:ext uri="{05A4C25C-085E-4340-85A3-A5531E510DB2}">
-      <thm15:themeFamily xmlns:thm15="http://schemas.microsoft.com/office/thememl/2012/main" xmlns="" name="Office Theme" id="{62F939B6-93AF-4DB8-9C6B-D6C7DFDC589F}" vid="{4A3C46E8-61CC-4603-A589-7422A47A8E4A}"/>
+      <thm15:themeFamily xmlns="" xmlns:thm15="http://schemas.microsoft.com/office/thememl/2012/main" name="Office Theme" id="{62F939B6-93AF-4DB8-9C6B-D6C7DFDC589F}" vid="{4A3C46E8-61CC-4603-A589-7422A47A8E4A}"/>
     </a:ext>
   </a:extLst>
 </a:theme>
@@ -46759,7 +47447,7 @@
 </file>
 
 <file path=customXml/itemProps1.xml><?xml version="1.0" encoding="utf-8"?>
-<ds:datastoreItem xmlns:ds="http://schemas.openxmlformats.org/officeDocument/2006/customXml" ds:itemID="{60D201C9-200E-4A86-85CD-96AED73D3B10}">
+<ds:datastoreItem xmlns:ds="http://schemas.openxmlformats.org/officeDocument/2006/customXml" ds:itemID="{DEE0C82F-DE99-4B9A-BC09-33397CEB6AEA}">
   <ds:schemaRefs>
     <ds:schemaRef ds:uri="http://schemas.openxmlformats.org/officeDocument/2006/bibliography"/>
   </ds:schemaRefs>
